--- a/InformeLab2_21141368_ZúñigaTobar.docx
+++ b/InformeLab2_21141368_ZúñigaTobar.docx
@@ -115,7 +115,7 @@
           <w:szCs w:val="40"/>
           <w:u w:val="single"/>
         </w:rPr>
-        <w:t>Paradigmas de programación Laboratorio 1</w:t>
+        <w:t xml:space="preserve">Paradigmas de programación Laboratorio </w:t>
       </w:r>
       <w:r>
         <w:rPr>
@@ -126,9 +126,8 @@
           <w:szCs w:val="40"/>
           <w:u w:val="single"/>
         </w:rPr>
-        <w:t xml:space="preserve"> (Paradigma Funcional – Lenguaje </w:t>
-      </w:r>
-      <w:proofErr w:type="spellStart"/>
+        <w:t>2</w:t>
+      </w:r>
       <w:r>
         <w:rPr>
           <w:rFonts w:ascii="Arial" w:hAnsi="Arial" w:cs="Arial"/>
@@ -138,9 +137,8 @@
           <w:szCs w:val="40"/>
           <w:u w:val="single"/>
         </w:rPr>
-        <w:t>Scheme</w:t>
-      </w:r>
-      <w:proofErr w:type="spellEnd"/>
+        <w:t xml:space="preserve"> (Paradigma </w:t>
+      </w:r>
       <w:r>
         <w:rPr>
           <w:rFonts w:ascii="Arial" w:hAnsi="Arial" w:cs="Arial"/>
@@ -150,6 +148,39 @@
           <w:szCs w:val="40"/>
           <w:u w:val="single"/>
         </w:rPr>
+        <w:t>Lógico</w:t>
+      </w:r>
+      <w:r>
+        <w:rPr>
+          <w:rFonts w:ascii="Arial" w:hAnsi="Arial" w:cs="Arial"/>
+          <w:b/>
+          <w:bCs/>
+          <w:sz w:val="40"/>
+          <w:szCs w:val="40"/>
+          <w:u w:val="single"/>
+        </w:rPr>
+        <w:t xml:space="preserve"> – Lenguaje </w:t>
+      </w:r>
+      <w:r>
+        <w:rPr>
+          <w:rFonts w:ascii="Arial" w:hAnsi="Arial" w:cs="Arial"/>
+          <w:b/>
+          <w:bCs/>
+          <w:sz w:val="40"/>
+          <w:szCs w:val="40"/>
+          <w:u w:val="single"/>
+        </w:rPr>
+        <w:t>Prolog</w:t>
+      </w:r>
+      <w:r>
+        <w:rPr>
+          <w:rFonts w:ascii="Arial" w:hAnsi="Arial" w:cs="Arial"/>
+          <w:b/>
+          <w:bCs/>
+          <w:sz w:val="40"/>
+          <w:szCs w:val="40"/>
+          <w:u w:val="single"/>
+        </w:rPr>
         <w:t>)</w:t>
       </w:r>
     </w:p>
@@ -371,7 +402,47 @@
           <w:sz w:val="32"/>
           <w:szCs w:val="32"/>
         </w:rPr>
-        <w:t>Fecha: 9 de octubre de 2023</w:t>
+        <w:t xml:space="preserve">Fecha: </w:t>
+      </w:r>
+      <w:r>
+        <w:rPr>
+          <w:rFonts w:ascii="Arial" w:hAnsi="Arial" w:cs="Arial"/>
+          <w:b/>
+          <w:bCs/>
+          <w:sz w:val="32"/>
+          <w:szCs w:val="32"/>
+        </w:rPr>
+        <w:t>13</w:t>
+      </w:r>
+      <w:r>
+        <w:rPr>
+          <w:rFonts w:ascii="Arial" w:hAnsi="Arial" w:cs="Arial"/>
+          <w:b/>
+          <w:bCs/>
+          <w:sz w:val="32"/>
+          <w:szCs w:val="32"/>
+        </w:rPr>
+        <w:t xml:space="preserve"> de </w:t>
+      </w:r>
+      <w:r>
+        <w:rPr>
+          <w:rFonts w:ascii="Arial" w:hAnsi="Arial" w:cs="Arial"/>
+          <w:b/>
+          <w:bCs/>
+          <w:sz w:val="32"/>
+          <w:szCs w:val="32"/>
+        </w:rPr>
+        <w:t>noviembre</w:t>
+      </w:r>
+      <w:r>
+        <w:rPr>
+          <w:rFonts w:ascii="Arial" w:hAnsi="Arial" w:cs="Arial"/>
+          <w:b/>
+          <w:bCs/>
+          <w:sz w:val="32"/>
+          <w:szCs w:val="32"/>
+        </w:rPr>
+        <w:t xml:space="preserve"> de 2023</w:t>
       </w:r>
       <w:r>
         <w:rPr>
@@ -537,39 +608,17 @@
           <w:sz w:val="24"/>
           <w:szCs w:val="24"/>
         </w:rPr>
-        <w:t>Introducción……………………………………………………………………</w:t>
-      </w:r>
-      <w:proofErr w:type="gramStart"/>
-      <w:r>
-        <w:rPr>
-          <w:rFonts w:ascii="Arial" w:hAnsi="Arial" w:cs="Arial"/>
-          <w:b/>
-          <w:bCs/>
-          <w:sz w:val="24"/>
-          <w:szCs w:val="24"/>
-        </w:rPr>
-        <w:t>…</w:t>
-      </w:r>
-      <w:r>
-        <w:rPr>
-          <w:rFonts w:ascii="Arial" w:hAnsi="Arial" w:cs="Arial"/>
-          <w:b/>
-          <w:bCs/>
-          <w:sz w:val="24"/>
-          <w:szCs w:val="24"/>
-        </w:rPr>
-        <w:t>….</w:t>
-      </w:r>
-      <w:proofErr w:type="gramEnd"/>
-      <w:r>
-        <w:rPr>
-          <w:rFonts w:ascii="Arial" w:hAnsi="Arial" w:cs="Arial"/>
-          <w:b/>
-          <w:bCs/>
-          <w:sz w:val="24"/>
-          <w:szCs w:val="24"/>
-        </w:rPr>
-        <w:t>.</w:t>
+        <w:t>Introducción………………………………………………………………………</w:t>
+      </w:r>
+      <w:r>
+        <w:rPr>
+          <w:rFonts w:ascii="Arial" w:hAnsi="Arial" w:cs="Arial"/>
+          <w:b/>
+          <w:bCs/>
+          <w:sz w:val="24"/>
+          <w:szCs w:val="24"/>
+        </w:rPr>
+        <w:t>…..</w:t>
       </w:r>
       <w:r>
         <w:rPr>
@@ -604,25 +653,7 @@
           <w:sz w:val="24"/>
           <w:szCs w:val="24"/>
         </w:rPr>
-        <w:t>Problema……………………………………………………………………</w:t>
-      </w:r>
-      <w:proofErr w:type="gramStart"/>
-      <w:r>
-        <w:rPr>
-          <w:rFonts w:ascii="Arial" w:hAnsi="Arial" w:cs="Arial"/>
-          <w:sz w:val="24"/>
-          <w:szCs w:val="24"/>
-        </w:rPr>
-        <w:t>…….</w:t>
-      </w:r>
-      <w:proofErr w:type="gramEnd"/>
-      <w:r>
-        <w:rPr>
-          <w:rFonts w:ascii="Arial" w:hAnsi="Arial" w:cs="Arial"/>
-          <w:sz w:val="24"/>
-          <w:szCs w:val="24"/>
-        </w:rPr>
-        <w:t>.3</w:t>
+        <w:t>Problema…………………………………………………………………………..3</w:t>
       </w:r>
     </w:p>
     <w:p>
@@ -676,7 +707,6 @@
         </w:rPr>
         <w:t>Desarrollo………………………………………………………………………</w:t>
       </w:r>
-      <w:proofErr w:type="gramStart"/>
       <w:r>
         <w:rPr>
           <w:rFonts w:ascii="Arial" w:hAnsi="Arial" w:cs="Arial"/>
@@ -707,7 +737,6 @@
         </w:rPr>
         <w:t>.</w:t>
       </w:r>
-      <w:proofErr w:type="gramEnd"/>
       <w:r>
         <w:rPr>
           <w:rFonts w:ascii="Arial" w:hAnsi="Arial" w:cs="Arial"/>
@@ -759,7 +788,6 @@
         </w:rPr>
         <w:t>………………………………………………………</w:t>
       </w:r>
-      <w:proofErr w:type="gramStart"/>
       <w:r>
         <w:rPr>
           <w:rFonts w:ascii="Arial" w:hAnsi="Arial" w:cs="Arial"/>
@@ -768,7 +796,6 @@
         </w:rPr>
         <w:t>…….</w:t>
       </w:r>
-      <w:proofErr w:type="gramEnd"/>
       <w:r>
         <w:rPr>
           <w:rFonts w:ascii="Arial" w:hAnsi="Arial" w:cs="Arial"/>
@@ -806,18 +833,8 @@
           <w:sz w:val="24"/>
           <w:szCs w:val="24"/>
         </w:rPr>
-        <w:t>………………………………………………………</w:t>
-      </w:r>
-      <w:proofErr w:type="gramStart"/>
-      <w:r>
-        <w:rPr>
-          <w:rFonts w:ascii="Arial" w:hAnsi="Arial" w:cs="Arial"/>
-          <w:sz w:val="24"/>
-          <w:szCs w:val="24"/>
-        </w:rPr>
-        <w:t>…….</w:t>
-      </w:r>
-      <w:proofErr w:type="gramEnd"/>
+        <w:t>…………………………………………………………….</w:t>
+      </w:r>
       <w:r>
         <w:rPr>
           <w:rFonts w:ascii="Arial" w:hAnsi="Arial" w:cs="Arial"/>
@@ -886,25 +903,7 @@
           <w:sz w:val="24"/>
           <w:szCs w:val="24"/>
         </w:rPr>
-        <w:t>………………………………………………………</w:t>
-      </w:r>
-      <w:proofErr w:type="gramStart"/>
-      <w:r>
-        <w:rPr>
-          <w:rFonts w:ascii="Arial" w:hAnsi="Arial" w:cs="Arial"/>
-          <w:sz w:val="24"/>
-          <w:szCs w:val="24"/>
-        </w:rPr>
-        <w:t>…….</w:t>
-      </w:r>
-      <w:proofErr w:type="gramEnd"/>
-      <w:r>
-        <w:rPr>
-          <w:rFonts w:ascii="Arial" w:hAnsi="Arial" w:cs="Arial"/>
-          <w:sz w:val="24"/>
-          <w:szCs w:val="24"/>
-        </w:rPr>
-        <w:t>.</w:t>
+        <w:t>……………………………………………………………..</w:t>
       </w:r>
       <w:r>
         <w:rPr>
@@ -1025,18 +1024,7 @@
           <w:sz w:val="24"/>
           <w:szCs w:val="24"/>
         </w:rPr>
-        <w:t>Conclusiones……………………………………………………………………</w:t>
-      </w:r>
-      <w:proofErr w:type="gramStart"/>
-      <w:r>
-        <w:rPr>
-          <w:rFonts w:ascii="Arial" w:hAnsi="Arial" w:cs="Arial"/>
-          <w:b/>
-          <w:bCs/>
-          <w:sz w:val="24"/>
-          <w:szCs w:val="24"/>
-        </w:rPr>
-        <w:t>…</w:t>
+        <w:t>Conclusiones………………………………………………………………………</w:t>
       </w:r>
       <w:r>
         <w:rPr>
@@ -1056,18 +1044,7 @@
           <w:sz w:val="24"/>
           <w:szCs w:val="24"/>
         </w:rPr>
-        <w:t>...</w:t>
-      </w:r>
-      <w:proofErr w:type="gramEnd"/>
-      <w:r>
-        <w:rPr>
-          <w:rFonts w:ascii="Arial" w:hAnsi="Arial" w:cs="Arial"/>
-          <w:b/>
-          <w:bCs/>
-          <w:sz w:val="24"/>
-          <w:szCs w:val="24"/>
-        </w:rPr>
-        <w:t>6</w:t>
+        <w:t>...6</w:t>
       </w:r>
     </w:p>
     <w:p>
@@ -1363,16 +1340,14 @@
         </w:rPr>
         <w:t xml:space="preserve"> el de aprender, entender y explicar sobre el uso del paradigma funcional a través del lenguaje de programación “</w:t>
       </w:r>
-      <w:proofErr w:type="spellStart"/>
-      <w:r>
-        <w:rPr>
-          <w:rFonts w:ascii="Arial" w:hAnsi="Arial" w:cs="Arial"/>
-          <w:sz w:val="24"/>
-          <w:szCs w:val="24"/>
-        </w:rPr>
-        <w:t>Scheme</w:t>
-      </w:r>
-      <w:proofErr w:type="spellEnd"/>
+      <w:r>
+        <w:rPr>
+          <w:rFonts w:ascii="Arial" w:hAnsi="Arial" w:cs="Arial"/>
+          <w:sz w:val="24"/>
+          <w:szCs w:val="24"/>
+        </w:rPr>
+        <w:t>Prolog</w:t>
+      </w:r>
       <w:r>
         <w:rPr>
           <w:rFonts w:ascii="Arial" w:hAnsi="Arial" w:cs="Arial"/>
@@ -1381,16 +1356,14 @@
         </w:rPr>
         <w:t>” usando el programa de “</w:t>
       </w:r>
-      <w:proofErr w:type="spellStart"/>
-      <w:r>
-        <w:rPr>
-          <w:rFonts w:ascii="Arial" w:hAnsi="Arial" w:cs="Arial"/>
-          <w:sz w:val="24"/>
-          <w:szCs w:val="24"/>
-        </w:rPr>
-        <w:t>DrRacket</w:t>
-      </w:r>
-      <w:proofErr w:type="spellEnd"/>
+      <w:r>
+        <w:rPr>
+          <w:rFonts w:ascii="Arial" w:hAnsi="Arial" w:cs="Arial"/>
+          <w:sz w:val="24"/>
+          <w:szCs w:val="24"/>
+        </w:rPr>
+        <w:t>SWI-Prolog</w:t>
+      </w:r>
       <w:r>
         <w:rPr>
           <w:rFonts w:ascii="Arial" w:hAnsi="Arial" w:cs="Arial"/>
@@ -1449,25 +1422,7 @@
           <w:sz w:val="24"/>
           <w:szCs w:val="24"/>
         </w:rPr>
-        <w:t xml:space="preserve"> para la creación, despliegue y administración de </w:t>
-      </w:r>
-      <w:proofErr w:type="spellStart"/>
-      <w:r>
-        <w:rPr>
-          <w:rFonts w:ascii="Arial" w:hAnsi="Arial" w:cs="Arial"/>
-          <w:sz w:val="24"/>
-          <w:szCs w:val="24"/>
-        </w:rPr>
-        <w:t>chatbots</w:t>
-      </w:r>
-      <w:proofErr w:type="spellEnd"/>
-      <w:r>
-        <w:rPr>
-          <w:rFonts w:ascii="Arial" w:hAnsi="Arial" w:cs="Arial"/>
-          <w:sz w:val="24"/>
-          <w:szCs w:val="24"/>
-        </w:rPr>
-        <w:t xml:space="preserve"> simplificado</w:t>
+        <w:t xml:space="preserve"> para la creación, despliegue y administración de chatbots simplificado</w:t>
       </w:r>
       <w:r>
         <w:rPr>
@@ -1483,51 +1438,15 @@
           <w:sz w:val="24"/>
           <w:szCs w:val="24"/>
         </w:rPr>
-        <w:t xml:space="preserve"> un usuario realizar operaciones tales como crear </w:t>
-      </w:r>
-      <w:proofErr w:type="spellStart"/>
-      <w:r>
-        <w:rPr>
-          <w:rFonts w:ascii="Arial" w:hAnsi="Arial" w:cs="Arial"/>
-          <w:sz w:val="24"/>
-          <w:szCs w:val="24"/>
-        </w:rPr>
-        <w:t>chatbots</w:t>
-      </w:r>
-      <w:proofErr w:type="spellEnd"/>
-      <w:r>
-        <w:rPr>
-          <w:rFonts w:ascii="Arial" w:hAnsi="Arial" w:cs="Arial"/>
-          <w:sz w:val="24"/>
-          <w:szCs w:val="24"/>
-        </w:rPr>
-        <w:t xml:space="preserve">, interactuar con ellos </w:t>
-      </w:r>
-      <w:r>
-        <w:rPr>
-          <w:rFonts w:ascii="Arial" w:hAnsi="Arial" w:cs="Arial"/>
-          <w:sz w:val="24"/>
-          <w:szCs w:val="24"/>
-        </w:rPr>
-        <w:t xml:space="preserve">y ofrecer una síntesis de las interacciones con el </w:t>
-      </w:r>
-      <w:proofErr w:type="spellStart"/>
-      <w:r>
-        <w:rPr>
-          <w:rFonts w:ascii="Arial" w:hAnsi="Arial" w:cs="Arial"/>
-          <w:sz w:val="24"/>
-          <w:szCs w:val="24"/>
-        </w:rPr>
-        <w:t>bot</w:t>
-      </w:r>
-      <w:proofErr w:type="spellEnd"/>
-      <w:r>
-        <w:rPr>
-          <w:rFonts w:ascii="Arial" w:hAnsi="Arial" w:cs="Arial"/>
-          <w:sz w:val="24"/>
-          <w:szCs w:val="24"/>
-        </w:rPr>
-        <w:t>. Para ello, se necesitará los siguientes elementos:</w:t>
+        <w:t xml:space="preserve"> un usuario realizar operaciones tales como crear chatbots, interactuar con ellos </w:t>
+      </w:r>
+      <w:r>
+        <w:rPr>
+          <w:rFonts w:ascii="Arial" w:hAnsi="Arial" w:cs="Arial"/>
+          <w:sz w:val="24"/>
+          <w:szCs w:val="24"/>
+        </w:rPr>
+        <w:t>y ofrecer una síntesis de las interacciones con el bot. Para ello, se necesitará los siguientes elementos:</w:t>
       </w:r>
     </w:p>
     <w:p>
@@ -1552,29 +1471,7 @@
           <w:sz w:val="24"/>
           <w:szCs w:val="24"/>
         </w:rPr>
-        <w:t>Sistema (</w:t>
-      </w:r>
-      <w:proofErr w:type="spellStart"/>
-      <w:r>
-        <w:rPr>
-          <w:rFonts w:ascii="Arial" w:hAnsi="Arial" w:cs="Arial"/>
-          <w:b/>
-          <w:bCs/>
-          <w:sz w:val="24"/>
-          <w:szCs w:val="24"/>
-        </w:rPr>
-        <w:t>System</w:t>
-      </w:r>
-      <w:proofErr w:type="spellEnd"/>
-      <w:r>
-        <w:rPr>
-          <w:rFonts w:ascii="Arial" w:hAnsi="Arial" w:cs="Arial"/>
-          <w:b/>
-          <w:bCs/>
-          <w:sz w:val="24"/>
-          <w:szCs w:val="24"/>
-        </w:rPr>
-        <w:t xml:space="preserve">): </w:t>
+        <w:t xml:space="preserve">Sistema (System): </w:t>
       </w:r>
       <w:r>
         <w:rPr>
@@ -1606,25 +1503,7 @@
           <w:sz w:val="24"/>
           <w:szCs w:val="24"/>
         </w:rPr>
-        <w:t xml:space="preserve"> los </w:t>
-      </w:r>
-      <w:proofErr w:type="spellStart"/>
-      <w:r>
-        <w:rPr>
-          <w:rFonts w:ascii="Arial" w:hAnsi="Arial" w:cs="Arial"/>
-          <w:sz w:val="24"/>
-          <w:szCs w:val="24"/>
-        </w:rPr>
-        <w:t>chatbots</w:t>
-      </w:r>
-      <w:proofErr w:type="spellEnd"/>
-      <w:r>
-        <w:rPr>
-          <w:rFonts w:ascii="Arial" w:hAnsi="Arial" w:cs="Arial"/>
-          <w:sz w:val="24"/>
-          <w:szCs w:val="24"/>
-        </w:rPr>
-        <w:t xml:space="preserve"> y los usuarios </w:t>
+        <w:t xml:space="preserve"> los chatbots y los usuarios </w:t>
       </w:r>
       <w:r>
         <w:rPr>
@@ -1665,27 +1544,15 @@
           <w:szCs w:val="24"/>
         </w:rPr>
       </w:pPr>
-      <w:proofErr w:type="spellStart"/>
-      <w:r>
-        <w:rPr>
-          <w:rFonts w:ascii="Arial" w:hAnsi="Arial" w:cs="Arial"/>
-          <w:b/>
-          <w:bCs/>
-          <w:sz w:val="24"/>
-          <w:szCs w:val="24"/>
-        </w:rPr>
-        <w:t>Chatbot</w:t>
-      </w:r>
-      <w:proofErr w:type="spellEnd"/>
-      <w:r>
-        <w:rPr>
-          <w:rFonts w:ascii="Arial" w:hAnsi="Arial" w:cs="Arial"/>
-          <w:b/>
-          <w:bCs/>
-          <w:sz w:val="24"/>
-          <w:szCs w:val="24"/>
-        </w:rPr>
-        <w:t xml:space="preserve">: </w:t>
+      <w:r>
+        <w:rPr>
+          <w:rFonts w:ascii="Arial" w:hAnsi="Arial" w:cs="Arial"/>
+          <w:b/>
+          <w:bCs/>
+          <w:sz w:val="24"/>
+          <w:szCs w:val="24"/>
+        </w:rPr>
+        <w:t xml:space="preserve">Chatbot: </w:t>
       </w:r>
       <w:r>
         <w:rPr>
@@ -1701,33 +1568,15 @@
           <w:sz w:val="24"/>
           <w:szCs w:val="24"/>
         </w:rPr>
-        <w:t xml:space="preserve"> </w:t>
-      </w:r>
-      <w:proofErr w:type="spellStart"/>
-      <w:r>
-        <w:rPr>
-          <w:rFonts w:ascii="Arial" w:hAnsi="Arial" w:cs="Arial"/>
-          <w:sz w:val="24"/>
-          <w:szCs w:val="24"/>
-        </w:rPr>
-        <w:t>chatbot</w:t>
-      </w:r>
-      <w:r>
-        <w:rPr>
-          <w:rFonts w:ascii="Arial" w:hAnsi="Arial" w:cs="Arial"/>
-          <w:sz w:val="24"/>
-          <w:szCs w:val="24"/>
-        </w:rPr>
-        <w:t>s</w:t>
-      </w:r>
-      <w:proofErr w:type="spellEnd"/>
-      <w:r>
-        <w:rPr>
-          <w:rFonts w:ascii="Arial" w:hAnsi="Arial" w:cs="Arial"/>
-          <w:sz w:val="24"/>
-          <w:szCs w:val="24"/>
-        </w:rPr>
-        <w:t xml:space="preserve"> que se agregarán al sistema</w:t>
+        <w:t xml:space="preserve"> chatbot</w:t>
+      </w:r>
+      <w:r>
+        <w:rPr>
+          <w:rFonts w:ascii="Arial" w:hAnsi="Arial" w:cs="Arial"/>
+          <w:sz w:val="24"/>
+          <w:szCs w:val="24"/>
+        </w:rPr>
+        <w:t>s que se agregarán al sistema</w:t>
       </w:r>
       <w:r>
         <w:rPr>
@@ -1825,73 +1674,15 @@
           <w:sz w:val="24"/>
           <w:szCs w:val="24"/>
         </w:rPr>
-        <w:t>Opciones (</w:t>
-      </w:r>
-      <w:proofErr w:type="spellStart"/>
-      <w:r>
-        <w:rPr>
-          <w:rFonts w:ascii="Arial" w:hAnsi="Arial" w:cs="Arial"/>
-          <w:b/>
-          <w:bCs/>
-          <w:sz w:val="24"/>
-          <w:szCs w:val="24"/>
-        </w:rPr>
-        <w:t>Option</w:t>
-      </w:r>
-      <w:proofErr w:type="spellEnd"/>
-      <w:r>
-        <w:rPr>
-          <w:rFonts w:ascii="Arial" w:hAnsi="Arial" w:cs="Arial"/>
-          <w:b/>
-          <w:bCs/>
-          <w:sz w:val="24"/>
-          <w:szCs w:val="24"/>
-        </w:rPr>
-        <w:t>):</w:t>
-      </w:r>
-      <w:r>
-        <w:rPr>
-          <w:rFonts w:ascii="Arial" w:hAnsi="Arial" w:cs="Arial"/>
-          <w:sz w:val="24"/>
-          <w:szCs w:val="24"/>
-        </w:rPr>
-        <w:t xml:space="preserve"> Estos serán las opciones que el usuario tendrá que escoger según el </w:t>
-      </w:r>
-      <w:proofErr w:type="spellStart"/>
-      <w:r>
-        <w:rPr>
-          <w:rFonts w:ascii="Arial" w:hAnsi="Arial" w:cs="Arial"/>
-          <w:sz w:val="24"/>
-          <w:szCs w:val="24"/>
-        </w:rPr>
-        <w:t>chatbot</w:t>
-      </w:r>
-      <w:proofErr w:type="spellEnd"/>
-      <w:r>
-        <w:rPr>
-          <w:rFonts w:ascii="Arial" w:hAnsi="Arial" w:cs="Arial"/>
-          <w:sz w:val="24"/>
-          <w:szCs w:val="24"/>
-        </w:rPr>
-        <w:t xml:space="preserve"> con el que está interactuando, tendrán una ID, un mensaje, una pertenencia a un flujo y </w:t>
-      </w:r>
-      <w:proofErr w:type="spellStart"/>
-      <w:r>
-        <w:rPr>
-          <w:rFonts w:ascii="Arial" w:hAnsi="Arial" w:cs="Arial"/>
-          <w:sz w:val="24"/>
-          <w:szCs w:val="24"/>
-        </w:rPr>
-        <w:t>chatbot</w:t>
-      </w:r>
-      <w:proofErr w:type="spellEnd"/>
-      <w:r>
-        <w:rPr>
-          <w:rFonts w:ascii="Arial" w:hAnsi="Arial" w:cs="Arial"/>
-          <w:sz w:val="24"/>
-          <w:szCs w:val="24"/>
-        </w:rPr>
-        <w:t xml:space="preserve"> y palabras claves.</w:t>
+        <w:t>Opciones (Option):</w:t>
+      </w:r>
+      <w:r>
+        <w:rPr>
+          <w:rFonts w:ascii="Arial" w:hAnsi="Arial" w:cs="Arial"/>
+          <w:sz w:val="24"/>
+          <w:szCs w:val="24"/>
+        </w:rPr>
+        <w:t xml:space="preserve"> Estos serán las opciones que el usuario tendrá que escoger según el chatbot con el que está interactuando, tendrán una ID, un mensaje, una pertenencia a un flujo y chatbot y palabras claves.</w:t>
       </w:r>
     </w:p>
     <w:p>
@@ -1916,55 +1707,15 @@
           <w:sz w:val="24"/>
           <w:szCs w:val="24"/>
         </w:rPr>
-        <w:t>Usuario (</w:t>
-      </w:r>
-      <w:proofErr w:type="spellStart"/>
-      <w:r>
-        <w:rPr>
-          <w:rFonts w:ascii="Arial" w:hAnsi="Arial" w:cs="Arial"/>
-          <w:b/>
-          <w:bCs/>
-          <w:sz w:val="24"/>
-          <w:szCs w:val="24"/>
-        </w:rPr>
-        <w:t>User</w:t>
-      </w:r>
-      <w:proofErr w:type="spellEnd"/>
-      <w:r>
-        <w:rPr>
-          <w:rFonts w:ascii="Arial" w:hAnsi="Arial" w:cs="Arial"/>
-          <w:b/>
-          <w:bCs/>
-          <w:sz w:val="24"/>
-          <w:szCs w:val="24"/>
-        </w:rPr>
-        <w:t xml:space="preserve">): </w:t>
-      </w:r>
-      <w:r>
-        <w:rPr>
-          <w:rFonts w:ascii="Arial" w:hAnsi="Arial" w:cs="Arial"/>
-          <w:sz w:val="24"/>
-          <w:szCs w:val="24"/>
-        </w:rPr>
-        <w:t xml:space="preserve">Serán los usuarios que serán registrados en el sistema, tendrán una ID y una lista el cual será el historial de interacción entre él y los </w:t>
-      </w:r>
-      <w:proofErr w:type="spellStart"/>
-      <w:r>
-        <w:rPr>
-          <w:rFonts w:ascii="Arial" w:hAnsi="Arial" w:cs="Arial"/>
-          <w:sz w:val="24"/>
-          <w:szCs w:val="24"/>
-        </w:rPr>
-        <w:t>chatbots</w:t>
-      </w:r>
-      <w:proofErr w:type="spellEnd"/>
-      <w:r>
-        <w:rPr>
-          <w:rFonts w:ascii="Arial" w:hAnsi="Arial" w:cs="Arial"/>
-          <w:sz w:val="24"/>
-          <w:szCs w:val="24"/>
-        </w:rPr>
-        <w:t>.</w:t>
+        <w:t xml:space="preserve">Usuario (User): </w:t>
+      </w:r>
+      <w:r>
+        <w:rPr>
+          <w:rFonts w:ascii="Arial" w:hAnsi="Arial" w:cs="Arial"/>
+          <w:sz w:val="24"/>
+          <w:szCs w:val="24"/>
+        </w:rPr>
+        <w:t>Serán los usuarios que serán registrados en el sistema, tendrán una ID y una lista el cual será el historial de interacción entre él y los chatbots.</w:t>
       </w:r>
     </w:p>
     <w:p>
@@ -1989,55 +1740,15 @@
           <w:sz w:val="24"/>
           <w:szCs w:val="24"/>
         </w:rPr>
-        <w:t>Historial de chat (</w:t>
-      </w:r>
-      <w:proofErr w:type="spellStart"/>
-      <w:r>
-        <w:rPr>
-          <w:rFonts w:ascii="Arial" w:hAnsi="Arial" w:cs="Arial"/>
-          <w:b/>
-          <w:bCs/>
-          <w:sz w:val="24"/>
-          <w:szCs w:val="24"/>
-        </w:rPr>
-        <w:t>ChatHistory</w:t>
-      </w:r>
-      <w:proofErr w:type="spellEnd"/>
-      <w:r>
-        <w:rPr>
-          <w:rFonts w:ascii="Arial" w:hAnsi="Arial" w:cs="Arial"/>
-          <w:b/>
-          <w:bCs/>
-          <w:sz w:val="24"/>
-          <w:szCs w:val="24"/>
-        </w:rPr>
-        <w:t xml:space="preserve">): </w:t>
-      </w:r>
-      <w:r>
-        <w:rPr>
-          <w:rFonts w:ascii="Arial" w:hAnsi="Arial" w:cs="Arial"/>
-          <w:sz w:val="24"/>
-          <w:szCs w:val="24"/>
-        </w:rPr>
-        <w:t xml:space="preserve">Corresponderá a la secuencia de palabras claves y números que el usuario utilizó en sus interacciones con los </w:t>
-      </w:r>
-      <w:proofErr w:type="spellStart"/>
-      <w:r>
-        <w:rPr>
-          <w:rFonts w:ascii="Arial" w:hAnsi="Arial" w:cs="Arial"/>
-          <w:sz w:val="24"/>
-          <w:szCs w:val="24"/>
-        </w:rPr>
-        <w:t>bots</w:t>
-      </w:r>
-      <w:proofErr w:type="spellEnd"/>
-      <w:r>
-        <w:rPr>
-          <w:rFonts w:ascii="Arial" w:hAnsi="Arial" w:cs="Arial"/>
-          <w:sz w:val="24"/>
-          <w:szCs w:val="24"/>
-        </w:rPr>
-        <w:t xml:space="preserve">. </w:t>
+        <w:t xml:space="preserve">Historial de chat (ChatHistory): </w:t>
+      </w:r>
+      <w:r>
+        <w:rPr>
+          <w:rFonts w:ascii="Arial" w:hAnsi="Arial" w:cs="Arial"/>
+          <w:sz w:val="24"/>
+          <w:szCs w:val="24"/>
+        </w:rPr>
+        <w:t xml:space="preserve">Corresponderá a la secuencia de palabras claves y números que el usuario utilizó en sus interacciones con los bots. </w:t>
       </w:r>
     </w:p>
     <w:p>
@@ -2065,333 +1776,39 @@
           <w:sz w:val="24"/>
           <w:szCs w:val="24"/>
         </w:rPr>
-        <w:t xml:space="preserve">En este trabajo se dará el uso del “Paradigma Funcional”, el cual </w:t>
-      </w:r>
-      <w:r>
-        <w:rPr>
-          <w:rFonts w:ascii="Arial" w:hAnsi="Arial" w:cs="Arial"/>
-          <w:sz w:val="24"/>
-          <w:szCs w:val="24"/>
-        </w:rPr>
-        <w:t xml:space="preserve">se basa en el cálculo lambda </w:t>
-      </w:r>
-      <w:r>
-        <w:rPr>
-          <w:rFonts w:ascii="Arial" w:hAnsi="Arial" w:cs="Arial"/>
-          <w:b/>
-          <w:bCs/>
-          <w:sz w:val="24"/>
-          <w:szCs w:val="24"/>
-        </w:rPr>
-        <w:t>(λ)</w:t>
-      </w:r>
-      <w:r>
-        <w:rPr>
-          <w:rFonts w:ascii="Arial" w:hAnsi="Arial" w:cs="Arial"/>
-          <w:sz w:val="24"/>
-          <w:szCs w:val="24"/>
-        </w:rPr>
-        <w:t xml:space="preserve"> y en la composición de funciones puras evitando la modificación de las variables de entrada dentro de las mismas </w:t>
-      </w:r>
-      <w:r>
-        <w:rPr>
-          <w:rFonts w:ascii="Arial" w:hAnsi="Arial" w:cs="Arial"/>
-          <w:sz w:val="24"/>
-          <w:szCs w:val="24"/>
-        </w:rPr>
-        <w:t>a la hora de</w:t>
-      </w:r>
-      <w:r>
-        <w:rPr>
-          <w:rFonts w:ascii="Arial" w:hAnsi="Arial" w:cs="Arial"/>
-          <w:sz w:val="24"/>
-          <w:szCs w:val="24"/>
-        </w:rPr>
-        <w:t xml:space="preserve"> implementar soluciones de software.</w:t>
-      </w:r>
-    </w:p>
-    <w:p>
-      <w:pPr>
-        <w:pStyle w:val="Prrafodelista"/>
-        <w:numPr>
-          <w:ilvl w:val="0"/>
-          <w:numId w:val="7"/>
-        </w:numPr>
-        <w:jc w:val="both"/>
-        <w:rPr>
-          <w:rFonts w:ascii="Arial" w:hAnsi="Arial" w:cs="Arial"/>
-          <w:sz w:val="24"/>
-          <w:szCs w:val="24"/>
-        </w:rPr>
-      </w:pPr>
-      <w:r>
-        <w:rPr>
-          <w:rFonts w:ascii="Arial" w:hAnsi="Arial" w:cs="Arial"/>
-          <w:b/>
-          <w:bCs/>
-          <w:sz w:val="24"/>
-          <w:szCs w:val="24"/>
-        </w:rPr>
-        <w:t>Composición de funciones:</w:t>
-      </w:r>
-      <w:r>
-        <w:rPr>
-          <w:rFonts w:ascii="Arial" w:hAnsi="Arial" w:cs="Arial"/>
-          <w:sz w:val="24"/>
-          <w:szCs w:val="24"/>
-        </w:rPr>
-        <w:t xml:space="preserve"> En el contexto de algebra, consiste en una función compuesta de 2 o más funciones.</w:t>
-      </w:r>
-    </w:p>
-    <w:p>
-      <w:pPr>
-        <w:pStyle w:val="Prrafodelista"/>
-        <w:numPr>
-          <w:ilvl w:val="0"/>
-          <w:numId w:val="7"/>
-        </w:numPr>
-        <w:jc w:val="both"/>
-        <w:rPr>
-          <w:rFonts w:ascii="Arial" w:hAnsi="Arial" w:cs="Arial"/>
-          <w:sz w:val="24"/>
-          <w:szCs w:val="24"/>
-        </w:rPr>
-      </w:pPr>
-      <w:r>
-        <w:rPr>
-          <w:rFonts w:ascii="Arial" w:hAnsi="Arial" w:cs="Arial"/>
-          <w:b/>
-          <w:bCs/>
-          <w:sz w:val="24"/>
-          <w:szCs w:val="24"/>
-        </w:rPr>
-        <w:t>Funciones anónimas:</w:t>
-      </w:r>
-      <w:r>
-        <w:rPr>
-          <w:rFonts w:ascii="Arial" w:hAnsi="Arial" w:cs="Arial"/>
-          <w:b/>
-          <w:bCs/>
-          <w:sz w:val="24"/>
-          <w:szCs w:val="24"/>
-        </w:rPr>
-        <w:t xml:space="preserve"> </w:t>
-      </w:r>
-      <w:r>
-        <w:rPr>
-          <w:rFonts w:ascii="Arial" w:hAnsi="Arial" w:cs="Arial"/>
-          <w:sz w:val="24"/>
-          <w:szCs w:val="24"/>
-        </w:rPr>
-        <w:t>Derivada del cálculo lambda, s</w:t>
-      </w:r>
-      <w:r>
-        <w:rPr>
-          <w:rFonts w:ascii="Arial" w:hAnsi="Arial" w:cs="Arial"/>
-          <w:sz w:val="24"/>
-          <w:szCs w:val="24"/>
-        </w:rPr>
-        <w:t>on aquellas funciones los cuales se crean dentro de una función definida y se destruye luego de ser ejecutada</w:t>
-      </w:r>
-      <w:r>
-        <w:rPr>
-          <w:rFonts w:ascii="Arial" w:hAnsi="Arial" w:cs="Arial"/>
-          <w:sz w:val="24"/>
-          <w:szCs w:val="24"/>
-        </w:rPr>
-        <w:t xml:space="preserve">, estos se representan mediante el símbolo lambda </w:t>
-      </w:r>
-      <w:r>
-        <w:rPr>
-          <w:rFonts w:ascii="Arial" w:hAnsi="Arial" w:cs="Arial"/>
-          <w:b/>
-          <w:bCs/>
-          <w:sz w:val="24"/>
-          <w:szCs w:val="24"/>
-        </w:rPr>
-        <w:t>(λ)</w:t>
-      </w:r>
-      <w:r>
-        <w:rPr>
-          <w:rFonts w:ascii="Arial" w:hAnsi="Arial" w:cs="Arial"/>
-          <w:sz w:val="24"/>
-          <w:szCs w:val="24"/>
-        </w:rPr>
-        <w:t>.</w:t>
-      </w:r>
-    </w:p>
-    <w:p>
-      <w:pPr>
-        <w:pStyle w:val="Prrafodelista"/>
-        <w:numPr>
-          <w:ilvl w:val="0"/>
-          <w:numId w:val="7"/>
-        </w:numPr>
-        <w:jc w:val="both"/>
-        <w:rPr>
-          <w:rFonts w:ascii="Arial" w:hAnsi="Arial" w:cs="Arial"/>
-          <w:sz w:val="24"/>
-          <w:szCs w:val="24"/>
-        </w:rPr>
-      </w:pPr>
-      <w:r>
-        <w:rPr>
-          <w:rFonts w:ascii="Arial" w:hAnsi="Arial" w:cs="Arial"/>
-          <w:b/>
-          <w:bCs/>
-          <w:sz w:val="24"/>
-          <w:szCs w:val="24"/>
-        </w:rPr>
-        <w:t>Funciones de orden superior:</w:t>
-      </w:r>
-      <w:r>
-        <w:rPr>
-          <w:rFonts w:ascii="Arial" w:hAnsi="Arial" w:cs="Arial"/>
-          <w:b/>
-          <w:bCs/>
-          <w:sz w:val="24"/>
-          <w:szCs w:val="24"/>
-        </w:rPr>
-        <w:t xml:space="preserve"> </w:t>
-      </w:r>
-      <w:r>
-        <w:rPr>
-          <w:rFonts w:ascii="Arial" w:hAnsi="Arial" w:cs="Arial"/>
-          <w:sz w:val="24"/>
-          <w:szCs w:val="24"/>
-        </w:rPr>
-        <w:t>Son aquellas funciones que toman una o más funciones como entrada, o devuelven una función como salida.</w:t>
-      </w:r>
-    </w:p>
-    <w:p>
-      <w:pPr>
-        <w:pStyle w:val="Prrafodelista"/>
-        <w:numPr>
-          <w:ilvl w:val="0"/>
-          <w:numId w:val="7"/>
-        </w:numPr>
-        <w:jc w:val="both"/>
-        <w:rPr>
-          <w:rFonts w:ascii="Arial" w:hAnsi="Arial" w:cs="Arial"/>
-          <w:sz w:val="24"/>
-          <w:szCs w:val="24"/>
-        </w:rPr>
-      </w:pPr>
-      <w:proofErr w:type="spellStart"/>
-      <w:r>
-        <w:rPr>
-          <w:rFonts w:ascii="Arial" w:hAnsi="Arial" w:cs="Arial"/>
-          <w:b/>
-          <w:bCs/>
-          <w:sz w:val="24"/>
-          <w:szCs w:val="24"/>
-        </w:rPr>
-        <w:lastRenderedPageBreak/>
-        <w:t>Currificación</w:t>
-      </w:r>
-      <w:proofErr w:type="spellEnd"/>
-      <w:r>
-        <w:rPr>
-          <w:rFonts w:ascii="Arial" w:hAnsi="Arial" w:cs="Arial"/>
-          <w:b/>
-          <w:bCs/>
-          <w:sz w:val="24"/>
-          <w:szCs w:val="24"/>
-        </w:rPr>
-        <w:t>:</w:t>
-      </w:r>
-      <w:r>
-        <w:rPr>
-          <w:rFonts w:ascii="Arial" w:hAnsi="Arial" w:cs="Arial"/>
-          <w:b/>
-          <w:bCs/>
-          <w:sz w:val="24"/>
-          <w:szCs w:val="24"/>
-        </w:rPr>
-        <w:t xml:space="preserve"> </w:t>
-      </w:r>
-      <w:r>
-        <w:rPr>
-          <w:rFonts w:ascii="Arial" w:hAnsi="Arial" w:cs="Arial"/>
-          <w:sz w:val="24"/>
-          <w:szCs w:val="24"/>
-        </w:rPr>
-        <w:t>Transformación de una función de “n” argumentos</w:t>
-      </w:r>
-      <w:r>
-        <w:rPr>
-          <w:rFonts w:ascii="Arial" w:hAnsi="Arial" w:cs="Arial"/>
-          <w:sz w:val="24"/>
-          <w:szCs w:val="24"/>
-        </w:rPr>
-        <w:t xml:space="preserve"> de entrada</w:t>
-      </w:r>
-      <w:r>
-        <w:rPr>
-          <w:rFonts w:ascii="Arial" w:hAnsi="Arial" w:cs="Arial"/>
-          <w:sz w:val="24"/>
-          <w:szCs w:val="24"/>
-        </w:rPr>
-        <w:t xml:space="preserve">, en una secuencia de “n” funciones de 1 </w:t>
-      </w:r>
-      <w:r>
-        <w:rPr>
-          <w:rFonts w:ascii="Arial" w:hAnsi="Arial" w:cs="Arial"/>
-          <w:sz w:val="24"/>
-          <w:szCs w:val="24"/>
-        </w:rPr>
-        <w:t>argumento</w:t>
-      </w:r>
-      <w:r>
-        <w:rPr>
-          <w:rFonts w:ascii="Arial" w:hAnsi="Arial" w:cs="Arial"/>
-          <w:sz w:val="24"/>
-          <w:szCs w:val="24"/>
-        </w:rPr>
-        <w:t>.</w:t>
-      </w:r>
-    </w:p>
-    <w:p>
-      <w:pPr>
-        <w:pStyle w:val="Prrafodelista"/>
-        <w:numPr>
-          <w:ilvl w:val="0"/>
-          <w:numId w:val="7"/>
-        </w:numPr>
-        <w:jc w:val="both"/>
-        <w:rPr>
-          <w:rFonts w:ascii="Arial" w:hAnsi="Arial" w:cs="Arial"/>
-          <w:sz w:val="24"/>
-          <w:szCs w:val="24"/>
-        </w:rPr>
-      </w:pPr>
-      <w:r>
-        <w:rPr>
-          <w:rFonts w:ascii="Arial" w:hAnsi="Arial" w:cs="Arial"/>
-          <w:b/>
-          <w:bCs/>
-          <w:sz w:val="24"/>
-          <w:szCs w:val="24"/>
-        </w:rPr>
-        <w:t>Recursividad:</w:t>
-      </w:r>
-      <w:r>
-        <w:rPr>
-          <w:rFonts w:ascii="Arial" w:hAnsi="Arial" w:cs="Arial"/>
-          <w:b/>
-          <w:bCs/>
-          <w:sz w:val="24"/>
-          <w:szCs w:val="24"/>
-        </w:rPr>
-        <w:t xml:space="preserve"> </w:t>
-      </w:r>
-      <w:r>
-        <w:rPr>
-          <w:rFonts w:ascii="Arial" w:hAnsi="Arial" w:cs="Arial"/>
-          <w:sz w:val="24"/>
-          <w:szCs w:val="24"/>
-        </w:rPr>
-        <w:t>Proceso en donde una función se llama así misma varias veces dependiendo del cumplimiento de ciertas condiciones, en este caso se implementaron la recursión natural y la recursión de cola.</w:t>
+        <w:t xml:space="preserve">En este trabajo se dará el uso del “Paradigma </w:t>
+      </w:r>
+      <w:r>
+        <w:rPr>
+          <w:rFonts w:ascii="Arial" w:hAnsi="Arial" w:cs="Arial"/>
+          <w:sz w:val="24"/>
+          <w:szCs w:val="24"/>
+        </w:rPr>
+        <w:t>Lógico</w:t>
+      </w:r>
+      <w:r>
+        <w:rPr>
+          <w:rFonts w:ascii="Arial" w:hAnsi="Arial" w:cs="Arial"/>
+          <w:sz w:val="24"/>
+          <w:szCs w:val="24"/>
+        </w:rPr>
+        <w:t>”,</w:t>
+      </w:r>
+      <w:r>
+        <w:rPr>
+          <w:rFonts w:ascii="Arial" w:hAnsi="Arial" w:cs="Arial"/>
+          <w:sz w:val="24"/>
+          <w:szCs w:val="24"/>
+        </w:rPr>
+        <w:t xml:space="preserve"> el cual </w:t>
+      </w:r>
+      <w:r>
+        <w:rPr>
+          <w:rFonts w:ascii="Arial" w:hAnsi="Arial" w:cs="Arial"/>
+          <w:sz w:val="24"/>
+          <w:szCs w:val="24"/>
+        </w:rPr>
+        <w:t>trabaja con Lógica Booleana, es decir, con valores booleanos tales como TRUE, FALSE, AND, OR, etc.</w:t>
       </w:r>
     </w:p>
     <w:p>
@@ -2498,123 +1915,64 @@
           <w:sz w:val="24"/>
           <w:szCs w:val="24"/>
         </w:rPr>
-        <w:t xml:space="preserve">la implementación de este sistema de </w:t>
-      </w:r>
-      <w:proofErr w:type="spellStart"/>
-      <w:r>
-        <w:rPr>
-          <w:rFonts w:ascii="Arial" w:hAnsi="Arial" w:cs="Arial"/>
-          <w:sz w:val="24"/>
-          <w:szCs w:val="24"/>
-        </w:rPr>
-        <w:t>chatbots</w:t>
-      </w:r>
-      <w:proofErr w:type="spellEnd"/>
-      <w:r>
-        <w:rPr>
-          <w:rFonts w:ascii="Arial" w:hAnsi="Arial" w:cs="Arial"/>
-          <w:sz w:val="24"/>
-          <w:szCs w:val="24"/>
-        </w:rPr>
-        <w:t xml:space="preserve"> a través del software de programación “</w:t>
-      </w:r>
-      <w:proofErr w:type="spellStart"/>
-      <w:r>
-        <w:rPr>
-          <w:rFonts w:ascii="Arial" w:hAnsi="Arial" w:cs="Arial"/>
-          <w:sz w:val="24"/>
-          <w:szCs w:val="24"/>
-        </w:rPr>
-        <w:t>DrRacket</w:t>
-      </w:r>
-      <w:proofErr w:type="spellEnd"/>
-      <w:r>
-        <w:rPr>
-          <w:rFonts w:ascii="Arial" w:hAnsi="Arial" w:cs="Arial"/>
-          <w:sz w:val="24"/>
-          <w:szCs w:val="24"/>
-        </w:rPr>
-        <w:t>” el cuál usa el lenguaje funcional “</w:t>
-      </w:r>
-      <w:r>
-        <w:rPr>
-          <w:rFonts w:ascii="Arial" w:hAnsi="Arial" w:cs="Arial"/>
-          <w:sz w:val="24"/>
-          <w:szCs w:val="24"/>
-        </w:rPr>
-        <w:tab/>
-      </w:r>
-      <w:proofErr w:type="spellStart"/>
-      <w:r>
-        <w:rPr>
-          <w:rFonts w:ascii="Arial" w:hAnsi="Arial" w:cs="Arial"/>
-          <w:sz w:val="24"/>
-          <w:szCs w:val="24"/>
-        </w:rPr>
-        <w:t>Scheme</w:t>
-      </w:r>
-      <w:proofErr w:type="spellEnd"/>
-      <w:r>
-        <w:rPr>
-          <w:rFonts w:ascii="Arial" w:hAnsi="Arial" w:cs="Arial"/>
-          <w:sz w:val="24"/>
-          <w:szCs w:val="24"/>
-        </w:rPr>
-        <w:t xml:space="preserve">”, y esta implementación debe cumplir que se pueda crear </w:t>
-      </w:r>
-      <w:proofErr w:type="spellStart"/>
-      <w:r>
-        <w:rPr>
-          <w:rFonts w:ascii="Arial" w:hAnsi="Arial" w:cs="Arial"/>
-          <w:sz w:val="24"/>
-          <w:szCs w:val="24"/>
-        </w:rPr>
-        <w:t>chatbots</w:t>
-      </w:r>
-      <w:proofErr w:type="spellEnd"/>
-      <w:r>
-        <w:rPr>
-          <w:rFonts w:ascii="Arial" w:hAnsi="Arial" w:cs="Arial"/>
-          <w:sz w:val="24"/>
-          <w:szCs w:val="24"/>
-        </w:rPr>
-        <w:t xml:space="preserve">, administrarlos e interactuar con estos. Para ello el elemento “Sistema” se usará como base para la creación y agregado de </w:t>
-      </w:r>
-      <w:proofErr w:type="spellStart"/>
-      <w:r>
-        <w:rPr>
-          <w:rFonts w:ascii="Arial" w:hAnsi="Arial" w:cs="Arial"/>
-          <w:sz w:val="24"/>
-          <w:szCs w:val="24"/>
-        </w:rPr>
-        <w:t>chatbots</w:t>
-      </w:r>
-      <w:proofErr w:type="spellEnd"/>
-      <w:r>
-        <w:rPr>
-          <w:rFonts w:ascii="Arial" w:hAnsi="Arial" w:cs="Arial"/>
-          <w:sz w:val="24"/>
-          <w:szCs w:val="24"/>
-        </w:rPr>
-        <w:t xml:space="preserve">, flujos, opciones y usuarios. Sin embargo, para la interacción con algún </w:t>
-      </w:r>
-      <w:proofErr w:type="spellStart"/>
-      <w:r>
-        <w:rPr>
-          <w:rFonts w:ascii="Arial" w:hAnsi="Arial" w:cs="Arial"/>
-          <w:sz w:val="24"/>
-          <w:szCs w:val="24"/>
-        </w:rPr>
-        <w:t>chatbot</w:t>
-      </w:r>
-      <w:proofErr w:type="spellEnd"/>
-      <w:r>
-        <w:rPr>
-          <w:rFonts w:ascii="Arial" w:hAnsi="Arial" w:cs="Arial"/>
-          <w:sz w:val="24"/>
-          <w:szCs w:val="24"/>
-        </w:rPr>
-        <w:t xml:space="preserve"> se necesita que un usuario haya iniciado sesión en el sistema.</w:t>
+        <w:t>la implementación de este sistema de chatbots a través del software de programación “</w:t>
+      </w:r>
+      <w:r>
+        <w:rPr>
+          <w:rFonts w:ascii="Arial" w:hAnsi="Arial" w:cs="Arial"/>
+          <w:sz w:val="24"/>
+          <w:szCs w:val="24"/>
+        </w:rPr>
+        <w:t>SWI-Prolog</w:t>
+      </w:r>
+      <w:r>
+        <w:rPr>
+          <w:rFonts w:ascii="Arial" w:hAnsi="Arial" w:cs="Arial"/>
+          <w:sz w:val="24"/>
+          <w:szCs w:val="24"/>
+        </w:rPr>
+        <w:t xml:space="preserve">” el cuál usa el lenguaje </w:t>
+      </w:r>
+      <w:r>
+        <w:rPr>
+          <w:rFonts w:ascii="Arial" w:hAnsi="Arial" w:cs="Arial"/>
+          <w:sz w:val="24"/>
+          <w:szCs w:val="24"/>
+        </w:rPr>
+        <w:t>lógico</w:t>
+      </w:r>
+      <w:r>
+        <w:rPr>
+          <w:rFonts w:ascii="Arial" w:hAnsi="Arial" w:cs="Arial"/>
+          <w:sz w:val="24"/>
+          <w:szCs w:val="24"/>
+        </w:rPr>
+        <w:t xml:space="preserve"> “</w:t>
+      </w:r>
+      <w:r>
+        <w:rPr>
+          <w:rFonts w:ascii="Arial" w:hAnsi="Arial" w:cs="Arial"/>
+          <w:sz w:val="24"/>
+          <w:szCs w:val="24"/>
+        </w:rPr>
+        <w:t>Prolog</w:t>
+      </w:r>
+      <w:r>
+        <w:rPr>
+          <w:rFonts w:ascii="Arial" w:hAnsi="Arial" w:cs="Arial"/>
+          <w:sz w:val="24"/>
+          <w:szCs w:val="24"/>
+        </w:rPr>
+        <w:t xml:space="preserve">”, y esta implementación debe cumplir que se pueda crear chatbots, administrarlos e interactuar con estos. Para ello el elemento “Sistema” se usará como base para la creación y agregado de chatbots, flujos, opciones y usuarios. Sin embargo, para la </w:t>
+      </w:r>
+      <w:r>
+        <w:rPr>
+          <w:rFonts w:ascii="Arial" w:hAnsi="Arial" w:cs="Arial"/>
+          <w:sz w:val="24"/>
+          <w:szCs w:val="24"/>
+        </w:rPr>
+        <w:lastRenderedPageBreak/>
+        <w:t>interacción con algún chatbot se necesita que un usuario haya iniciado sesión en el sistema.</w:t>
       </w:r>
     </w:p>
     <w:p>
@@ -2673,27 +2031,25 @@
           <w:szCs w:val="24"/>
         </w:rPr>
       </w:pPr>
-      <w:proofErr w:type="spellStart"/>
-      <w:r>
-        <w:rPr>
-          <w:rFonts w:ascii="Arial" w:hAnsi="Arial" w:cs="Arial"/>
-          <w:b/>
-          <w:bCs/>
-          <w:sz w:val="24"/>
-          <w:szCs w:val="24"/>
-        </w:rPr>
-        <w:t>Option</w:t>
-      </w:r>
-      <w:proofErr w:type="spellEnd"/>
-      <w:r>
-        <w:rPr>
-          <w:rFonts w:ascii="Arial" w:hAnsi="Arial" w:cs="Arial"/>
-          <w:b/>
-          <w:bCs/>
-          <w:sz w:val="24"/>
-          <w:szCs w:val="24"/>
-        </w:rPr>
-        <w:t>:</w:t>
+      <w:r>
+        <w:rPr>
+          <w:rFonts w:ascii="Arial" w:hAnsi="Arial" w:cs="Arial"/>
+          <w:b/>
+          <w:bCs/>
+          <w:sz w:val="24"/>
+          <w:szCs w:val="24"/>
+        </w:rPr>
+        <w:t>o</w:t>
+      </w:r>
+      <w:r>
+        <w:rPr>
+          <w:rFonts w:ascii="Arial" w:hAnsi="Arial" w:cs="Arial"/>
+          <w:b/>
+          <w:bCs/>
+          <w:sz w:val="24"/>
+          <w:szCs w:val="24"/>
+        </w:rPr>
+        <w:t>ption:</w:t>
       </w:r>
       <w:r>
         <w:rPr>
@@ -2711,25 +2067,7 @@
           <w:sz w:val="24"/>
           <w:szCs w:val="24"/>
         </w:rPr>
-        <w:t xml:space="preserve">Función constructora de una opción para flujo de un </w:t>
-      </w:r>
-      <w:proofErr w:type="spellStart"/>
-      <w:r>
-        <w:rPr>
-          <w:rFonts w:ascii="Arial" w:hAnsi="Arial" w:cs="Arial"/>
-          <w:sz w:val="24"/>
-          <w:szCs w:val="24"/>
-        </w:rPr>
-        <w:t>chatbot</w:t>
-      </w:r>
-      <w:proofErr w:type="spellEnd"/>
-      <w:r>
-        <w:rPr>
-          <w:rFonts w:ascii="Arial" w:hAnsi="Arial" w:cs="Arial"/>
-          <w:sz w:val="24"/>
-          <w:szCs w:val="24"/>
-        </w:rPr>
-        <w:t>.</w:t>
+        <w:t>Función constructora de una opción para flujo de un chatbot.</w:t>
       </w:r>
       <w:r>
         <w:rPr>
@@ -2745,41 +2083,7 @@
           <w:sz w:val="24"/>
           <w:szCs w:val="24"/>
         </w:rPr>
-        <w:t xml:space="preserve">Cada opción se enlaza a un </w:t>
-      </w:r>
-      <w:proofErr w:type="spellStart"/>
-      <w:r>
-        <w:rPr>
-          <w:rFonts w:ascii="Arial" w:hAnsi="Arial" w:cs="Arial"/>
-          <w:sz w:val="24"/>
-          <w:szCs w:val="24"/>
-        </w:rPr>
-        <w:t>chatbot</w:t>
-      </w:r>
-      <w:proofErr w:type="spellEnd"/>
-      <w:r>
-        <w:rPr>
-          <w:rFonts w:ascii="Arial" w:hAnsi="Arial" w:cs="Arial"/>
-          <w:sz w:val="24"/>
-          <w:szCs w:val="24"/>
-        </w:rPr>
-        <w:t xml:space="preserve"> y </w:t>
-      </w:r>
-      <w:r>
-        <w:rPr>
-          <w:rFonts w:ascii="Arial" w:hAnsi="Arial" w:cs="Arial"/>
-          <w:sz w:val="24"/>
-          <w:szCs w:val="24"/>
-        </w:rPr>
-        <w:t>flujos especificados</w:t>
-      </w:r>
-      <w:r>
-        <w:rPr>
-          <w:rFonts w:ascii="Arial" w:hAnsi="Arial" w:cs="Arial"/>
-          <w:sz w:val="24"/>
-          <w:szCs w:val="24"/>
-        </w:rPr>
-        <w:t xml:space="preserve"> por sus respectivos</w:t>
+        <w:t>Cada opción se enlaza a un chatbot y flujos especificados por sus respectivos</w:t>
       </w:r>
       <w:r>
         <w:rPr>
@@ -2822,33 +2126,25 @@
           <w:sz w:val="24"/>
           <w:szCs w:val="24"/>
         </w:rPr>
-        <w:t xml:space="preserve">Flow: </w:t>
-      </w:r>
-      <w:r>
-        <w:rPr>
-          <w:rFonts w:ascii="Arial" w:hAnsi="Arial" w:cs="Arial"/>
-          <w:sz w:val="24"/>
-          <w:szCs w:val="24"/>
-        </w:rPr>
-        <w:t xml:space="preserve">Función constructora de un flujo de un </w:t>
-      </w:r>
-      <w:proofErr w:type="spellStart"/>
-      <w:r>
-        <w:rPr>
-          <w:rFonts w:ascii="Arial" w:hAnsi="Arial" w:cs="Arial"/>
-          <w:sz w:val="24"/>
-          <w:szCs w:val="24"/>
-        </w:rPr>
-        <w:t>chatbot</w:t>
-      </w:r>
-      <w:proofErr w:type="spellEnd"/>
-      <w:r>
-        <w:rPr>
-          <w:rFonts w:ascii="Arial" w:hAnsi="Arial" w:cs="Arial"/>
-          <w:sz w:val="24"/>
-          <w:szCs w:val="24"/>
-        </w:rPr>
-        <w:t>.</w:t>
+        <w:t>f</w:t>
+      </w:r>
+      <w:r>
+        <w:rPr>
+          <w:rFonts w:ascii="Arial" w:hAnsi="Arial" w:cs="Arial"/>
+          <w:b/>
+          <w:bCs/>
+          <w:sz w:val="24"/>
+          <w:szCs w:val="24"/>
+        </w:rPr>
+        <w:t xml:space="preserve">low: </w:t>
+      </w:r>
+      <w:r>
+        <w:rPr>
+          <w:rFonts w:ascii="Arial" w:hAnsi="Arial" w:cs="Arial"/>
+          <w:sz w:val="24"/>
+          <w:szCs w:val="24"/>
+        </w:rPr>
+        <w:t>Función constructora de un flujo de un chatbot.</w:t>
       </w:r>
     </w:p>
     <w:p>
@@ -2875,67 +2171,65 @@
           <w:sz w:val="24"/>
           <w:szCs w:val="24"/>
         </w:rPr>
-        <w:t>Flow-</w:t>
-      </w:r>
-      <w:proofErr w:type="spellStart"/>
-      <w:r>
-        <w:rPr>
-          <w:rFonts w:ascii="Arial" w:hAnsi="Arial" w:cs="Arial"/>
-          <w:b/>
-          <w:bCs/>
-          <w:sz w:val="24"/>
-          <w:szCs w:val="24"/>
-        </w:rPr>
-        <w:t>add</w:t>
-      </w:r>
-      <w:proofErr w:type="spellEnd"/>
-      <w:r>
-        <w:rPr>
-          <w:rFonts w:ascii="Arial" w:hAnsi="Arial" w:cs="Arial"/>
-          <w:b/>
-          <w:bCs/>
-          <w:sz w:val="24"/>
-          <w:szCs w:val="24"/>
-        </w:rPr>
-        <w:t>-</w:t>
-      </w:r>
-      <w:proofErr w:type="spellStart"/>
-      <w:r>
-        <w:rPr>
-          <w:rFonts w:ascii="Arial" w:hAnsi="Arial" w:cs="Arial"/>
-          <w:b/>
-          <w:bCs/>
-          <w:sz w:val="24"/>
-          <w:szCs w:val="24"/>
-        </w:rPr>
-        <w:t>option</w:t>
-      </w:r>
-      <w:proofErr w:type="spellEnd"/>
-      <w:r>
-        <w:rPr>
-          <w:rFonts w:ascii="Arial" w:hAnsi="Arial" w:cs="Arial"/>
-          <w:b/>
-          <w:bCs/>
-          <w:sz w:val="24"/>
-          <w:szCs w:val="24"/>
-        </w:rPr>
-        <w:t>:</w:t>
-      </w:r>
-      <w:r>
-        <w:rPr>
-          <w:rFonts w:ascii="Arial" w:hAnsi="Arial" w:cs="Arial"/>
-          <w:sz w:val="24"/>
-          <w:szCs w:val="24"/>
-        </w:rPr>
-        <w:t xml:space="preserve"> </w:t>
-      </w:r>
-      <w:r>
-        <w:rPr>
-          <w:rFonts w:ascii="Arial" w:hAnsi="Arial" w:cs="Arial"/>
-          <w:sz w:val="24"/>
-          <w:szCs w:val="24"/>
-        </w:rPr>
-        <w:t>Función modificadora para añadir opciones a un flujo.</w:t>
+        <w:t>f</w:t>
+      </w:r>
+      <w:r>
+        <w:rPr>
+          <w:rFonts w:ascii="Arial" w:hAnsi="Arial" w:cs="Arial"/>
+          <w:b/>
+          <w:bCs/>
+          <w:sz w:val="24"/>
+          <w:szCs w:val="24"/>
+        </w:rPr>
+        <w:t>low</w:t>
+      </w:r>
+      <w:r>
+        <w:rPr>
+          <w:rFonts w:ascii="Arial" w:hAnsi="Arial" w:cs="Arial"/>
+          <w:b/>
+          <w:bCs/>
+          <w:sz w:val="24"/>
+          <w:szCs w:val="24"/>
+        </w:rPr>
+        <w:t>A</w:t>
+      </w:r>
+      <w:r>
+        <w:rPr>
+          <w:rFonts w:ascii="Arial" w:hAnsi="Arial" w:cs="Arial"/>
+          <w:b/>
+          <w:bCs/>
+          <w:sz w:val="24"/>
+          <w:szCs w:val="24"/>
+        </w:rPr>
+        <w:t>dd</w:t>
+      </w:r>
+      <w:r>
+        <w:rPr>
+          <w:rFonts w:ascii="Arial" w:hAnsi="Arial" w:cs="Arial"/>
+          <w:b/>
+          <w:bCs/>
+          <w:sz w:val="24"/>
+          <w:szCs w:val="24"/>
+        </w:rPr>
+        <w:t>O</w:t>
+      </w:r>
+      <w:r>
+        <w:rPr>
+          <w:rFonts w:ascii="Arial" w:hAnsi="Arial" w:cs="Arial"/>
+          <w:b/>
+          <w:bCs/>
+          <w:sz w:val="24"/>
+          <w:szCs w:val="24"/>
+        </w:rPr>
+        <w:t>ption:</w:t>
+      </w:r>
+      <w:r>
+        <w:rPr>
+          <w:rFonts w:ascii="Arial" w:hAnsi="Arial" w:cs="Arial"/>
+          <w:sz w:val="24"/>
+          <w:szCs w:val="24"/>
+        </w:rPr>
+        <w:t xml:space="preserve"> Función modificadora para añadir opciones a un flujo.</w:t>
       </w:r>
     </w:p>
     <w:p>
@@ -2952,46 +2246,34 @@
           <w:szCs w:val="24"/>
         </w:rPr>
       </w:pPr>
-      <w:proofErr w:type="spellStart"/>
-      <w:r>
-        <w:rPr>
-          <w:rFonts w:ascii="Arial" w:hAnsi="Arial" w:cs="Arial"/>
-          <w:b/>
-          <w:bCs/>
-          <w:sz w:val="24"/>
-          <w:szCs w:val="24"/>
-        </w:rPr>
-        <w:t>Chatbot</w:t>
-      </w:r>
-      <w:proofErr w:type="spellEnd"/>
-      <w:r>
-        <w:rPr>
-          <w:rFonts w:ascii="Arial" w:hAnsi="Arial" w:cs="Arial"/>
-          <w:b/>
-          <w:bCs/>
-          <w:sz w:val="24"/>
-          <w:szCs w:val="24"/>
-        </w:rPr>
-        <w:t xml:space="preserve">: </w:t>
-      </w:r>
-      <w:r>
-        <w:rPr>
-          <w:rFonts w:ascii="Arial" w:hAnsi="Arial" w:cs="Arial"/>
-          <w:sz w:val="24"/>
-          <w:szCs w:val="24"/>
-        </w:rPr>
-        <w:t xml:space="preserve">Función constructora de un </w:t>
-      </w:r>
-      <w:proofErr w:type="spellStart"/>
-      <w:r>
-        <w:rPr>
-          <w:rFonts w:ascii="Arial" w:hAnsi="Arial" w:cs="Arial"/>
-          <w:sz w:val="24"/>
-          <w:szCs w:val="24"/>
-        </w:rPr>
-        <w:t>chatbot</w:t>
-      </w:r>
-      <w:proofErr w:type="spellEnd"/>
+      <w:r>
+        <w:rPr>
+          <w:rFonts w:ascii="Arial" w:hAnsi="Arial" w:cs="Arial"/>
+          <w:b/>
+          <w:bCs/>
+          <w:sz w:val="24"/>
+          <w:szCs w:val="24"/>
+        </w:rPr>
+        <w:t>c</w:t>
+      </w:r>
+      <w:r>
+        <w:rPr>
+          <w:rFonts w:ascii="Arial" w:hAnsi="Arial" w:cs="Arial"/>
+          <w:b/>
+          <w:bCs/>
+          <w:sz w:val="24"/>
+          <w:szCs w:val="24"/>
+        </w:rPr>
+        <w:t xml:space="preserve">hatbot: </w:t>
+      </w:r>
+      <w:r>
+        <w:rPr>
+          <w:rFonts w:ascii="Arial" w:hAnsi="Arial" w:cs="Arial"/>
+          <w:sz w:val="24"/>
+          <w:szCs w:val="24"/>
+        </w:rPr>
+        <w:t>Función constructora de un chatbot</w:t>
+      </w:r>
       <w:r>
         <w:rPr>
           <w:rFonts w:ascii="Arial" w:hAnsi="Arial" w:cs="Arial"/>
@@ -3017,61 +2299,73 @@
           <w:szCs w:val="24"/>
         </w:rPr>
       </w:pPr>
-      <w:proofErr w:type="spellStart"/>
-      <w:r>
-        <w:rPr>
-          <w:rFonts w:ascii="Arial" w:hAnsi="Arial" w:cs="Arial"/>
-          <w:b/>
-          <w:bCs/>
-          <w:sz w:val="24"/>
-          <w:szCs w:val="24"/>
-        </w:rPr>
-        <w:t>Chatbot-add-flow</w:t>
-      </w:r>
-      <w:proofErr w:type="spellEnd"/>
-      <w:r>
-        <w:rPr>
-          <w:rFonts w:ascii="Arial" w:hAnsi="Arial" w:cs="Arial"/>
-          <w:b/>
-          <w:bCs/>
-          <w:sz w:val="24"/>
-          <w:szCs w:val="24"/>
-        </w:rPr>
-        <w:t>:</w:t>
-      </w:r>
-      <w:r>
-        <w:rPr>
-          <w:rFonts w:ascii="Arial" w:hAnsi="Arial" w:cs="Arial"/>
-          <w:sz w:val="24"/>
-          <w:szCs w:val="24"/>
-        </w:rPr>
-        <w:t xml:space="preserve"> </w:t>
-      </w:r>
-      <w:r>
-        <w:rPr>
-          <w:rFonts w:ascii="Arial" w:hAnsi="Arial" w:cs="Arial"/>
-          <w:sz w:val="24"/>
-          <w:szCs w:val="24"/>
-        </w:rPr>
-        <w:t xml:space="preserve">Función modificadora para añadir flujos a un </w:t>
-      </w:r>
-      <w:proofErr w:type="spellStart"/>
-      <w:r>
-        <w:rPr>
-          <w:rFonts w:ascii="Arial" w:hAnsi="Arial" w:cs="Arial"/>
-          <w:sz w:val="24"/>
-          <w:szCs w:val="24"/>
-        </w:rPr>
-        <w:t>chatbot</w:t>
-      </w:r>
-      <w:proofErr w:type="spellEnd"/>
-      <w:r>
-        <w:rPr>
-          <w:rFonts w:ascii="Arial" w:hAnsi="Arial" w:cs="Arial"/>
-          <w:sz w:val="24"/>
-          <w:szCs w:val="24"/>
-        </w:rPr>
-        <w:t>.</w:t>
+      <w:r>
+        <w:rPr>
+          <w:rFonts w:ascii="Arial" w:hAnsi="Arial" w:cs="Arial"/>
+          <w:b/>
+          <w:bCs/>
+          <w:sz w:val="24"/>
+          <w:szCs w:val="24"/>
+        </w:rPr>
+        <w:t>c</w:t>
+      </w:r>
+      <w:r>
+        <w:rPr>
+          <w:rFonts w:ascii="Arial" w:hAnsi="Arial" w:cs="Arial"/>
+          <w:b/>
+          <w:bCs/>
+          <w:sz w:val="24"/>
+          <w:szCs w:val="24"/>
+        </w:rPr>
+        <w:t>hatbot</w:t>
+      </w:r>
+      <w:r>
+        <w:rPr>
+          <w:rFonts w:ascii="Arial" w:hAnsi="Arial" w:cs="Arial"/>
+          <w:b/>
+          <w:bCs/>
+          <w:sz w:val="24"/>
+          <w:szCs w:val="24"/>
+        </w:rPr>
+        <w:t>A</w:t>
+      </w:r>
+      <w:r>
+        <w:rPr>
+          <w:rFonts w:ascii="Arial" w:hAnsi="Arial" w:cs="Arial"/>
+          <w:b/>
+          <w:bCs/>
+          <w:sz w:val="24"/>
+          <w:szCs w:val="24"/>
+        </w:rPr>
+        <w:t>dd</w:t>
+      </w:r>
+      <w:r>
+        <w:rPr>
+          <w:rFonts w:ascii="Arial" w:hAnsi="Arial" w:cs="Arial"/>
+          <w:b/>
+          <w:bCs/>
+          <w:sz w:val="24"/>
+          <w:szCs w:val="24"/>
+        </w:rPr>
+        <w:t>F</w:t>
+      </w:r>
+      <w:r>
+        <w:rPr>
+          <w:rFonts w:ascii="Arial" w:hAnsi="Arial" w:cs="Arial"/>
+          <w:b/>
+          <w:bCs/>
+          <w:sz w:val="24"/>
+          <w:szCs w:val="24"/>
+        </w:rPr>
+        <w:t>low:</w:t>
+      </w:r>
+      <w:r>
+        <w:rPr>
+          <w:rFonts w:ascii="Arial" w:hAnsi="Arial" w:cs="Arial"/>
+          <w:sz w:val="24"/>
+          <w:szCs w:val="24"/>
+        </w:rPr>
+        <w:t xml:space="preserve"> Función modificadora para añadir flujos a un chatbot.</w:t>
       </w:r>
     </w:p>
     <w:p>
@@ -3088,95 +2382,33 @@
           <w:szCs w:val="24"/>
         </w:rPr>
       </w:pPr>
-      <w:proofErr w:type="spellStart"/>
-      <w:r>
-        <w:rPr>
-          <w:rFonts w:ascii="Arial" w:hAnsi="Arial" w:cs="Arial"/>
-          <w:b/>
-          <w:bCs/>
-          <w:sz w:val="24"/>
-          <w:szCs w:val="24"/>
-        </w:rPr>
-        <w:t>System</w:t>
-      </w:r>
-      <w:proofErr w:type="spellEnd"/>
-      <w:r>
-        <w:rPr>
-          <w:rFonts w:ascii="Arial" w:hAnsi="Arial" w:cs="Arial"/>
-          <w:b/>
-          <w:bCs/>
-          <w:sz w:val="24"/>
-          <w:szCs w:val="24"/>
-        </w:rPr>
-        <w:t>:</w:t>
-      </w:r>
-      <w:r>
-        <w:rPr>
-          <w:rFonts w:ascii="Arial" w:hAnsi="Arial" w:cs="Arial"/>
-          <w:sz w:val="24"/>
-          <w:szCs w:val="24"/>
-        </w:rPr>
-        <w:t xml:space="preserve"> </w:t>
-      </w:r>
-      <w:r>
-        <w:rPr>
-          <w:rFonts w:ascii="Arial" w:hAnsi="Arial" w:cs="Arial"/>
-          <w:sz w:val="24"/>
-          <w:szCs w:val="24"/>
-        </w:rPr>
-        <w:t xml:space="preserve">Función constructora de un sistema de </w:t>
-      </w:r>
-      <w:proofErr w:type="spellStart"/>
-      <w:r>
-        <w:rPr>
-          <w:rFonts w:ascii="Arial" w:hAnsi="Arial" w:cs="Arial"/>
-          <w:sz w:val="24"/>
-          <w:szCs w:val="24"/>
-        </w:rPr>
-        <w:t>chatbots</w:t>
-      </w:r>
-      <w:proofErr w:type="spellEnd"/>
-      <w:r>
-        <w:rPr>
-          <w:rFonts w:ascii="Arial" w:hAnsi="Arial" w:cs="Arial"/>
-          <w:sz w:val="24"/>
-          <w:szCs w:val="24"/>
-        </w:rPr>
-        <w:t>.</w:t>
-      </w:r>
-      <w:r>
-        <w:rPr>
-          <w:rFonts w:ascii="Arial" w:hAnsi="Arial" w:cs="Arial"/>
-          <w:sz w:val="24"/>
-          <w:szCs w:val="24"/>
-        </w:rPr>
-        <w:t xml:space="preserve"> </w:t>
-      </w:r>
-      <w:r>
-        <w:rPr>
-          <w:rFonts w:ascii="Arial" w:hAnsi="Arial" w:cs="Arial"/>
-          <w:sz w:val="24"/>
-          <w:szCs w:val="24"/>
-        </w:rPr>
-        <w:t xml:space="preserve">Deja registro de la fecha de creación por </w:t>
-      </w:r>
-      <w:proofErr w:type="spellStart"/>
-      <w:r>
-        <w:rPr>
-          <w:rFonts w:ascii="Arial" w:hAnsi="Arial" w:cs="Arial"/>
-          <w:sz w:val="24"/>
-          <w:szCs w:val="24"/>
-        </w:rPr>
-        <w:t>make-system</w:t>
-      </w:r>
-      <w:proofErr w:type="spellEnd"/>
-      <w:r>
-        <w:rPr>
-          <w:rFonts w:ascii="Arial" w:hAnsi="Arial" w:cs="Arial"/>
-          <w:sz w:val="24"/>
-          <w:szCs w:val="24"/>
-        </w:rPr>
-        <w:t>.</w:t>
+      <w:r>
+        <w:rPr>
+          <w:rFonts w:ascii="Arial" w:hAnsi="Arial" w:cs="Arial"/>
+          <w:b/>
+          <w:bCs/>
+          <w:sz w:val="24"/>
+          <w:szCs w:val="24"/>
+        </w:rPr>
+        <w:t>s</w:t>
+      </w:r>
+      <w:r>
+        <w:rPr>
+          <w:rFonts w:ascii="Arial" w:hAnsi="Arial" w:cs="Arial"/>
+          <w:b/>
+          <w:bCs/>
+          <w:sz w:val="24"/>
+          <w:szCs w:val="24"/>
+        </w:rPr>
+        <w:t>ystem:</w:t>
+      </w:r>
+      <w:r>
+        <w:rPr>
+          <w:rFonts w:ascii="Arial" w:hAnsi="Arial" w:cs="Arial"/>
+          <w:sz w:val="24"/>
+          <w:szCs w:val="24"/>
+        </w:rPr>
+        <w:t xml:space="preserve"> Función constructora de un sistema de chatbots. Deja registro de la fecha de creación por.</w:t>
       </w:r>
     </w:p>
     <w:p>
@@ -3195,27 +2427,65 @@
           <w:szCs w:val="24"/>
         </w:rPr>
       </w:pPr>
-      <w:proofErr w:type="spellStart"/>
-      <w:r>
-        <w:rPr>
-          <w:rFonts w:ascii="Arial" w:hAnsi="Arial" w:cs="Arial"/>
-          <w:b/>
-          <w:bCs/>
-          <w:sz w:val="24"/>
-          <w:szCs w:val="24"/>
-        </w:rPr>
-        <w:t>System-add-chatbot</w:t>
-      </w:r>
-      <w:proofErr w:type="spellEnd"/>
-      <w:r>
-        <w:rPr>
-          <w:rFonts w:ascii="Arial" w:hAnsi="Arial" w:cs="Arial"/>
-          <w:b/>
-          <w:bCs/>
-          <w:sz w:val="24"/>
-          <w:szCs w:val="24"/>
-        </w:rPr>
-        <w:t>:</w:t>
+      <w:r>
+        <w:rPr>
+          <w:rFonts w:ascii="Arial" w:hAnsi="Arial" w:cs="Arial"/>
+          <w:b/>
+          <w:bCs/>
+          <w:sz w:val="24"/>
+          <w:szCs w:val="24"/>
+        </w:rPr>
+        <w:t>s</w:t>
+      </w:r>
+      <w:r>
+        <w:rPr>
+          <w:rFonts w:ascii="Arial" w:hAnsi="Arial" w:cs="Arial"/>
+          <w:b/>
+          <w:bCs/>
+          <w:sz w:val="24"/>
+          <w:szCs w:val="24"/>
+        </w:rPr>
+        <w:t>ystem</w:t>
+      </w:r>
+      <w:r>
+        <w:rPr>
+          <w:rFonts w:ascii="Arial" w:hAnsi="Arial" w:cs="Arial"/>
+          <w:b/>
+          <w:bCs/>
+          <w:sz w:val="24"/>
+          <w:szCs w:val="24"/>
+        </w:rPr>
+        <w:t>A</w:t>
+      </w:r>
+      <w:r>
+        <w:rPr>
+          <w:rFonts w:ascii="Arial" w:hAnsi="Arial" w:cs="Arial"/>
+          <w:b/>
+          <w:bCs/>
+          <w:sz w:val="24"/>
+          <w:szCs w:val="24"/>
+        </w:rPr>
+        <w:t>dd</w:t>
+      </w:r>
+      <w:r>
+        <w:rPr>
+          <w:rFonts w:ascii="Arial" w:hAnsi="Arial" w:cs="Arial"/>
+          <w:b/>
+          <w:bCs/>
+          <w:sz w:val="24"/>
+          <w:szCs w:val="24"/>
+        </w:rPr>
+        <w:t>C</w:t>
+      </w:r>
+      <w:r>
+        <w:rPr>
+          <w:rFonts w:ascii="Arial" w:hAnsi="Arial" w:cs="Arial"/>
+          <w:b/>
+          <w:bCs/>
+          <w:sz w:val="24"/>
+          <w:szCs w:val="24"/>
+        </w:rPr>
+        <w:t>hatbot:</w:t>
       </w:r>
       <w:r>
         <w:rPr>
@@ -3242,29 +2512,7 @@
           <w:szCs w:val="24"/>
           <w:shd w:val="clear" w:color="auto" w:fill="FFFFFF"/>
         </w:rPr>
-        <w:t xml:space="preserve">modificadora para añadir </w:t>
-      </w:r>
-      <w:proofErr w:type="spellStart"/>
-      <w:r>
-        <w:rPr>
-          <w:rFonts w:ascii="Arial" w:hAnsi="Arial" w:cs="Arial"/>
-          <w:color w:val="000000"/>
-          <w:sz w:val="24"/>
-          <w:szCs w:val="24"/>
-          <w:shd w:val="clear" w:color="auto" w:fill="FFFFFF"/>
-        </w:rPr>
-        <w:t>chatbots</w:t>
-      </w:r>
-      <w:proofErr w:type="spellEnd"/>
-      <w:r>
-        <w:rPr>
-          <w:rFonts w:ascii="Arial" w:hAnsi="Arial" w:cs="Arial"/>
-          <w:color w:val="000000"/>
-          <w:sz w:val="24"/>
-          <w:szCs w:val="24"/>
-          <w:shd w:val="clear" w:color="auto" w:fill="FFFFFF"/>
-        </w:rPr>
-        <w:t xml:space="preserve"> a un sistema.</w:t>
+        <w:t>modificadora para añadir chatbots a un sistema.</w:t>
       </w:r>
     </w:p>
     <w:p>
@@ -3283,27 +2531,65 @@
           <w:szCs w:val="24"/>
         </w:rPr>
       </w:pPr>
-      <w:proofErr w:type="spellStart"/>
-      <w:r>
-        <w:rPr>
-          <w:rFonts w:ascii="Arial" w:hAnsi="Arial" w:cs="Arial"/>
-          <w:b/>
-          <w:bCs/>
-          <w:sz w:val="24"/>
-          <w:szCs w:val="24"/>
-        </w:rPr>
-        <w:t>System-add-user</w:t>
-      </w:r>
-      <w:proofErr w:type="spellEnd"/>
-      <w:r>
-        <w:rPr>
-          <w:rFonts w:ascii="Arial" w:hAnsi="Arial" w:cs="Arial"/>
-          <w:b/>
-          <w:bCs/>
-          <w:sz w:val="24"/>
-          <w:szCs w:val="24"/>
-        </w:rPr>
-        <w:t>:</w:t>
+      <w:r>
+        <w:rPr>
+          <w:rFonts w:ascii="Arial" w:hAnsi="Arial" w:cs="Arial"/>
+          <w:b/>
+          <w:bCs/>
+          <w:sz w:val="24"/>
+          <w:szCs w:val="24"/>
+        </w:rPr>
+        <w:t>s</w:t>
+      </w:r>
+      <w:r>
+        <w:rPr>
+          <w:rFonts w:ascii="Arial" w:hAnsi="Arial" w:cs="Arial"/>
+          <w:b/>
+          <w:bCs/>
+          <w:sz w:val="24"/>
+          <w:szCs w:val="24"/>
+        </w:rPr>
+        <w:t>ystem</w:t>
+      </w:r>
+      <w:r>
+        <w:rPr>
+          <w:rFonts w:ascii="Arial" w:hAnsi="Arial" w:cs="Arial"/>
+          <w:b/>
+          <w:bCs/>
+          <w:sz w:val="24"/>
+          <w:szCs w:val="24"/>
+        </w:rPr>
+        <w:t>A</w:t>
+      </w:r>
+      <w:r>
+        <w:rPr>
+          <w:rFonts w:ascii="Arial" w:hAnsi="Arial" w:cs="Arial"/>
+          <w:b/>
+          <w:bCs/>
+          <w:sz w:val="24"/>
+          <w:szCs w:val="24"/>
+        </w:rPr>
+        <w:t>dd</w:t>
+      </w:r>
+      <w:r>
+        <w:rPr>
+          <w:rFonts w:ascii="Arial" w:hAnsi="Arial" w:cs="Arial"/>
+          <w:b/>
+          <w:bCs/>
+          <w:sz w:val="24"/>
+          <w:szCs w:val="24"/>
+        </w:rPr>
+        <w:t>U</w:t>
+      </w:r>
+      <w:r>
+        <w:rPr>
+          <w:rFonts w:ascii="Arial" w:hAnsi="Arial" w:cs="Arial"/>
+          <w:b/>
+          <w:bCs/>
+          <w:sz w:val="24"/>
+          <w:szCs w:val="24"/>
+        </w:rPr>
+        <w:t>ser:</w:t>
       </w:r>
       <w:r>
         <w:rPr>
@@ -3349,43 +2635,53 @@
           <w:szCs w:val="24"/>
         </w:rPr>
       </w:pPr>
-      <w:proofErr w:type="spellStart"/>
-      <w:r>
-        <w:rPr>
-          <w:rFonts w:ascii="Arial" w:hAnsi="Arial" w:cs="Arial"/>
-          <w:b/>
-          <w:bCs/>
-          <w:sz w:val="24"/>
-          <w:szCs w:val="24"/>
-        </w:rPr>
-        <w:t>System-login</w:t>
-      </w:r>
-      <w:proofErr w:type="spellEnd"/>
-      <w:r>
-        <w:rPr>
-          <w:rFonts w:ascii="Arial" w:hAnsi="Arial" w:cs="Arial"/>
-          <w:b/>
-          <w:bCs/>
-          <w:sz w:val="24"/>
-          <w:szCs w:val="24"/>
-        </w:rPr>
-        <w:t>:</w:t>
-      </w:r>
-      <w:r>
-        <w:rPr>
-          <w:rFonts w:ascii="Arial" w:hAnsi="Arial" w:cs="Arial"/>
-          <w:sz w:val="24"/>
-          <w:szCs w:val="24"/>
-        </w:rPr>
-        <w:t xml:space="preserve"> </w:t>
-      </w:r>
-      <w:r>
-        <w:rPr>
-          <w:rFonts w:ascii="Arial" w:hAnsi="Arial" w:cs="Arial"/>
-          <w:sz w:val="24"/>
-          <w:szCs w:val="24"/>
-        </w:rPr>
-        <w:t>Función que permite iniciar una sesión en el sistema.</w:t>
+      <w:r>
+        <w:rPr>
+          <w:rFonts w:ascii="Arial" w:hAnsi="Arial" w:cs="Arial"/>
+          <w:b/>
+          <w:bCs/>
+          <w:sz w:val="24"/>
+          <w:szCs w:val="24"/>
+        </w:rPr>
+        <w:t>s</w:t>
+      </w:r>
+      <w:r>
+        <w:rPr>
+          <w:rFonts w:ascii="Arial" w:hAnsi="Arial" w:cs="Arial"/>
+          <w:b/>
+          <w:bCs/>
+          <w:sz w:val="24"/>
+          <w:szCs w:val="24"/>
+        </w:rPr>
+        <w:t>ystem</w:t>
+      </w:r>
+      <w:r>
+        <w:rPr>
+          <w:rFonts w:ascii="Arial" w:hAnsi="Arial" w:cs="Arial"/>
+          <w:b/>
+          <w:bCs/>
+          <w:sz w:val="24"/>
+          <w:szCs w:val="24"/>
+        </w:rPr>
+        <w:t>L</w:t>
+      </w:r>
+      <w:r>
+        <w:rPr>
+          <w:rFonts w:ascii="Arial" w:hAnsi="Arial" w:cs="Arial"/>
+          <w:b/>
+          <w:bCs/>
+          <w:sz w:val="24"/>
+          <w:szCs w:val="24"/>
+        </w:rPr>
+        <w:t>ogin:</w:t>
+      </w:r>
+      <w:r>
+        <w:rPr>
+          <w:rFonts w:ascii="Arial" w:hAnsi="Arial" w:cs="Arial"/>
+          <w:sz w:val="24"/>
+          <w:szCs w:val="24"/>
+        </w:rPr>
+        <w:t xml:space="preserve"> Función que permite iniciar una sesión en el sistema.</w:t>
       </w:r>
     </w:p>
     <w:p>
@@ -3404,43 +2700,53 @@
           <w:szCs w:val="24"/>
         </w:rPr>
       </w:pPr>
-      <w:proofErr w:type="spellStart"/>
-      <w:r>
-        <w:rPr>
-          <w:rFonts w:ascii="Arial" w:hAnsi="Arial" w:cs="Arial"/>
-          <w:b/>
-          <w:bCs/>
-          <w:sz w:val="24"/>
-          <w:szCs w:val="24"/>
-        </w:rPr>
-        <w:t>System-logout</w:t>
-      </w:r>
-      <w:proofErr w:type="spellEnd"/>
-      <w:r>
-        <w:rPr>
-          <w:rFonts w:ascii="Arial" w:hAnsi="Arial" w:cs="Arial"/>
-          <w:b/>
-          <w:bCs/>
-          <w:sz w:val="24"/>
-          <w:szCs w:val="24"/>
-        </w:rPr>
-        <w:t>:</w:t>
-      </w:r>
-      <w:r>
-        <w:rPr>
-          <w:rFonts w:ascii="Arial" w:hAnsi="Arial" w:cs="Arial"/>
-          <w:sz w:val="24"/>
-          <w:szCs w:val="24"/>
-        </w:rPr>
-        <w:t xml:space="preserve"> </w:t>
-      </w:r>
-      <w:r>
-        <w:rPr>
-          <w:rFonts w:ascii="Arial" w:hAnsi="Arial" w:cs="Arial"/>
-          <w:sz w:val="24"/>
-          <w:szCs w:val="24"/>
-        </w:rPr>
-        <w:t>Función que permite cerrar una sesión abierta.</w:t>
+      <w:r>
+        <w:rPr>
+          <w:rFonts w:ascii="Arial" w:hAnsi="Arial" w:cs="Arial"/>
+          <w:b/>
+          <w:bCs/>
+          <w:sz w:val="24"/>
+          <w:szCs w:val="24"/>
+        </w:rPr>
+        <w:t>s</w:t>
+      </w:r>
+      <w:r>
+        <w:rPr>
+          <w:rFonts w:ascii="Arial" w:hAnsi="Arial" w:cs="Arial"/>
+          <w:b/>
+          <w:bCs/>
+          <w:sz w:val="24"/>
+          <w:szCs w:val="24"/>
+        </w:rPr>
+        <w:t>ystem</w:t>
+      </w:r>
+      <w:r>
+        <w:rPr>
+          <w:rFonts w:ascii="Arial" w:hAnsi="Arial" w:cs="Arial"/>
+          <w:b/>
+          <w:bCs/>
+          <w:sz w:val="24"/>
+          <w:szCs w:val="24"/>
+        </w:rPr>
+        <w:t>L</w:t>
+      </w:r>
+      <w:r>
+        <w:rPr>
+          <w:rFonts w:ascii="Arial" w:hAnsi="Arial" w:cs="Arial"/>
+          <w:b/>
+          <w:bCs/>
+          <w:sz w:val="24"/>
+          <w:szCs w:val="24"/>
+        </w:rPr>
+        <w:t>ogout:</w:t>
+      </w:r>
+      <w:r>
+        <w:rPr>
+          <w:rFonts w:ascii="Arial" w:hAnsi="Arial" w:cs="Arial"/>
+          <w:sz w:val="24"/>
+          <w:szCs w:val="24"/>
+        </w:rPr>
+        <w:t xml:space="preserve"> Función que permite cerrar una sesión abierta.</w:t>
       </w:r>
     </w:p>
     <w:p>
@@ -3459,61 +2765,73 @@
           <w:szCs w:val="24"/>
         </w:rPr>
       </w:pPr>
-      <w:proofErr w:type="spellStart"/>
-      <w:r>
-        <w:rPr>
-          <w:rFonts w:ascii="Arial" w:hAnsi="Arial" w:cs="Arial"/>
-          <w:b/>
-          <w:bCs/>
-          <w:sz w:val="24"/>
-          <w:szCs w:val="24"/>
-        </w:rPr>
-        <w:t>System-talk-rec</w:t>
-      </w:r>
-      <w:proofErr w:type="spellEnd"/>
-      <w:r>
-        <w:rPr>
-          <w:rFonts w:ascii="Arial" w:hAnsi="Arial" w:cs="Arial"/>
-          <w:b/>
-          <w:bCs/>
-          <w:sz w:val="24"/>
-          <w:szCs w:val="24"/>
-        </w:rPr>
-        <w:t>:</w:t>
-      </w:r>
-      <w:r>
-        <w:rPr>
-          <w:rFonts w:ascii="Arial" w:hAnsi="Arial" w:cs="Arial"/>
-          <w:sz w:val="24"/>
-          <w:szCs w:val="24"/>
-        </w:rPr>
-        <w:t xml:space="preserve"> </w:t>
-      </w:r>
-      <w:r>
-        <w:rPr>
-          <w:rFonts w:ascii="Arial" w:hAnsi="Arial" w:cs="Arial"/>
-          <w:sz w:val="24"/>
-          <w:szCs w:val="24"/>
-        </w:rPr>
-        <w:t xml:space="preserve">Función que permite interactuar con un </w:t>
-      </w:r>
-      <w:proofErr w:type="spellStart"/>
-      <w:r>
-        <w:rPr>
-          <w:rFonts w:ascii="Arial" w:hAnsi="Arial" w:cs="Arial"/>
-          <w:sz w:val="24"/>
-          <w:szCs w:val="24"/>
-        </w:rPr>
-        <w:t>chatbot</w:t>
-      </w:r>
-      <w:proofErr w:type="spellEnd"/>
-      <w:r>
-        <w:rPr>
-          <w:rFonts w:ascii="Arial" w:hAnsi="Arial" w:cs="Arial"/>
-          <w:sz w:val="24"/>
-          <w:szCs w:val="24"/>
-        </w:rPr>
-        <w:t>.</w:t>
+      <w:r>
+        <w:rPr>
+          <w:rFonts w:ascii="Arial" w:hAnsi="Arial" w:cs="Arial"/>
+          <w:b/>
+          <w:bCs/>
+          <w:sz w:val="24"/>
+          <w:szCs w:val="24"/>
+        </w:rPr>
+        <w:t>s</w:t>
+      </w:r>
+      <w:r>
+        <w:rPr>
+          <w:rFonts w:ascii="Arial" w:hAnsi="Arial" w:cs="Arial"/>
+          <w:b/>
+          <w:bCs/>
+          <w:sz w:val="24"/>
+          <w:szCs w:val="24"/>
+        </w:rPr>
+        <w:t>ystem</w:t>
+      </w:r>
+      <w:r>
+        <w:rPr>
+          <w:rFonts w:ascii="Arial" w:hAnsi="Arial" w:cs="Arial"/>
+          <w:b/>
+          <w:bCs/>
+          <w:sz w:val="24"/>
+          <w:szCs w:val="24"/>
+        </w:rPr>
+        <w:t>T</w:t>
+      </w:r>
+      <w:r>
+        <w:rPr>
+          <w:rFonts w:ascii="Arial" w:hAnsi="Arial" w:cs="Arial"/>
+          <w:b/>
+          <w:bCs/>
+          <w:sz w:val="24"/>
+          <w:szCs w:val="24"/>
+        </w:rPr>
+        <w:t>alk</w:t>
+      </w:r>
+      <w:r>
+        <w:rPr>
+          <w:rFonts w:ascii="Arial" w:hAnsi="Arial" w:cs="Arial"/>
+          <w:b/>
+          <w:bCs/>
+          <w:sz w:val="24"/>
+          <w:szCs w:val="24"/>
+        </w:rPr>
+        <w:t>R</w:t>
+      </w:r>
+      <w:r>
+        <w:rPr>
+          <w:rFonts w:ascii="Arial" w:hAnsi="Arial" w:cs="Arial"/>
+          <w:b/>
+          <w:bCs/>
+          <w:sz w:val="24"/>
+          <w:szCs w:val="24"/>
+        </w:rPr>
+        <w:t>ec:</w:t>
+      </w:r>
+      <w:r>
+        <w:rPr>
+          <w:rFonts w:ascii="Arial" w:hAnsi="Arial" w:cs="Arial"/>
+          <w:sz w:val="24"/>
+          <w:szCs w:val="24"/>
+        </w:rPr>
+        <w:t xml:space="preserve"> Función que permite interactuar con un chatbot.</w:t>
       </w:r>
     </w:p>
     <w:p>
@@ -3526,113 +2844,59 @@
         <w:jc w:val="both"/>
         <w:rPr>
           <w:rFonts w:ascii="Arial" w:hAnsi="Arial" w:cs="Arial"/>
-          <w:sz w:val="24"/>
-          <w:szCs w:val="24"/>
-        </w:rPr>
-      </w:pPr>
-      <w:proofErr w:type="spellStart"/>
-      <w:r>
-        <w:rPr>
-          <w:rFonts w:ascii="Arial" w:hAnsi="Arial" w:cs="Arial"/>
-          <w:b/>
-          <w:bCs/>
-          <w:sz w:val="24"/>
-          <w:szCs w:val="24"/>
-        </w:rPr>
-        <w:t>System-talk-norec</w:t>
-      </w:r>
-      <w:proofErr w:type="spellEnd"/>
-      <w:r>
-        <w:rPr>
-          <w:rFonts w:ascii="Arial" w:hAnsi="Arial" w:cs="Arial"/>
-          <w:b/>
-          <w:bCs/>
-          <w:sz w:val="24"/>
-          <w:szCs w:val="24"/>
-        </w:rPr>
-        <w:t>:</w:t>
-      </w:r>
-      <w:r>
-        <w:rPr>
-          <w:rFonts w:ascii="Arial" w:hAnsi="Arial" w:cs="Arial"/>
-          <w:sz w:val="24"/>
-          <w:szCs w:val="24"/>
-        </w:rPr>
-        <w:t xml:space="preserve"> </w:t>
-      </w:r>
-      <w:r>
-        <w:rPr>
-          <w:rFonts w:ascii="Arial" w:hAnsi="Arial" w:cs="Arial"/>
-          <w:sz w:val="24"/>
-          <w:szCs w:val="24"/>
-        </w:rPr>
-        <w:t xml:space="preserve">Función que permite interactuar con un </w:t>
-      </w:r>
-      <w:proofErr w:type="spellStart"/>
-      <w:r>
-        <w:rPr>
-          <w:rFonts w:ascii="Arial" w:hAnsi="Arial" w:cs="Arial"/>
-          <w:sz w:val="24"/>
-          <w:szCs w:val="24"/>
-        </w:rPr>
-        <w:t>chatbot</w:t>
-      </w:r>
-      <w:proofErr w:type="spellEnd"/>
-      <w:r>
-        <w:rPr>
-          <w:rFonts w:ascii="Arial" w:hAnsi="Arial" w:cs="Arial"/>
-          <w:sz w:val="24"/>
-          <w:szCs w:val="24"/>
-        </w:rPr>
-        <w:t>.</w:t>
-      </w:r>
-      <w:r>
-        <w:rPr>
-          <w:rFonts w:ascii="Arial" w:hAnsi="Arial" w:cs="Arial"/>
-          <w:sz w:val="24"/>
-          <w:szCs w:val="24"/>
-        </w:rPr>
-        <w:t xml:space="preserve"> </w:t>
-      </w:r>
-      <w:r>
-        <w:rPr>
-          <w:rFonts w:ascii="Arial" w:hAnsi="Arial" w:cs="Arial"/>
-          <w:sz w:val="24"/>
-          <w:szCs w:val="24"/>
-        </w:rPr>
-        <w:t xml:space="preserve">Mismo propósito de la función </w:t>
-      </w:r>
-      <w:r>
-        <w:rPr>
-          <w:rFonts w:ascii="Arial" w:hAnsi="Arial" w:cs="Arial"/>
-          <w:sz w:val="24"/>
-          <w:szCs w:val="24"/>
-        </w:rPr>
-        <w:t>anterior,</w:t>
-      </w:r>
-      <w:r>
-        <w:rPr>
-          <w:rFonts w:ascii="Arial" w:hAnsi="Arial" w:cs="Arial"/>
-          <w:sz w:val="24"/>
-          <w:szCs w:val="24"/>
-        </w:rPr>
-        <w:t xml:space="preserve"> pero con una implementación</w:t>
-      </w:r>
-      <w:r>
-        <w:rPr>
-          <w:rFonts w:ascii="Arial" w:hAnsi="Arial" w:cs="Arial"/>
-          <w:sz w:val="24"/>
-          <w:szCs w:val="24"/>
-        </w:rPr>
-        <w:t xml:space="preserve"> </w:t>
-      </w:r>
-      <w:r>
-        <w:rPr>
-          <w:rFonts w:ascii="Arial" w:hAnsi="Arial" w:cs="Arial"/>
-          <w:sz w:val="24"/>
-          <w:szCs w:val="24"/>
-        </w:rPr>
-        <w:t>declarativa.</w:t>
+          <w:b/>
+          <w:bCs/>
+          <w:sz w:val="24"/>
+          <w:szCs w:val="24"/>
+        </w:rPr>
+      </w:pPr>
+      <w:r>
+        <w:rPr>
+          <w:rFonts w:ascii="Arial" w:hAnsi="Arial" w:cs="Arial"/>
+          <w:b/>
+          <w:bCs/>
+          <w:sz w:val="24"/>
+          <w:szCs w:val="24"/>
+        </w:rPr>
+        <w:t>s</w:t>
+      </w:r>
+      <w:r>
+        <w:rPr>
+          <w:rFonts w:ascii="Arial" w:hAnsi="Arial" w:cs="Arial"/>
+          <w:b/>
+          <w:bCs/>
+          <w:sz w:val="24"/>
+          <w:szCs w:val="24"/>
+        </w:rPr>
+        <w:t>ystem</w:t>
+      </w:r>
+      <w:r>
+        <w:rPr>
+          <w:rFonts w:ascii="Arial" w:hAnsi="Arial" w:cs="Arial"/>
+          <w:b/>
+          <w:bCs/>
+          <w:sz w:val="24"/>
+          <w:szCs w:val="24"/>
+        </w:rPr>
+        <w:t>S</w:t>
+      </w:r>
+      <w:r>
+        <w:rPr>
+          <w:rFonts w:ascii="Arial" w:hAnsi="Arial" w:cs="Arial"/>
+          <w:b/>
+          <w:bCs/>
+          <w:sz w:val="24"/>
+          <w:szCs w:val="24"/>
+        </w:rPr>
+        <w:t>ynthesis:</w:t>
+      </w:r>
+      <w:r>
+        <w:rPr>
+          <w:rFonts w:ascii="Arial" w:hAnsi="Arial" w:cs="Arial"/>
+          <w:sz w:val="24"/>
+          <w:szCs w:val="24"/>
+        </w:rPr>
+        <w:t xml:space="preserve"> Función que ofrece una síntesis del chatbot para un usuario particular partir de chatHistory contenido dentro del sistema.</w:t>
       </w:r>
     </w:p>
     <w:p>
@@ -3651,27 +2915,45 @@
           <w:szCs w:val="24"/>
         </w:rPr>
       </w:pPr>
-      <w:proofErr w:type="spellStart"/>
-      <w:r>
-        <w:rPr>
-          <w:rFonts w:ascii="Arial" w:hAnsi="Arial" w:cs="Arial"/>
-          <w:b/>
-          <w:bCs/>
-          <w:sz w:val="24"/>
-          <w:szCs w:val="24"/>
-        </w:rPr>
-        <w:t>System-synthesis</w:t>
-      </w:r>
-      <w:proofErr w:type="spellEnd"/>
-      <w:r>
-        <w:rPr>
-          <w:rFonts w:ascii="Arial" w:hAnsi="Arial" w:cs="Arial"/>
-          <w:b/>
-          <w:bCs/>
-          <w:sz w:val="24"/>
-          <w:szCs w:val="24"/>
-        </w:rPr>
-        <w:t>:</w:t>
+      <w:r>
+        <w:rPr>
+          <w:rFonts w:ascii="Arial" w:hAnsi="Arial" w:cs="Arial"/>
+          <w:b/>
+          <w:bCs/>
+          <w:sz w:val="24"/>
+          <w:szCs w:val="24"/>
+        </w:rPr>
+        <w:t>s</w:t>
+      </w:r>
+      <w:r>
+        <w:rPr>
+          <w:rFonts w:ascii="Arial" w:hAnsi="Arial" w:cs="Arial"/>
+          <w:b/>
+          <w:bCs/>
+          <w:sz w:val="24"/>
+          <w:szCs w:val="24"/>
+        </w:rPr>
+        <w:t>ystem</w:t>
+      </w:r>
+      <w:r>
+        <w:rPr>
+          <w:rFonts w:ascii="Arial" w:hAnsi="Arial" w:cs="Arial"/>
+          <w:b/>
+          <w:bCs/>
+          <w:sz w:val="24"/>
+          <w:szCs w:val="24"/>
+        </w:rPr>
+        <w:t>S</w:t>
+      </w:r>
+      <w:r>
+        <w:rPr>
+          <w:rFonts w:ascii="Arial" w:hAnsi="Arial" w:cs="Arial"/>
+          <w:b/>
+          <w:bCs/>
+          <w:sz w:val="24"/>
+          <w:szCs w:val="24"/>
+        </w:rPr>
+        <w:t>imulate:</w:t>
       </w:r>
       <w:r>
         <w:rPr>
@@ -3684,130 +2966,11 @@
       <w:r>
         <w:rPr>
           <w:rFonts w:ascii="Arial" w:hAnsi="Arial" w:cs="Arial"/>
-          <w:sz w:val="24"/>
-          <w:szCs w:val="24"/>
-        </w:rPr>
-        <w:t xml:space="preserve">Función que ofrece una síntesis del </w:t>
-      </w:r>
-      <w:proofErr w:type="spellStart"/>
-      <w:r>
-        <w:rPr>
-          <w:rFonts w:ascii="Arial" w:hAnsi="Arial" w:cs="Arial"/>
-          <w:sz w:val="24"/>
-          <w:szCs w:val="24"/>
-        </w:rPr>
-        <w:t>chatbot</w:t>
-      </w:r>
-      <w:proofErr w:type="spellEnd"/>
-      <w:r>
-        <w:rPr>
-          <w:rFonts w:ascii="Arial" w:hAnsi="Arial" w:cs="Arial"/>
-          <w:sz w:val="24"/>
-          <w:szCs w:val="24"/>
-        </w:rPr>
-        <w:t xml:space="preserve"> para un usuario particular partir de </w:t>
-      </w:r>
-      <w:proofErr w:type="spellStart"/>
-      <w:r>
-        <w:rPr>
-          <w:rFonts w:ascii="Arial" w:hAnsi="Arial" w:cs="Arial"/>
-          <w:sz w:val="24"/>
-          <w:szCs w:val="24"/>
-        </w:rPr>
-        <w:t>chatHistory</w:t>
-      </w:r>
-      <w:proofErr w:type="spellEnd"/>
-      <w:r>
-        <w:rPr>
-          <w:rFonts w:ascii="Arial" w:hAnsi="Arial" w:cs="Arial"/>
-          <w:sz w:val="24"/>
-          <w:szCs w:val="24"/>
-        </w:rPr>
-        <w:t xml:space="preserve"> contenido dentro del sistema</w:t>
-      </w:r>
-      <w:r>
-        <w:rPr>
-          <w:rFonts w:ascii="Arial" w:hAnsi="Arial" w:cs="Arial"/>
-          <w:sz w:val="24"/>
-          <w:szCs w:val="24"/>
-        </w:rPr>
-        <w:t>.</w:t>
-      </w:r>
-    </w:p>
-    <w:p>
-      <w:pPr>
-        <w:pStyle w:val="Prrafodelista"/>
-        <w:numPr>
-          <w:ilvl w:val="0"/>
-          <w:numId w:val="10"/>
-        </w:numPr>
-        <w:jc w:val="both"/>
-        <w:rPr>
-          <w:rFonts w:ascii="Arial" w:hAnsi="Arial" w:cs="Arial"/>
-          <w:b/>
-          <w:bCs/>
-          <w:sz w:val="24"/>
-          <w:szCs w:val="24"/>
-        </w:rPr>
-      </w:pPr>
-      <w:proofErr w:type="spellStart"/>
-      <w:r>
-        <w:rPr>
-          <w:rFonts w:ascii="Arial" w:hAnsi="Arial" w:cs="Arial"/>
-          <w:b/>
-          <w:bCs/>
-          <w:sz w:val="24"/>
-          <w:szCs w:val="24"/>
-        </w:rPr>
-        <w:t>System-simulate</w:t>
-      </w:r>
-      <w:proofErr w:type="spellEnd"/>
-      <w:r>
-        <w:rPr>
-          <w:rFonts w:ascii="Arial" w:hAnsi="Arial" w:cs="Arial"/>
-          <w:b/>
-          <w:bCs/>
-          <w:sz w:val="24"/>
-          <w:szCs w:val="24"/>
-        </w:rPr>
-        <w:t>:</w:t>
-      </w:r>
-      <w:r>
-        <w:rPr>
-          <w:rFonts w:ascii="Arial" w:hAnsi="Arial" w:cs="Arial"/>
-          <w:sz w:val="24"/>
-          <w:szCs w:val="24"/>
-        </w:rPr>
-        <w:t xml:space="preserve"> </w:t>
-      </w:r>
-      <w:r>
-        <w:rPr>
-          <w:rFonts w:ascii="Arial" w:hAnsi="Arial" w:cs="Arial"/>
           <w:color w:val="000000"/>
           <w:sz w:val="24"/>
           <w:szCs w:val="24"/>
         </w:rPr>
-        <w:t xml:space="preserve">Permite simular un diálogo entre dos </w:t>
-      </w:r>
-      <w:proofErr w:type="spellStart"/>
-      <w:r>
-        <w:rPr>
-          <w:rFonts w:ascii="Arial" w:hAnsi="Arial" w:cs="Arial"/>
-          <w:color w:val="000000"/>
-          <w:sz w:val="24"/>
-          <w:szCs w:val="24"/>
-        </w:rPr>
-        <w:t>chatbots</w:t>
-      </w:r>
-      <w:proofErr w:type="spellEnd"/>
-      <w:r>
-        <w:rPr>
-          <w:rFonts w:ascii="Arial" w:hAnsi="Arial" w:cs="Arial"/>
-          <w:color w:val="000000"/>
-          <w:sz w:val="24"/>
-          <w:szCs w:val="24"/>
-        </w:rPr>
-        <w:t xml:space="preserve"> del sistema.</w:t>
+        <w:t>Permite simular un diálogo entre dos chatbots del sistema.</w:t>
       </w:r>
     </w:p>
     <w:p>
@@ -3847,7 +3010,6 @@
           <w:sz w:val="24"/>
           <w:szCs w:val="24"/>
         </w:rPr>
-        <w:lastRenderedPageBreak/>
         <w:t>Diseño de solución</w:t>
       </w:r>
       <w:r>
@@ -3909,7 +3071,6 @@
           <w:szCs w:val="24"/>
         </w:rPr>
       </w:pPr>
-      <w:proofErr w:type="spellStart"/>
       <w:r>
         <w:rPr>
           <w:rFonts w:ascii="Arial" w:hAnsi="Arial" w:cs="Arial"/>
@@ -3920,7 +3081,6 @@
         </w:rPr>
         <w:t>TDA_system</w:t>
       </w:r>
-      <w:proofErr w:type="spellEnd"/>
       <w:r>
         <w:rPr>
           <w:rFonts w:ascii="Arial" w:hAnsi="Arial" w:cs="Arial"/>
@@ -3945,25 +3105,7 @@
           <w:sz w:val="24"/>
           <w:szCs w:val="24"/>
         </w:rPr>
-        <w:t xml:space="preserve">Lista de listas que contiene los usuarios registrados, el usuario que inició sesión y una lista de </w:t>
-      </w:r>
-      <w:proofErr w:type="spellStart"/>
-      <w:r>
-        <w:rPr>
-          <w:rFonts w:ascii="Arial" w:hAnsi="Arial" w:cs="Arial"/>
-          <w:sz w:val="24"/>
-          <w:szCs w:val="24"/>
-        </w:rPr>
-        <w:t>chatbots</w:t>
-      </w:r>
-      <w:proofErr w:type="spellEnd"/>
-      <w:r>
-        <w:rPr>
-          <w:rFonts w:ascii="Arial" w:hAnsi="Arial" w:cs="Arial"/>
-          <w:sz w:val="24"/>
-          <w:szCs w:val="24"/>
-        </w:rPr>
-        <w:t>.</w:t>
+        <w:t>Lista de listas que contiene los usuarios registrados, el usuario que inició sesión y una lista de chatbots.</w:t>
       </w:r>
     </w:p>
     <w:p>
@@ -3980,7 +3122,6 @@
           <w:szCs w:val="24"/>
         </w:rPr>
       </w:pPr>
-      <w:proofErr w:type="spellStart"/>
       <w:r>
         <w:rPr>
           <w:rFonts w:ascii="Arial" w:hAnsi="Arial" w:cs="Arial"/>
@@ -3991,7 +3132,6 @@
         </w:rPr>
         <w:t>TDA_chatbot</w:t>
       </w:r>
-      <w:proofErr w:type="spellEnd"/>
       <w:r>
         <w:rPr>
           <w:rFonts w:ascii="Arial" w:hAnsi="Arial" w:cs="Arial"/>
@@ -4016,25 +3156,7 @@
           <w:sz w:val="24"/>
           <w:szCs w:val="24"/>
         </w:rPr>
-        <w:t xml:space="preserve">Lista de listas que contiene el nombre del </w:t>
-      </w:r>
-      <w:proofErr w:type="spellStart"/>
-      <w:r>
-        <w:rPr>
-          <w:rFonts w:ascii="Arial" w:hAnsi="Arial" w:cs="Arial"/>
-          <w:sz w:val="24"/>
-          <w:szCs w:val="24"/>
-        </w:rPr>
-        <w:t>chatbot</w:t>
-      </w:r>
-      <w:proofErr w:type="spellEnd"/>
-      <w:r>
-        <w:rPr>
-          <w:rFonts w:ascii="Arial" w:hAnsi="Arial" w:cs="Arial"/>
-          <w:sz w:val="24"/>
-          <w:szCs w:val="24"/>
-        </w:rPr>
-        <w:t xml:space="preserve"> en sí y una lista de flujos</w:t>
+        <w:t>Lista de listas que contiene el nombre del chatbot en sí y una lista de flujos</w:t>
       </w:r>
       <w:r>
         <w:rPr>
@@ -4059,7 +3181,6 @@
           <w:szCs w:val="24"/>
         </w:rPr>
       </w:pPr>
-      <w:proofErr w:type="spellStart"/>
       <w:r>
         <w:rPr>
           <w:rFonts w:ascii="Arial" w:hAnsi="Arial" w:cs="Arial"/>
@@ -4070,7 +3191,6 @@
         </w:rPr>
         <w:t>TDA_flow</w:t>
       </w:r>
-      <w:proofErr w:type="spellEnd"/>
       <w:r>
         <w:rPr>
           <w:rFonts w:ascii="Arial" w:hAnsi="Arial" w:cs="Arial"/>
@@ -4112,7 +3232,6 @@
           <w:szCs w:val="24"/>
         </w:rPr>
       </w:pPr>
-      <w:proofErr w:type="spellStart"/>
       <w:r>
         <w:rPr>
           <w:rFonts w:ascii="Arial" w:hAnsi="Arial" w:cs="Arial"/>
@@ -4123,7 +3242,6 @@
         </w:rPr>
         <w:t>TDA_user</w:t>
       </w:r>
-      <w:proofErr w:type="spellEnd"/>
       <w:r>
         <w:rPr>
           <w:rFonts w:ascii="Arial" w:hAnsi="Arial" w:cs="Arial"/>
@@ -4165,7 +3283,6 @@
           <w:szCs w:val="24"/>
         </w:rPr>
       </w:pPr>
-      <w:proofErr w:type="spellStart"/>
       <w:r>
         <w:rPr>
           <w:rFonts w:ascii="Arial" w:hAnsi="Arial" w:cs="Arial"/>
@@ -4176,7 +3293,6 @@
         </w:rPr>
         <w:t>TDA_chatHistory</w:t>
       </w:r>
-      <w:proofErr w:type="spellEnd"/>
       <w:r>
         <w:rPr>
           <w:rFonts w:ascii="Arial" w:hAnsi="Arial" w:cs="Arial"/>
@@ -4201,18 +3317,8 @@
           <w:sz w:val="24"/>
           <w:szCs w:val="24"/>
         </w:rPr>
-        <w:t xml:space="preserve">Lista que contiene los elementos que ingresó el usuario mientras interactuaba con un </w:t>
-      </w:r>
-      <w:proofErr w:type="spellStart"/>
-      <w:r>
-        <w:rPr>
-          <w:rFonts w:ascii="Arial" w:hAnsi="Arial" w:cs="Arial"/>
-          <w:sz w:val="24"/>
-          <w:szCs w:val="24"/>
-        </w:rPr>
-        <w:t>chatbot</w:t>
-      </w:r>
-      <w:proofErr w:type="spellEnd"/>
+        <w:t>Lista que contiene los elementos que ingresó el usuario mientras interactuaba con un chatbot</w:t>
+      </w:r>
       <w:r>
         <w:rPr>
           <w:rFonts w:ascii="Arial" w:hAnsi="Arial" w:cs="Arial"/>
@@ -4236,7 +3342,6 @@
           <w:szCs w:val="24"/>
         </w:rPr>
       </w:pPr>
-      <w:proofErr w:type="spellStart"/>
       <w:r>
         <w:rPr>
           <w:rFonts w:ascii="Arial" w:hAnsi="Arial" w:cs="Arial"/>
@@ -4247,7 +3352,6 @@
         </w:rPr>
         <w:t>TDA_option</w:t>
       </w:r>
-      <w:proofErr w:type="spellEnd"/>
       <w:r>
         <w:rPr>
           <w:rFonts w:ascii="Arial" w:hAnsi="Arial" w:cs="Arial"/>
@@ -4290,61 +3394,34 @@
           <w:sz w:val="24"/>
           <w:szCs w:val="24"/>
         </w:rPr>
-        <w:t xml:space="preserve">La solución implementada consiste en la manipulación de datos del sistema y esto implicaba cualquier tipo de dato (números, </w:t>
-      </w:r>
-      <w:proofErr w:type="spellStart"/>
-      <w:r>
-        <w:rPr>
-          <w:rFonts w:ascii="Arial" w:hAnsi="Arial" w:cs="Arial"/>
-          <w:sz w:val="24"/>
-          <w:szCs w:val="24"/>
-        </w:rPr>
-        <w:t>strings</w:t>
-      </w:r>
-      <w:proofErr w:type="spellEnd"/>
-      <w:r>
-        <w:rPr>
-          <w:rFonts w:ascii="Arial" w:hAnsi="Arial" w:cs="Arial"/>
-          <w:sz w:val="24"/>
-          <w:szCs w:val="24"/>
-        </w:rPr>
-        <w:t>, booleanos, etc.) utilizando las diferentes funciones distribuidas en los archivos TDA, y con este paradigma se permite un mejor manejo de dependencias teniendo menos puntos de cambios o fallos.</w:t>
-      </w:r>
-    </w:p>
-    <w:p>
-      <w:pPr>
-        <w:jc w:val="both"/>
-        <w:rPr>
-          <w:rFonts w:ascii="Arial" w:hAnsi="Arial" w:cs="Arial"/>
-          <w:sz w:val="24"/>
-          <w:szCs w:val="24"/>
-        </w:rPr>
-      </w:pPr>
-      <w:r>
-        <w:rPr>
-          <w:rFonts w:ascii="Arial" w:hAnsi="Arial" w:cs="Arial"/>
-          <w:sz w:val="24"/>
-          <w:szCs w:val="24"/>
-        </w:rPr>
-        <w:t xml:space="preserve">También de implemento un </w:t>
-      </w:r>
-      <w:proofErr w:type="spellStart"/>
-      <w:r>
-        <w:rPr>
-          <w:rFonts w:ascii="Arial" w:hAnsi="Arial" w:cs="Arial"/>
-          <w:sz w:val="24"/>
-          <w:szCs w:val="24"/>
-        </w:rPr>
-        <w:t>TDA_main</w:t>
-      </w:r>
-      <w:proofErr w:type="spellEnd"/>
-      <w:r>
-        <w:rPr>
-          <w:rFonts w:ascii="Arial" w:hAnsi="Arial" w:cs="Arial"/>
-          <w:sz w:val="24"/>
-          <w:szCs w:val="24"/>
-        </w:rPr>
-        <w:t xml:space="preserve"> en donde se definieron las funciones obligatorias que a su vez dependerá de todos los anteriores mencionados (Anexo </w:t>
+        <w:t xml:space="preserve">La solución implementada consiste en la manipulación de datos del sistema y esto implicaba cualquier tipo de dato (números, strings, booleanos, etc.) utilizando las </w:t>
+      </w:r>
+      <w:r>
+        <w:rPr>
+          <w:rFonts w:ascii="Arial" w:hAnsi="Arial" w:cs="Arial"/>
+          <w:sz w:val="24"/>
+          <w:szCs w:val="24"/>
+        </w:rPr>
+        <w:lastRenderedPageBreak/>
+        <w:t>diferentes funciones distribuidas en los archivos TDA, y con este paradigma se permite un mejor manejo de dependencias teniendo menos puntos de cambios o fallos.</w:t>
+      </w:r>
+    </w:p>
+    <w:p>
+      <w:pPr>
+        <w:jc w:val="both"/>
+        <w:rPr>
+          <w:rFonts w:ascii="Arial" w:hAnsi="Arial" w:cs="Arial"/>
+          <w:sz w:val="24"/>
+          <w:szCs w:val="24"/>
+        </w:rPr>
+      </w:pPr>
+      <w:r>
+        <w:rPr>
+          <w:rFonts w:ascii="Arial" w:hAnsi="Arial" w:cs="Arial"/>
+          <w:sz w:val="24"/>
+          <w:szCs w:val="24"/>
+        </w:rPr>
+        <w:t xml:space="preserve">También de implemento un TDA_main en donde se definieron las funciones obligatorias que a su vez dependerá de todos los anteriores mencionados (Anexo </w:t>
       </w:r>
       <w:r>
         <w:rPr>
@@ -4412,23 +3489,29 @@
         </w:rPr>
         <w:t>Para este laboratorio se usó como como compilador el mismo “</w:t>
       </w:r>
-      <w:proofErr w:type="spellStart"/>
-      <w:r>
-        <w:rPr>
-          <w:rFonts w:ascii="Arial" w:hAnsi="Arial" w:cs="Arial"/>
-          <w:sz w:val="24"/>
-          <w:szCs w:val="24"/>
-        </w:rPr>
-        <w:t>DrRacket</w:t>
-      </w:r>
-      <w:proofErr w:type="spellEnd"/>
-      <w:r>
-        <w:rPr>
-          <w:rFonts w:ascii="Arial" w:hAnsi="Arial" w:cs="Arial"/>
-          <w:sz w:val="24"/>
-          <w:szCs w:val="24"/>
-        </w:rPr>
-        <w:t>” versión 8.10</w:t>
+      <w:r>
+        <w:rPr>
+          <w:rFonts w:ascii="Arial" w:hAnsi="Arial" w:cs="Arial"/>
+          <w:sz w:val="24"/>
+          <w:szCs w:val="24"/>
+        </w:rPr>
+        <w:t>SWI-Prolog</w:t>
+      </w:r>
+      <w:r>
+        <w:rPr>
+          <w:rFonts w:ascii="Arial" w:hAnsi="Arial" w:cs="Arial"/>
+          <w:sz w:val="24"/>
+          <w:szCs w:val="24"/>
+        </w:rPr>
+        <w:t xml:space="preserve">” versión </w:t>
+      </w:r>
+      <w:r>
+        <w:rPr>
+          <w:rFonts w:ascii="Arial" w:hAnsi="Arial" w:cs="Arial"/>
+          <w:sz w:val="24"/>
+          <w:szCs w:val="24"/>
+        </w:rPr>
+        <w:t>9.0.4</w:t>
       </w:r>
       <w:r>
         <w:rPr>
@@ -4526,25 +3609,7 @@
           <w:sz w:val="24"/>
           <w:szCs w:val="24"/>
         </w:rPr>
-        <w:t xml:space="preserve"> (a excepción del </w:t>
-      </w:r>
-      <w:proofErr w:type="spellStart"/>
-      <w:r>
-        <w:rPr>
-          <w:rFonts w:ascii="Arial" w:hAnsi="Arial" w:cs="Arial"/>
-          <w:sz w:val="24"/>
-          <w:szCs w:val="24"/>
-        </w:rPr>
-        <w:t>tda_main</w:t>
-      </w:r>
-      <w:proofErr w:type="spellEnd"/>
-      <w:r>
-        <w:rPr>
-          <w:rFonts w:ascii="Arial" w:hAnsi="Arial" w:cs="Arial"/>
-          <w:sz w:val="24"/>
-          <w:szCs w:val="24"/>
-        </w:rPr>
-        <w:t>)</w:t>
+        <w:t xml:space="preserve"> (a excepción del tda_main)</w:t>
       </w:r>
       <w:r>
         <w:rPr>
@@ -4610,25 +3675,7 @@
           <w:sz w:val="24"/>
           <w:szCs w:val="24"/>
         </w:rPr>
-        <w:t xml:space="preserve">Para empezar, se necesita que todos los </w:t>
-      </w:r>
-      <w:proofErr w:type="spellStart"/>
-      <w:r>
-        <w:rPr>
-          <w:rFonts w:ascii="Arial" w:hAnsi="Arial" w:cs="Arial"/>
-          <w:sz w:val="24"/>
-          <w:szCs w:val="24"/>
-        </w:rPr>
-        <w:t>TDAs</w:t>
-      </w:r>
-      <w:proofErr w:type="spellEnd"/>
-      <w:r>
-        <w:rPr>
-          <w:rFonts w:ascii="Arial" w:hAnsi="Arial" w:cs="Arial"/>
-          <w:sz w:val="24"/>
-          <w:szCs w:val="24"/>
-        </w:rPr>
-        <w:t xml:space="preserve"> estén guardados en una misma carpeta incluyendo el script de pruebas (en donde este se ejecutará el programa), si falta uno de estos el programa devolverá error donde se dirá que una función “X” no está definida.</w:t>
+        <w:t>Para empezar, se necesita que todos los TDAs estén guardados en una misma carpeta incluyendo el script de pruebas (en donde este se ejecutará el programa), si falta uno de estos el programa devolverá error donde se dirá que una función “X” no está definida.</w:t>
       </w:r>
     </w:p>
     <w:p>
@@ -4662,18 +3709,8 @@
           <w:sz w:val="24"/>
           <w:szCs w:val="24"/>
         </w:rPr>
-        <w:t xml:space="preserve"> pero para agregar un </w:t>
-      </w:r>
-      <w:proofErr w:type="spellStart"/>
-      <w:r>
-        <w:rPr>
-          <w:rFonts w:ascii="Arial" w:hAnsi="Arial" w:cs="Arial"/>
-          <w:sz w:val="24"/>
-          <w:szCs w:val="24"/>
-        </w:rPr>
-        <w:t>chatbot</w:t>
-      </w:r>
-      <w:proofErr w:type="spellEnd"/>
+        <w:t xml:space="preserve"> pero para agregar un chatbot</w:t>
+      </w:r>
       <w:r>
         <w:rPr>
           <w:rFonts w:ascii="Arial" w:hAnsi="Arial" w:cs="Arial"/>
@@ -4714,603 +3751,351 @@
           <w:sz w:val="24"/>
           <w:szCs w:val="24"/>
         </w:rPr>
+        <w:t>Crear opciones → Crear flujo</w:t>
+      </w:r>
+      <w:r>
+        <w:rPr>
+          <w:rFonts w:ascii="Arial" w:hAnsi="Arial" w:cs="Arial"/>
+          <w:sz w:val="24"/>
+          <w:szCs w:val="24"/>
+        </w:rPr>
+        <w:t xml:space="preserve"> con las opciones creadas</w:t>
+      </w:r>
+      <w:r>
+        <w:rPr>
+          <w:rFonts w:ascii="Arial" w:hAnsi="Arial" w:cs="Arial"/>
+          <w:sz w:val="24"/>
+          <w:szCs w:val="24"/>
+        </w:rPr>
+        <w:t xml:space="preserve"> → Añadir</w:t>
+      </w:r>
+      <w:r>
+        <w:rPr>
+          <w:rFonts w:ascii="Arial" w:hAnsi="Arial" w:cs="Arial"/>
+          <w:sz w:val="24"/>
+          <w:szCs w:val="24"/>
+        </w:rPr>
+        <w:t xml:space="preserve"> más</w:t>
+      </w:r>
+      <w:r>
+        <w:rPr>
+          <w:rFonts w:ascii="Arial" w:hAnsi="Arial" w:cs="Arial"/>
+          <w:sz w:val="24"/>
+          <w:szCs w:val="24"/>
+        </w:rPr>
+        <w:t xml:space="preserve"> </w:t>
+      </w:r>
+      <w:r>
+        <w:rPr>
+          <w:rFonts w:ascii="Arial" w:hAnsi="Arial" w:cs="Arial"/>
+          <w:sz w:val="24"/>
+          <w:szCs w:val="24"/>
+        </w:rPr>
+        <w:t>opciones</w:t>
+      </w:r>
+      <w:r>
+        <w:rPr>
+          <w:rFonts w:ascii="Arial" w:hAnsi="Arial" w:cs="Arial"/>
+          <w:sz w:val="24"/>
+          <w:szCs w:val="24"/>
+        </w:rPr>
+        <w:t xml:space="preserve"> </w:t>
+      </w:r>
+      <w:r>
+        <w:rPr>
+          <w:rFonts w:ascii="Arial" w:hAnsi="Arial" w:cs="Arial"/>
+          <w:sz w:val="24"/>
+          <w:szCs w:val="24"/>
+        </w:rPr>
+        <w:t xml:space="preserve">al flujo </w:t>
+      </w:r>
+      <w:r>
+        <w:rPr>
+          <w:rFonts w:ascii="Arial" w:hAnsi="Arial" w:cs="Arial"/>
+          <w:sz w:val="24"/>
+          <w:szCs w:val="24"/>
+        </w:rPr>
+        <w:t>(opcional) →</w:t>
+      </w:r>
+      <w:r>
+        <w:rPr>
+          <w:rFonts w:ascii="Arial" w:hAnsi="Arial" w:cs="Arial"/>
+          <w:sz w:val="24"/>
+          <w:szCs w:val="24"/>
+        </w:rPr>
+        <w:t xml:space="preserve"> crear chatbot con los fl</w:t>
+      </w:r>
+      <w:r>
+        <w:rPr>
+          <w:rFonts w:ascii="Arial" w:hAnsi="Arial" w:cs="Arial"/>
+          <w:sz w:val="24"/>
+          <w:szCs w:val="24"/>
+        </w:rPr>
+        <w:t>u</w:t>
+      </w:r>
+      <w:r>
+        <w:rPr>
+          <w:rFonts w:ascii="Arial" w:hAnsi="Arial" w:cs="Arial"/>
+          <w:sz w:val="24"/>
+          <w:szCs w:val="24"/>
+        </w:rPr>
+        <w:t>jos creados → Añadir más flujos al chatbot (opcional) → Añadir el chatbot al sistema</w:t>
+      </w:r>
+    </w:p>
+    <w:p>
+      <w:pPr>
+        <w:jc w:val="both"/>
+        <w:rPr>
+          <w:rFonts w:ascii="Arial" w:hAnsi="Arial" w:cs="Arial"/>
+          <w:sz w:val="24"/>
+          <w:szCs w:val="24"/>
+        </w:rPr>
+      </w:pPr>
+      <w:r>
+        <w:rPr>
+          <w:rFonts w:ascii="Arial" w:hAnsi="Arial" w:cs="Arial"/>
+          <w:sz w:val="24"/>
+          <w:szCs w:val="24"/>
+        </w:rPr>
+        <w:t>Caso contrario el programa podría retornar solamente las opciones, los flujos o el chatbot.</w:t>
+      </w:r>
+    </w:p>
+    <w:p>
+      <w:pPr>
+        <w:jc w:val="both"/>
+        <w:rPr>
+          <w:rFonts w:ascii="Arial" w:hAnsi="Arial" w:cs="Arial"/>
+          <w:b/>
+          <w:bCs/>
+          <w:sz w:val="24"/>
+          <w:szCs w:val="24"/>
+        </w:rPr>
+      </w:pPr>
+      <w:r>
+        <w:rPr>
+          <w:rFonts w:ascii="Arial" w:hAnsi="Arial" w:cs="Arial"/>
+          <w:b/>
+          <w:bCs/>
+          <w:sz w:val="24"/>
+          <w:szCs w:val="24"/>
+        </w:rPr>
+        <w:t xml:space="preserve">   Resultados</w:t>
+      </w:r>
+      <w:r>
+        <w:rPr>
+          <w:rFonts w:ascii="Arial" w:hAnsi="Arial" w:cs="Arial"/>
+          <w:b/>
+          <w:bCs/>
+          <w:sz w:val="24"/>
+          <w:szCs w:val="24"/>
+        </w:rPr>
+        <w:t xml:space="preserve"> y autoevaluación</w:t>
+      </w:r>
+      <w:r>
+        <w:rPr>
+          <w:rFonts w:ascii="Arial" w:hAnsi="Arial" w:cs="Arial"/>
+          <w:b/>
+          <w:bCs/>
+          <w:sz w:val="24"/>
+          <w:szCs w:val="24"/>
+        </w:rPr>
+        <w:t>:</w:t>
+      </w:r>
+    </w:p>
+    <w:p>
+      <w:pPr>
+        <w:jc w:val="both"/>
+        <w:rPr>
+          <w:rFonts w:ascii="Arial" w:hAnsi="Arial" w:cs="Arial"/>
+          <w:sz w:val="24"/>
+          <w:szCs w:val="24"/>
+        </w:rPr>
+      </w:pPr>
+      <w:r>
+        <w:rPr>
+          <w:rFonts w:ascii="Arial" w:hAnsi="Arial" w:cs="Arial"/>
+          <w:sz w:val="24"/>
+          <w:szCs w:val="24"/>
+        </w:rPr>
+        <w:t xml:space="preserve">En </w:t>
+      </w:r>
+      <w:r>
+        <w:rPr>
+          <w:rFonts w:ascii="Arial" w:hAnsi="Arial" w:cs="Arial"/>
+          <w:sz w:val="24"/>
+          <w:szCs w:val="24"/>
+        </w:rPr>
+        <w:t>el script de pruebas</w:t>
+      </w:r>
+      <w:r>
+        <w:rPr>
+          <w:rFonts w:ascii="Arial" w:hAnsi="Arial" w:cs="Arial"/>
+          <w:sz w:val="24"/>
+          <w:szCs w:val="24"/>
+        </w:rPr>
+        <w:t xml:space="preserve"> se probó con agregar 3 usuarios más junto con llamadas de login y logout, después se crearon 3 nuevos chatbots a los que a cada uno se le intent</w:t>
+      </w:r>
+      <w:r>
+        <w:rPr>
+          <w:rFonts w:ascii="Arial" w:hAnsi="Arial" w:cs="Arial"/>
+          <w:sz w:val="24"/>
+          <w:szCs w:val="24"/>
+        </w:rPr>
+        <w:t>ó</w:t>
+      </w:r>
+      <w:r>
+        <w:rPr>
+          <w:rFonts w:ascii="Arial" w:hAnsi="Arial" w:cs="Arial"/>
+          <w:sz w:val="24"/>
+          <w:szCs w:val="24"/>
+        </w:rPr>
+        <w:t xml:space="preserve"> agregar 1 </w:t>
+      </w:r>
+      <w:r>
+        <w:rPr>
+          <w:rFonts w:ascii="Arial" w:hAnsi="Arial" w:cs="Arial"/>
+          <w:sz w:val="24"/>
+          <w:szCs w:val="24"/>
+        </w:rPr>
+        <w:t>flujo</w:t>
+      </w:r>
+      <w:r>
+        <w:rPr>
+          <w:rFonts w:ascii="Arial" w:hAnsi="Arial" w:cs="Arial"/>
+          <w:sz w:val="24"/>
+          <w:szCs w:val="24"/>
+        </w:rPr>
+        <w:t xml:space="preserve"> con 2 opciones. Al ejecutar el programa,</w:t>
+      </w:r>
+      <w:r>
+        <w:rPr>
+          <w:rFonts w:ascii="Arial" w:hAnsi="Arial" w:cs="Arial"/>
+          <w:sz w:val="24"/>
+          <w:szCs w:val="24"/>
+        </w:rPr>
+        <w:t xml:space="preserve"> las funciones </w:t>
+      </w:r>
+      <w:r>
+        <w:rPr>
+          <w:rFonts w:ascii="Arial" w:hAnsi="Arial" w:cs="Arial"/>
+          <w:sz w:val="24"/>
+          <w:szCs w:val="24"/>
+        </w:rPr>
+        <w:t>implementadas</w:t>
+      </w:r>
+      <w:r>
+        <w:rPr>
+          <w:rFonts w:ascii="Arial" w:hAnsi="Arial" w:cs="Arial"/>
+          <w:sz w:val="24"/>
+          <w:szCs w:val="24"/>
+        </w:rPr>
+        <w:t xml:space="preserve"> (desde option hasta system-logout) dentro del plazo establecido entregan </w:t>
+      </w:r>
+      <w:r>
+        <w:rPr>
+          <w:rFonts w:ascii="Arial" w:hAnsi="Arial" w:cs="Arial"/>
+          <w:sz w:val="24"/>
+          <w:szCs w:val="24"/>
+        </w:rPr>
+        <w:t>correctamente el sistema</w:t>
+      </w:r>
+      <w:r>
+        <w:rPr>
+          <w:rFonts w:ascii="Arial" w:hAnsi="Arial" w:cs="Arial"/>
+          <w:sz w:val="24"/>
+          <w:szCs w:val="24"/>
+        </w:rPr>
+        <w:t xml:space="preserve"> esperado</w:t>
+      </w:r>
+      <w:r>
+        <w:rPr>
+          <w:rFonts w:ascii="Arial" w:hAnsi="Arial" w:cs="Arial"/>
+          <w:sz w:val="24"/>
+          <w:szCs w:val="24"/>
+        </w:rPr>
+        <w:t xml:space="preserve">, no se logró probar </w:t>
+      </w:r>
+      <w:r>
+        <w:rPr>
+          <w:rFonts w:ascii="Arial" w:hAnsi="Arial" w:cs="Arial"/>
+          <w:sz w:val="24"/>
+          <w:szCs w:val="24"/>
+        </w:rPr>
+        <w:t>el interactuar</w:t>
+      </w:r>
+      <w:r>
+        <w:rPr>
+          <w:rFonts w:ascii="Arial" w:hAnsi="Arial" w:cs="Arial"/>
+          <w:sz w:val="24"/>
+          <w:szCs w:val="24"/>
+        </w:rPr>
+        <w:t xml:space="preserve"> </w:t>
+      </w:r>
+      <w:r>
+        <w:rPr>
+          <w:rFonts w:ascii="Arial" w:hAnsi="Arial" w:cs="Arial"/>
+          <w:sz w:val="24"/>
+          <w:szCs w:val="24"/>
+        </w:rPr>
+        <w:t>con</w:t>
+      </w:r>
+      <w:r>
+        <w:rPr>
+          <w:rFonts w:ascii="Arial" w:hAnsi="Arial" w:cs="Arial"/>
+          <w:sz w:val="24"/>
+          <w:szCs w:val="24"/>
+        </w:rPr>
+        <w:t xml:space="preserve"> los chatbot debido a la falta de las funciones requeridas para ello</w:t>
+      </w:r>
+      <w:r>
+        <w:rPr>
+          <w:rFonts w:ascii="Arial" w:hAnsi="Arial" w:cs="Arial"/>
+          <w:sz w:val="24"/>
+          <w:szCs w:val="24"/>
+        </w:rPr>
+        <w:t xml:space="preserve"> siendo </w:t>
+      </w:r>
+      <w:r>
+        <w:rPr>
+          <w:rFonts w:ascii="Arial" w:hAnsi="Arial" w:cs="Arial"/>
+          <w:sz w:val="24"/>
+          <w:szCs w:val="24"/>
+        </w:rPr>
+        <w:t xml:space="preserve">las funciones </w:t>
+      </w:r>
+      <w:r>
+        <w:rPr>
+          <w:rFonts w:ascii="Arial" w:hAnsi="Arial" w:cs="Arial"/>
+          <w:sz w:val="24"/>
+          <w:szCs w:val="24"/>
+        </w:rPr>
+        <w:t>“system-talk-rec”, “system-talk-norec”, “system-synthesis” y “system-simulate”.</w:t>
+      </w:r>
+      <w:r>
+        <w:rPr>
+          <w:rFonts w:ascii="Arial" w:hAnsi="Arial" w:cs="Arial"/>
+          <w:sz w:val="24"/>
+          <w:szCs w:val="24"/>
+        </w:rPr>
+        <w:t xml:space="preserve"> </w:t>
+      </w:r>
+    </w:p>
+    <w:p>
+      <w:pPr>
+        <w:jc w:val="both"/>
+        <w:rPr>
+          <w:rFonts w:ascii="Arial" w:hAnsi="Arial" w:cs="Arial"/>
+          <w:sz w:val="24"/>
+          <w:szCs w:val="24"/>
+        </w:rPr>
+      </w:pPr>
+      <w:r>
+        <w:rPr>
+          <w:rFonts w:ascii="Arial" w:hAnsi="Arial" w:cs="Arial"/>
+          <w:sz w:val="24"/>
+          <w:szCs w:val="24"/>
+        </w:rPr>
         <w:lastRenderedPageBreak/>
-        <w:t>Crear opciones → Crear flujo</w:t>
-      </w:r>
-      <w:r>
-        <w:rPr>
-          <w:rFonts w:ascii="Arial" w:hAnsi="Arial" w:cs="Arial"/>
-          <w:sz w:val="24"/>
-          <w:szCs w:val="24"/>
-        </w:rPr>
-        <w:t xml:space="preserve"> con las opciones creadas</w:t>
-      </w:r>
-      <w:r>
-        <w:rPr>
-          <w:rFonts w:ascii="Arial" w:hAnsi="Arial" w:cs="Arial"/>
-          <w:sz w:val="24"/>
-          <w:szCs w:val="24"/>
-        </w:rPr>
-        <w:t xml:space="preserve"> → Añadir</w:t>
-      </w:r>
-      <w:r>
-        <w:rPr>
-          <w:rFonts w:ascii="Arial" w:hAnsi="Arial" w:cs="Arial"/>
-          <w:sz w:val="24"/>
-          <w:szCs w:val="24"/>
-        </w:rPr>
-        <w:t xml:space="preserve"> más</w:t>
-      </w:r>
-      <w:r>
-        <w:rPr>
-          <w:rFonts w:ascii="Arial" w:hAnsi="Arial" w:cs="Arial"/>
-          <w:sz w:val="24"/>
-          <w:szCs w:val="24"/>
-        </w:rPr>
-        <w:t xml:space="preserve"> </w:t>
-      </w:r>
-      <w:r>
-        <w:rPr>
-          <w:rFonts w:ascii="Arial" w:hAnsi="Arial" w:cs="Arial"/>
-          <w:sz w:val="24"/>
-          <w:szCs w:val="24"/>
-        </w:rPr>
-        <w:t>opciones</w:t>
-      </w:r>
-      <w:r>
-        <w:rPr>
-          <w:rFonts w:ascii="Arial" w:hAnsi="Arial" w:cs="Arial"/>
-          <w:sz w:val="24"/>
-          <w:szCs w:val="24"/>
-        </w:rPr>
-        <w:t xml:space="preserve"> </w:t>
-      </w:r>
-      <w:r>
-        <w:rPr>
-          <w:rFonts w:ascii="Arial" w:hAnsi="Arial" w:cs="Arial"/>
-          <w:sz w:val="24"/>
-          <w:szCs w:val="24"/>
-        </w:rPr>
-        <w:t xml:space="preserve">al flujo </w:t>
-      </w:r>
-      <w:r>
-        <w:rPr>
-          <w:rFonts w:ascii="Arial" w:hAnsi="Arial" w:cs="Arial"/>
-          <w:sz w:val="24"/>
-          <w:szCs w:val="24"/>
-        </w:rPr>
-        <w:t>(opcional) →</w:t>
-      </w:r>
-      <w:r>
-        <w:rPr>
-          <w:rFonts w:ascii="Arial" w:hAnsi="Arial" w:cs="Arial"/>
-          <w:sz w:val="24"/>
-          <w:szCs w:val="24"/>
-        </w:rPr>
-        <w:t xml:space="preserve"> crear </w:t>
-      </w:r>
-      <w:proofErr w:type="spellStart"/>
-      <w:r>
-        <w:rPr>
-          <w:rFonts w:ascii="Arial" w:hAnsi="Arial" w:cs="Arial"/>
-          <w:sz w:val="24"/>
-          <w:szCs w:val="24"/>
-        </w:rPr>
-        <w:t>chatbot</w:t>
-      </w:r>
-      <w:proofErr w:type="spellEnd"/>
-      <w:r>
-        <w:rPr>
-          <w:rFonts w:ascii="Arial" w:hAnsi="Arial" w:cs="Arial"/>
-          <w:sz w:val="24"/>
-          <w:szCs w:val="24"/>
-        </w:rPr>
-        <w:t xml:space="preserve"> con los fl</w:t>
-      </w:r>
-      <w:r>
-        <w:rPr>
-          <w:rFonts w:ascii="Arial" w:hAnsi="Arial" w:cs="Arial"/>
-          <w:sz w:val="24"/>
-          <w:szCs w:val="24"/>
-        </w:rPr>
-        <w:t>u</w:t>
-      </w:r>
-      <w:r>
-        <w:rPr>
-          <w:rFonts w:ascii="Arial" w:hAnsi="Arial" w:cs="Arial"/>
-          <w:sz w:val="24"/>
-          <w:szCs w:val="24"/>
-        </w:rPr>
-        <w:t xml:space="preserve">jos creados → Añadir más flujos al </w:t>
-      </w:r>
-      <w:proofErr w:type="spellStart"/>
-      <w:r>
-        <w:rPr>
-          <w:rFonts w:ascii="Arial" w:hAnsi="Arial" w:cs="Arial"/>
-          <w:sz w:val="24"/>
-          <w:szCs w:val="24"/>
-        </w:rPr>
-        <w:t>chatbot</w:t>
-      </w:r>
-      <w:proofErr w:type="spellEnd"/>
-      <w:r>
-        <w:rPr>
-          <w:rFonts w:ascii="Arial" w:hAnsi="Arial" w:cs="Arial"/>
-          <w:sz w:val="24"/>
-          <w:szCs w:val="24"/>
-        </w:rPr>
-        <w:t xml:space="preserve"> (opcional) → Añadir el </w:t>
-      </w:r>
-      <w:proofErr w:type="spellStart"/>
-      <w:r>
-        <w:rPr>
-          <w:rFonts w:ascii="Arial" w:hAnsi="Arial" w:cs="Arial"/>
-          <w:sz w:val="24"/>
-          <w:szCs w:val="24"/>
-        </w:rPr>
-        <w:t>chatbot</w:t>
-      </w:r>
-      <w:proofErr w:type="spellEnd"/>
-      <w:r>
-        <w:rPr>
-          <w:rFonts w:ascii="Arial" w:hAnsi="Arial" w:cs="Arial"/>
-          <w:sz w:val="24"/>
-          <w:szCs w:val="24"/>
-        </w:rPr>
-        <w:t xml:space="preserve"> al sistema</w:t>
-      </w:r>
-    </w:p>
-    <w:p>
-      <w:pPr>
-        <w:jc w:val="both"/>
-        <w:rPr>
-          <w:rFonts w:ascii="Arial" w:hAnsi="Arial" w:cs="Arial"/>
-          <w:sz w:val="24"/>
-          <w:szCs w:val="24"/>
-        </w:rPr>
-      </w:pPr>
-      <w:r>
-        <w:rPr>
-          <w:rFonts w:ascii="Arial" w:hAnsi="Arial" w:cs="Arial"/>
-          <w:sz w:val="24"/>
-          <w:szCs w:val="24"/>
-        </w:rPr>
-        <w:t xml:space="preserve">Caso contrario el programa podría retornar solamente las opciones, los flujos o el </w:t>
-      </w:r>
-      <w:proofErr w:type="spellStart"/>
-      <w:r>
-        <w:rPr>
-          <w:rFonts w:ascii="Arial" w:hAnsi="Arial" w:cs="Arial"/>
-          <w:sz w:val="24"/>
-          <w:szCs w:val="24"/>
-        </w:rPr>
-        <w:t>chatbot</w:t>
-      </w:r>
-      <w:proofErr w:type="spellEnd"/>
-      <w:r>
-        <w:rPr>
-          <w:rFonts w:ascii="Arial" w:hAnsi="Arial" w:cs="Arial"/>
-          <w:sz w:val="24"/>
-          <w:szCs w:val="24"/>
-        </w:rPr>
-        <w:t>.</w:t>
-      </w:r>
-    </w:p>
-    <w:p>
-      <w:pPr>
-        <w:jc w:val="both"/>
-        <w:rPr>
-          <w:rFonts w:ascii="Arial" w:hAnsi="Arial" w:cs="Arial"/>
-          <w:b/>
-          <w:bCs/>
-          <w:sz w:val="24"/>
-          <w:szCs w:val="24"/>
-        </w:rPr>
-      </w:pPr>
-      <w:r>
-        <w:rPr>
-          <w:rFonts w:ascii="Arial" w:hAnsi="Arial" w:cs="Arial"/>
-          <w:b/>
-          <w:bCs/>
-          <w:sz w:val="24"/>
-          <w:szCs w:val="24"/>
-        </w:rPr>
-        <w:t xml:space="preserve">   Resultados</w:t>
-      </w:r>
-      <w:r>
-        <w:rPr>
-          <w:rFonts w:ascii="Arial" w:hAnsi="Arial" w:cs="Arial"/>
-          <w:b/>
-          <w:bCs/>
-          <w:sz w:val="24"/>
-          <w:szCs w:val="24"/>
-        </w:rPr>
-        <w:t xml:space="preserve"> y autoevaluación</w:t>
-      </w:r>
-      <w:r>
-        <w:rPr>
-          <w:rFonts w:ascii="Arial" w:hAnsi="Arial" w:cs="Arial"/>
-          <w:b/>
-          <w:bCs/>
-          <w:sz w:val="24"/>
-          <w:szCs w:val="24"/>
-        </w:rPr>
-        <w:t>:</w:t>
-      </w:r>
-    </w:p>
-    <w:p>
-      <w:pPr>
-        <w:jc w:val="both"/>
-        <w:rPr>
-          <w:rFonts w:ascii="Arial" w:hAnsi="Arial" w:cs="Arial"/>
-          <w:sz w:val="24"/>
-          <w:szCs w:val="24"/>
-        </w:rPr>
-      </w:pPr>
-      <w:r>
-        <w:rPr>
-          <w:rFonts w:ascii="Arial" w:hAnsi="Arial" w:cs="Arial"/>
-          <w:sz w:val="24"/>
-          <w:szCs w:val="24"/>
-        </w:rPr>
-        <w:t xml:space="preserve">En </w:t>
-      </w:r>
-      <w:r>
-        <w:rPr>
-          <w:rFonts w:ascii="Arial" w:hAnsi="Arial" w:cs="Arial"/>
-          <w:sz w:val="24"/>
-          <w:szCs w:val="24"/>
-        </w:rPr>
-        <w:t>el script de pruebas</w:t>
-      </w:r>
-      <w:r>
-        <w:rPr>
-          <w:rFonts w:ascii="Arial" w:hAnsi="Arial" w:cs="Arial"/>
-          <w:sz w:val="24"/>
-          <w:szCs w:val="24"/>
-        </w:rPr>
-        <w:t xml:space="preserve"> se probó con agregar 3 usuarios más junto con llamadas de </w:t>
-      </w:r>
-      <w:proofErr w:type="spellStart"/>
-      <w:r>
-        <w:rPr>
-          <w:rFonts w:ascii="Arial" w:hAnsi="Arial" w:cs="Arial"/>
-          <w:sz w:val="24"/>
-          <w:szCs w:val="24"/>
-        </w:rPr>
-        <w:t>login</w:t>
-      </w:r>
-      <w:proofErr w:type="spellEnd"/>
-      <w:r>
-        <w:rPr>
-          <w:rFonts w:ascii="Arial" w:hAnsi="Arial" w:cs="Arial"/>
-          <w:sz w:val="24"/>
-          <w:szCs w:val="24"/>
-        </w:rPr>
-        <w:t xml:space="preserve"> y </w:t>
-      </w:r>
-      <w:proofErr w:type="spellStart"/>
-      <w:r>
-        <w:rPr>
-          <w:rFonts w:ascii="Arial" w:hAnsi="Arial" w:cs="Arial"/>
-          <w:sz w:val="24"/>
-          <w:szCs w:val="24"/>
-        </w:rPr>
-        <w:t>logout</w:t>
-      </w:r>
-      <w:proofErr w:type="spellEnd"/>
-      <w:r>
-        <w:rPr>
-          <w:rFonts w:ascii="Arial" w:hAnsi="Arial" w:cs="Arial"/>
-          <w:sz w:val="24"/>
-          <w:szCs w:val="24"/>
-        </w:rPr>
-        <w:t xml:space="preserve">, después se crearon 3 nuevos </w:t>
-      </w:r>
-      <w:proofErr w:type="spellStart"/>
-      <w:r>
-        <w:rPr>
-          <w:rFonts w:ascii="Arial" w:hAnsi="Arial" w:cs="Arial"/>
-          <w:sz w:val="24"/>
-          <w:szCs w:val="24"/>
-        </w:rPr>
-        <w:t>chatbots</w:t>
-      </w:r>
-      <w:proofErr w:type="spellEnd"/>
-      <w:r>
-        <w:rPr>
-          <w:rFonts w:ascii="Arial" w:hAnsi="Arial" w:cs="Arial"/>
-          <w:sz w:val="24"/>
-          <w:szCs w:val="24"/>
-        </w:rPr>
-        <w:t xml:space="preserve"> a los que a cada uno se le intent</w:t>
-      </w:r>
-      <w:r>
-        <w:rPr>
-          <w:rFonts w:ascii="Arial" w:hAnsi="Arial" w:cs="Arial"/>
-          <w:sz w:val="24"/>
-          <w:szCs w:val="24"/>
-        </w:rPr>
-        <w:t>ó</w:t>
-      </w:r>
-      <w:r>
-        <w:rPr>
-          <w:rFonts w:ascii="Arial" w:hAnsi="Arial" w:cs="Arial"/>
-          <w:sz w:val="24"/>
-          <w:szCs w:val="24"/>
-        </w:rPr>
-        <w:t xml:space="preserve"> agregar 1 </w:t>
-      </w:r>
-      <w:r>
-        <w:rPr>
-          <w:rFonts w:ascii="Arial" w:hAnsi="Arial" w:cs="Arial"/>
-          <w:sz w:val="24"/>
-          <w:szCs w:val="24"/>
-        </w:rPr>
-        <w:t>flujo</w:t>
-      </w:r>
-      <w:r>
-        <w:rPr>
-          <w:rFonts w:ascii="Arial" w:hAnsi="Arial" w:cs="Arial"/>
-          <w:sz w:val="24"/>
-          <w:szCs w:val="24"/>
-        </w:rPr>
-        <w:t xml:space="preserve"> con 2 opciones. Al ejecutar el programa,</w:t>
-      </w:r>
-      <w:r>
-        <w:rPr>
-          <w:rFonts w:ascii="Arial" w:hAnsi="Arial" w:cs="Arial"/>
-          <w:sz w:val="24"/>
-          <w:szCs w:val="24"/>
-        </w:rPr>
-        <w:t xml:space="preserve"> las funciones </w:t>
-      </w:r>
-      <w:r>
-        <w:rPr>
-          <w:rFonts w:ascii="Arial" w:hAnsi="Arial" w:cs="Arial"/>
-          <w:sz w:val="24"/>
-          <w:szCs w:val="24"/>
-        </w:rPr>
-        <w:t>implementadas</w:t>
-      </w:r>
-      <w:r>
-        <w:rPr>
-          <w:rFonts w:ascii="Arial" w:hAnsi="Arial" w:cs="Arial"/>
-          <w:sz w:val="24"/>
-          <w:szCs w:val="24"/>
-        </w:rPr>
-        <w:t xml:space="preserve"> (desde </w:t>
-      </w:r>
-      <w:proofErr w:type="spellStart"/>
-      <w:r>
-        <w:rPr>
-          <w:rFonts w:ascii="Arial" w:hAnsi="Arial" w:cs="Arial"/>
-          <w:sz w:val="24"/>
-          <w:szCs w:val="24"/>
-        </w:rPr>
-        <w:t>option</w:t>
-      </w:r>
-      <w:proofErr w:type="spellEnd"/>
-      <w:r>
-        <w:rPr>
-          <w:rFonts w:ascii="Arial" w:hAnsi="Arial" w:cs="Arial"/>
-          <w:sz w:val="24"/>
-          <w:szCs w:val="24"/>
-        </w:rPr>
-        <w:t xml:space="preserve"> hasta </w:t>
-      </w:r>
-      <w:proofErr w:type="spellStart"/>
-      <w:r>
-        <w:rPr>
-          <w:rFonts w:ascii="Arial" w:hAnsi="Arial" w:cs="Arial"/>
-          <w:sz w:val="24"/>
-          <w:szCs w:val="24"/>
-        </w:rPr>
-        <w:t>system-logout</w:t>
-      </w:r>
-      <w:proofErr w:type="spellEnd"/>
-      <w:r>
-        <w:rPr>
-          <w:rFonts w:ascii="Arial" w:hAnsi="Arial" w:cs="Arial"/>
-          <w:sz w:val="24"/>
-          <w:szCs w:val="24"/>
-        </w:rPr>
-        <w:t xml:space="preserve">) dentro del plazo establecido entregan </w:t>
-      </w:r>
-      <w:r>
-        <w:rPr>
-          <w:rFonts w:ascii="Arial" w:hAnsi="Arial" w:cs="Arial"/>
-          <w:sz w:val="24"/>
-          <w:szCs w:val="24"/>
-        </w:rPr>
-        <w:t>correctamente el sistema</w:t>
-      </w:r>
-      <w:r>
-        <w:rPr>
-          <w:rFonts w:ascii="Arial" w:hAnsi="Arial" w:cs="Arial"/>
-          <w:sz w:val="24"/>
-          <w:szCs w:val="24"/>
-        </w:rPr>
-        <w:t xml:space="preserve"> esperado</w:t>
-      </w:r>
-      <w:r>
-        <w:rPr>
-          <w:rFonts w:ascii="Arial" w:hAnsi="Arial" w:cs="Arial"/>
-          <w:sz w:val="24"/>
-          <w:szCs w:val="24"/>
-        </w:rPr>
-        <w:t xml:space="preserve">, no se logró probar </w:t>
-      </w:r>
-      <w:r>
-        <w:rPr>
-          <w:rFonts w:ascii="Arial" w:hAnsi="Arial" w:cs="Arial"/>
-          <w:sz w:val="24"/>
-          <w:szCs w:val="24"/>
-        </w:rPr>
-        <w:t>el interactuar</w:t>
-      </w:r>
-      <w:r>
-        <w:rPr>
-          <w:rFonts w:ascii="Arial" w:hAnsi="Arial" w:cs="Arial"/>
-          <w:sz w:val="24"/>
-          <w:szCs w:val="24"/>
-        </w:rPr>
-        <w:t xml:space="preserve"> </w:t>
-      </w:r>
-      <w:r>
-        <w:rPr>
-          <w:rFonts w:ascii="Arial" w:hAnsi="Arial" w:cs="Arial"/>
-          <w:sz w:val="24"/>
-          <w:szCs w:val="24"/>
-        </w:rPr>
-        <w:t>con</w:t>
-      </w:r>
-      <w:r>
-        <w:rPr>
-          <w:rFonts w:ascii="Arial" w:hAnsi="Arial" w:cs="Arial"/>
-          <w:sz w:val="24"/>
-          <w:szCs w:val="24"/>
-        </w:rPr>
-        <w:t xml:space="preserve"> los </w:t>
-      </w:r>
-      <w:proofErr w:type="spellStart"/>
-      <w:r>
-        <w:rPr>
-          <w:rFonts w:ascii="Arial" w:hAnsi="Arial" w:cs="Arial"/>
-          <w:sz w:val="24"/>
-          <w:szCs w:val="24"/>
-        </w:rPr>
-        <w:t>chatbot</w:t>
-      </w:r>
-      <w:proofErr w:type="spellEnd"/>
-      <w:r>
-        <w:rPr>
-          <w:rFonts w:ascii="Arial" w:hAnsi="Arial" w:cs="Arial"/>
-          <w:sz w:val="24"/>
-          <w:szCs w:val="24"/>
-        </w:rPr>
-        <w:t xml:space="preserve"> debido a la falta de las funciones requeridas para ello</w:t>
-      </w:r>
-      <w:r>
-        <w:rPr>
-          <w:rFonts w:ascii="Arial" w:hAnsi="Arial" w:cs="Arial"/>
-          <w:sz w:val="24"/>
-          <w:szCs w:val="24"/>
-        </w:rPr>
-        <w:t xml:space="preserve"> siendo </w:t>
-      </w:r>
-      <w:r>
-        <w:rPr>
-          <w:rFonts w:ascii="Arial" w:hAnsi="Arial" w:cs="Arial"/>
-          <w:sz w:val="24"/>
-          <w:szCs w:val="24"/>
-        </w:rPr>
-        <w:t xml:space="preserve">las funciones </w:t>
-      </w:r>
-      <w:r>
-        <w:rPr>
-          <w:rFonts w:ascii="Arial" w:hAnsi="Arial" w:cs="Arial"/>
-          <w:sz w:val="24"/>
-          <w:szCs w:val="24"/>
-        </w:rPr>
-        <w:t>“</w:t>
-      </w:r>
-      <w:proofErr w:type="spellStart"/>
-      <w:r>
-        <w:rPr>
-          <w:rFonts w:ascii="Arial" w:hAnsi="Arial" w:cs="Arial"/>
-          <w:sz w:val="24"/>
-          <w:szCs w:val="24"/>
-        </w:rPr>
-        <w:t>system-talk-rec</w:t>
-      </w:r>
-      <w:proofErr w:type="spellEnd"/>
-      <w:r>
-        <w:rPr>
-          <w:rFonts w:ascii="Arial" w:hAnsi="Arial" w:cs="Arial"/>
-          <w:sz w:val="24"/>
-          <w:szCs w:val="24"/>
-        </w:rPr>
-        <w:t>”, “</w:t>
-      </w:r>
-      <w:proofErr w:type="spellStart"/>
-      <w:r>
-        <w:rPr>
-          <w:rFonts w:ascii="Arial" w:hAnsi="Arial" w:cs="Arial"/>
-          <w:sz w:val="24"/>
-          <w:szCs w:val="24"/>
-        </w:rPr>
-        <w:t>system-talk-norec</w:t>
-      </w:r>
-      <w:proofErr w:type="spellEnd"/>
-      <w:r>
-        <w:rPr>
-          <w:rFonts w:ascii="Arial" w:hAnsi="Arial" w:cs="Arial"/>
-          <w:sz w:val="24"/>
-          <w:szCs w:val="24"/>
-        </w:rPr>
-        <w:t>”, “</w:t>
-      </w:r>
-      <w:proofErr w:type="spellStart"/>
-      <w:r>
-        <w:rPr>
-          <w:rFonts w:ascii="Arial" w:hAnsi="Arial" w:cs="Arial"/>
-          <w:sz w:val="24"/>
-          <w:szCs w:val="24"/>
-        </w:rPr>
-        <w:t>system-synthesis</w:t>
-      </w:r>
-      <w:proofErr w:type="spellEnd"/>
-      <w:r>
-        <w:rPr>
-          <w:rFonts w:ascii="Arial" w:hAnsi="Arial" w:cs="Arial"/>
-          <w:sz w:val="24"/>
-          <w:szCs w:val="24"/>
-        </w:rPr>
-        <w:t>” y “</w:t>
-      </w:r>
-      <w:proofErr w:type="spellStart"/>
-      <w:r>
-        <w:rPr>
-          <w:rFonts w:ascii="Arial" w:hAnsi="Arial" w:cs="Arial"/>
-          <w:sz w:val="24"/>
-          <w:szCs w:val="24"/>
-        </w:rPr>
-        <w:t>system-simulate</w:t>
-      </w:r>
-      <w:proofErr w:type="spellEnd"/>
-      <w:r>
-        <w:rPr>
-          <w:rFonts w:ascii="Arial" w:hAnsi="Arial" w:cs="Arial"/>
-          <w:sz w:val="24"/>
-          <w:szCs w:val="24"/>
-        </w:rPr>
-        <w:t>”.</w:t>
-      </w:r>
-      <w:r>
-        <w:rPr>
-          <w:rFonts w:ascii="Arial" w:hAnsi="Arial" w:cs="Arial"/>
-          <w:sz w:val="24"/>
-          <w:szCs w:val="24"/>
-        </w:rPr>
-        <w:t xml:space="preserve"> </w:t>
-      </w:r>
-    </w:p>
-    <w:p>
-      <w:pPr>
-        <w:jc w:val="both"/>
-        <w:rPr>
-          <w:rFonts w:ascii="Arial" w:hAnsi="Arial" w:cs="Arial"/>
-          <w:sz w:val="24"/>
-          <w:szCs w:val="24"/>
-        </w:rPr>
-      </w:pPr>
-      <w:r>
-        <w:rPr>
-          <w:rFonts w:ascii="Arial" w:hAnsi="Arial" w:cs="Arial"/>
-          <w:sz w:val="24"/>
-          <w:szCs w:val="24"/>
-        </w:rPr>
         <w:t>P</w:t>
       </w:r>
       <w:r>
@@ -5319,27 +4104,7 @@
           <w:sz w:val="24"/>
           <w:szCs w:val="24"/>
         </w:rPr>
-        <w:t xml:space="preserve">or lo tanto, el programa implementado entrega de forma correcta el sistema de </w:t>
-      </w:r>
-      <w:proofErr w:type="spellStart"/>
-      <w:proofErr w:type="gramStart"/>
-      <w:r>
-        <w:rPr>
-          <w:rFonts w:ascii="Arial" w:hAnsi="Arial" w:cs="Arial"/>
-          <w:sz w:val="24"/>
-          <w:szCs w:val="24"/>
-        </w:rPr>
-        <w:t>chatbots</w:t>
-      </w:r>
-      <w:proofErr w:type="spellEnd"/>
-      <w:proofErr w:type="gramEnd"/>
-      <w:r>
-        <w:rPr>
-          <w:rFonts w:ascii="Arial" w:hAnsi="Arial" w:cs="Arial"/>
-          <w:sz w:val="24"/>
-          <w:szCs w:val="24"/>
-        </w:rPr>
-        <w:t xml:space="preserve"> pero hasta el momento no hay forma de interactuar con ellos</w:t>
+        <w:t>or lo tanto, el programa implementado entrega de forma correcta el sistema de chatbots pero hasta el momento no hay forma de interactuar con ellos</w:t>
       </w:r>
       <w:r>
         <w:rPr>
@@ -5454,16 +4219,7 @@
           <w:sz w:val="24"/>
           <w:szCs w:val="24"/>
         </w:rPr>
-        <w:t xml:space="preserve">la mayor parte de lo solicitado para este laboratorio, el programa implementado retorna un sistema de </w:t>
-      </w:r>
-      <w:proofErr w:type="spellStart"/>
-      <w:r>
-        <w:rPr>
-          <w:rFonts w:ascii="Arial" w:hAnsi="Arial" w:cs="Arial"/>
-          <w:sz w:val="24"/>
-          <w:szCs w:val="24"/>
-        </w:rPr>
-        <w:t>cha</w:t>
+        <w:t>la mayor parte de lo solicitado para este laboratorio, el programa implementado retorna un sistema de cha</w:t>
       </w:r>
       <w:r>
         <w:rPr>
@@ -5479,16 +4235,7 @@
           <w:sz w:val="24"/>
           <w:szCs w:val="24"/>
         </w:rPr>
-        <w:t>bots</w:t>
-      </w:r>
-      <w:proofErr w:type="spellEnd"/>
-      <w:r>
-        <w:rPr>
-          <w:rFonts w:ascii="Arial" w:hAnsi="Arial" w:cs="Arial"/>
-          <w:sz w:val="24"/>
-          <w:szCs w:val="24"/>
-        </w:rPr>
-        <w:t xml:space="preserve"> de forma correcta, pero sin forma de interactuar con ella.</w:t>
+        <w:t>bots de forma correcta, pero sin forma de interactuar con ella.</w:t>
       </w:r>
     </w:p>
     <w:p>
@@ -5708,7 +4455,6 @@
           <w:szCs w:val="28"/>
           <w:u w:val="single"/>
         </w:rPr>
-        <w:lastRenderedPageBreak/>
         <w:t>Bibliografía</w:t>
       </w:r>
     </w:p>
@@ -5856,64 +4602,8 @@
           <w:sz w:val="24"/>
           <w:szCs w:val="24"/>
         </w:rPr>
-        <w:t xml:space="preserve">Paradigmas de programación, programación funcional, función pura, lambda, </w:t>
-      </w:r>
-      <w:proofErr w:type="spellStart"/>
-      <w:r>
-        <w:rPr>
-          <w:rFonts w:ascii="Arial" w:hAnsi="Arial" w:cs="Arial"/>
-          <w:i/>
-          <w:iCs/>
-          <w:sz w:val="24"/>
-          <w:szCs w:val="24"/>
-        </w:rPr>
-        <w:t>list</w:t>
-      </w:r>
-      <w:proofErr w:type="spellEnd"/>
-      <w:r>
-        <w:rPr>
-          <w:rFonts w:ascii="Arial" w:hAnsi="Arial" w:cs="Arial"/>
-          <w:i/>
-          <w:iCs/>
-          <w:sz w:val="24"/>
-          <w:szCs w:val="24"/>
-        </w:rPr>
-        <w:t>/</w:t>
-      </w:r>
-      <w:proofErr w:type="spellStart"/>
-      <w:r>
-        <w:rPr>
-          <w:rFonts w:ascii="Arial" w:hAnsi="Arial" w:cs="Arial"/>
-          <w:i/>
-          <w:iCs/>
-          <w:sz w:val="24"/>
-          <w:szCs w:val="24"/>
-        </w:rPr>
-        <w:t>dictionary</w:t>
-      </w:r>
-      <w:proofErr w:type="spellEnd"/>
-      <w:r>
-        <w:rPr>
-          <w:rFonts w:ascii="Arial" w:hAnsi="Arial" w:cs="Arial"/>
-          <w:i/>
-          <w:iCs/>
-          <w:sz w:val="24"/>
-          <w:szCs w:val="24"/>
-        </w:rPr>
-        <w:t xml:space="preserve"> </w:t>
-      </w:r>
-      <w:proofErr w:type="spellStart"/>
-      <w:r>
-        <w:rPr>
-          <w:rFonts w:ascii="Arial" w:hAnsi="Arial" w:cs="Arial"/>
-          <w:i/>
-          <w:iCs/>
-          <w:sz w:val="24"/>
-          <w:szCs w:val="24"/>
-        </w:rPr>
-        <w:t>comprehension</w:t>
-      </w:r>
-      <w:proofErr w:type="spellEnd"/>
+        <w:t>Paradigmas de programación, programación funcional, función pura, lambda, list/dictionary comprehension</w:t>
+      </w:r>
       <w:r>
         <w:rPr>
           <w:rFonts w:ascii="Arial" w:hAnsi="Arial" w:cs="Arial"/>
@@ -6131,6 +4821,7 @@
                 <w:sz w:val="28"/>
                 <w:szCs w:val="28"/>
               </w:rPr>
+              <w:lastRenderedPageBreak/>
               <w:t>Tipo de función</w:t>
             </w:r>
           </w:p>
@@ -6229,7 +4920,6 @@
                 <w:szCs w:val="24"/>
               </w:rPr>
             </w:pPr>
-            <w:proofErr w:type="spellStart"/>
             <w:r>
               <w:rPr>
                 <w:rFonts w:ascii="Arial" w:hAnsi="Arial" w:cs="Arial"/>
@@ -6238,7 +4928,6 @@
               </w:rPr>
               <w:t>Option</w:t>
             </w:r>
-            <w:proofErr w:type="spellEnd"/>
           </w:p>
         </w:tc>
         <w:tc>
@@ -6262,25 +4951,7 @@
                 <w:sz w:val="24"/>
                 <w:szCs w:val="24"/>
               </w:rPr>
-              <w:t xml:space="preserve">Recibe los parámetros y mediante lamba, retorna una función dedicada a crear opciones, en el que este retorna una lista con su ID, un mensaje, la id del </w:t>
-            </w:r>
-            <w:proofErr w:type="spellStart"/>
-            <w:r>
-              <w:rPr>
-                <w:rFonts w:ascii="Arial" w:hAnsi="Arial" w:cs="Arial"/>
-                <w:sz w:val="24"/>
-                <w:szCs w:val="24"/>
-              </w:rPr>
-              <w:t>chatbot</w:t>
-            </w:r>
-            <w:proofErr w:type="spellEnd"/>
-            <w:r>
-              <w:rPr>
-                <w:rFonts w:ascii="Arial" w:hAnsi="Arial" w:cs="Arial"/>
-                <w:sz w:val="24"/>
-                <w:szCs w:val="24"/>
-              </w:rPr>
-              <w:t xml:space="preserve"> al que pertenece, la id del flujo al que pertenece </w:t>
+              <w:t xml:space="preserve">Recibe los parámetros y mediante lamba, retorna una función dedicada a crear opciones, en el que este retorna una lista con su ID, un mensaje, la id del chatbot al que pertenece, la id del flujo al que pertenece </w:t>
             </w:r>
             <w:r>
               <w:rPr>
@@ -6365,65 +5036,7 @@
                 <w:sz w:val="24"/>
                 <w:szCs w:val="24"/>
               </w:rPr>
-              <w:t xml:space="preserve">Recibe los parámetros y mediante lamba, retorna una función dedicada a crear </w:t>
-            </w:r>
-            <w:r>
-              <w:rPr>
-                <w:rFonts w:ascii="Arial" w:hAnsi="Arial" w:cs="Arial"/>
-                <w:sz w:val="24"/>
-                <w:szCs w:val="24"/>
-              </w:rPr>
-              <w:t>flujos</w:t>
-            </w:r>
-            <w:r>
-              <w:rPr>
-                <w:rFonts w:ascii="Arial" w:hAnsi="Arial" w:cs="Arial"/>
-                <w:sz w:val="24"/>
-                <w:szCs w:val="24"/>
-              </w:rPr>
-              <w:t xml:space="preserve">, pero dentro de esa misma función se le aplica un filtro a </w:t>
-            </w:r>
-            <w:r>
-              <w:rPr>
-                <w:rFonts w:ascii="Arial" w:hAnsi="Arial" w:cs="Arial"/>
-                <w:sz w:val="24"/>
-                <w:szCs w:val="24"/>
-              </w:rPr>
-              <w:t>las opciones</w:t>
-            </w:r>
-            <w:r>
-              <w:rPr>
-                <w:rFonts w:ascii="Arial" w:hAnsi="Arial" w:cs="Arial"/>
-                <w:sz w:val="24"/>
-                <w:szCs w:val="24"/>
-              </w:rPr>
-              <w:t xml:space="preserve"> de entrada donde se eliminan los duplicados</w:t>
-            </w:r>
-            <w:r>
-              <w:rPr>
-                <w:rFonts w:ascii="Arial" w:hAnsi="Arial" w:cs="Arial"/>
-                <w:sz w:val="24"/>
-                <w:szCs w:val="24"/>
-              </w:rPr>
-              <w:t xml:space="preserve"> comparando sus </w:t>
-            </w:r>
-            <w:proofErr w:type="spellStart"/>
-            <w:r>
-              <w:rPr>
-                <w:rFonts w:ascii="Arial" w:hAnsi="Arial" w:cs="Arial"/>
-                <w:sz w:val="24"/>
-                <w:szCs w:val="24"/>
-              </w:rPr>
-              <w:t>IDs</w:t>
-            </w:r>
-            <w:proofErr w:type="spellEnd"/>
-            <w:r>
-              <w:rPr>
-                <w:rFonts w:ascii="Arial" w:hAnsi="Arial" w:cs="Arial"/>
-                <w:sz w:val="24"/>
-                <w:szCs w:val="24"/>
-              </w:rPr>
-              <w:t>.</w:t>
+              <w:t>Recibe los parámetros y mediante lamba, retorna una función dedicada a crear flujos, pero dentro de esa misma función se le aplica un filtro a las opciones de entrada donde se eliminan los duplicados comparando sus IDs.</w:t>
             </w:r>
           </w:p>
         </w:tc>
@@ -6475,36 +5088,8 @@
                 <w:sz w:val="24"/>
                 <w:szCs w:val="24"/>
               </w:rPr>
-              <w:t>Flow-</w:t>
-            </w:r>
-            <w:proofErr w:type="spellStart"/>
-            <w:r>
-              <w:rPr>
-                <w:rFonts w:ascii="Arial" w:hAnsi="Arial" w:cs="Arial"/>
-                <w:sz w:val="24"/>
-                <w:szCs w:val="24"/>
-              </w:rPr>
-              <w:t>add</w:t>
-            </w:r>
-            <w:proofErr w:type="spellEnd"/>
-            <w:r>
-              <w:rPr>
-                <w:rFonts w:ascii="Arial" w:hAnsi="Arial" w:cs="Arial"/>
-                <w:sz w:val="24"/>
-                <w:szCs w:val="24"/>
-              </w:rPr>
-              <w:t>-</w:t>
-            </w:r>
-            <w:proofErr w:type="spellStart"/>
-            <w:r>
-              <w:rPr>
-                <w:rFonts w:ascii="Arial" w:hAnsi="Arial" w:cs="Arial"/>
-                <w:sz w:val="24"/>
-                <w:szCs w:val="24"/>
-              </w:rPr>
-              <w:t>option</w:t>
-            </w:r>
-            <w:proofErr w:type="spellEnd"/>
+              <w:t>Flow-add-option</w:t>
+            </w:r>
           </w:p>
         </w:tc>
         <w:tc>
@@ -6536,25 +5121,7 @@
                 <w:sz w:val="24"/>
                 <w:szCs w:val="24"/>
               </w:rPr>
-              <w:t xml:space="preserve">si la opción de entrada ya está agregada con anterioridad al flujo comparando las </w:t>
-            </w:r>
-            <w:proofErr w:type="spellStart"/>
-            <w:r>
-              <w:rPr>
-                <w:rFonts w:ascii="Arial" w:hAnsi="Arial" w:cs="Arial"/>
-                <w:sz w:val="24"/>
-                <w:szCs w:val="24"/>
-              </w:rPr>
-              <w:t>IDs</w:t>
-            </w:r>
-            <w:proofErr w:type="spellEnd"/>
-            <w:r>
-              <w:rPr>
-                <w:rFonts w:ascii="Arial" w:hAnsi="Arial" w:cs="Arial"/>
-                <w:sz w:val="24"/>
-                <w:szCs w:val="24"/>
-              </w:rPr>
-              <w:t>, si se cumple, retorna el flujo sin cambios, caso contrario, se agrega la opción al flujo.</w:t>
+              <w:t>si la opción de entrada ya está agregada con anterioridad al flujo comparando las IDs, si se cumple, retorna el flujo sin cambios, caso contrario, se agrega la opción al flujo.</w:t>
             </w:r>
           </w:p>
         </w:tc>
@@ -6600,7 +5167,6 @@
                 <w:szCs w:val="24"/>
               </w:rPr>
             </w:pPr>
-            <w:proofErr w:type="spellStart"/>
             <w:r>
               <w:rPr>
                 <w:rFonts w:ascii="Arial" w:hAnsi="Arial" w:cs="Arial"/>
@@ -6609,7 +5175,6 @@
               </w:rPr>
               <w:t>chatbot</w:t>
             </w:r>
-            <w:proofErr w:type="spellEnd"/>
           </w:p>
         </w:tc>
         <w:tc>
@@ -6633,99 +5198,7 @@
                 <w:sz w:val="24"/>
                 <w:szCs w:val="24"/>
               </w:rPr>
-              <w:t xml:space="preserve">Recibe los parámetros y mediante lamba, retorna una función dedicada a crear </w:t>
-            </w:r>
-            <w:proofErr w:type="spellStart"/>
-            <w:r>
-              <w:rPr>
-                <w:rFonts w:ascii="Arial" w:hAnsi="Arial" w:cs="Arial"/>
-                <w:sz w:val="24"/>
-                <w:szCs w:val="24"/>
-              </w:rPr>
-              <w:t>chatbots</w:t>
-            </w:r>
-            <w:proofErr w:type="spellEnd"/>
-            <w:r>
-              <w:rPr>
-                <w:rFonts w:ascii="Arial" w:hAnsi="Arial" w:cs="Arial"/>
-                <w:sz w:val="24"/>
-                <w:szCs w:val="24"/>
-              </w:rPr>
-              <w:t xml:space="preserve">, en el que este retorna una lista con su ID, </w:t>
-            </w:r>
-            <w:r>
-              <w:rPr>
-                <w:rFonts w:ascii="Arial" w:hAnsi="Arial" w:cs="Arial"/>
-                <w:sz w:val="24"/>
-                <w:szCs w:val="24"/>
-              </w:rPr>
-              <w:t xml:space="preserve">el nombre del </w:t>
-            </w:r>
-            <w:proofErr w:type="spellStart"/>
-            <w:r>
-              <w:rPr>
-                <w:rFonts w:ascii="Arial" w:hAnsi="Arial" w:cs="Arial"/>
-                <w:sz w:val="24"/>
-                <w:szCs w:val="24"/>
-              </w:rPr>
-              <w:t>chatbot</w:t>
-            </w:r>
-            <w:proofErr w:type="spellEnd"/>
-            <w:r>
-              <w:rPr>
-                <w:rFonts w:ascii="Arial" w:hAnsi="Arial" w:cs="Arial"/>
-                <w:sz w:val="24"/>
-                <w:szCs w:val="24"/>
-              </w:rPr>
-              <w:t xml:space="preserve">, </w:t>
-            </w:r>
-            <w:r>
-              <w:rPr>
-                <w:rFonts w:ascii="Arial" w:hAnsi="Arial" w:cs="Arial"/>
-                <w:sz w:val="24"/>
-                <w:szCs w:val="24"/>
-              </w:rPr>
-              <w:t xml:space="preserve">un mensaje de bienvenida, </w:t>
-            </w:r>
-            <w:r>
-              <w:rPr>
-                <w:rFonts w:ascii="Arial" w:hAnsi="Arial" w:cs="Arial"/>
-                <w:sz w:val="24"/>
-                <w:szCs w:val="24"/>
-              </w:rPr>
-              <w:t xml:space="preserve">la id del </w:t>
-            </w:r>
-            <w:r>
-              <w:rPr>
-                <w:rFonts w:ascii="Arial" w:hAnsi="Arial" w:cs="Arial"/>
-                <w:sz w:val="24"/>
-                <w:szCs w:val="24"/>
-              </w:rPr>
-              <w:t>flujo inicial</w:t>
-            </w:r>
-            <w:r>
-              <w:rPr>
-                <w:rFonts w:ascii="Arial" w:hAnsi="Arial" w:cs="Arial"/>
-                <w:sz w:val="24"/>
-                <w:szCs w:val="24"/>
-              </w:rPr>
-              <w:t xml:space="preserve"> al que pertenece y una lista </w:t>
-            </w:r>
-            <w:r>
-              <w:rPr>
-                <w:rFonts w:ascii="Arial" w:hAnsi="Arial" w:cs="Arial"/>
-                <w:sz w:val="24"/>
-                <w:szCs w:val="24"/>
-              </w:rPr>
-              <w:t>de flujos al que se le aplicó el filtro para evitar duplicados</w:t>
-            </w:r>
-            <w:r>
-              <w:rPr>
-                <w:rFonts w:ascii="Arial" w:hAnsi="Arial" w:cs="Arial"/>
-                <w:sz w:val="24"/>
-                <w:szCs w:val="24"/>
-              </w:rPr>
-              <w:t>.</w:t>
+              <w:t>Recibe los parámetros y mediante lamba, retorna una función dedicada a crear chatbots, en el que este retorna una lista con su ID, el nombre del chatbot, un mensaje de bienvenida, la id del flujo inicial al que pertenece y una lista de flujos al que se le aplicó el filtro para evitar duplicados.</w:t>
             </w:r>
           </w:p>
         </w:tc>
@@ -6771,7 +5244,6 @@
                 <w:szCs w:val="24"/>
               </w:rPr>
             </w:pPr>
-            <w:proofErr w:type="spellStart"/>
             <w:r>
               <w:rPr>
                 <w:rFonts w:ascii="Arial" w:hAnsi="Arial" w:cs="Arial"/>
@@ -6780,7 +5252,6 @@
               </w:rPr>
               <w:t>Chatbot-add-flow</w:t>
             </w:r>
-            <w:proofErr w:type="spellEnd"/>
           </w:p>
         </w:tc>
         <w:tc>
@@ -6804,105 +5275,7 @@
                 <w:sz w:val="24"/>
                 <w:szCs w:val="24"/>
               </w:rPr>
-              <w:t>Mediante recursión por cola, se revisa si</w:t>
-            </w:r>
-            <w:r>
-              <w:rPr>
-                <w:rFonts w:ascii="Arial" w:hAnsi="Arial" w:cs="Arial"/>
-                <w:sz w:val="24"/>
-                <w:szCs w:val="24"/>
-              </w:rPr>
-              <w:t xml:space="preserve"> el </w:t>
-            </w:r>
-            <w:proofErr w:type="spellStart"/>
-            <w:r>
-              <w:rPr>
-                <w:rFonts w:ascii="Arial" w:hAnsi="Arial" w:cs="Arial"/>
-                <w:sz w:val="24"/>
-                <w:szCs w:val="24"/>
-              </w:rPr>
-              <w:t>chatbot</w:t>
-            </w:r>
-            <w:proofErr w:type="spellEnd"/>
-            <w:r>
-              <w:rPr>
-                <w:rFonts w:ascii="Arial" w:hAnsi="Arial" w:cs="Arial"/>
-                <w:sz w:val="24"/>
-                <w:szCs w:val="24"/>
-              </w:rPr>
-              <w:t xml:space="preserve"> tiene flujos, si se cumple, se compara de uno en uno las </w:t>
-            </w:r>
-            <w:proofErr w:type="spellStart"/>
-            <w:r>
-              <w:rPr>
-                <w:rFonts w:ascii="Arial" w:hAnsi="Arial" w:cs="Arial"/>
-                <w:sz w:val="24"/>
-                <w:szCs w:val="24"/>
-              </w:rPr>
-              <w:t>ids</w:t>
-            </w:r>
-            <w:proofErr w:type="spellEnd"/>
-            <w:r>
-              <w:rPr>
-                <w:rFonts w:ascii="Arial" w:hAnsi="Arial" w:cs="Arial"/>
-                <w:sz w:val="24"/>
-                <w:szCs w:val="24"/>
-              </w:rPr>
-              <w:t xml:space="preserve"> de los flujos del </w:t>
-            </w:r>
-            <w:proofErr w:type="spellStart"/>
-            <w:r>
-              <w:rPr>
-                <w:rFonts w:ascii="Arial" w:hAnsi="Arial" w:cs="Arial"/>
-                <w:sz w:val="24"/>
-                <w:szCs w:val="24"/>
-              </w:rPr>
-              <w:t>chatbot</w:t>
-            </w:r>
-            <w:proofErr w:type="spellEnd"/>
-            <w:r>
-              <w:rPr>
-                <w:rFonts w:ascii="Arial" w:hAnsi="Arial" w:cs="Arial"/>
-                <w:sz w:val="24"/>
-                <w:szCs w:val="24"/>
-              </w:rPr>
-              <w:t xml:space="preserve"> con la del flujo de entrada, si se cumple, se retorna el </w:t>
-            </w:r>
-            <w:proofErr w:type="spellStart"/>
-            <w:r>
-              <w:rPr>
-                <w:rFonts w:ascii="Arial" w:hAnsi="Arial" w:cs="Arial"/>
-                <w:sz w:val="24"/>
-                <w:szCs w:val="24"/>
-              </w:rPr>
-              <w:t>chatbot</w:t>
-            </w:r>
-            <w:proofErr w:type="spellEnd"/>
-            <w:r>
-              <w:rPr>
-                <w:rFonts w:ascii="Arial" w:hAnsi="Arial" w:cs="Arial"/>
-                <w:sz w:val="24"/>
-                <w:szCs w:val="24"/>
-              </w:rPr>
-              <w:t xml:space="preserve"> sin cambios, caso contrario se agrega el flujo de entrada al </w:t>
-            </w:r>
-            <w:proofErr w:type="spellStart"/>
-            <w:r>
-              <w:rPr>
-                <w:rFonts w:ascii="Arial" w:hAnsi="Arial" w:cs="Arial"/>
-                <w:sz w:val="24"/>
-                <w:szCs w:val="24"/>
-              </w:rPr>
-              <w:t>chatbot</w:t>
-            </w:r>
-            <w:proofErr w:type="spellEnd"/>
-            <w:r>
-              <w:rPr>
-                <w:rFonts w:ascii="Arial" w:hAnsi="Arial" w:cs="Arial"/>
-                <w:sz w:val="24"/>
-                <w:szCs w:val="24"/>
-              </w:rPr>
-              <w:t>,</w:t>
+              <w:t>Mediante recursión por cola, se revisa si el chatbot tiene flujos, si se cumple, se compara de uno en uno las ids de los flujos del chatbot con la del flujo de entrada, si se cumple, se retorna el chatbot sin cambios, caso contrario se agrega el flujo de entrada al chatbot,</w:t>
             </w:r>
           </w:p>
         </w:tc>
@@ -6929,7 +5302,6 @@
                 <w:sz w:val="24"/>
                 <w:szCs w:val="24"/>
               </w:rPr>
-              <w:lastRenderedPageBreak/>
               <w:t>Constructor</w:t>
             </w:r>
           </w:p>
@@ -6949,7 +5321,6 @@
                 <w:szCs w:val="24"/>
               </w:rPr>
             </w:pPr>
-            <w:proofErr w:type="spellStart"/>
             <w:r>
               <w:rPr>
                 <w:rFonts w:ascii="Arial" w:hAnsi="Arial" w:cs="Arial"/>
@@ -6958,7 +5329,6 @@
               </w:rPr>
               <w:t>System</w:t>
             </w:r>
-            <w:proofErr w:type="spellEnd"/>
           </w:p>
         </w:tc>
         <w:tc>
@@ -6982,51 +5352,7 @@
                 <w:sz w:val="24"/>
                 <w:szCs w:val="24"/>
               </w:rPr>
-              <w:t xml:space="preserve">Recibe los parámetros y mediante lamba, retorna una función dedicada a crear </w:t>
-            </w:r>
-            <w:r>
-              <w:rPr>
-                <w:rFonts w:ascii="Arial" w:hAnsi="Arial" w:cs="Arial"/>
-                <w:sz w:val="24"/>
-                <w:szCs w:val="24"/>
-              </w:rPr>
-              <w:t xml:space="preserve">sistemas, donde retorna una lista con la ID del sistema, el nombre del sistema, un espacio vacío para agregar los usuarios registrados, otro espacio en blanco para poner el usuario que inició sesión, la ID del </w:t>
-            </w:r>
-            <w:proofErr w:type="spellStart"/>
-            <w:r>
-              <w:rPr>
-                <w:rFonts w:ascii="Arial" w:hAnsi="Arial" w:cs="Arial"/>
-                <w:sz w:val="24"/>
-                <w:szCs w:val="24"/>
-              </w:rPr>
-              <w:t>chatbot</w:t>
-            </w:r>
-            <w:proofErr w:type="spellEnd"/>
-            <w:r>
-              <w:rPr>
-                <w:rFonts w:ascii="Arial" w:hAnsi="Arial" w:cs="Arial"/>
-                <w:sz w:val="24"/>
-                <w:szCs w:val="24"/>
-              </w:rPr>
-              <w:t xml:space="preserve"> inicial y una lista de </w:t>
-            </w:r>
-            <w:proofErr w:type="spellStart"/>
-            <w:r>
-              <w:rPr>
-                <w:rFonts w:ascii="Arial" w:hAnsi="Arial" w:cs="Arial"/>
-                <w:sz w:val="24"/>
-                <w:szCs w:val="24"/>
-              </w:rPr>
-              <w:t>chatbots</w:t>
-            </w:r>
-            <w:proofErr w:type="spellEnd"/>
-            <w:r>
-              <w:rPr>
-                <w:rFonts w:ascii="Arial" w:hAnsi="Arial" w:cs="Arial"/>
-                <w:sz w:val="24"/>
-                <w:szCs w:val="24"/>
-              </w:rPr>
-              <w:t xml:space="preserve"> al que se le aplicó el filtro de borrar duplicados</w:t>
+              <w:t>Recibe los parámetros y mediante lamba, retorna una función dedicada a crear sistemas, donde retorna una lista con la ID del sistema, el nombre del sistema, un espacio vacío para agregar los usuarios registrados, otro espacio en blanco para poner el usuario que inició sesión, la ID del chatbot inicial y una lista de chatbots al que se le aplicó el filtro de borrar duplicados</w:t>
             </w:r>
             <w:r>
               <w:rPr>
@@ -7088,7 +5414,6 @@
                 <w:szCs w:val="24"/>
               </w:rPr>
             </w:pPr>
-            <w:proofErr w:type="spellStart"/>
             <w:r>
               <w:rPr>
                 <w:rFonts w:ascii="Arial" w:hAnsi="Arial" w:cs="Arial"/>
@@ -7097,7 +5422,6 @@
               </w:rPr>
               <w:t>System-add-chatbot</w:t>
             </w:r>
-            <w:proofErr w:type="spellEnd"/>
           </w:p>
         </w:tc>
         <w:tc>
@@ -7121,43 +5445,7 @@
                 <w:sz w:val="24"/>
                 <w:szCs w:val="24"/>
               </w:rPr>
-              <w:t xml:space="preserve">Esta función revisa si el sistema tiene </w:t>
-            </w:r>
-            <w:proofErr w:type="spellStart"/>
-            <w:r>
-              <w:rPr>
-                <w:rFonts w:ascii="Arial" w:hAnsi="Arial" w:cs="Arial"/>
-                <w:sz w:val="24"/>
-                <w:szCs w:val="24"/>
-              </w:rPr>
-              <w:t>chatbots</w:t>
-            </w:r>
-            <w:proofErr w:type="spellEnd"/>
-            <w:r>
-              <w:rPr>
-                <w:rFonts w:ascii="Arial" w:hAnsi="Arial" w:cs="Arial"/>
-                <w:sz w:val="24"/>
-                <w:szCs w:val="24"/>
-              </w:rPr>
-              <w:t xml:space="preserve">, si se cumple, se comparan las id para verificar si el </w:t>
-            </w:r>
-            <w:proofErr w:type="spellStart"/>
-            <w:r>
-              <w:rPr>
-                <w:rFonts w:ascii="Arial" w:hAnsi="Arial" w:cs="Arial"/>
-                <w:sz w:val="24"/>
-                <w:szCs w:val="24"/>
-              </w:rPr>
-              <w:t>chatbot</w:t>
-            </w:r>
-            <w:proofErr w:type="spellEnd"/>
-            <w:r>
-              <w:rPr>
-                <w:rFonts w:ascii="Arial" w:hAnsi="Arial" w:cs="Arial"/>
-                <w:sz w:val="24"/>
-                <w:szCs w:val="24"/>
-              </w:rPr>
-              <w:t xml:space="preserve"> de entrada ya estaba agregado al sistema con anterioridad.</w:t>
+              <w:t>Esta función revisa si el sistema tiene chatbots, si se cumple, se comparan las id para verificar si el chatbot de entrada ya estaba agregado al sistema con anterioridad.</w:t>
             </w:r>
           </w:p>
         </w:tc>
@@ -7203,7 +5491,6 @@
                 <w:szCs w:val="24"/>
               </w:rPr>
             </w:pPr>
-            <w:proofErr w:type="spellStart"/>
             <w:r>
               <w:rPr>
                 <w:rFonts w:ascii="Arial" w:hAnsi="Arial" w:cs="Arial"/>
@@ -7212,7 +5499,6 @@
               </w:rPr>
               <w:t>System-add-user</w:t>
             </w:r>
-            <w:proofErr w:type="spellEnd"/>
           </w:p>
         </w:tc>
         <w:tc>
@@ -7236,15 +5522,7 @@
                 <w:sz w:val="24"/>
                 <w:szCs w:val="24"/>
               </w:rPr>
-              <w:t>Primero verifica si hay usuarios registrados en el sistema, si se cumple,</w:t>
-            </w:r>
-            <w:r>
-              <w:rPr>
-                <w:rFonts w:ascii="Arial" w:hAnsi="Arial" w:cs="Arial"/>
-                <w:sz w:val="24"/>
-                <w:szCs w:val="24"/>
-              </w:rPr>
-              <w:t xml:space="preserve"> revisa si el usuario de entrada ya fue registrado con anterioridad al sistema, para ello se compara la id del usuario con los demás. Caso contrario, retorna el sistema sin cambios.</w:t>
+              <w:t>Primero verifica si hay usuarios registrados en el sistema, si se cumple, revisa si el usuario de entrada ya fue registrado con anterioridad al sistema, para ello se compara la id del usuario con los demás. Caso contrario, retorna el sistema sin cambios.</w:t>
             </w:r>
           </w:p>
         </w:tc>
@@ -7271,6 +5549,7 @@
                 <w:sz w:val="24"/>
                 <w:szCs w:val="24"/>
               </w:rPr>
+              <w:lastRenderedPageBreak/>
               <w:t>Modificador</w:t>
             </w:r>
           </w:p>
@@ -7290,7 +5569,6 @@
                 <w:szCs w:val="24"/>
               </w:rPr>
             </w:pPr>
-            <w:proofErr w:type="spellStart"/>
             <w:r>
               <w:rPr>
                 <w:rFonts w:ascii="Arial" w:hAnsi="Arial" w:cs="Arial"/>
@@ -7299,7 +5577,6 @@
               </w:rPr>
               <w:t>System-login</w:t>
             </w:r>
-            <w:proofErr w:type="spellEnd"/>
           </w:p>
         </w:tc>
         <w:tc>
@@ -7369,7 +5646,6 @@
                 <w:szCs w:val="24"/>
               </w:rPr>
             </w:pPr>
-            <w:proofErr w:type="spellStart"/>
             <w:r>
               <w:rPr>
                 <w:rFonts w:ascii="Arial" w:hAnsi="Arial" w:cs="Arial"/>
@@ -7378,7 +5654,6 @@
               </w:rPr>
               <w:t>System-logout</w:t>
             </w:r>
-            <w:proofErr w:type="spellEnd"/>
           </w:p>
         </w:tc>
         <w:tc>
@@ -7648,7 +5923,6 @@
           <w:sz w:val="24"/>
           <w:szCs w:val="24"/>
         </w:rPr>
-        <w:lastRenderedPageBreak/>
         <w:t xml:space="preserve">Diagrama de dependencias entre los TDA </w:t>
       </w:r>
       <w:r>
@@ -7686,6 +5960,7 @@
           <w:rFonts w:ascii="Arial" w:hAnsi="Arial" w:cs="Arial"/>
           <w:b/>
           <w:bCs/>
+          <w:noProof/>
           <w:sz w:val="28"/>
           <w:szCs w:val="28"/>
           <w:u w:val="single"/>
@@ -7758,23 +6033,13 @@
           <w:u w:val="single"/>
         </w:rPr>
       </w:pPr>
-      <w:proofErr w:type="spellStart"/>
-      <w:r>
-        <w:rPr>
-          <w:rFonts w:ascii="Arial" w:hAnsi="Arial" w:cs="Arial"/>
-          <w:sz w:val="24"/>
-          <w:szCs w:val="24"/>
-        </w:rPr>
-        <w:t>TDAs</w:t>
-      </w:r>
-      <w:proofErr w:type="spellEnd"/>
-      <w:r>
-        <w:rPr>
-          <w:rFonts w:ascii="Arial" w:hAnsi="Arial" w:cs="Arial"/>
-          <w:sz w:val="24"/>
-          <w:szCs w:val="24"/>
-        </w:rPr>
-        <w:t xml:space="preserve"> Implementados:</w:t>
+      <w:r>
+        <w:rPr>
+          <w:rFonts w:ascii="Arial" w:hAnsi="Arial" w:cs="Arial"/>
+          <w:sz w:val="24"/>
+          <w:szCs w:val="24"/>
+        </w:rPr>
+        <w:t>TDAs Implementados:</w:t>
       </w:r>
     </w:p>
     <w:p>
@@ -7800,25 +6065,7 @@
           <w:sz w:val="24"/>
           <w:szCs w:val="24"/>
         </w:rPr>
-        <w:t>TDA-</w:t>
-      </w:r>
-      <w:proofErr w:type="spellStart"/>
-      <w:r>
-        <w:rPr>
-          <w:rFonts w:ascii="Arial" w:hAnsi="Arial" w:cs="Arial"/>
-          <w:sz w:val="24"/>
-          <w:szCs w:val="24"/>
-        </w:rPr>
-        <w:t>system</w:t>
-      </w:r>
-      <w:proofErr w:type="spellEnd"/>
-      <w:r>
-        <w:rPr>
-          <w:rFonts w:ascii="Arial" w:hAnsi="Arial" w:cs="Arial"/>
-          <w:sz w:val="24"/>
-          <w:szCs w:val="24"/>
-        </w:rPr>
-        <w:t>:</w:t>
+        <w:t>TDA-system:</w:t>
       </w:r>
     </w:p>
     <w:tbl>
@@ -7956,7 +6203,6 @@
                 <w:szCs w:val="24"/>
               </w:rPr>
             </w:pPr>
-            <w:proofErr w:type="spellStart"/>
             <w:r>
               <w:rPr>
                 <w:rFonts w:ascii="Arial" w:hAnsi="Arial" w:cs="Arial"/>
@@ -7965,7 +6211,6 @@
               </w:rPr>
               <w:t>Make-system</w:t>
             </w:r>
-            <w:proofErr w:type="spellEnd"/>
           </w:p>
         </w:tc>
         <w:tc>
@@ -8029,7 +6274,6 @@
                 <w:szCs w:val="24"/>
               </w:rPr>
             </w:pPr>
-            <w:proofErr w:type="spellStart"/>
             <w:r>
               <w:rPr>
                 <w:rFonts w:ascii="Arial" w:hAnsi="Arial" w:cs="Arial"/>
@@ -8038,7 +6282,6 @@
               </w:rPr>
               <w:t>Get-system</w:t>
             </w:r>
-            <w:proofErr w:type="spellEnd"/>
           </w:p>
         </w:tc>
         <w:tc>
@@ -8102,7 +6345,6 @@
                 <w:szCs w:val="24"/>
               </w:rPr>
             </w:pPr>
-            <w:proofErr w:type="spellStart"/>
             <w:r>
               <w:rPr>
                 <w:rFonts w:ascii="Arial" w:hAnsi="Arial" w:cs="Arial"/>
@@ -8119,7 +6361,6 @@
               </w:rPr>
               <w:t>et-system-initialChatbot</w:t>
             </w:r>
-            <w:proofErr w:type="spellEnd"/>
           </w:p>
         </w:tc>
         <w:tc>
@@ -8141,25 +6382,7 @@
                 <w:sz w:val="24"/>
                 <w:szCs w:val="24"/>
               </w:rPr>
-              <w:t xml:space="preserve">Obtiene el id del </w:t>
-            </w:r>
-            <w:proofErr w:type="spellStart"/>
-            <w:r>
-              <w:rPr>
-                <w:rFonts w:ascii="Arial" w:hAnsi="Arial" w:cs="Arial"/>
-                <w:sz w:val="24"/>
-                <w:szCs w:val="24"/>
-              </w:rPr>
-              <w:t>chatbot</w:t>
-            </w:r>
-            <w:proofErr w:type="spellEnd"/>
-            <w:r>
-              <w:rPr>
-                <w:rFonts w:ascii="Arial" w:hAnsi="Arial" w:cs="Arial"/>
-                <w:sz w:val="24"/>
-                <w:szCs w:val="24"/>
-              </w:rPr>
-              <w:t xml:space="preserve"> inicial</w:t>
+              <w:t>Obtiene el id del chatbot inicial</w:t>
             </w:r>
           </w:p>
         </w:tc>
@@ -8201,7 +6424,6 @@
                 <w:szCs w:val="24"/>
               </w:rPr>
             </w:pPr>
-            <w:proofErr w:type="spellStart"/>
             <w:r>
               <w:rPr>
                 <w:rFonts w:ascii="Arial" w:hAnsi="Arial" w:cs="Arial"/>
@@ -8210,7 +6432,6 @@
               </w:rPr>
               <w:t>Get-system-chatbots</w:t>
             </w:r>
-            <w:proofErr w:type="spellEnd"/>
           </w:p>
         </w:tc>
         <w:tc>
@@ -8232,25 +6453,7 @@
                 <w:sz w:val="24"/>
                 <w:szCs w:val="24"/>
               </w:rPr>
-              <w:t xml:space="preserve">Obtiene la lista de todos los </w:t>
-            </w:r>
-            <w:proofErr w:type="spellStart"/>
-            <w:r>
-              <w:rPr>
-                <w:rFonts w:ascii="Arial" w:hAnsi="Arial" w:cs="Arial"/>
-                <w:sz w:val="24"/>
-                <w:szCs w:val="24"/>
-              </w:rPr>
-              <w:t>chatbots</w:t>
-            </w:r>
-            <w:proofErr w:type="spellEnd"/>
-            <w:r>
-              <w:rPr>
-                <w:rFonts w:ascii="Arial" w:hAnsi="Arial" w:cs="Arial"/>
-                <w:sz w:val="24"/>
-                <w:szCs w:val="24"/>
-              </w:rPr>
-              <w:t xml:space="preserve"> agregados al sistema</w:t>
+              <w:t>Obtiene la lista de todos los chatbots agregados al sistema</w:t>
             </w:r>
           </w:p>
         </w:tc>
@@ -8292,59 +6495,13 @@
                 <w:szCs w:val="24"/>
               </w:rPr>
             </w:pPr>
-            <w:proofErr w:type="spellStart"/>
-            <w:r>
-              <w:rPr>
-                <w:rFonts w:ascii="Arial" w:hAnsi="Arial" w:cs="Arial"/>
-                <w:sz w:val="24"/>
-                <w:szCs w:val="24"/>
-              </w:rPr>
-              <w:t>Filter</w:t>
-            </w:r>
-            <w:proofErr w:type="spellEnd"/>
-            <w:r>
-              <w:rPr>
-                <w:rFonts w:ascii="Arial" w:hAnsi="Arial" w:cs="Arial"/>
-                <w:sz w:val="24"/>
-                <w:szCs w:val="24"/>
-              </w:rPr>
-              <w:t>-</w:t>
-            </w:r>
-            <w:proofErr w:type="spellStart"/>
-            <w:r>
-              <w:rPr>
-                <w:rFonts w:ascii="Arial" w:hAnsi="Arial" w:cs="Arial"/>
-                <w:sz w:val="24"/>
-                <w:szCs w:val="24"/>
-              </w:rPr>
-              <w:t>doubles</w:t>
-            </w:r>
-            <w:proofErr w:type="spellEnd"/>
-            <w:r>
-              <w:rPr>
-                <w:rFonts w:ascii="Arial" w:hAnsi="Arial" w:cs="Arial"/>
-                <w:sz w:val="24"/>
-                <w:szCs w:val="24"/>
-              </w:rPr>
-              <w:t>-</w:t>
-            </w:r>
-            <w:proofErr w:type="spellStart"/>
-            <w:r>
-              <w:rPr>
-                <w:rFonts w:ascii="Arial" w:hAnsi="Arial" w:cs="Arial"/>
-                <w:sz w:val="24"/>
-                <w:szCs w:val="24"/>
-              </w:rPr>
-              <w:t>by</w:t>
-            </w:r>
-            <w:proofErr w:type="spellEnd"/>
-            <w:r>
-              <w:rPr>
-                <w:rFonts w:ascii="Arial" w:hAnsi="Arial" w:cs="Arial"/>
-                <w:sz w:val="24"/>
-                <w:szCs w:val="24"/>
-              </w:rPr>
-              <w:t>-ID</w:t>
+            <w:r>
+              <w:rPr>
+                <w:rFonts w:ascii="Arial" w:hAnsi="Arial" w:cs="Arial"/>
+                <w:sz w:val="24"/>
+                <w:szCs w:val="24"/>
+              </w:rPr>
+              <w:t>Filter-doubles-by-ID</w:t>
             </w:r>
           </w:p>
         </w:tc>
@@ -8411,25 +6568,7 @@
           <w:sz w:val="24"/>
           <w:szCs w:val="24"/>
         </w:rPr>
-        <w:t>TDA-</w:t>
-      </w:r>
-      <w:proofErr w:type="spellStart"/>
-      <w:r>
-        <w:rPr>
-          <w:rFonts w:ascii="Arial" w:hAnsi="Arial" w:cs="Arial"/>
-          <w:sz w:val="24"/>
-          <w:szCs w:val="24"/>
-        </w:rPr>
-        <w:t>option</w:t>
-      </w:r>
-      <w:proofErr w:type="spellEnd"/>
-      <w:r>
-        <w:rPr>
-          <w:rFonts w:ascii="Arial" w:hAnsi="Arial" w:cs="Arial"/>
-          <w:sz w:val="24"/>
-          <w:szCs w:val="24"/>
-        </w:rPr>
-        <w:t>:</w:t>
+        <w:t>TDA-option:</w:t>
       </w:r>
     </w:p>
     <w:tbl>
@@ -8567,7 +6706,6 @@
                 <w:szCs w:val="24"/>
               </w:rPr>
             </w:pPr>
-            <w:proofErr w:type="spellStart"/>
             <w:r>
               <w:rPr>
                 <w:rFonts w:ascii="Arial" w:hAnsi="Arial" w:cs="Arial"/>
@@ -8576,7 +6714,6 @@
               </w:rPr>
               <w:t>Make-option</w:t>
             </w:r>
-            <w:proofErr w:type="spellEnd"/>
           </w:p>
         </w:tc>
         <w:tc>
@@ -8640,41 +6777,13 @@
                 <w:szCs w:val="24"/>
               </w:rPr>
             </w:pPr>
-            <w:proofErr w:type="spellStart"/>
-            <w:r>
-              <w:rPr>
-                <w:rFonts w:ascii="Arial" w:hAnsi="Arial" w:cs="Arial"/>
-                <w:sz w:val="24"/>
-                <w:szCs w:val="24"/>
-              </w:rPr>
-              <w:t>Get</w:t>
-            </w:r>
-            <w:proofErr w:type="spellEnd"/>
-            <w:r>
-              <w:rPr>
-                <w:rFonts w:ascii="Arial" w:hAnsi="Arial" w:cs="Arial"/>
-                <w:sz w:val="24"/>
-                <w:szCs w:val="24"/>
-              </w:rPr>
-              <w:t>-</w:t>
-            </w:r>
-            <w:proofErr w:type="spellStart"/>
-            <w:r>
-              <w:rPr>
-                <w:rFonts w:ascii="Arial" w:hAnsi="Arial" w:cs="Arial"/>
-                <w:sz w:val="24"/>
-                <w:szCs w:val="24"/>
-              </w:rPr>
-              <w:t>option</w:t>
-            </w:r>
-            <w:proofErr w:type="spellEnd"/>
-            <w:r>
-              <w:rPr>
-                <w:rFonts w:ascii="Arial" w:hAnsi="Arial" w:cs="Arial"/>
-                <w:sz w:val="24"/>
-                <w:szCs w:val="24"/>
-              </w:rPr>
-              <w:t>-id</w:t>
+            <w:r>
+              <w:rPr>
+                <w:rFonts w:ascii="Arial" w:hAnsi="Arial" w:cs="Arial"/>
+                <w:sz w:val="24"/>
+                <w:szCs w:val="24"/>
+              </w:rPr>
+              <w:t>Get-option-id</w:t>
             </w:r>
           </w:p>
         </w:tc>
@@ -8786,26 +6895,7 @@
           <w:sz w:val="24"/>
           <w:szCs w:val="24"/>
         </w:rPr>
-        <w:lastRenderedPageBreak/>
-        <w:t>TDA-</w:t>
-      </w:r>
-      <w:proofErr w:type="spellStart"/>
-      <w:r>
-        <w:rPr>
-          <w:rFonts w:ascii="Arial" w:hAnsi="Arial" w:cs="Arial"/>
-          <w:sz w:val="24"/>
-          <w:szCs w:val="24"/>
-        </w:rPr>
-        <w:t>flow</w:t>
-      </w:r>
-      <w:proofErr w:type="spellEnd"/>
-      <w:r>
-        <w:rPr>
-          <w:rFonts w:ascii="Arial" w:hAnsi="Arial" w:cs="Arial"/>
-          <w:sz w:val="24"/>
-          <w:szCs w:val="24"/>
-        </w:rPr>
-        <w:t>:</w:t>
+        <w:t>TDA-flow:</w:t>
       </w:r>
     </w:p>
     <w:tbl>
@@ -8943,7 +7033,6 @@
                 <w:szCs w:val="24"/>
               </w:rPr>
             </w:pPr>
-            <w:proofErr w:type="spellStart"/>
             <w:r>
               <w:rPr>
                 <w:rFonts w:ascii="Arial" w:hAnsi="Arial" w:cs="Arial"/>
@@ -8952,7 +7041,6 @@
               </w:rPr>
               <w:t>Make-flow</w:t>
             </w:r>
-            <w:proofErr w:type="spellEnd"/>
           </w:p>
         </w:tc>
         <w:tc>
@@ -9031,7 +7119,6 @@
                 <w:szCs w:val="24"/>
               </w:rPr>
             </w:pPr>
-            <w:proofErr w:type="spellStart"/>
             <w:r>
               <w:rPr>
                 <w:rFonts w:ascii="Arial" w:hAnsi="Arial" w:cs="Arial"/>
@@ -9040,7 +7127,6 @@
               </w:rPr>
               <w:t>Get-flow-options-ids</w:t>
             </w:r>
-            <w:proofErr w:type="spellEnd"/>
           </w:p>
         </w:tc>
         <w:tc>
@@ -9061,25 +7147,7 @@
                 <w:sz w:val="24"/>
                 <w:szCs w:val="24"/>
               </w:rPr>
-              <w:t xml:space="preserve">Se obtiene todas las </w:t>
-            </w:r>
-            <w:proofErr w:type="spellStart"/>
-            <w:r>
-              <w:rPr>
-                <w:rFonts w:ascii="Arial" w:hAnsi="Arial" w:cs="Arial"/>
-                <w:sz w:val="24"/>
-                <w:szCs w:val="24"/>
-              </w:rPr>
-              <w:t>IDs</w:t>
-            </w:r>
-            <w:proofErr w:type="spellEnd"/>
-            <w:r>
-              <w:rPr>
-                <w:rFonts w:ascii="Arial" w:hAnsi="Arial" w:cs="Arial"/>
-                <w:sz w:val="24"/>
-                <w:szCs w:val="24"/>
-              </w:rPr>
-              <w:t xml:space="preserve"> de las opciones dentro de un flujo</w:t>
+              <w:t>Se obtiene todas las IDs de las opciones dentro de un flujo</w:t>
             </w:r>
           </w:p>
         </w:tc>
@@ -9121,41 +7189,13 @@
                 <w:szCs w:val="24"/>
               </w:rPr>
             </w:pPr>
-            <w:proofErr w:type="spellStart"/>
-            <w:r>
-              <w:rPr>
-                <w:rFonts w:ascii="Arial" w:hAnsi="Arial" w:cs="Arial"/>
-                <w:sz w:val="24"/>
-                <w:szCs w:val="24"/>
-              </w:rPr>
-              <w:t>Get</w:t>
-            </w:r>
-            <w:proofErr w:type="spellEnd"/>
-            <w:r>
-              <w:rPr>
-                <w:rFonts w:ascii="Arial" w:hAnsi="Arial" w:cs="Arial"/>
-                <w:sz w:val="24"/>
-                <w:szCs w:val="24"/>
-              </w:rPr>
-              <w:t>-</w:t>
-            </w:r>
-            <w:proofErr w:type="spellStart"/>
-            <w:r>
-              <w:rPr>
-                <w:rFonts w:ascii="Arial" w:hAnsi="Arial" w:cs="Arial"/>
-                <w:sz w:val="24"/>
-                <w:szCs w:val="24"/>
-              </w:rPr>
-              <w:t>flow</w:t>
-            </w:r>
-            <w:proofErr w:type="spellEnd"/>
-            <w:r>
-              <w:rPr>
-                <w:rFonts w:ascii="Arial" w:hAnsi="Arial" w:cs="Arial"/>
-                <w:sz w:val="24"/>
-                <w:szCs w:val="24"/>
-              </w:rPr>
-              <w:t>-id</w:t>
+            <w:r>
+              <w:rPr>
+                <w:rFonts w:ascii="Arial" w:hAnsi="Arial" w:cs="Arial"/>
+                <w:sz w:val="24"/>
+                <w:szCs w:val="24"/>
+              </w:rPr>
+              <w:t>Get-flow-id</w:t>
             </w:r>
           </w:p>
         </w:tc>
@@ -9219,7 +7259,6 @@
                 <w:szCs w:val="24"/>
               </w:rPr>
             </w:pPr>
-            <w:proofErr w:type="spellStart"/>
             <w:r>
               <w:rPr>
                 <w:rFonts w:ascii="Arial" w:hAnsi="Arial" w:cs="Arial"/>
@@ -9228,7 +7267,6 @@
               </w:rPr>
               <w:t>Get-flow-options</w:t>
             </w:r>
-            <w:proofErr w:type="spellEnd"/>
           </w:p>
         </w:tc>
         <w:tc>
@@ -9297,36 +7335,8 @@
                 <w:sz w:val="24"/>
                 <w:szCs w:val="24"/>
               </w:rPr>
-              <w:t>Flow-</w:t>
-            </w:r>
-            <w:proofErr w:type="spellStart"/>
-            <w:r>
-              <w:rPr>
-                <w:rFonts w:ascii="Arial" w:hAnsi="Arial" w:cs="Arial"/>
-                <w:sz w:val="24"/>
-                <w:szCs w:val="24"/>
-              </w:rPr>
-              <w:t>is</w:t>
-            </w:r>
-            <w:proofErr w:type="spellEnd"/>
-            <w:r>
-              <w:rPr>
-                <w:rFonts w:ascii="Arial" w:hAnsi="Arial" w:cs="Arial"/>
-                <w:sz w:val="24"/>
-                <w:szCs w:val="24"/>
-              </w:rPr>
-              <w:t>-</w:t>
-            </w:r>
-            <w:proofErr w:type="spellStart"/>
-            <w:r>
-              <w:rPr>
-                <w:rFonts w:ascii="Arial" w:hAnsi="Arial" w:cs="Arial"/>
-                <w:sz w:val="24"/>
-                <w:szCs w:val="24"/>
-              </w:rPr>
-              <w:t>repeated</w:t>
-            </w:r>
-            <w:proofErr w:type="spellEnd"/>
+              <w:t>Flow-is-repeated</w:t>
+            </w:r>
           </w:p>
         </w:tc>
         <w:tc>
@@ -9363,25 +7373,7 @@
                 <w:sz w:val="24"/>
                 <w:szCs w:val="24"/>
               </w:rPr>
-              <w:t xml:space="preserve"> existe dentro del </w:t>
-            </w:r>
-            <w:proofErr w:type="spellStart"/>
-            <w:r>
-              <w:rPr>
-                <w:rFonts w:ascii="Arial" w:hAnsi="Arial" w:cs="Arial"/>
-                <w:sz w:val="24"/>
-                <w:szCs w:val="24"/>
-              </w:rPr>
-              <w:t>chatbot</w:t>
-            </w:r>
-            <w:proofErr w:type="spellEnd"/>
-            <w:r>
-              <w:rPr>
-                <w:rFonts w:ascii="Arial" w:hAnsi="Arial" w:cs="Arial"/>
-                <w:sz w:val="24"/>
-                <w:szCs w:val="24"/>
-              </w:rPr>
-              <w:t xml:space="preserve"> ingresado</w:t>
+              <w:t xml:space="preserve"> existe dentro del chatbot ingresado</w:t>
             </w:r>
           </w:p>
         </w:tc>
@@ -9423,7 +7415,6 @@
                 <w:szCs w:val="24"/>
               </w:rPr>
             </w:pPr>
-            <w:proofErr w:type="spellStart"/>
             <w:r>
               <w:rPr>
                 <w:rFonts w:ascii="Arial" w:hAnsi="Arial" w:cs="Arial"/>
@@ -9432,7 +7423,6 @@
               </w:rPr>
               <w:t>chAddFlw-tail</w:t>
             </w:r>
-            <w:proofErr w:type="spellEnd"/>
           </w:p>
         </w:tc>
         <w:tc>
@@ -9501,18 +7491,8 @@
                 <w:sz w:val="24"/>
                 <w:szCs w:val="24"/>
               </w:rPr>
-              <w:t xml:space="preserve"> ya existe dentro del </w:t>
-            </w:r>
-            <w:proofErr w:type="spellStart"/>
-            <w:r>
-              <w:rPr>
-                <w:rFonts w:ascii="Arial" w:hAnsi="Arial" w:cs="Arial"/>
-                <w:sz w:val="24"/>
-                <w:szCs w:val="24"/>
-              </w:rPr>
-              <w:t>chatbot</w:t>
-            </w:r>
-            <w:proofErr w:type="spellEnd"/>
+              <w:t xml:space="preserve"> ya existe dentro del chatbot</w:t>
+            </w:r>
             <w:r>
               <w:rPr>
                 <w:rFonts w:ascii="Arial" w:hAnsi="Arial" w:cs="Arial"/>
@@ -9563,25 +7543,7 @@
           <w:sz w:val="24"/>
           <w:szCs w:val="24"/>
         </w:rPr>
-        <w:t>TDA-</w:t>
-      </w:r>
-      <w:proofErr w:type="spellStart"/>
-      <w:r>
-        <w:rPr>
-          <w:rFonts w:ascii="Arial" w:hAnsi="Arial" w:cs="Arial"/>
-          <w:sz w:val="24"/>
-          <w:szCs w:val="24"/>
-        </w:rPr>
-        <w:t>user</w:t>
-      </w:r>
-      <w:proofErr w:type="spellEnd"/>
-      <w:r>
-        <w:rPr>
-          <w:rFonts w:ascii="Arial" w:hAnsi="Arial" w:cs="Arial"/>
-          <w:sz w:val="24"/>
-          <w:szCs w:val="24"/>
-        </w:rPr>
-        <w:t>:</w:t>
+        <w:t>TDA-user:</w:t>
       </w:r>
     </w:p>
     <w:tbl>
@@ -9621,6 +7583,7 @@
                 <w:sz w:val="32"/>
                 <w:szCs w:val="32"/>
               </w:rPr>
+              <w:lastRenderedPageBreak/>
               <w:t>Tipo</w:t>
             </w:r>
           </w:p>
@@ -9719,7 +7682,6 @@
                 <w:szCs w:val="24"/>
               </w:rPr>
             </w:pPr>
-            <w:proofErr w:type="spellStart"/>
             <w:r>
               <w:rPr>
                 <w:rFonts w:ascii="Arial" w:hAnsi="Arial" w:cs="Arial"/>
@@ -9728,7 +7690,6 @@
               </w:rPr>
               <w:t>Make-user</w:t>
             </w:r>
-            <w:proofErr w:type="spellEnd"/>
           </w:p>
         </w:tc>
         <w:tc>
@@ -9792,7 +7753,6 @@
                 <w:szCs w:val="24"/>
               </w:rPr>
             </w:pPr>
-            <w:proofErr w:type="spellStart"/>
             <w:r>
               <w:rPr>
                 <w:rFonts w:ascii="Arial" w:hAnsi="Arial" w:cs="Arial"/>
@@ -9801,7 +7761,6 @@
               </w:rPr>
               <w:t>Exists-user</w:t>
             </w:r>
-            <w:proofErr w:type="spellEnd"/>
           </w:p>
         </w:tc>
         <w:tc>
@@ -9871,36 +7830,8 @@
                 <w:sz w:val="24"/>
                 <w:szCs w:val="24"/>
               </w:rPr>
-              <w:t>A-</w:t>
-            </w:r>
-            <w:proofErr w:type="spellStart"/>
-            <w:r>
-              <w:rPr>
-                <w:rFonts w:ascii="Arial" w:hAnsi="Arial" w:cs="Arial"/>
-                <w:sz w:val="24"/>
-                <w:szCs w:val="24"/>
-              </w:rPr>
-              <w:t>user</w:t>
-            </w:r>
-            <w:proofErr w:type="spellEnd"/>
-            <w:r>
-              <w:rPr>
-                <w:rFonts w:ascii="Arial" w:hAnsi="Arial" w:cs="Arial"/>
-                <w:sz w:val="24"/>
-                <w:szCs w:val="24"/>
-              </w:rPr>
-              <w:t>-</w:t>
-            </w:r>
-            <w:proofErr w:type="spellStart"/>
-            <w:r>
-              <w:rPr>
-                <w:rFonts w:ascii="Arial" w:hAnsi="Arial" w:cs="Arial"/>
-                <w:sz w:val="24"/>
-                <w:szCs w:val="24"/>
-              </w:rPr>
-              <w:t>conecter</w:t>
-            </w:r>
-            <w:proofErr w:type="spellEnd"/>
+              <w:t>A-user-conecter</w:t>
+            </w:r>
           </w:p>
         </w:tc>
         <w:tc>
@@ -9980,41 +7911,13 @@
                 <w:szCs w:val="24"/>
               </w:rPr>
             </w:pPr>
-            <w:proofErr w:type="spellStart"/>
-            <w:r>
-              <w:rPr>
-                <w:rFonts w:ascii="Arial" w:hAnsi="Arial" w:cs="Arial"/>
-                <w:sz w:val="24"/>
-                <w:szCs w:val="24"/>
-              </w:rPr>
-              <w:t>Get</w:t>
-            </w:r>
-            <w:proofErr w:type="spellEnd"/>
-            <w:r>
-              <w:rPr>
-                <w:rFonts w:ascii="Arial" w:hAnsi="Arial" w:cs="Arial"/>
-                <w:sz w:val="24"/>
-                <w:szCs w:val="24"/>
-              </w:rPr>
-              <w:t>-</w:t>
-            </w:r>
-            <w:proofErr w:type="spellStart"/>
-            <w:r>
-              <w:rPr>
-                <w:rFonts w:ascii="Arial" w:hAnsi="Arial" w:cs="Arial"/>
-                <w:sz w:val="24"/>
-                <w:szCs w:val="24"/>
-              </w:rPr>
-              <w:t>user</w:t>
-            </w:r>
-            <w:proofErr w:type="spellEnd"/>
-            <w:r>
-              <w:rPr>
-                <w:rFonts w:ascii="Arial" w:hAnsi="Arial" w:cs="Arial"/>
-                <w:sz w:val="24"/>
-                <w:szCs w:val="24"/>
-              </w:rPr>
-              <w:t>-id</w:t>
+            <w:r>
+              <w:rPr>
+                <w:rFonts w:ascii="Arial" w:hAnsi="Arial" w:cs="Arial"/>
+                <w:sz w:val="24"/>
+                <w:szCs w:val="24"/>
+              </w:rPr>
+              <w:t>Get-user-id</w:t>
             </w:r>
           </w:p>
         </w:tc>
@@ -10079,41 +7982,13 @@
                 <w:szCs w:val="24"/>
               </w:rPr>
             </w:pPr>
-            <w:proofErr w:type="spellStart"/>
-            <w:r>
-              <w:rPr>
-                <w:rFonts w:ascii="Arial" w:hAnsi="Arial" w:cs="Arial"/>
-                <w:sz w:val="24"/>
-                <w:szCs w:val="24"/>
-              </w:rPr>
-              <w:t>Get</w:t>
-            </w:r>
-            <w:proofErr w:type="spellEnd"/>
-            <w:r>
-              <w:rPr>
-                <w:rFonts w:ascii="Arial" w:hAnsi="Arial" w:cs="Arial"/>
-                <w:sz w:val="24"/>
-                <w:szCs w:val="24"/>
-              </w:rPr>
-              <w:t>-</w:t>
-            </w:r>
-            <w:proofErr w:type="spellStart"/>
-            <w:r>
-              <w:rPr>
-                <w:rFonts w:ascii="Arial" w:hAnsi="Arial" w:cs="Arial"/>
-                <w:sz w:val="24"/>
-                <w:szCs w:val="24"/>
-              </w:rPr>
-              <w:t>users</w:t>
-            </w:r>
-            <w:proofErr w:type="spellEnd"/>
-            <w:r>
-              <w:rPr>
-                <w:rFonts w:ascii="Arial" w:hAnsi="Arial" w:cs="Arial"/>
-                <w:sz w:val="24"/>
-                <w:szCs w:val="24"/>
-              </w:rPr>
-              <w:t>-id</w:t>
+            <w:r>
+              <w:rPr>
+                <w:rFonts w:ascii="Arial" w:hAnsi="Arial" w:cs="Arial"/>
+                <w:sz w:val="24"/>
+                <w:szCs w:val="24"/>
+              </w:rPr>
+              <w:t>Get-users-id</w:t>
             </w:r>
           </w:p>
         </w:tc>
@@ -10136,25 +8011,7 @@
                 <w:sz w:val="24"/>
                 <w:szCs w:val="24"/>
               </w:rPr>
-              <w:t xml:space="preserve">Obtiene una lista con las </w:t>
-            </w:r>
-            <w:proofErr w:type="spellStart"/>
-            <w:r>
-              <w:rPr>
-                <w:rFonts w:ascii="Arial" w:hAnsi="Arial" w:cs="Arial"/>
-                <w:sz w:val="24"/>
-                <w:szCs w:val="24"/>
-              </w:rPr>
-              <w:t>IDs</w:t>
-            </w:r>
-            <w:proofErr w:type="spellEnd"/>
-            <w:r>
-              <w:rPr>
-                <w:rFonts w:ascii="Arial" w:hAnsi="Arial" w:cs="Arial"/>
-                <w:sz w:val="24"/>
-                <w:szCs w:val="24"/>
-              </w:rPr>
-              <w:t xml:space="preserve"> de los usuarios registrados en el sistema</w:t>
+              <w:t>Obtiene una lista con las IDs de los usuarios registrados en el sistema</w:t>
             </w:r>
           </w:p>
         </w:tc>
@@ -10196,7 +8053,6 @@
                 <w:szCs w:val="24"/>
               </w:rPr>
             </w:pPr>
-            <w:proofErr w:type="spellStart"/>
             <w:r>
               <w:rPr>
                 <w:rFonts w:ascii="Arial" w:hAnsi="Arial" w:cs="Arial"/>
@@ -10205,7 +8061,6 @@
               </w:rPr>
               <w:t>Conect-user</w:t>
             </w:r>
-            <w:proofErr w:type="spellEnd"/>
           </w:p>
         </w:tc>
         <w:tc>
@@ -10269,7 +8124,6 @@
                 <w:szCs w:val="24"/>
               </w:rPr>
             </w:pPr>
-            <w:proofErr w:type="spellStart"/>
             <w:r>
               <w:rPr>
                 <w:rFonts w:ascii="Arial" w:hAnsi="Arial" w:cs="Arial"/>
@@ -10278,7 +8132,6 @@
               </w:rPr>
               <w:t>Get-users</w:t>
             </w:r>
-            <w:proofErr w:type="spellEnd"/>
           </w:p>
         </w:tc>
         <w:tc>
@@ -10342,7 +8195,6 @@
                 <w:szCs w:val="24"/>
               </w:rPr>
             </w:pPr>
-            <w:proofErr w:type="spellStart"/>
             <w:r>
               <w:rPr>
                 <w:rFonts w:ascii="Arial" w:hAnsi="Arial" w:cs="Arial"/>
@@ -10351,7 +8203,6 @@
               </w:rPr>
               <w:t>Get-user</w:t>
             </w:r>
-            <w:proofErr w:type="spellEnd"/>
           </w:p>
         </w:tc>
         <w:tc>
@@ -10415,7 +8266,6 @@
                 <w:szCs w:val="24"/>
               </w:rPr>
             </w:pPr>
-            <w:proofErr w:type="spellStart"/>
             <w:r>
               <w:rPr>
                 <w:rFonts w:ascii="Arial" w:hAnsi="Arial" w:cs="Arial"/>
@@ -10424,7 +8274,6 @@
               </w:rPr>
               <w:t>Register</w:t>
             </w:r>
-            <w:proofErr w:type="spellEnd"/>
           </w:p>
         </w:tc>
         <w:tc>
@@ -10490,25 +8339,7 @@
           <w:sz w:val="24"/>
           <w:szCs w:val="24"/>
         </w:rPr>
-        <w:t>TDA-</w:t>
-      </w:r>
-      <w:proofErr w:type="spellStart"/>
-      <w:r>
-        <w:rPr>
-          <w:rFonts w:ascii="Arial" w:hAnsi="Arial" w:cs="Arial"/>
-          <w:sz w:val="24"/>
-          <w:szCs w:val="24"/>
-        </w:rPr>
-        <w:t>chatbot</w:t>
-      </w:r>
-      <w:proofErr w:type="spellEnd"/>
-      <w:r>
-        <w:rPr>
-          <w:rFonts w:ascii="Arial" w:hAnsi="Arial" w:cs="Arial"/>
-          <w:sz w:val="24"/>
-          <w:szCs w:val="24"/>
-        </w:rPr>
-        <w:t>:</w:t>
+        <w:t>TDA-chatbot:</w:t>
       </w:r>
     </w:p>
     <w:tbl>
@@ -10646,7 +8477,6 @@
                 <w:szCs w:val="24"/>
               </w:rPr>
             </w:pPr>
-            <w:proofErr w:type="spellStart"/>
             <w:r>
               <w:rPr>
                 <w:rFonts w:ascii="Arial" w:hAnsi="Arial" w:cs="Arial"/>
@@ -10655,7 +8485,6 @@
               </w:rPr>
               <w:t>Make-chatbot</w:t>
             </w:r>
-            <w:proofErr w:type="spellEnd"/>
           </w:p>
         </w:tc>
         <w:tc>
@@ -10677,18 +8506,8 @@
                 <w:sz w:val="24"/>
                 <w:szCs w:val="24"/>
               </w:rPr>
-              <w:t xml:space="preserve">Se crea el un </w:t>
-            </w:r>
-            <w:proofErr w:type="spellStart"/>
-            <w:r>
-              <w:rPr>
-                <w:rFonts w:ascii="Arial" w:hAnsi="Arial" w:cs="Arial"/>
-                <w:sz w:val="24"/>
-                <w:szCs w:val="24"/>
-              </w:rPr>
-              <w:t>chatbot</w:t>
-            </w:r>
-            <w:proofErr w:type="spellEnd"/>
+              <w:t>Se crea el un chatbot</w:t>
+            </w:r>
             <w:r>
               <w:rPr>
                 <w:rFonts w:ascii="Arial" w:hAnsi="Arial" w:cs="Arial"/>
@@ -10737,7 +8556,6 @@
                 <w:szCs w:val="24"/>
               </w:rPr>
             </w:pPr>
-            <w:proofErr w:type="spellStart"/>
             <w:r>
               <w:rPr>
                 <w:rFonts w:ascii="Arial" w:hAnsi="Arial" w:cs="Arial"/>
@@ -10746,7 +8564,6 @@
               </w:rPr>
               <w:t>Get-chatbotID</w:t>
             </w:r>
-            <w:proofErr w:type="spellEnd"/>
           </w:p>
         </w:tc>
         <w:tc>
@@ -10768,18 +8585,8 @@
                 <w:sz w:val="24"/>
                 <w:szCs w:val="24"/>
               </w:rPr>
-              <w:t xml:space="preserve">Obtiene la ID de un </w:t>
-            </w:r>
-            <w:proofErr w:type="spellStart"/>
-            <w:r>
-              <w:rPr>
-                <w:rFonts w:ascii="Arial" w:hAnsi="Arial" w:cs="Arial"/>
-                <w:sz w:val="24"/>
-                <w:szCs w:val="24"/>
-              </w:rPr>
-              <w:t>chatbot</w:t>
-            </w:r>
-            <w:proofErr w:type="spellEnd"/>
+              <w:t>Obtiene la ID de un chatbot</w:t>
+            </w:r>
             <w:r>
               <w:rPr>
                 <w:rFonts w:ascii="Arial" w:hAnsi="Arial" w:cs="Arial"/>
@@ -10828,7 +8635,6 @@
                 <w:szCs w:val="24"/>
               </w:rPr>
             </w:pPr>
-            <w:proofErr w:type="spellStart"/>
             <w:r>
               <w:rPr>
                 <w:rFonts w:ascii="Arial" w:hAnsi="Arial" w:cs="Arial"/>
@@ -10837,7 +8643,6 @@
               </w:rPr>
               <w:t>Get-chatbot-flows</w:t>
             </w:r>
-            <w:proofErr w:type="spellEnd"/>
           </w:p>
         </w:tc>
         <w:tc>
@@ -10859,18 +8664,8 @@
                 <w:sz w:val="24"/>
                 <w:szCs w:val="24"/>
               </w:rPr>
-              <w:t xml:space="preserve">Obtiene los flujos de un </w:t>
-            </w:r>
-            <w:proofErr w:type="spellStart"/>
-            <w:r>
-              <w:rPr>
-                <w:rFonts w:ascii="Arial" w:hAnsi="Arial" w:cs="Arial"/>
-                <w:sz w:val="24"/>
-                <w:szCs w:val="24"/>
-              </w:rPr>
-              <w:t>chatbot</w:t>
-            </w:r>
-            <w:proofErr w:type="spellEnd"/>
+              <w:t>Obtiene los flujos de un chatbot</w:t>
+            </w:r>
             <w:r>
               <w:rPr>
                 <w:rFonts w:ascii="Arial" w:hAnsi="Arial" w:cs="Arial"/>
@@ -10919,7 +8714,6 @@
                 <w:szCs w:val="24"/>
               </w:rPr>
             </w:pPr>
-            <w:proofErr w:type="spellStart"/>
             <w:r>
               <w:rPr>
                 <w:rFonts w:ascii="Arial" w:hAnsi="Arial" w:cs="Arial"/>
@@ -10928,7 +8722,6 @@
               </w:rPr>
               <w:t>Is-chatbot-repeated</w:t>
             </w:r>
-            <w:proofErr w:type="spellEnd"/>
           </w:p>
         </w:tc>
         <w:tc>
@@ -10950,25 +8743,7 @@
                 <w:sz w:val="24"/>
                 <w:szCs w:val="24"/>
               </w:rPr>
-              <w:t xml:space="preserve">Verifica si el </w:t>
-            </w:r>
-            <w:proofErr w:type="spellStart"/>
-            <w:r>
-              <w:rPr>
-                <w:rFonts w:ascii="Arial" w:hAnsi="Arial" w:cs="Arial"/>
-                <w:sz w:val="24"/>
-                <w:szCs w:val="24"/>
-              </w:rPr>
-              <w:t>chatbot</w:t>
-            </w:r>
-            <w:proofErr w:type="spellEnd"/>
-            <w:r>
-              <w:rPr>
-                <w:rFonts w:ascii="Arial" w:hAnsi="Arial" w:cs="Arial"/>
-                <w:sz w:val="24"/>
-                <w:szCs w:val="24"/>
-              </w:rPr>
-              <w:t xml:space="preserve"> de entrada ya existe dentro del sistema</w:t>
+              <w:t>Verifica si el chatbot de entrada ya existe dentro del sistema</w:t>
             </w:r>
             <w:r>
               <w:rPr>
@@ -11001,7 +8776,6 @@
                 <w:sz w:val="24"/>
                 <w:szCs w:val="24"/>
               </w:rPr>
-              <w:lastRenderedPageBreak/>
               <w:t>Selector</w:t>
             </w:r>
           </w:p>
@@ -11019,7 +8793,6 @@
                 <w:szCs w:val="24"/>
               </w:rPr>
             </w:pPr>
-            <w:proofErr w:type="spellStart"/>
             <w:r>
               <w:rPr>
                 <w:rFonts w:ascii="Arial" w:hAnsi="Arial" w:cs="Arial"/>
@@ -11028,7 +8801,6 @@
               </w:rPr>
               <w:t>Get-cahtbots-ids</w:t>
             </w:r>
-            <w:proofErr w:type="spellEnd"/>
           </w:p>
         </w:tc>
         <w:tc>
@@ -11050,43 +8822,7 @@
                 <w:sz w:val="24"/>
                 <w:szCs w:val="24"/>
               </w:rPr>
-              <w:t xml:space="preserve">Obtiene una lista de </w:t>
-            </w:r>
-            <w:proofErr w:type="spellStart"/>
-            <w:r>
-              <w:rPr>
-                <w:rFonts w:ascii="Arial" w:hAnsi="Arial" w:cs="Arial"/>
-                <w:sz w:val="24"/>
-                <w:szCs w:val="24"/>
-              </w:rPr>
-              <w:t>IDs</w:t>
-            </w:r>
-            <w:proofErr w:type="spellEnd"/>
-            <w:r>
-              <w:rPr>
-                <w:rFonts w:ascii="Arial" w:hAnsi="Arial" w:cs="Arial"/>
-                <w:sz w:val="24"/>
-                <w:szCs w:val="24"/>
-              </w:rPr>
-              <w:t xml:space="preserve"> de todos los </w:t>
-            </w:r>
-            <w:proofErr w:type="spellStart"/>
-            <w:r>
-              <w:rPr>
-                <w:rFonts w:ascii="Arial" w:hAnsi="Arial" w:cs="Arial"/>
-                <w:sz w:val="24"/>
-                <w:szCs w:val="24"/>
-              </w:rPr>
-              <w:t>chatbots</w:t>
-            </w:r>
-            <w:proofErr w:type="spellEnd"/>
-            <w:r>
-              <w:rPr>
-                <w:rFonts w:ascii="Arial" w:hAnsi="Arial" w:cs="Arial"/>
-                <w:sz w:val="24"/>
-                <w:szCs w:val="24"/>
-              </w:rPr>
-              <w:t xml:space="preserve"> del sistema</w:t>
+              <w:t>Obtiene una lista de IDs de todos los chatbots del sistema</w:t>
             </w:r>
             <w:r>
               <w:rPr>
@@ -11138,25 +8874,7 @@
           <w:sz w:val="24"/>
           <w:szCs w:val="24"/>
         </w:rPr>
-        <w:t>TDA-</w:t>
-      </w:r>
-      <w:proofErr w:type="spellStart"/>
-      <w:r>
-        <w:rPr>
-          <w:rFonts w:ascii="Arial" w:hAnsi="Arial" w:cs="Arial"/>
-          <w:sz w:val="24"/>
-          <w:szCs w:val="24"/>
-        </w:rPr>
-        <w:t>chatHistory</w:t>
-      </w:r>
-      <w:proofErr w:type="spellEnd"/>
-      <w:r>
-        <w:rPr>
-          <w:rFonts w:ascii="Arial" w:hAnsi="Arial" w:cs="Arial"/>
-          <w:sz w:val="24"/>
-          <w:szCs w:val="24"/>
-        </w:rPr>
-        <w:t>:</w:t>
+        <w:t>TDA-chatHistory:</w:t>
       </w:r>
     </w:p>
     <w:tbl>
@@ -11294,7 +9012,6 @@
                 <w:szCs w:val="24"/>
               </w:rPr>
             </w:pPr>
-            <w:proofErr w:type="spellStart"/>
             <w:r>
               <w:rPr>
                 <w:rFonts w:ascii="Arial" w:hAnsi="Arial" w:cs="Arial"/>
@@ -11303,7 +9020,6 @@
               </w:rPr>
               <w:t>History</w:t>
             </w:r>
-            <w:proofErr w:type="spellEnd"/>
           </w:p>
         </w:tc>
         <w:tc>
@@ -11325,23 +9041,7 @@
                 <w:sz w:val="24"/>
                 <w:szCs w:val="24"/>
               </w:rPr>
-              <w:t xml:space="preserve">Crea una lista inicialmente vacía para almacenar el </w:t>
-            </w:r>
-            <w:r>
-              <w:rPr>
-                <w:rFonts w:ascii="Arial" w:hAnsi="Arial" w:cs="Arial"/>
-                <w:sz w:val="24"/>
-                <w:szCs w:val="24"/>
-              </w:rPr>
-              <w:t>historial</w:t>
-            </w:r>
-            <w:r>
-              <w:rPr>
-                <w:rFonts w:ascii="Arial" w:hAnsi="Arial" w:cs="Arial"/>
-                <w:sz w:val="24"/>
-                <w:szCs w:val="24"/>
-              </w:rPr>
-              <w:t xml:space="preserve"> de chat de un usuario del sistema</w:t>
+              <w:t>Crea una lista inicialmente vacía para almacenar el historial de chat de un usuario del sistema</w:t>
             </w:r>
             <w:r>
               <w:rPr>
@@ -11393,25 +9093,7 @@
           <w:sz w:val="24"/>
           <w:szCs w:val="24"/>
         </w:rPr>
-        <w:t>TDA-</w:t>
-      </w:r>
-      <w:proofErr w:type="spellStart"/>
-      <w:r>
-        <w:rPr>
-          <w:rFonts w:ascii="Arial" w:hAnsi="Arial" w:cs="Arial"/>
-          <w:sz w:val="24"/>
-          <w:szCs w:val="24"/>
-        </w:rPr>
-        <w:t>main</w:t>
-      </w:r>
-      <w:proofErr w:type="spellEnd"/>
-      <w:r>
-        <w:rPr>
-          <w:rFonts w:ascii="Arial" w:hAnsi="Arial" w:cs="Arial"/>
-          <w:sz w:val="24"/>
-          <w:szCs w:val="24"/>
-        </w:rPr>
-        <w:t>: Anexo 1</w:t>
+        <w:t>TDA-main: Anexo 1</w:t>
       </w:r>
     </w:p>
     <w:p>
@@ -11452,25 +9134,7 @@
           <w:sz w:val="24"/>
           <w:szCs w:val="24"/>
         </w:rPr>
-        <w:t xml:space="preserve">Orden recomendado de las funciones para la creación de un </w:t>
-      </w:r>
-      <w:proofErr w:type="spellStart"/>
-      <w:r>
-        <w:rPr>
-          <w:rFonts w:ascii="Arial" w:hAnsi="Arial" w:cs="Arial"/>
-          <w:sz w:val="24"/>
-          <w:szCs w:val="24"/>
-        </w:rPr>
-        <w:t>chatbot</w:t>
-      </w:r>
-      <w:proofErr w:type="spellEnd"/>
-      <w:r>
-        <w:rPr>
-          <w:rFonts w:ascii="Arial" w:hAnsi="Arial" w:cs="Arial"/>
-          <w:sz w:val="24"/>
-          <w:szCs w:val="24"/>
-        </w:rPr>
-        <w:t xml:space="preserve"> para agregarlo a</w:t>
+        <w:t>Orden recomendado de las funciones para la creación de un chatbot para agregarlo a</w:t>
       </w:r>
       <w:r>
         <w:rPr>
@@ -11532,18 +9196,8 @@
           <w:sz w:val="24"/>
           <w:szCs w:val="24"/>
         </w:rPr>
-        <w:t xml:space="preserve"> de creación de </w:t>
-      </w:r>
-      <w:proofErr w:type="spellStart"/>
-      <w:r>
-        <w:rPr>
-          <w:rFonts w:ascii="Arial" w:hAnsi="Arial" w:cs="Arial"/>
-          <w:sz w:val="24"/>
-          <w:szCs w:val="24"/>
-        </w:rPr>
-        <w:t>chatbot</w:t>
-      </w:r>
-      <w:proofErr w:type="spellEnd"/>
+        <w:t xml:space="preserve"> de creación de chatbot</w:t>
+      </w:r>
     </w:p>
     <w:p>
       <w:pPr>
@@ -11558,6 +9212,10 @@
         </w:rPr>
       </w:pPr>
       <w:r>
+        <w:rPr>
+          <w:noProof/>
+        </w:rPr>
+        <w:lastRenderedPageBreak/>
         <w:drawing>
           <wp:inline distT="0" distB="0" distL="0" distR="0" wp14:anchorId="7910A859" wp14:editId="41D097F9">
             <wp:extent cx="5612130" cy="686435"/>
@@ -11618,31 +9276,22 @@
           <w:sz w:val="24"/>
           <w:szCs w:val="24"/>
         </w:rPr>
-        <w:t xml:space="preserve">Salida ejemplo de </w:t>
-      </w:r>
-      <w:proofErr w:type="spellStart"/>
-      <w:r>
-        <w:rPr>
-          <w:rFonts w:ascii="Arial" w:hAnsi="Arial" w:cs="Arial"/>
-          <w:sz w:val="24"/>
-          <w:szCs w:val="24"/>
-        </w:rPr>
-        <w:t>chatbot</w:t>
-      </w:r>
-      <w:proofErr w:type="spellEnd"/>
-    </w:p>
-    <w:p>
-      <w:pPr>
-        <w:jc w:val="both"/>
-        <w:rPr>
-          <w:rFonts w:ascii="Arial" w:hAnsi="Arial" w:cs="Arial"/>
-          <w:sz w:val="24"/>
-          <w:szCs w:val="24"/>
-        </w:rPr>
-      </w:pPr>
-      <w:r>
-        <w:rPr>
-          <w:rFonts w:ascii="Arial" w:hAnsi="Arial" w:cs="Arial"/>
+        <w:t>Salida ejemplo de chatbot</w:t>
+      </w:r>
+    </w:p>
+    <w:p>
+      <w:pPr>
+        <w:jc w:val="both"/>
+        <w:rPr>
+          <w:rFonts w:ascii="Arial" w:hAnsi="Arial" w:cs="Arial"/>
+          <w:sz w:val="24"/>
+          <w:szCs w:val="24"/>
+        </w:rPr>
+      </w:pPr>
+      <w:r>
+        <w:rPr>
+          <w:rFonts w:ascii="Arial" w:hAnsi="Arial" w:cs="Arial"/>
+          <w:noProof/>
           <w:sz w:val="24"/>
           <w:szCs w:val="24"/>
         </w:rPr>
@@ -11788,7 +9437,6 @@
           <w:sz w:val="24"/>
           <w:szCs w:val="24"/>
         </w:rPr>
-        <w:lastRenderedPageBreak/>
         <w:t>A</w:t>
       </w:r>
       <w:r>
@@ -11987,7 +9635,6 @@
                 <w:szCs w:val="24"/>
               </w:rPr>
             </w:pPr>
-            <w:proofErr w:type="spellStart"/>
             <w:r>
               <w:rPr>
                 <w:rFonts w:ascii="Arial" w:hAnsi="Arial" w:cs="Arial"/>
@@ -11996,7 +9643,6 @@
               </w:rPr>
               <w:t>Verisón</w:t>
             </w:r>
-            <w:proofErr w:type="spellEnd"/>
           </w:p>
         </w:tc>
         <w:tc>
@@ -12187,18 +9833,8 @@
                 <w:sz w:val="24"/>
                 <w:szCs w:val="24"/>
               </w:rPr>
-              <w:t>Dom-&gt;</w:t>
-            </w:r>
-            <w:proofErr w:type="spellStart"/>
-            <w:r>
-              <w:rPr>
-                <w:rFonts w:ascii="Arial" w:hAnsi="Arial" w:cs="Arial"/>
-                <w:sz w:val="24"/>
-                <w:szCs w:val="24"/>
-              </w:rPr>
-              <w:t>Rec</w:t>
-            </w:r>
-            <w:proofErr w:type="spellEnd"/>
+              <w:t>Dom-&gt;Rec</w:t>
+            </w:r>
           </w:p>
         </w:tc>
         <w:tc>
@@ -12435,15 +10071,13 @@
           </w:p>
           <w:p>
             <w:pPr>
-              <w:spacing w:after="0" w:line="240" w:lineRule="auto"/>
-              <w:jc w:val="center"/>
-              <w:rPr>
-                <w:rFonts w:ascii="Arial" w:hAnsi="Arial" w:cs="Arial"/>
-                <w:sz w:val="24"/>
-                <w:szCs w:val="24"/>
-              </w:rPr>
-            </w:pPr>
-            <w:proofErr w:type="spellStart"/>
+              <w:jc w:val="center"/>
+              <w:rPr>
+                <w:rFonts w:ascii="Arial" w:hAnsi="Arial" w:cs="Arial"/>
+                <w:sz w:val="24"/>
+                <w:szCs w:val="24"/>
+              </w:rPr>
+            </w:pPr>
             <w:r>
               <w:rPr>
                 <w:rFonts w:ascii="Arial" w:hAnsi="Arial" w:cs="Arial"/>
@@ -12452,7 +10086,6 @@
               </w:rPr>
               <w:t>system-talk-rec</w:t>
             </w:r>
-            <w:proofErr w:type="spellEnd"/>
             <w:r>
               <w:rPr>
                 <w:rFonts w:ascii="Arial" w:hAnsi="Arial" w:cs="Arial"/>
@@ -12467,29 +10100,18 @@
                 <w:sz w:val="24"/>
                 <w:szCs w:val="24"/>
               </w:rPr>
-              <w:t xml:space="preserve"> </w:t>
-            </w:r>
-            <w:proofErr w:type="spellStart"/>
-            <w:r>
-              <w:rPr>
-                <w:rFonts w:ascii="Arial" w:hAnsi="Arial" w:cs="Arial"/>
-                <w:sz w:val="24"/>
-                <w:szCs w:val="24"/>
-              </w:rPr>
-              <w:t>system-talk-norec</w:t>
-            </w:r>
-            <w:proofErr w:type="spellEnd"/>
-          </w:p>
-          <w:p>
-            <w:pPr>
-              <w:jc w:val="center"/>
-              <w:rPr>
-                <w:rFonts w:ascii="Arial" w:hAnsi="Arial" w:cs="Arial"/>
-                <w:sz w:val="24"/>
-                <w:szCs w:val="24"/>
-              </w:rPr>
-            </w:pPr>
-            <w:proofErr w:type="spellStart"/>
+              <w:t xml:space="preserve"> system-talk-norec</w:t>
+            </w:r>
+          </w:p>
+          <w:p>
+            <w:pPr>
+              <w:jc w:val="center"/>
+              <w:rPr>
+                <w:rFonts w:ascii="Arial" w:hAnsi="Arial" w:cs="Arial"/>
+                <w:sz w:val="24"/>
+                <w:szCs w:val="24"/>
+              </w:rPr>
+            </w:pPr>
             <w:r>
               <w:rPr>
                 <w:rFonts w:ascii="Arial" w:hAnsi="Arial" w:cs="Arial"/>
@@ -12498,7 +10120,6 @@
               </w:rPr>
               <w:t>system-synthesis</w:t>
             </w:r>
-            <w:proofErr w:type="spellEnd"/>
             <w:r>
               <w:rPr>
                 <w:rFonts w:ascii="Arial" w:hAnsi="Arial" w:cs="Arial"/>
@@ -12507,7 +10128,6 @@
               </w:rPr>
               <w:t xml:space="preserve">, </w:t>
             </w:r>
-            <w:proofErr w:type="spellStart"/>
             <w:r>
               <w:rPr>
                 <w:rFonts w:ascii="Arial" w:hAnsi="Arial" w:cs="Arial"/>
@@ -12516,7 +10136,6 @@
               </w:rPr>
               <w:t>system-simulate</w:t>
             </w:r>
-            <w:proofErr w:type="spellEnd"/>
           </w:p>
         </w:tc>
       </w:tr>
@@ -12643,7 +10262,6 @@
                 <w:szCs w:val="24"/>
               </w:rPr>
             </w:pPr>
-            <w:proofErr w:type="spellStart"/>
             <w:r>
               <w:rPr>
                 <w:rFonts w:ascii="Arial" w:hAnsi="Arial" w:cs="Arial"/>
@@ -12652,7 +10270,6 @@
               </w:rPr>
               <w:t>TDA's</w:t>
             </w:r>
-            <w:proofErr w:type="spellEnd"/>
           </w:p>
         </w:tc>
         <w:tc>
@@ -12693,7 +10310,6 @@
                 <w:szCs w:val="24"/>
               </w:rPr>
             </w:pPr>
-            <w:proofErr w:type="spellStart"/>
             <w:r>
               <w:rPr>
                 <w:rFonts w:ascii="Arial" w:hAnsi="Arial" w:cs="Arial"/>
@@ -12702,7 +10318,6 @@
               </w:rPr>
               <w:t>option</w:t>
             </w:r>
-            <w:proofErr w:type="spellEnd"/>
           </w:p>
         </w:tc>
         <w:tc>
@@ -12743,7 +10358,6 @@
                 <w:szCs w:val="24"/>
               </w:rPr>
             </w:pPr>
-            <w:proofErr w:type="spellStart"/>
             <w:r>
               <w:rPr>
                 <w:rFonts w:ascii="Arial" w:hAnsi="Arial" w:cs="Arial"/>
@@ -12752,7 +10366,6 @@
               </w:rPr>
               <w:t>flow</w:t>
             </w:r>
-            <w:proofErr w:type="spellEnd"/>
           </w:p>
         </w:tc>
         <w:tc>
@@ -12793,7 +10406,6 @@
                 <w:szCs w:val="24"/>
               </w:rPr>
             </w:pPr>
-            <w:proofErr w:type="spellStart"/>
             <w:r>
               <w:rPr>
                 <w:rFonts w:ascii="Arial" w:hAnsi="Arial" w:cs="Arial"/>
@@ -12802,7 +10414,6 @@
               </w:rPr>
               <w:t>flow-add-option</w:t>
             </w:r>
-            <w:proofErr w:type="spellEnd"/>
           </w:p>
         </w:tc>
         <w:tc>
@@ -12843,7 +10454,6 @@
                 <w:szCs w:val="24"/>
               </w:rPr>
             </w:pPr>
-            <w:proofErr w:type="spellStart"/>
             <w:r>
               <w:rPr>
                 <w:rFonts w:ascii="Arial" w:hAnsi="Arial" w:cs="Arial"/>
@@ -12852,7 +10462,6 @@
               </w:rPr>
               <w:t>chatbot</w:t>
             </w:r>
-            <w:proofErr w:type="spellEnd"/>
           </w:p>
         </w:tc>
         <w:tc>
@@ -12893,7 +10502,6 @@
                 <w:szCs w:val="24"/>
               </w:rPr>
             </w:pPr>
-            <w:proofErr w:type="spellStart"/>
             <w:r>
               <w:rPr>
                 <w:rFonts w:ascii="Arial" w:hAnsi="Arial" w:cs="Arial"/>
@@ -12902,7 +10510,6 @@
               </w:rPr>
               <w:t>chatbot-add-flow</w:t>
             </w:r>
-            <w:proofErr w:type="spellEnd"/>
           </w:p>
         </w:tc>
         <w:tc>
@@ -12943,7 +10550,6 @@
                 <w:szCs w:val="24"/>
               </w:rPr>
             </w:pPr>
-            <w:proofErr w:type="spellStart"/>
             <w:r>
               <w:rPr>
                 <w:rFonts w:ascii="Arial" w:hAnsi="Arial" w:cs="Arial"/>
@@ -12952,7 +10558,6 @@
               </w:rPr>
               <w:t>system</w:t>
             </w:r>
-            <w:proofErr w:type="spellEnd"/>
           </w:p>
         </w:tc>
         <w:tc>
@@ -12993,7 +10598,6 @@
                 <w:szCs w:val="24"/>
               </w:rPr>
             </w:pPr>
-            <w:proofErr w:type="spellStart"/>
             <w:r>
               <w:rPr>
                 <w:rFonts w:ascii="Arial" w:hAnsi="Arial" w:cs="Arial"/>
@@ -13002,7 +10606,6 @@
               </w:rPr>
               <w:t>system-add-chatbot</w:t>
             </w:r>
-            <w:proofErr w:type="spellEnd"/>
           </w:p>
         </w:tc>
         <w:tc>
@@ -13043,7 +10646,6 @@
                 <w:szCs w:val="24"/>
               </w:rPr>
             </w:pPr>
-            <w:proofErr w:type="spellStart"/>
             <w:r>
               <w:rPr>
                 <w:rFonts w:ascii="Arial" w:hAnsi="Arial" w:cs="Arial"/>
@@ -13052,7 +10654,6 @@
               </w:rPr>
               <w:t>system-add-user</w:t>
             </w:r>
-            <w:proofErr w:type="spellEnd"/>
           </w:p>
         </w:tc>
         <w:tc>
@@ -13093,7 +10694,6 @@
                 <w:szCs w:val="24"/>
               </w:rPr>
             </w:pPr>
-            <w:proofErr w:type="spellStart"/>
             <w:r>
               <w:rPr>
                 <w:rFonts w:ascii="Arial" w:hAnsi="Arial" w:cs="Arial"/>
@@ -13102,7 +10702,6 @@
               </w:rPr>
               <w:t>system-login</w:t>
             </w:r>
-            <w:proofErr w:type="spellEnd"/>
           </w:p>
         </w:tc>
         <w:tc>
@@ -13143,7 +10742,6 @@
                 <w:szCs w:val="24"/>
               </w:rPr>
             </w:pPr>
-            <w:proofErr w:type="spellStart"/>
             <w:r>
               <w:rPr>
                 <w:rFonts w:ascii="Arial" w:hAnsi="Arial" w:cs="Arial"/>
@@ -13152,7 +10750,6 @@
               </w:rPr>
               <w:t>system-logout</w:t>
             </w:r>
-            <w:proofErr w:type="spellEnd"/>
           </w:p>
         </w:tc>
         <w:tc>
@@ -13193,7 +10790,6 @@
                 <w:szCs w:val="24"/>
               </w:rPr>
             </w:pPr>
-            <w:proofErr w:type="spellStart"/>
             <w:r>
               <w:rPr>
                 <w:rFonts w:ascii="Arial" w:hAnsi="Arial" w:cs="Arial"/>
@@ -13202,7 +10798,6 @@
               </w:rPr>
               <w:t>system-talk-rec</w:t>
             </w:r>
-            <w:proofErr w:type="spellEnd"/>
           </w:p>
         </w:tc>
         <w:tc>
@@ -13240,15 +10835,7 @@
                 <w:sz w:val="24"/>
                 <w:szCs w:val="24"/>
               </w:rPr>
-              <w:t>no</w:t>
-            </w:r>
-            <w:r>
-              <w:rPr>
-                <w:rFonts w:ascii="Arial" w:hAnsi="Arial" w:cs="Arial"/>
-                <w:sz w:val="24"/>
-                <w:szCs w:val="24"/>
-              </w:rPr>
-              <w:t xml:space="preserve"> se definió la función</w:t>
+              <w:t>no se definió la función</w:t>
             </w:r>
           </w:p>
         </w:tc>
@@ -13267,7 +10854,6 @@
                 <w:szCs w:val="24"/>
               </w:rPr>
             </w:pPr>
-            <w:proofErr w:type="spellStart"/>
             <w:r>
               <w:rPr>
                 <w:rFonts w:ascii="Arial" w:hAnsi="Arial" w:cs="Arial"/>
@@ -13276,7 +10862,6 @@
               </w:rPr>
               <w:t>system-talk-norec</w:t>
             </w:r>
-            <w:proofErr w:type="spellEnd"/>
           </w:p>
         </w:tc>
         <w:tc>
@@ -13315,15 +10900,7 @@
                 <w:sz w:val="24"/>
                 <w:szCs w:val="24"/>
               </w:rPr>
-              <w:t>no</w:t>
-            </w:r>
-            <w:r>
-              <w:rPr>
-                <w:rFonts w:ascii="Arial" w:hAnsi="Arial" w:cs="Arial"/>
-                <w:sz w:val="24"/>
-                <w:szCs w:val="24"/>
-              </w:rPr>
-              <w:t xml:space="preserve"> se definió la función</w:t>
+              <w:t>no se definió la función</w:t>
             </w:r>
           </w:p>
         </w:tc>
@@ -13342,7 +10919,6 @@
                 <w:szCs w:val="24"/>
               </w:rPr>
             </w:pPr>
-            <w:proofErr w:type="spellStart"/>
             <w:r>
               <w:rPr>
                 <w:rFonts w:ascii="Arial" w:hAnsi="Arial" w:cs="Arial"/>
@@ -13351,7 +10927,6 @@
               </w:rPr>
               <w:t>system-synthesis</w:t>
             </w:r>
-            <w:proofErr w:type="spellEnd"/>
           </w:p>
         </w:tc>
         <w:tc>
@@ -13389,15 +10964,7 @@
                 <w:sz w:val="24"/>
                 <w:szCs w:val="24"/>
               </w:rPr>
-              <w:t>no</w:t>
-            </w:r>
-            <w:r>
-              <w:rPr>
-                <w:rFonts w:ascii="Arial" w:hAnsi="Arial" w:cs="Arial"/>
-                <w:sz w:val="24"/>
-                <w:szCs w:val="24"/>
-              </w:rPr>
-              <w:t xml:space="preserve"> se definió la función</w:t>
+              <w:t>no se definió la función</w:t>
             </w:r>
           </w:p>
         </w:tc>
@@ -13416,7 +10983,6 @@
                 <w:szCs w:val="24"/>
               </w:rPr>
             </w:pPr>
-            <w:proofErr w:type="spellStart"/>
             <w:r>
               <w:rPr>
                 <w:rFonts w:ascii="Arial" w:hAnsi="Arial" w:cs="Arial"/>
@@ -13425,7 +10991,6 @@
               </w:rPr>
               <w:t>system-simulate</w:t>
             </w:r>
-            <w:proofErr w:type="spellEnd"/>
           </w:p>
         </w:tc>
         <w:tc>
@@ -13463,15 +11028,7 @@
                 <w:sz w:val="24"/>
                 <w:szCs w:val="24"/>
               </w:rPr>
-              <w:t>no</w:t>
-            </w:r>
-            <w:r>
-              <w:rPr>
-                <w:rFonts w:ascii="Arial" w:hAnsi="Arial" w:cs="Arial"/>
-                <w:sz w:val="24"/>
-                <w:szCs w:val="24"/>
-              </w:rPr>
-              <w:t xml:space="preserve"> se definió la función</w:t>
+              <w:t>no se definió la función</w:t>
             </w:r>
           </w:p>
         </w:tc>

--- a/InformeLab2_21141368_ZúñigaTobar.docx
+++ b/InformeLab2_21141368_ZúñigaTobar.docx
@@ -161,6 +161,7 @@
         </w:rPr>
         <w:t xml:space="preserve"> – Lenguaje </w:t>
       </w:r>
+      <w:proofErr w:type="spellStart"/>
       <w:r>
         <w:rPr>
           <w:rFonts w:ascii="Arial" w:hAnsi="Arial" w:cs="Arial"/>
@@ -172,6 +173,7 @@
         </w:rPr>
         <w:t>Prolog</w:t>
       </w:r>
+      <w:proofErr w:type="spellEnd"/>
       <w:r>
         <w:rPr>
           <w:rFonts w:ascii="Arial" w:hAnsi="Arial" w:cs="Arial"/>
@@ -608,17 +610,39 @@
           <w:sz w:val="24"/>
           <w:szCs w:val="24"/>
         </w:rPr>
-        <w:t>Introducción………………………………………………………………………</w:t>
-      </w:r>
-      <w:r>
-        <w:rPr>
-          <w:rFonts w:ascii="Arial" w:hAnsi="Arial" w:cs="Arial"/>
-          <w:b/>
-          <w:bCs/>
-          <w:sz w:val="24"/>
-          <w:szCs w:val="24"/>
-        </w:rPr>
-        <w:t>…..</w:t>
+        <w:t>Introducción……………………………………………………………………</w:t>
+      </w:r>
+      <w:proofErr w:type="gramStart"/>
+      <w:r>
+        <w:rPr>
+          <w:rFonts w:ascii="Arial" w:hAnsi="Arial" w:cs="Arial"/>
+          <w:b/>
+          <w:bCs/>
+          <w:sz w:val="24"/>
+          <w:szCs w:val="24"/>
+        </w:rPr>
+        <w:t>…</w:t>
+      </w:r>
+      <w:r>
+        <w:rPr>
+          <w:rFonts w:ascii="Arial" w:hAnsi="Arial" w:cs="Arial"/>
+          <w:b/>
+          <w:bCs/>
+          <w:sz w:val="24"/>
+          <w:szCs w:val="24"/>
+        </w:rPr>
+        <w:t>….</w:t>
+      </w:r>
+      <w:proofErr w:type="gramEnd"/>
+      <w:r>
+        <w:rPr>
+          <w:rFonts w:ascii="Arial" w:hAnsi="Arial" w:cs="Arial"/>
+          <w:b/>
+          <w:bCs/>
+          <w:sz w:val="24"/>
+          <w:szCs w:val="24"/>
+        </w:rPr>
+        <w:t>.</w:t>
       </w:r>
       <w:r>
         <w:rPr>
@@ -653,7 +677,25 @@
           <w:sz w:val="24"/>
           <w:szCs w:val="24"/>
         </w:rPr>
-        <w:t>Problema…………………………………………………………………………..3</w:t>
+        <w:t>Problema……………………………………………………………………</w:t>
+      </w:r>
+      <w:proofErr w:type="gramStart"/>
+      <w:r>
+        <w:rPr>
+          <w:rFonts w:ascii="Arial" w:hAnsi="Arial" w:cs="Arial"/>
+          <w:sz w:val="24"/>
+          <w:szCs w:val="24"/>
+        </w:rPr>
+        <w:t>…….</w:t>
+      </w:r>
+      <w:proofErr w:type="gramEnd"/>
+      <w:r>
+        <w:rPr>
+          <w:rFonts w:ascii="Arial" w:hAnsi="Arial" w:cs="Arial"/>
+          <w:sz w:val="24"/>
+          <w:szCs w:val="24"/>
+        </w:rPr>
+        <w:t>.3</w:t>
       </w:r>
     </w:p>
     <w:p>
@@ -707,6 +749,7 @@
         </w:rPr>
         <w:t>Desarrollo………………………………………………………………………</w:t>
       </w:r>
+      <w:proofErr w:type="gramStart"/>
       <w:r>
         <w:rPr>
           <w:rFonts w:ascii="Arial" w:hAnsi="Arial" w:cs="Arial"/>
@@ -737,6 +780,7 @@
         </w:rPr>
         <w:t>.</w:t>
       </w:r>
+      <w:proofErr w:type="gramEnd"/>
       <w:r>
         <w:rPr>
           <w:rFonts w:ascii="Arial" w:hAnsi="Arial" w:cs="Arial"/>
@@ -788,6 +832,7 @@
         </w:rPr>
         <w:t>………………………………………………………</w:t>
       </w:r>
+      <w:proofErr w:type="gramStart"/>
       <w:r>
         <w:rPr>
           <w:rFonts w:ascii="Arial" w:hAnsi="Arial" w:cs="Arial"/>
@@ -796,6 +841,7 @@
         </w:rPr>
         <w:t>…….</w:t>
       </w:r>
+      <w:proofErr w:type="gramEnd"/>
       <w:r>
         <w:rPr>
           <w:rFonts w:ascii="Arial" w:hAnsi="Arial" w:cs="Arial"/>
@@ -833,8 +879,18 @@
           <w:sz w:val="24"/>
           <w:szCs w:val="24"/>
         </w:rPr>
-        <w:t>…………………………………………………………….</w:t>
-      </w:r>
+        <w:t>………………………………………………………</w:t>
+      </w:r>
+      <w:proofErr w:type="gramStart"/>
+      <w:r>
+        <w:rPr>
+          <w:rFonts w:ascii="Arial" w:hAnsi="Arial" w:cs="Arial"/>
+          <w:sz w:val="24"/>
+          <w:szCs w:val="24"/>
+        </w:rPr>
+        <w:t>…….</w:t>
+      </w:r>
+      <w:proofErr w:type="gramEnd"/>
       <w:r>
         <w:rPr>
           <w:rFonts w:ascii="Arial" w:hAnsi="Arial" w:cs="Arial"/>
@@ -903,7 +959,25 @@
           <w:sz w:val="24"/>
           <w:szCs w:val="24"/>
         </w:rPr>
-        <w:t>……………………………………………………………..</w:t>
+        <w:t>………………………………………………………</w:t>
+      </w:r>
+      <w:proofErr w:type="gramStart"/>
+      <w:r>
+        <w:rPr>
+          <w:rFonts w:ascii="Arial" w:hAnsi="Arial" w:cs="Arial"/>
+          <w:sz w:val="24"/>
+          <w:szCs w:val="24"/>
+        </w:rPr>
+        <w:t>…….</w:t>
+      </w:r>
+      <w:proofErr w:type="gramEnd"/>
+      <w:r>
+        <w:rPr>
+          <w:rFonts w:ascii="Arial" w:hAnsi="Arial" w:cs="Arial"/>
+          <w:sz w:val="24"/>
+          <w:szCs w:val="24"/>
+        </w:rPr>
+        <w:t>.</w:t>
       </w:r>
       <w:r>
         <w:rPr>
@@ -1024,7 +1098,18 @@
           <w:sz w:val="24"/>
           <w:szCs w:val="24"/>
         </w:rPr>
-        <w:t>Conclusiones………………………………………………………………………</w:t>
+        <w:t>Conclusiones……………………………………………………………………</w:t>
+      </w:r>
+      <w:proofErr w:type="gramStart"/>
+      <w:r>
+        <w:rPr>
+          <w:rFonts w:ascii="Arial" w:hAnsi="Arial" w:cs="Arial"/>
+          <w:b/>
+          <w:bCs/>
+          <w:sz w:val="24"/>
+          <w:szCs w:val="24"/>
+        </w:rPr>
+        <w:t>…</w:t>
       </w:r>
       <w:r>
         <w:rPr>
@@ -1044,7 +1129,18 @@
           <w:sz w:val="24"/>
           <w:szCs w:val="24"/>
         </w:rPr>
-        <w:t>...6</w:t>
+        <w:t>...</w:t>
+      </w:r>
+      <w:proofErr w:type="gramEnd"/>
+      <w:r>
+        <w:rPr>
+          <w:rFonts w:ascii="Arial" w:hAnsi="Arial" w:cs="Arial"/>
+          <w:b/>
+          <w:bCs/>
+          <w:sz w:val="24"/>
+          <w:szCs w:val="24"/>
+        </w:rPr>
+        <w:t>6</w:t>
       </w:r>
     </w:p>
     <w:p>
@@ -1340,6 +1436,7 @@
         </w:rPr>
         <w:t xml:space="preserve"> el de aprender, entender y explicar sobre el uso del paradigma funcional a través del lenguaje de programación “</w:t>
       </w:r>
+      <w:proofErr w:type="spellStart"/>
       <w:r>
         <w:rPr>
           <w:rFonts w:ascii="Arial" w:hAnsi="Arial" w:cs="Arial"/>
@@ -1348,6 +1445,7 @@
         </w:rPr>
         <w:t>Prolog</w:t>
       </w:r>
+      <w:proofErr w:type="spellEnd"/>
       <w:r>
         <w:rPr>
           <w:rFonts w:ascii="Arial" w:hAnsi="Arial" w:cs="Arial"/>
@@ -1362,8 +1460,18 @@
           <w:sz w:val="24"/>
           <w:szCs w:val="24"/>
         </w:rPr>
-        <w:t>SWI-Prolog</w:t>
-      </w:r>
+        <w:t>SWI-</w:t>
+      </w:r>
+      <w:proofErr w:type="spellStart"/>
+      <w:r>
+        <w:rPr>
+          <w:rFonts w:ascii="Arial" w:hAnsi="Arial" w:cs="Arial"/>
+          <w:sz w:val="24"/>
+          <w:szCs w:val="24"/>
+        </w:rPr>
+        <w:t>Prolog</w:t>
+      </w:r>
+      <w:proofErr w:type="spellEnd"/>
       <w:r>
         <w:rPr>
           <w:rFonts w:ascii="Arial" w:hAnsi="Arial" w:cs="Arial"/>
@@ -1422,7 +1530,25 @@
           <w:sz w:val="24"/>
           <w:szCs w:val="24"/>
         </w:rPr>
-        <w:t xml:space="preserve"> para la creación, despliegue y administración de chatbots simplificado</w:t>
+        <w:t xml:space="preserve"> para la creación, despliegue y administración de </w:t>
+      </w:r>
+      <w:proofErr w:type="spellStart"/>
+      <w:r>
+        <w:rPr>
+          <w:rFonts w:ascii="Arial" w:hAnsi="Arial" w:cs="Arial"/>
+          <w:sz w:val="24"/>
+          <w:szCs w:val="24"/>
+        </w:rPr>
+        <w:t>chatbots</w:t>
+      </w:r>
+      <w:proofErr w:type="spellEnd"/>
+      <w:r>
+        <w:rPr>
+          <w:rFonts w:ascii="Arial" w:hAnsi="Arial" w:cs="Arial"/>
+          <w:sz w:val="24"/>
+          <w:szCs w:val="24"/>
+        </w:rPr>
+        <w:t xml:space="preserve"> simplificado</w:t>
       </w:r>
       <w:r>
         <w:rPr>
@@ -1438,15 +1564,51 @@
           <w:sz w:val="24"/>
           <w:szCs w:val="24"/>
         </w:rPr>
-        <w:t xml:space="preserve"> un usuario realizar operaciones tales como crear chatbots, interactuar con ellos </w:t>
-      </w:r>
-      <w:r>
-        <w:rPr>
-          <w:rFonts w:ascii="Arial" w:hAnsi="Arial" w:cs="Arial"/>
-          <w:sz w:val="24"/>
-          <w:szCs w:val="24"/>
-        </w:rPr>
-        <w:t>y ofrecer una síntesis de las interacciones con el bot. Para ello, se necesitará los siguientes elementos:</w:t>
+        <w:t xml:space="preserve"> un usuario realizar operaciones tales como crear </w:t>
+      </w:r>
+      <w:proofErr w:type="spellStart"/>
+      <w:r>
+        <w:rPr>
+          <w:rFonts w:ascii="Arial" w:hAnsi="Arial" w:cs="Arial"/>
+          <w:sz w:val="24"/>
+          <w:szCs w:val="24"/>
+        </w:rPr>
+        <w:t>chatbots</w:t>
+      </w:r>
+      <w:proofErr w:type="spellEnd"/>
+      <w:r>
+        <w:rPr>
+          <w:rFonts w:ascii="Arial" w:hAnsi="Arial" w:cs="Arial"/>
+          <w:sz w:val="24"/>
+          <w:szCs w:val="24"/>
+        </w:rPr>
+        <w:t xml:space="preserve">, interactuar con ellos </w:t>
+      </w:r>
+      <w:r>
+        <w:rPr>
+          <w:rFonts w:ascii="Arial" w:hAnsi="Arial" w:cs="Arial"/>
+          <w:sz w:val="24"/>
+          <w:szCs w:val="24"/>
+        </w:rPr>
+        <w:t xml:space="preserve">y ofrecer una síntesis de las interacciones con el </w:t>
+      </w:r>
+      <w:proofErr w:type="spellStart"/>
+      <w:r>
+        <w:rPr>
+          <w:rFonts w:ascii="Arial" w:hAnsi="Arial" w:cs="Arial"/>
+          <w:sz w:val="24"/>
+          <w:szCs w:val="24"/>
+        </w:rPr>
+        <w:t>bot</w:t>
+      </w:r>
+      <w:proofErr w:type="spellEnd"/>
+      <w:r>
+        <w:rPr>
+          <w:rFonts w:ascii="Arial" w:hAnsi="Arial" w:cs="Arial"/>
+          <w:sz w:val="24"/>
+          <w:szCs w:val="24"/>
+        </w:rPr>
+        <w:t>. Para ello, se necesitará los siguientes elementos:</w:t>
       </w:r>
     </w:p>
     <w:p>
@@ -1471,7 +1633,29 @@
           <w:sz w:val="24"/>
           <w:szCs w:val="24"/>
         </w:rPr>
-        <w:t xml:space="preserve">Sistema (System): </w:t>
+        <w:t>Sistema (</w:t>
+      </w:r>
+      <w:proofErr w:type="spellStart"/>
+      <w:r>
+        <w:rPr>
+          <w:rFonts w:ascii="Arial" w:hAnsi="Arial" w:cs="Arial"/>
+          <w:b/>
+          <w:bCs/>
+          <w:sz w:val="24"/>
+          <w:szCs w:val="24"/>
+        </w:rPr>
+        <w:t>System</w:t>
+      </w:r>
+      <w:proofErr w:type="spellEnd"/>
+      <w:r>
+        <w:rPr>
+          <w:rFonts w:ascii="Arial" w:hAnsi="Arial" w:cs="Arial"/>
+          <w:b/>
+          <w:bCs/>
+          <w:sz w:val="24"/>
+          <w:szCs w:val="24"/>
+        </w:rPr>
+        <w:t xml:space="preserve">): </w:t>
       </w:r>
       <w:r>
         <w:rPr>
@@ -1503,7 +1687,25 @@
           <w:sz w:val="24"/>
           <w:szCs w:val="24"/>
         </w:rPr>
-        <w:t xml:space="preserve"> los chatbots y los usuarios </w:t>
+        <w:t xml:space="preserve"> los </w:t>
+      </w:r>
+      <w:proofErr w:type="spellStart"/>
+      <w:r>
+        <w:rPr>
+          <w:rFonts w:ascii="Arial" w:hAnsi="Arial" w:cs="Arial"/>
+          <w:sz w:val="24"/>
+          <w:szCs w:val="24"/>
+        </w:rPr>
+        <w:t>chatbots</w:t>
+      </w:r>
+      <w:proofErr w:type="spellEnd"/>
+      <w:r>
+        <w:rPr>
+          <w:rFonts w:ascii="Arial" w:hAnsi="Arial" w:cs="Arial"/>
+          <w:sz w:val="24"/>
+          <w:szCs w:val="24"/>
+        </w:rPr>
+        <w:t xml:space="preserve"> y los usuarios </w:t>
       </w:r>
       <w:r>
         <w:rPr>
@@ -1544,15 +1746,27 @@
           <w:szCs w:val="24"/>
         </w:rPr>
       </w:pPr>
-      <w:r>
-        <w:rPr>
-          <w:rFonts w:ascii="Arial" w:hAnsi="Arial" w:cs="Arial"/>
-          <w:b/>
-          <w:bCs/>
-          <w:sz w:val="24"/>
-          <w:szCs w:val="24"/>
-        </w:rPr>
-        <w:t xml:space="preserve">Chatbot: </w:t>
+      <w:proofErr w:type="spellStart"/>
+      <w:r>
+        <w:rPr>
+          <w:rFonts w:ascii="Arial" w:hAnsi="Arial" w:cs="Arial"/>
+          <w:b/>
+          <w:bCs/>
+          <w:sz w:val="24"/>
+          <w:szCs w:val="24"/>
+        </w:rPr>
+        <w:t>Chatbot</w:t>
+      </w:r>
+      <w:proofErr w:type="spellEnd"/>
+      <w:r>
+        <w:rPr>
+          <w:rFonts w:ascii="Arial" w:hAnsi="Arial" w:cs="Arial"/>
+          <w:b/>
+          <w:bCs/>
+          <w:sz w:val="24"/>
+          <w:szCs w:val="24"/>
+        </w:rPr>
+        <w:t xml:space="preserve">: </w:t>
       </w:r>
       <w:r>
         <w:rPr>
@@ -1568,15 +1782,33 @@
           <w:sz w:val="24"/>
           <w:szCs w:val="24"/>
         </w:rPr>
-        <w:t xml:space="preserve"> chatbot</w:t>
-      </w:r>
-      <w:r>
-        <w:rPr>
-          <w:rFonts w:ascii="Arial" w:hAnsi="Arial" w:cs="Arial"/>
-          <w:sz w:val="24"/>
-          <w:szCs w:val="24"/>
-        </w:rPr>
-        <w:t>s que se agregarán al sistema</w:t>
+        <w:t xml:space="preserve"> </w:t>
+      </w:r>
+      <w:proofErr w:type="spellStart"/>
+      <w:r>
+        <w:rPr>
+          <w:rFonts w:ascii="Arial" w:hAnsi="Arial" w:cs="Arial"/>
+          <w:sz w:val="24"/>
+          <w:szCs w:val="24"/>
+        </w:rPr>
+        <w:t>chatbot</w:t>
+      </w:r>
+      <w:r>
+        <w:rPr>
+          <w:rFonts w:ascii="Arial" w:hAnsi="Arial" w:cs="Arial"/>
+          <w:sz w:val="24"/>
+          <w:szCs w:val="24"/>
+        </w:rPr>
+        <w:t>s</w:t>
+      </w:r>
+      <w:proofErr w:type="spellEnd"/>
+      <w:r>
+        <w:rPr>
+          <w:rFonts w:ascii="Arial" w:hAnsi="Arial" w:cs="Arial"/>
+          <w:sz w:val="24"/>
+          <w:szCs w:val="24"/>
+        </w:rPr>
+        <w:t xml:space="preserve"> que se agregarán al sistema</w:t>
       </w:r>
       <w:r>
         <w:rPr>
@@ -1674,15 +1906,73 @@
           <w:sz w:val="24"/>
           <w:szCs w:val="24"/>
         </w:rPr>
-        <w:t>Opciones (Option):</w:t>
-      </w:r>
-      <w:r>
-        <w:rPr>
-          <w:rFonts w:ascii="Arial" w:hAnsi="Arial" w:cs="Arial"/>
-          <w:sz w:val="24"/>
-          <w:szCs w:val="24"/>
-        </w:rPr>
-        <w:t xml:space="preserve"> Estos serán las opciones que el usuario tendrá que escoger según el chatbot con el que está interactuando, tendrán una ID, un mensaje, una pertenencia a un flujo y chatbot y palabras claves.</w:t>
+        <w:t>Opciones (</w:t>
+      </w:r>
+      <w:proofErr w:type="spellStart"/>
+      <w:r>
+        <w:rPr>
+          <w:rFonts w:ascii="Arial" w:hAnsi="Arial" w:cs="Arial"/>
+          <w:b/>
+          <w:bCs/>
+          <w:sz w:val="24"/>
+          <w:szCs w:val="24"/>
+        </w:rPr>
+        <w:t>Option</w:t>
+      </w:r>
+      <w:proofErr w:type="spellEnd"/>
+      <w:r>
+        <w:rPr>
+          <w:rFonts w:ascii="Arial" w:hAnsi="Arial" w:cs="Arial"/>
+          <w:b/>
+          <w:bCs/>
+          <w:sz w:val="24"/>
+          <w:szCs w:val="24"/>
+        </w:rPr>
+        <w:t>):</w:t>
+      </w:r>
+      <w:r>
+        <w:rPr>
+          <w:rFonts w:ascii="Arial" w:hAnsi="Arial" w:cs="Arial"/>
+          <w:sz w:val="24"/>
+          <w:szCs w:val="24"/>
+        </w:rPr>
+        <w:t xml:space="preserve"> Estos serán las opciones que el usuario tendrá que escoger según el </w:t>
+      </w:r>
+      <w:proofErr w:type="spellStart"/>
+      <w:r>
+        <w:rPr>
+          <w:rFonts w:ascii="Arial" w:hAnsi="Arial" w:cs="Arial"/>
+          <w:sz w:val="24"/>
+          <w:szCs w:val="24"/>
+        </w:rPr>
+        <w:t>chatbot</w:t>
+      </w:r>
+      <w:proofErr w:type="spellEnd"/>
+      <w:r>
+        <w:rPr>
+          <w:rFonts w:ascii="Arial" w:hAnsi="Arial" w:cs="Arial"/>
+          <w:sz w:val="24"/>
+          <w:szCs w:val="24"/>
+        </w:rPr>
+        <w:t xml:space="preserve"> con el que está interactuando, tendrán una ID, un mensaje, una pertenencia a un flujo y </w:t>
+      </w:r>
+      <w:proofErr w:type="spellStart"/>
+      <w:r>
+        <w:rPr>
+          <w:rFonts w:ascii="Arial" w:hAnsi="Arial" w:cs="Arial"/>
+          <w:sz w:val="24"/>
+          <w:szCs w:val="24"/>
+        </w:rPr>
+        <w:t>chatbot</w:t>
+      </w:r>
+      <w:proofErr w:type="spellEnd"/>
+      <w:r>
+        <w:rPr>
+          <w:rFonts w:ascii="Arial" w:hAnsi="Arial" w:cs="Arial"/>
+          <w:sz w:val="24"/>
+          <w:szCs w:val="24"/>
+        </w:rPr>
+        <w:t xml:space="preserve"> y palabras claves.</w:t>
       </w:r>
     </w:p>
     <w:p>
@@ -1707,15 +1997,55 @@
           <w:sz w:val="24"/>
           <w:szCs w:val="24"/>
         </w:rPr>
-        <w:t xml:space="preserve">Usuario (User): </w:t>
-      </w:r>
-      <w:r>
-        <w:rPr>
-          <w:rFonts w:ascii="Arial" w:hAnsi="Arial" w:cs="Arial"/>
-          <w:sz w:val="24"/>
-          <w:szCs w:val="24"/>
-        </w:rPr>
-        <w:t>Serán los usuarios que serán registrados en el sistema, tendrán una ID y una lista el cual será el historial de interacción entre él y los chatbots.</w:t>
+        <w:t>Usuario (</w:t>
+      </w:r>
+      <w:proofErr w:type="spellStart"/>
+      <w:r>
+        <w:rPr>
+          <w:rFonts w:ascii="Arial" w:hAnsi="Arial" w:cs="Arial"/>
+          <w:b/>
+          <w:bCs/>
+          <w:sz w:val="24"/>
+          <w:szCs w:val="24"/>
+        </w:rPr>
+        <w:t>User</w:t>
+      </w:r>
+      <w:proofErr w:type="spellEnd"/>
+      <w:r>
+        <w:rPr>
+          <w:rFonts w:ascii="Arial" w:hAnsi="Arial" w:cs="Arial"/>
+          <w:b/>
+          <w:bCs/>
+          <w:sz w:val="24"/>
+          <w:szCs w:val="24"/>
+        </w:rPr>
+        <w:t xml:space="preserve">): </w:t>
+      </w:r>
+      <w:r>
+        <w:rPr>
+          <w:rFonts w:ascii="Arial" w:hAnsi="Arial" w:cs="Arial"/>
+          <w:sz w:val="24"/>
+          <w:szCs w:val="24"/>
+        </w:rPr>
+        <w:t xml:space="preserve">Serán los usuarios que serán registrados en el sistema, tendrán una ID y una lista el cual será el historial de interacción entre él y los </w:t>
+      </w:r>
+      <w:proofErr w:type="spellStart"/>
+      <w:r>
+        <w:rPr>
+          <w:rFonts w:ascii="Arial" w:hAnsi="Arial" w:cs="Arial"/>
+          <w:sz w:val="24"/>
+          <w:szCs w:val="24"/>
+        </w:rPr>
+        <w:t>chatbots</w:t>
+      </w:r>
+      <w:proofErr w:type="spellEnd"/>
+      <w:r>
+        <w:rPr>
+          <w:rFonts w:ascii="Arial" w:hAnsi="Arial" w:cs="Arial"/>
+          <w:sz w:val="24"/>
+          <w:szCs w:val="24"/>
+        </w:rPr>
+        <w:t>.</w:t>
       </w:r>
     </w:p>
     <w:p>
@@ -1740,15 +2070,55 @@
           <w:sz w:val="24"/>
           <w:szCs w:val="24"/>
         </w:rPr>
-        <w:t xml:space="preserve">Historial de chat (ChatHistory): </w:t>
-      </w:r>
-      <w:r>
-        <w:rPr>
-          <w:rFonts w:ascii="Arial" w:hAnsi="Arial" w:cs="Arial"/>
-          <w:sz w:val="24"/>
-          <w:szCs w:val="24"/>
-        </w:rPr>
-        <w:t xml:space="preserve">Corresponderá a la secuencia de palabras claves y números que el usuario utilizó en sus interacciones con los bots. </w:t>
+        <w:t>Historial de chat (</w:t>
+      </w:r>
+      <w:proofErr w:type="spellStart"/>
+      <w:r>
+        <w:rPr>
+          <w:rFonts w:ascii="Arial" w:hAnsi="Arial" w:cs="Arial"/>
+          <w:b/>
+          <w:bCs/>
+          <w:sz w:val="24"/>
+          <w:szCs w:val="24"/>
+        </w:rPr>
+        <w:t>ChatHistory</w:t>
+      </w:r>
+      <w:proofErr w:type="spellEnd"/>
+      <w:r>
+        <w:rPr>
+          <w:rFonts w:ascii="Arial" w:hAnsi="Arial" w:cs="Arial"/>
+          <w:b/>
+          <w:bCs/>
+          <w:sz w:val="24"/>
+          <w:szCs w:val="24"/>
+        </w:rPr>
+        <w:t xml:space="preserve">): </w:t>
+      </w:r>
+      <w:r>
+        <w:rPr>
+          <w:rFonts w:ascii="Arial" w:hAnsi="Arial" w:cs="Arial"/>
+          <w:sz w:val="24"/>
+          <w:szCs w:val="24"/>
+        </w:rPr>
+        <w:t xml:space="preserve">Corresponderá a la secuencia de palabras claves y números que el usuario utilizó en sus interacciones con los </w:t>
+      </w:r>
+      <w:proofErr w:type="spellStart"/>
+      <w:r>
+        <w:rPr>
+          <w:rFonts w:ascii="Arial" w:hAnsi="Arial" w:cs="Arial"/>
+          <w:sz w:val="24"/>
+          <w:szCs w:val="24"/>
+        </w:rPr>
+        <w:t>bots</w:t>
+      </w:r>
+      <w:proofErr w:type="spellEnd"/>
+      <w:r>
+        <w:rPr>
+          <w:rFonts w:ascii="Arial" w:hAnsi="Arial" w:cs="Arial"/>
+          <w:sz w:val="24"/>
+          <w:szCs w:val="24"/>
+        </w:rPr>
+        <w:t xml:space="preserve">. </w:t>
       </w:r>
     </w:p>
     <w:p>
@@ -1808,7 +2178,261 @@
           <w:sz w:val="24"/>
           <w:szCs w:val="24"/>
         </w:rPr>
-        <w:t>trabaja con Lógica Booleana, es decir, con valores booleanos tales como TRUE, FALSE, AND, OR, etc.</w:t>
+        <w:t>pertenece a la programación declarativa y su funcionamiento se basa a través de la lógica booleana</w:t>
+      </w:r>
+      <w:r>
+        <w:rPr>
+          <w:rFonts w:ascii="Arial" w:hAnsi="Arial" w:cs="Arial"/>
+          <w:sz w:val="24"/>
+          <w:szCs w:val="24"/>
+        </w:rPr>
+        <w:t xml:space="preserve"> (datos como true, false, </w:t>
+      </w:r>
+      <w:proofErr w:type="spellStart"/>
+      <w:r>
+        <w:rPr>
+          <w:rFonts w:ascii="Arial" w:hAnsi="Arial" w:cs="Arial"/>
+          <w:sz w:val="24"/>
+          <w:szCs w:val="24"/>
+        </w:rPr>
+        <w:t>or</w:t>
+      </w:r>
+      <w:proofErr w:type="spellEnd"/>
+      <w:r>
+        <w:rPr>
+          <w:rFonts w:ascii="Arial" w:hAnsi="Arial" w:cs="Arial"/>
+          <w:sz w:val="24"/>
+          <w:szCs w:val="24"/>
+        </w:rPr>
+        <w:t>, and) donde los símbolos se le llaman términos (</w:t>
+      </w:r>
+      <w:proofErr w:type="spellStart"/>
+      <w:r>
+        <w:rPr>
+          <w:rFonts w:ascii="Arial" w:hAnsi="Arial" w:cs="Arial"/>
+          <w:sz w:val="24"/>
+          <w:szCs w:val="24"/>
+        </w:rPr>
+        <w:t>Term</w:t>
+      </w:r>
+      <w:proofErr w:type="spellEnd"/>
+      <w:r>
+        <w:rPr>
+          <w:rFonts w:ascii="Arial" w:hAnsi="Arial" w:cs="Arial"/>
+          <w:sz w:val="24"/>
+          <w:szCs w:val="24"/>
+        </w:rPr>
+        <w:t>) y estos son contenidos en hechos y reglas.</w:t>
+      </w:r>
+    </w:p>
+    <w:p>
+      <w:pPr>
+        <w:pStyle w:val="Prrafodelista"/>
+        <w:numPr>
+          <w:ilvl w:val="0"/>
+          <w:numId w:val="12"/>
+        </w:numPr>
+        <w:jc w:val="both"/>
+        <w:rPr>
+          <w:rFonts w:ascii="Arial" w:hAnsi="Arial" w:cs="Arial"/>
+          <w:b/>
+          <w:bCs/>
+          <w:sz w:val="24"/>
+          <w:szCs w:val="24"/>
+        </w:rPr>
+      </w:pPr>
+      <w:r>
+        <w:rPr>
+          <w:rFonts w:ascii="Arial" w:hAnsi="Arial" w:cs="Arial"/>
+          <w:b/>
+          <w:bCs/>
+          <w:sz w:val="24"/>
+          <w:szCs w:val="24"/>
+        </w:rPr>
+        <w:t>Unificación:</w:t>
+      </w:r>
+      <w:r>
+        <w:rPr>
+          <w:rFonts w:ascii="Arial" w:hAnsi="Arial" w:cs="Arial"/>
+          <w:sz w:val="24"/>
+          <w:szCs w:val="24"/>
+        </w:rPr>
+        <w:t xml:space="preserve"> a</w:t>
+      </w:r>
+    </w:p>
+    <w:p>
+      <w:pPr>
+        <w:pStyle w:val="Prrafodelista"/>
+        <w:numPr>
+          <w:ilvl w:val="0"/>
+          <w:numId w:val="12"/>
+        </w:numPr>
+        <w:jc w:val="both"/>
+        <w:rPr>
+          <w:rFonts w:ascii="Arial" w:hAnsi="Arial" w:cs="Arial"/>
+          <w:b/>
+          <w:bCs/>
+          <w:sz w:val="24"/>
+          <w:szCs w:val="24"/>
+        </w:rPr>
+      </w:pPr>
+      <w:r>
+        <w:rPr>
+          <w:rFonts w:ascii="Arial" w:hAnsi="Arial" w:cs="Arial"/>
+          <w:b/>
+          <w:bCs/>
+          <w:sz w:val="24"/>
+          <w:szCs w:val="24"/>
+        </w:rPr>
+        <w:t>Hechos:</w:t>
+      </w:r>
+      <w:r>
+        <w:rPr>
+          <w:rFonts w:ascii="Arial" w:hAnsi="Arial" w:cs="Arial"/>
+          <w:sz w:val="24"/>
+          <w:szCs w:val="24"/>
+        </w:rPr>
+        <w:t xml:space="preserve"> a</w:t>
+      </w:r>
+    </w:p>
+    <w:p>
+      <w:pPr>
+        <w:pStyle w:val="Prrafodelista"/>
+        <w:numPr>
+          <w:ilvl w:val="0"/>
+          <w:numId w:val="12"/>
+        </w:numPr>
+        <w:jc w:val="both"/>
+        <w:rPr>
+          <w:rFonts w:ascii="Arial" w:hAnsi="Arial" w:cs="Arial"/>
+          <w:b/>
+          <w:bCs/>
+          <w:sz w:val="24"/>
+          <w:szCs w:val="24"/>
+        </w:rPr>
+      </w:pPr>
+      <w:r>
+        <w:rPr>
+          <w:rFonts w:ascii="Arial" w:hAnsi="Arial" w:cs="Arial"/>
+          <w:b/>
+          <w:bCs/>
+          <w:sz w:val="24"/>
+          <w:szCs w:val="24"/>
+        </w:rPr>
+        <w:t>Reglas:</w:t>
+      </w:r>
+      <w:r>
+        <w:rPr>
+          <w:rFonts w:ascii="Arial" w:hAnsi="Arial" w:cs="Arial"/>
+          <w:sz w:val="24"/>
+          <w:szCs w:val="24"/>
+        </w:rPr>
+        <w:t xml:space="preserve"> a</w:t>
+      </w:r>
+    </w:p>
+    <w:p>
+      <w:pPr>
+        <w:pStyle w:val="Prrafodelista"/>
+        <w:numPr>
+          <w:ilvl w:val="0"/>
+          <w:numId w:val="12"/>
+        </w:numPr>
+        <w:jc w:val="both"/>
+        <w:rPr>
+          <w:rFonts w:ascii="Arial" w:hAnsi="Arial" w:cs="Arial"/>
+          <w:b/>
+          <w:bCs/>
+          <w:sz w:val="24"/>
+          <w:szCs w:val="24"/>
+        </w:rPr>
+      </w:pPr>
+      <w:r>
+        <w:rPr>
+          <w:rFonts w:ascii="Arial" w:hAnsi="Arial" w:cs="Arial"/>
+          <w:b/>
+          <w:bCs/>
+          <w:sz w:val="24"/>
+          <w:szCs w:val="24"/>
+        </w:rPr>
+        <w:t>Recursión:</w:t>
+      </w:r>
+      <w:r>
+        <w:rPr>
+          <w:rFonts w:ascii="Arial" w:hAnsi="Arial" w:cs="Arial"/>
+          <w:sz w:val="24"/>
+          <w:szCs w:val="24"/>
+        </w:rPr>
+        <w:t xml:space="preserve"> a</w:t>
+      </w:r>
+    </w:p>
+    <w:p>
+      <w:pPr>
+        <w:pStyle w:val="Prrafodelista"/>
+        <w:numPr>
+          <w:ilvl w:val="0"/>
+          <w:numId w:val="12"/>
+        </w:numPr>
+        <w:jc w:val="both"/>
+        <w:rPr>
+          <w:rFonts w:ascii="Arial" w:hAnsi="Arial" w:cs="Arial"/>
+          <w:b/>
+          <w:bCs/>
+          <w:sz w:val="24"/>
+          <w:szCs w:val="24"/>
+        </w:rPr>
+      </w:pPr>
+      <w:r>
+        <w:rPr>
+          <w:rFonts w:ascii="Arial" w:hAnsi="Arial" w:cs="Arial"/>
+          <w:b/>
+          <w:bCs/>
+          <w:sz w:val="24"/>
+          <w:szCs w:val="24"/>
+        </w:rPr>
+        <w:t>Átomo:</w:t>
+      </w:r>
+      <w:r>
+        <w:rPr>
+          <w:rFonts w:ascii="Arial" w:hAnsi="Arial" w:cs="Arial"/>
+          <w:sz w:val="24"/>
+          <w:szCs w:val="24"/>
+        </w:rPr>
+        <w:t xml:space="preserve"> a</w:t>
+      </w:r>
+    </w:p>
+    <w:p>
+      <w:pPr>
+        <w:pStyle w:val="Prrafodelista"/>
+        <w:numPr>
+          <w:ilvl w:val="0"/>
+          <w:numId w:val="12"/>
+        </w:numPr>
+        <w:jc w:val="both"/>
+        <w:rPr>
+          <w:rFonts w:ascii="Arial" w:hAnsi="Arial" w:cs="Arial"/>
+          <w:b/>
+          <w:bCs/>
+          <w:sz w:val="24"/>
+          <w:szCs w:val="24"/>
+        </w:rPr>
+      </w:pPr>
+      <w:r>
+        <w:rPr>
+          <w:rFonts w:ascii="Arial" w:hAnsi="Arial" w:cs="Arial"/>
+          <w:b/>
+          <w:bCs/>
+          <w:sz w:val="24"/>
+          <w:szCs w:val="24"/>
+        </w:rPr>
+        <w:t>Consulta:</w:t>
+      </w:r>
+      <w:r>
+        <w:rPr>
+          <w:rFonts w:ascii="Arial" w:hAnsi="Arial" w:cs="Arial"/>
+          <w:sz w:val="24"/>
+          <w:szCs w:val="24"/>
+        </w:rPr>
+        <w:t xml:space="preserve"> a</w:t>
       </w:r>
     </w:p>
     <w:p>
@@ -1833,6 +2457,7 @@
           <w:szCs w:val="28"/>
           <w:u w:val="single"/>
         </w:rPr>
+        <w:lastRenderedPageBreak/>
         <w:t>Desarrollo</w:t>
       </w:r>
     </w:p>
@@ -1915,16 +2540,44 @@
           <w:sz w:val="24"/>
           <w:szCs w:val="24"/>
         </w:rPr>
-        <w:t>la implementación de este sistema de chatbots a través del software de programación “</w:t>
-      </w:r>
-      <w:r>
-        <w:rPr>
-          <w:rFonts w:ascii="Arial" w:hAnsi="Arial" w:cs="Arial"/>
-          <w:sz w:val="24"/>
-          <w:szCs w:val="24"/>
-        </w:rPr>
-        <w:t>SWI-Prolog</w:t>
-      </w:r>
+        <w:t xml:space="preserve">la implementación de este sistema de </w:t>
+      </w:r>
+      <w:proofErr w:type="spellStart"/>
+      <w:r>
+        <w:rPr>
+          <w:rFonts w:ascii="Arial" w:hAnsi="Arial" w:cs="Arial"/>
+          <w:sz w:val="24"/>
+          <w:szCs w:val="24"/>
+        </w:rPr>
+        <w:t>chatbots</w:t>
+      </w:r>
+      <w:proofErr w:type="spellEnd"/>
+      <w:r>
+        <w:rPr>
+          <w:rFonts w:ascii="Arial" w:hAnsi="Arial" w:cs="Arial"/>
+          <w:sz w:val="24"/>
+          <w:szCs w:val="24"/>
+        </w:rPr>
+        <w:t xml:space="preserve"> a través del software de programación “</w:t>
+      </w:r>
+      <w:r>
+        <w:rPr>
+          <w:rFonts w:ascii="Arial" w:hAnsi="Arial" w:cs="Arial"/>
+          <w:sz w:val="24"/>
+          <w:szCs w:val="24"/>
+        </w:rPr>
+        <w:t>SWI-</w:t>
+      </w:r>
+      <w:proofErr w:type="spellStart"/>
+      <w:r>
+        <w:rPr>
+          <w:rFonts w:ascii="Arial" w:hAnsi="Arial" w:cs="Arial"/>
+          <w:sz w:val="24"/>
+          <w:szCs w:val="24"/>
+        </w:rPr>
+        <w:t>Prolog</w:t>
+      </w:r>
+      <w:proofErr w:type="spellEnd"/>
       <w:r>
         <w:rPr>
           <w:rFonts w:ascii="Arial" w:hAnsi="Arial" w:cs="Arial"/>
@@ -1949,6 +2602,7 @@
         </w:rPr>
         <w:t xml:space="preserve"> “</w:t>
       </w:r>
+      <w:proofErr w:type="spellStart"/>
       <w:r>
         <w:rPr>
           <w:rFonts w:ascii="Arial" w:hAnsi="Arial" w:cs="Arial"/>
@@ -1957,22 +2611,68 @@
         </w:rPr>
         <w:t>Prolog</w:t>
       </w:r>
-      <w:r>
-        <w:rPr>
-          <w:rFonts w:ascii="Arial" w:hAnsi="Arial" w:cs="Arial"/>
-          <w:sz w:val="24"/>
-          <w:szCs w:val="24"/>
-        </w:rPr>
-        <w:t xml:space="preserve">”, y esta implementación debe cumplir que se pueda crear chatbots, administrarlos e interactuar con estos. Para ello el elemento “Sistema” se usará como base para la creación y agregado de chatbots, flujos, opciones y usuarios. Sin embargo, para la </w:t>
-      </w:r>
-      <w:r>
-        <w:rPr>
-          <w:rFonts w:ascii="Arial" w:hAnsi="Arial" w:cs="Arial"/>
-          <w:sz w:val="24"/>
-          <w:szCs w:val="24"/>
-        </w:rPr>
-        <w:lastRenderedPageBreak/>
-        <w:t>interacción con algún chatbot se necesita que un usuario haya iniciado sesión en el sistema.</w:t>
+      <w:proofErr w:type="spellEnd"/>
+      <w:r>
+        <w:rPr>
+          <w:rFonts w:ascii="Arial" w:hAnsi="Arial" w:cs="Arial"/>
+          <w:sz w:val="24"/>
+          <w:szCs w:val="24"/>
+        </w:rPr>
+        <w:t xml:space="preserve">”, y esta implementación debe cumplir que se pueda crear </w:t>
+      </w:r>
+      <w:proofErr w:type="spellStart"/>
+      <w:r>
+        <w:rPr>
+          <w:rFonts w:ascii="Arial" w:hAnsi="Arial" w:cs="Arial"/>
+          <w:sz w:val="24"/>
+          <w:szCs w:val="24"/>
+        </w:rPr>
+        <w:t>chatbots</w:t>
+      </w:r>
+      <w:proofErr w:type="spellEnd"/>
+      <w:r>
+        <w:rPr>
+          <w:rFonts w:ascii="Arial" w:hAnsi="Arial" w:cs="Arial"/>
+          <w:sz w:val="24"/>
+          <w:szCs w:val="24"/>
+        </w:rPr>
+        <w:t xml:space="preserve">, administrarlos e interactuar con estos. Para ello el elemento “Sistema” se usará como base para la creación y agregado de </w:t>
+      </w:r>
+      <w:proofErr w:type="spellStart"/>
+      <w:r>
+        <w:rPr>
+          <w:rFonts w:ascii="Arial" w:hAnsi="Arial" w:cs="Arial"/>
+          <w:sz w:val="24"/>
+          <w:szCs w:val="24"/>
+        </w:rPr>
+        <w:t>chatbots</w:t>
+      </w:r>
+      <w:proofErr w:type="spellEnd"/>
+      <w:r>
+        <w:rPr>
+          <w:rFonts w:ascii="Arial" w:hAnsi="Arial" w:cs="Arial"/>
+          <w:sz w:val="24"/>
+          <w:szCs w:val="24"/>
+        </w:rPr>
+        <w:t xml:space="preserve">, flujos, opciones y usuarios. Sin embargo, para la interacción con algún </w:t>
+      </w:r>
+      <w:proofErr w:type="spellStart"/>
+      <w:r>
+        <w:rPr>
+          <w:rFonts w:ascii="Arial" w:hAnsi="Arial" w:cs="Arial"/>
+          <w:sz w:val="24"/>
+          <w:szCs w:val="24"/>
+        </w:rPr>
+        <w:t>chatbot</w:t>
+      </w:r>
+      <w:proofErr w:type="spellEnd"/>
+      <w:r>
+        <w:rPr>
+          <w:rFonts w:ascii="Arial" w:hAnsi="Arial" w:cs="Arial"/>
+          <w:sz w:val="24"/>
+          <w:szCs w:val="24"/>
+        </w:rPr>
+        <w:t xml:space="preserve"> se necesita que un usuario haya iniciado sesión en el sistema.</w:t>
       </w:r>
     </w:p>
     <w:p>
@@ -2031,6 +2731,7 @@
           <w:szCs w:val="24"/>
         </w:rPr>
       </w:pPr>
+      <w:proofErr w:type="spellStart"/>
       <w:r>
         <w:rPr>
           <w:rFonts w:ascii="Arial" w:hAnsi="Arial" w:cs="Arial"/>
@@ -2049,7 +2750,18 @@
           <w:sz w:val="24"/>
           <w:szCs w:val="24"/>
         </w:rPr>
-        <w:t>ption:</w:t>
+        <w:t>ption</w:t>
+      </w:r>
+      <w:proofErr w:type="spellEnd"/>
+      <w:r>
+        <w:rPr>
+          <w:rFonts w:ascii="Arial" w:hAnsi="Arial" w:cs="Arial"/>
+          <w:b/>
+          <w:bCs/>
+          <w:sz w:val="24"/>
+          <w:szCs w:val="24"/>
+        </w:rPr>
+        <w:t>:</w:t>
       </w:r>
       <w:r>
         <w:rPr>
@@ -2067,7 +2779,25 @@
           <w:sz w:val="24"/>
           <w:szCs w:val="24"/>
         </w:rPr>
-        <w:t>Función constructora de una opción para flujo de un chatbot.</w:t>
+        <w:t xml:space="preserve">Función constructora de una opción para flujo de un </w:t>
+      </w:r>
+      <w:proofErr w:type="spellStart"/>
+      <w:r>
+        <w:rPr>
+          <w:rFonts w:ascii="Arial" w:hAnsi="Arial" w:cs="Arial"/>
+          <w:sz w:val="24"/>
+          <w:szCs w:val="24"/>
+        </w:rPr>
+        <w:t>chatbot</w:t>
+      </w:r>
+      <w:proofErr w:type="spellEnd"/>
+      <w:r>
+        <w:rPr>
+          <w:rFonts w:ascii="Arial" w:hAnsi="Arial" w:cs="Arial"/>
+          <w:sz w:val="24"/>
+          <w:szCs w:val="24"/>
+        </w:rPr>
+        <w:t>.</w:t>
       </w:r>
       <w:r>
         <w:rPr>
@@ -2083,7 +2813,25 @@
           <w:sz w:val="24"/>
           <w:szCs w:val="24"/>
         </w:rPr>
-        <w:t>Cada opción se enlaza a un chatbot y flujos especificados por sus respectivos</w:t>
+        <w:t xml:space="preserve">Cada opción se enlaza a un </w:t>
+      </w:r>
+      <w:proofErr w:type="spellStart"/>
+      <w:r>
+        <w:rPr>
+          <w:rFonts w:ascii="Arial" w:hAnsi="Arial" w:cs="Arial"/>
+          <w:sz w:val="24"/>
+          <w:szCs w:val="24"/>
+        </w:rPr>
+        <w:t>chatbot</w:t>
+      </w:r>
+      <w:proofErr w:type="spellEnd"/>
+      <w:r>
+        <w:rPr>
+          <w:rFonts w:ascii="Arial" w:hAnsi="Arial" w:cs="Arial"/>
+          <w:sz w:val="24"/>
+          <w:szCs w:val="24"/>
+        </w:rPr>
+        <w:t xml:space="preserve"> y flujos especificados por sus respectivos</w:t>
       </w:r>
       <w:r>
         <w:rPr>
@@ -2118,6 +2866,7 @@
           <w:szCs w:val="24"/>
         </w:rPr>
       </w:pPr>
+      <w:proofErr w:type="spellStart"/>
       <w:r>
         <w:rPr>
           <w:rFonts w:ascii="Arial" w:hAnsi="Arial" w:cs="Arial"/>
@@ -2136,15 +2885,44 @@
           <w:sz w:val="24"/>
           <w:szCs w:val="24"/>
         </w:rPr>
-        <w:t xml:space="preserve">low: </w:t>
-      </w:r>
-      <w:r>
-        <w:rPr>
-          <w:rFonts w:ascii="Arial" w:hAnsi="Arial" w:cs="Arial"/>
-          <w:sz w:val="24"/>
-          <w:szCs w:val="24"/>
-        </w:rPr>
-        <w:t>Función constructora de un flujo de un chatbot.</w:t>
+        <w:t>low</w:t>
+      </w:r>
+      <w:proofErr w:type="spellEnd"/>
+      <w:r>
+        <w:rPr>
+          <w:rFonts w:ascii="Arial" w:hAnsi="Arial" w:cs="Arial"/>
+          <w:b/>
+          <w:bCs/>
+          <w:sz w:val="24"/>
+          <w:szCs w:val="24"/>
+        </w:rPr>
+        <w:t xml:space="preserve">: </w:t>
+      </w:r>
+      <w:r>
+        <w:rPr>
+          <w:rFonts w:ascii="Arial" w:hAnsi="Arial" w:cs="Arial"/>
+          <w:sz w:val="24"/>
+          <w:szCs w:val="24"/>
+        </w:rPr>
+        <w:t xml:space="preserve">Función constructora de un flujo de un </w:t>
+      </w:r>
+      <w:proofErr w:type="spellStart"/>
+      <w:r>
+        <w:rPr>
+          <w:rFonts w:ascii="Arial" w:hAnsi="Arial" w:cs="Arial"/>
+          <w:sz w:val="24"/>
+          <w:szCs w:val="24"/>
+        </w:rPr>
+        <w:t>chatbot</w:t>
+      </w:r>
+      <w:proofErr w:type="spellEnd"/>
+      <w:r>
+        <w:rPr>
+          <w:rFonts w:ascii="Arial" w:hAnsi="Arial" w:cs="Arial"/>
+          <w:sz w:val="24"/>
+          <w:szCs w:val="24"/>
+        </w:rPr>
+        <w:t>.</w:t>
       </w:r>
     </w:p>
     <w:p>
@@ -2163,6 +2941,7 @@
           <w:szCs w:val="24"/>
         </w:rPr>
       </w:pPr>
+      <w:proofErr w:type="spellStart"/>
       <w:r>
         <w:rPr>
           <w:rFonts w:ascii="Arial" w:hAnsi="Arial" w:cs="Arial"/>
@@ -2221,7 +3000,18 @@
           <w:sz w:val="24"/>
           <w:szCs w:val="24"/>
         </w:rPr>
-        <w:t>ption:</w:t>
+        <w:t>ption</w:t>
+      </w:r>
+      <w:proofErr w:type="spellEnd"/>
+      <w:r>
+        <w:rPr>
+          <w:rFonts w:ascii="Arial" w:hAnsi="Arial" w:cs="Arial"/>
+          <w:b/>
+          <w:bCs/>
+          <w:sz w:val="24"/>
+          <w:szCs w:val="24"/>
+        </w:rPr>
+        <w:t>:</w:t>
       </w:r>
       <w:r>
         <w:rPr>
@@ -2246,6 +3036,7 @@
           <w:szCs w:val="24"/>
         </w:rPr>
       </w:pPr>
+      <w:proofErr w:type="spellStart"/>
       <w:r>
         <w:rPr>
           <w:rFonts w:ascii="Arial" w:hAnsi="Arial" w:cs="Arial"/>
@@ -2264,16 +3055,37 @@
           <w:sz w:val="24"/>
           <w:szCs w:val="24"/>
         </w:rPr>
-        <w:t xml:space="preserve">hatbot: </w:t>
-      </w:r>
-      <w:r>
-        <w:rPr>
-          <w:rFonts w:ascii="Arial" w:hAnsi="Arial" w:cs="Arial"/>
-          <w:sz w:val="24"/>
-          <w:szCs w:val="24"/>
-        </w:rPr>
-        <w:t>Función constructora de un chatbot</w:t>
-      </w:r>
+        <w:t>hatbot</w:t>
+      </w:r>
+      <w:proofErr w:type="spellEnd"/>
+      <w:r>
+        <w:rPr>
+          <w:rFonts w:ascii="Arial" w:hAnsi="Arial" w:cs="Arial"/>
+          <w:b/>
+          <w:bCs/>
+          <w:sz w:val="24"/>
+          <w:szCs w:val="24"/>
+        </w:rPr>
+        <w:t xml:space="preserve">: </w:t>
+      </w:r>
+      <w:r>
+        <w:rPr>
+          <w:rFonts w:ascii="Arial" w:hAnsi="Arial" w:cs="Arial"/>
+          <w:sz w:val="24"/>
+          <w:szCs w:val="24"/>
+        </w:rPr>
+        <w:t xml:space="preserve">Función constructora de un </w:t>
+      </w:r>
+      <w:proofErr w:type="spellStart"/>
+      <w:r>
+        <w:rPr>
+          <w:rFonts w:ascii="Arial" w:hAnsi="Arial" w:cs="Arial"/>
+          <w:sz w:val="24"/>
+          <w:szCs w:val="24"/>
+        </w:rPr>
+        <w:t>chatbot</w:t>
+      </w:r>
+      <w:proofErr w:type="spellEnd"/>
       <w:r>
         <w:rPr>
           <w:rFonts w:ascii="Arial" w:hAnsi="Arial" w:cs="Arial"/>
@@ -2299,6 +3111,7 @@
           <w:szCs w:val="24"/>
         </w:rPr>
       </w:pPr>
+      <w:proofErr w:type="spellStart"/>
       <w:r>
         <w:rPr>
           <w:rFonts w:ascii="Arial" w:hAnsi="Arial" w:cs="Arial"/>
@@ -2357,15 +3170,44 @@
           <w:sz w:val="24"/>
           <w:szCs w:val="24"/>
         </w:rPr>
-        <w:t>low:</w:t>
-      </w:r>
-      <w:r>
-        <w:rPr>
-          <w:rFonts w:ascii="Arial" w:hAnsi="Arial" w:cs="Arial"/>
-          <w:sz w:val="24"/>
-          <w:szCs w:val="24"/>
-        </w:rPr>
-        <w:t xml:space="preserve"> Función modificadora para añadir flujos a un chatbot.</w:t>
+        <w:t>low</w:t>
+      </w:r>
+      <w:proofErr w:type="spellEnd"/>
+      <w:r>
+        <w:rPr>
+          <w:rFonts w:ascii="Arial" w:hAnsi="Arial" w:cs="Arial"/>
+          <w:b/>
+          <w:bCs/>
+          <w:sz w:val="24"/>
+          <w:szCs w:val="24"/>
+        </w:rPr>
+        <w:t>:</w:t>
+      </w:r>
+      <w:r>
+        <w:rPr>
+          <w:rFonts w:ascii="Arial" w:hAnsi="Arial" w:cs="Arial"/>
+          <w:sz w:val="24"/>
+          <w:szCs w:val="24"/>
+        </w:rPr>
+        <w:t xml:space="preserve"> Función modificadora para añadir flujos a un </w:t>
+      </w:r>
+      <w:proofErr w:type="spellStart"/>
+      <w:r>
+        <w:rPr>
+          <w:rFonts w:ascii="Arial" w:hAnsi="Arial" w:cs="Arial"/>
+          <w:sz w:val="24"/>
+          <w:szCs w:val="24"/>
+        </w:rPr>
+        <w:t>chatbot</w:t>
+      </w:r>
+      <w:proofErr w:type="spellEnd"/>
+      <w:r>
+        <w:rPr>
+          <w:rFonts w:ascii="Arial" w:hAnsi="Arial" w:cs="Arial"/>
+          <w:sz w:val="24"/>
+          <w:szCs w:val="24"/>
+        </w:rPr>
+        <w:t>.</w:t>
       </w:r>
     </w:p>
     <w:p>
@@ -2382,6 +3224,7 @@
           <w:szCs w:val="24"/>
         </w:rPr>
       </w:pPr>
+      <w:proofErr w:type="spellStart"/>
       <w:r>
         <w:rPr>
           <w:rFonts w:ascii="Arial" w:hAnsi="Arial" w:cs="Arial"/>
@@ -2400,15 +3243,44 @@
           <w:sz w:val="24"/>
           <w:szCs w:val="24"/>
         </w:rPr>
-        <w:t>ystem:</w:t>
-      </w:r>
-      <w:r>
-        <w:rPr>
-          <w:rFonts w:ascii="Arial" w:hAnsi="Arial" w:cs="Arial"/>
-          <w:sz w:val="24"/>
-          <w:szCs w:val="24"/>
-        </w:rPr>
-        <w:t xml:space="preserve"> Función constructora de un sistema de chatbots. Deja registro de la fecha de creación por.</w:t>
+        <w:t>ystem</w:t>
+      </w:r>
+      <w:proofErr w:type="spellEnd"/>
+      <w:r>
+        <w:rPr>
+          <w:rFonts w:ascii="Arial" w:hAnsi="Arial" w:cs="Arial"/>
+          <w:b/>
+          <w:bCs/>
+          <w:sz w:val="24"/>
+          <w:szCs w:val="24"/>
+        </w:rPr>
+        <w:t>:</w:t>
+      </w:r>
+      <w:r>
+        <w:rPr>
+          <w:rFonts w:ascii="Arial" w:hAnsi="Arial" w:cs="Arial"/>
+          <w:sz w:val="24"/>
+          <w:szCs w:val="24"/>
+        </w:rPr>
+        <w:t xml:space="preserve"> Función constructora de un sistema de </w:t>
+      </w:r>
+      <w:proofErr w:type="spellStart"/>
+      <w:r>
+        <w:rPr>
+          <w:rFonts w:ascii="Arial" w:hAnsi="Arial" w:cs="Arial"/>
+          <w:sz w:val="24"/>
+          <w:szCs w:val="24"/>
+        </w:rPr>
+        <w:t>chatbots</w:t>
+      </w:r>
+      <w:proofErr w:type="spellEnd"/>
+      <w:r>
+        <w:rPr>
+          <w:rFonts w:ascii="Arial" w:hAnsi="Arial" w:cs="Arial"/>
+          <w:sz w:val="24"/>
+          <w:szCs w:val="24"/>
+        </w:rPr>
+        <w:t>. Deja registro de la fecha de creación por.</w:t>
       </w:r>
     </w:p>
     <w:p>
@@ -2427,6 +3299,7 @@
           <w:szCs w:val="24"/>
         </w:rPr>
       </w:pPr>
+      <w:proofErr w:type="spellStart"/>
       <w:r>
         <w:rPr>
           <w:rFonts w:ascii="Arial" w:hAnsi="Arial" w:cs="Arial"/>
@@ -2485,7 +3358,18 @@
           <w:sz w:val="24"/>
           <w:szCs w:val="24"/>
         </w:rPr>
-        <w:t>hatbot:</w:t>
+        <w:t>hatbot</w:t>
+      </w:r>
+      <w:proofErr w:type="spellEnd"/>
+      <w:r>
+        <w:rPr>
+          <w:rFonts w:ascii="Arial" w:hAnsi="Arial" w:cs="Arial"/>
+          <w:b/>
+          <w:bCs/>
+          <w:sz w:val="24"/>
+          <w:szCs w:val="24"/>
+        </w:rPr>
+        <w:t>:</w:t>
       </w:r>
       <w:r>
         <w:rPr>
@@ -2512,7 +3396,29 @@
           <w:szCs w:val="24"/>
           <w:shd w:val="clear" w:color="auto" w:fill="FFFFFF"/>
         </w:rPr>
-        <w:t>modificadora para añadir chatbots a un sistema.</w:t>
+        <w:t xml:space="preserve">modificadora para añadir </w:t>
+      </w:r>
+      <w:proofErr w:type="spellStart"/>
+      <w:r>
+        <w:rPr>
+          <w:rFonts w:ascii="Arial" w:hAnsi="Arial" w:cs="Arial"/>
+          <w:color w:val="000000"/>
+          <w:sz w:val="24"/>
+          <w:szCs w:val="24"/>
+          <w:shd w:val="clear" w:color="auto" w:fill="FFFFFF"/>
+        </w:rPr>
+        <w:t>chatbots</w:t>
+      </w:r>
+      <w:proofErr w:type="spellEnd"/>
+      <w:r>
+        <w:rPr>
+          <w:rFonts w:ascii="Arial" w:hAnsi="Arial" w:cs="Arial"/>
+          <w:color w:val="000000"/>
+          <w:sz w:val="24"/>
+          <w:szCs w:val="24"/>
+          <w:shd w:val="clear" w:color="auto" w:fill="FFFFFF"/>
+        </w:rPr>
+        <w:t xml:space="preserve"> a un sistema.</w:t>
       </w:r>
     </w:p>
     <w:p>
@@ -2531,6 +3437,7 @@
           <w:szCs w:val="24"/>
         </w:rPr>
       </w:pPr>
+      <w:proofErr w:type="spellStart"/>
       <w:r>
         <w:rPr>
           <w:rFonts w:ascii="Arial" w:hAnsi="Arial" w:cs="Arial"/>
@@ -2589,7 +3496,18 @@
           <w:sz w:val="24"/>
           <w:szCs w:val="24"/>
         </w:rPr>
-        <w:t>ser:</w:t>
+        <w:t>ser</w:t>
+      </w:r>
+      <w:proofErr w:type="spellEnd"/>
+      <w:r>
+        <w:rPr>
+          <w:rFonts w:ascii="Arial" w:hAnsi="Arial" w:cs="Arial"/>
+          <w:b/>
+          <w:bCs/>
+          <w:sz w:val="24"/>
+          <w:szCs w:val="24"/>
+        </w:rPr>
+        <w:t>:</w:t>
       </w:r>
       <w:r>
         <w:rPr>
@@ -2635,6 +3553,7 @@
           <w:szCs w:val="24"/>
         </w:rPr>
       </w:pPr>
+      <w:proofErr w:type="spellStart"/>
       <w:r>
         <w:rPr>
           <w:rFonts w:ascii="Arial" w:hAnsi="Arial" w:cs="Arial"/>
@@ -2673,7 +3592,18 @@
           <w:sz w:val="24"/>
           <w:szCs w:val="24"/>
         </w:rPr>
-        <w:t>ogin:</w:t>
+        <w:t>ogin</w:t>
+      </w:r>
+      <w:proofErr w:type="spellEnd"/>
+      <w:r>
+        <w:rPr>
+          <w:rFonts w:ascii="Arial" w:hAnsi="Arial" w:cs="Arial"/>
+          <w:b/>
+          <w:bCs/>
+          <w:sz w:val="24"/>
+          <w:szCs w:val="24"/>
+        </w:rPr>
+        <w:t>:</w:t>
       </w:r>
       <w:r>
         <w:rPr>
@@ -2700,6 +3630,7 @@
           <w:szCs w:val="24"/>
         </w:rPr>
       </w:pPr>
+      <w:proofErr w:type="spellStart"/>
       <w:r>
         <w:rPr>
           <w:rFonts w:ascii="Arial" w:hAnsi="Arial" w:cs="Arial"/>
@@ -2738,7 +3669,18 @@
           <w:sz w:val="24"/>
           <w:szCs w:val="24"/>
         </w:rPr>
-        <w:t>ogout:</w:t>
+        <w:t>ogout</w:t>
+      </w:r>
+      <w:proofErr w:type="spellEnd"/>
+      <w:r>
+        <w:rPr>
+          <w:rFonts w:ascii="Arial" w:hAnsi="Arial" w:cs="Arial"/>
+          <w:b/>
+          <w:bCs/>
+          <w:sz w:val="24"/>
+          <w:szCs w:val="24"/>
+        </w:rPr>
+        <w:t>:</w:t>
       </w:r>
       <w:r>
         <w:rPr>
@@ -2765,6 +3707,7 @@
           <w:szCs w:val="24"/>
         </w:rPr>
       </w:pPr>
+      <w:proofErr w:type="spellStart"/>
       <w:r>
         <w:rPr>
           <w:rFonts w:ascii="Arial" w:hAnsi="Arial" w:cs="Arial"/>
@@ -2823,15 +3766,44 @@
           <w:sz w:val="24"/>
           <w:szCs w:val="24"/>
         </w:rPr>
-        <w:t>ec:</w:t>
-      </w:r>
-      <w:r>
-        <w:rPr>
-          <w:rFonts w:ascii="Arial" w:hAnsi="Arial" w:cs="Arial"/>
-          <w:sz w:val="24"/>
-          <w:szCs w:val="24"/>
-        </w:rPr>
-        <w:t xml:space="preserve"> Función que permite interactuar con un chatbot.</w:t>
+        <w:t>ec</w:t>
+      </w:r>
+      <w:proofErr w:type="spellEnd"/>
+      <w:r>
+        <w:rPr>
+          <w:rFonts w:ascii="Arial" w:hAnsi="Arial" w:cs="Arial"/>
+          <w:b/>
+          <w:bCs/>
+          <w:sz w:val="24"/>
+          <w:szCs w:val="24"/>
+        </w:rPr>
+        <w:t>:</w:t>
+      </w:r>
+      <w:r>
+        <w:rPr>
+          <w:rFonts w:ascii="Arial" w:hAnsi="Arial" w:cs="Arial"/>
+          <w:sz w:val="24"/>
+          <w:szCs w:val="24"/>
+        </w:rPr>
+        <w:t xml:space="preserve"> Función que permite interactuar con un </w:t>
+      </w:r>
+      <w:proofErr w:type="spellStart"/>
+      <w:r>
+        <w:rPr>
+          <w:rFonts w:ascii="Arial" w:hAnsi="Arial" w:cs="Arial"/>
+          <w:sz w:val="24"/>
+          <w:szCs w:val="24"/>
+        </w:rPr>
+        <w:t>chatbot</w:t>
+      </w:r>
+      <w:proofErr w:type="spellEnd"/>
+      <w:r>
+        <w:rPr>
+          <w:rFonts w:ascii="Arial" w:hAnsi="Arial" w:cs="Arial"/>
+          <w:sz w:val="24"/>
+          <w:szCs w:val="24"/>
+        </w:rPr>
+        <w:t>.</w:t>
       </w:r>
     </w:p>
     <w:p>
@@ -2850,6 +3822,7 @@
           <w:szCs w:val="24"/>
         </w:rPr>
       </w:pPr>
+      <w:proofErr w:type="spellStart"/>
       <w:r>
         <w:rPr>
           <w:rFonts w:ascii="Arial" w:hAnsi="Arial" w:cs="Arial"/>
@@ -2888,15 +3861,62 @@
           <w:sz w:val="24"/>
           <w:szCs w:val="24"/>
         </w:rPr>
-        <w:t>ynthesis:</w:t>
-      </w:r>
-      <w:r>
-        <w:rPr>
-          <w:rFonts w:ascii="Arial" w:hAnsi="Arial" w:cs="Arial"/>
-          <w:sz w:val="24"/>
-          <w:szCs w:val="24"/>
-        </w:rPr>
-        <w:t xml:space="preserve"> Función que ofrece una síntesis del chatbot para un usuario particular partir de chatHistory contenido dentro del sistema.</w:t>
+        <w:t>ynthesis</w:t>
+      </w:r>
+      <w:proofErr w:type="spellEnd"/>
+      <w:r>
+        <w:rPr>
+          <w:rFonts w:ascii="Arial" w:hAnsi="Arial" w:cs="Arial"/>
+          <w:b/>
+          <w:bCs/>
+          <w:sz w:val="24"/>
+          <w:szCs w:val="24"/>
+        </w:rPr>
+        <w:t>:</w:t>
+      </w:r>
+      <w:r>
+        <w:rPr>
+          <w:rFonts w:ascii="Arial" w:hAnsi="Arial" w:cs="Arial"/>
+          <w:sz w:val="24"/>
+          <w:szCs w:val="24"/>
+        </w:rPr>
+        <w:t xml:space="preserve"> Función que ofrece una síntesis del </w:t>
+      </w:r>
+      <w:proofErr w:type="spellStart"/>
+      <w:r>
+        <w:rPr>
+          <w:rFonts w:ascii="Arial" w:hAnsi="Arial" w:cs="Arial"/>
+          <w:sz w:val="24"/>
+          <w:szCs w:val="24"/>
+        </w:rPr>
+        <w:t>chatbot</w:t>
+      </w:r>
+      <w:proofErr w:type="spellEnd"/>
+      <w:r>
+        <w:rPr>
+          <w:rFonts w:ascii="Arial" w:hAnsi="Arial" w:cs="Arial"/>
+          <w:sz w:val="24"/>
+          <w:szCs w:val="24"/>
+        </w:rPr>
+        <w:t xml:space="preserve"> para un usuario particular partir de </w:t>
+      </w:r>
+      <w:proofErr w:type="spellStart"/>
+      <w:r>
+        <w:rPr>
+          <w:rFonts w:ascii="Arial" w:hAnsi="Arial" w:cs="Arial"/>
+          <w:sz w:val="24"/>
+          <w:szCs w:val="24"/>
+        </w:rPr>
+        <w:t>chatHistory</w:t>
+      </w:r>
+      <w:proofErr w:type="spellEnd"/>
+      <w:r>
+        <w:rPr>
+          <w:rFonts w:ascii="Arial" w:hAnsi="Arial" w:cs="Arial"/>
+          <w:sz w:val="24"/>
+          <w:szCs w:val="24"/>
+        </w:rPr>
+        <w:t xml:space="preserve"> contenido dentro del sistema.</w:t>
       </w:r>
     </w:p>
     <w:p>
@@ -2915,6 +3935,7 @@
           <w:szCs w:val="24"/>
         </w:rPr>
       </w:pPr>
+      <w:proofErr w:type="spellStart"/>
       <w:r>
         <w:rPr>
           <w:rFonts w:ascii="Arial" w:hAnsi="Arial" w:cs="Arial"/>
@@ -2953,7 +3974,18 @@
           <w:sz w:val="24"/>
           <w:szCs w:val="24"/>
         </w:rPr>
-        <w:t>imulate:</w:t>
+        <w:t>imulate</w:t>
+      </w:r>
+      <w:proofErr w:type="spellEnd"/>
+      <w:r>
+        <w:rPr>
+          <w:rFonts w:ascii="Arial" w:hAnsi="Arial" w:cs="Arial"/>
+          <w:b/>
+          <w:bCs/>
+          <w:sz w:val="24"/>
+          <w:szCs w:val="24"/>
+        </w:rPr>
+        <w:t>:</w:t>
       </w:r>
       <w:r>
         <w:rPr>
@@ -2970,7 +4002,27 @@
           <w:sz w:val="24"/>
           <w:szCs w:val="24"/>
         </w:rPr>
-        <w:t>Permite simular un diálogo entre dos chatbots del sistema.</w:t>
+        <w:t xml:space="preserve">Permite simular un diálogo entre dos </w:t>
+      </w:r>
+      <w:proofErr w:type="spellStart"/>
+      <w:r>
+        <w:rPr>
+          <w:rFonts w:ascii="Arial" w:hAnsi="Arial" w:cs="Arial"/>
+          <w:color w:val="000000"/>
+          <w:sz w:val="24"/>
+          <w:szCs w:val="24"/>
+        </w:rPr>
+        <w:t>chatbots</w:t>
+      </w:r>
+      <w:proofErr w:type="spellEnd"/>
+      <w:r>
+        <w:rPr>
+          <w:rFonts w:ascii="Arial" w:hAnsi="Arial" w:cs="Arial"/>
+          <w:color w:val="000000"/>
+          <w:sz w:val="24"/>
+          <w:szCs w:val="24"/>
+        </w:rPr>
+        <w:t xml:space="preserve"> del sistema.</w:t>
       </w:r>
     </w:p>
     <w:p>
@@ -3071,6 +4123,7 @@
           <w:szCs w:val="24"/>
         </w:rPr>
       </w:pPr>
+      <w:proofErr w:type="spellStart"/>
       <w:r>
         <w:rPr>
           <w:rFonts w:ascii="Arial" w:hAnsi="Arial" w:cs="Arial"/>
@@ -3081,6 +4134,7 @@
         </w:rPr>
         <w:t>TDA_system</w:t>
       </w:r>
+      <w:proofErr w:type="spellEnd"/>
       <w:r>
         <w:rPr>
           <w:rFonts w:ascii="Arial" w:hAnsi="Arial" w:cs="Arial"/>
@@ -3105,7 +4159,25 @@
           <w:sz w:val="24"/>
           <w:szCs w:val="24"/>
         </w:rPr>
-        <w:t>Lista de listas que contiene los usuarios registrados, el usuario que inició sesión y una lista de chatbots.</w:t>
+        <w:t xml:space="preserve">Lista de listas que contiene los usuarios registrados, el usuario que inició sesión y una lista de </w:t>
+      </w:r>
+      <w:proofErr w:type="spellStart"/>
+      <w:r>
+        <w:rPr>
+          <w:rFonts w:ascii="Arial" w:hAnsi="Arial" w:cs="Arial"/>
+          <w:sz w:val="24"/>
+          <w:szCs w:val="24"/>
+        </w:rPr>
+        <w:t>chatbots</w:t>
+      </w:r>
+      <w:proofErr w:type="spellEnd"/>
+      <w:r>
+        <w:rPr>
+          <w:rFonts w:ascii="Arial" w:hAnsi="Arial" w:cs="Arial"/>
+          <w:sz w:val="24"/>
+          <w:szCs w:val="24"/>
+        </w:rPr>
+        <w:t>.</w:t>
       </w:r>
     </w:p>
     <w:p>
@@ -3122,6 +4194,7 @@
           <w:szCs w:val="24"/>
         </w:rPr>
       </w:pPr>
+      <w:proofErr w:type="spellStart"/>
       <w:r>
         <w:rPr>
           <w:rFonts w:ascii="Arial" w:hAnsi="Arial" w:cs="Arial"/>
@@ -3132,6 +4205,7 @@
         </w:rPr>
         <w:t>TDA_chatbot</w:t>
       </w:r>
+      <w:proofErr w:type="spellEnd"/>
       <w:r>
         <w:rPr>
           <w:rFonts w:ascii="Arial" w:hAnsi="Arial" w:cs="Arial"/>
@@ -3156,7 +4230,25 @@
           <w:sz w:val="24"/>
           <w:szCs w:val="24"/>
         </w:rPr>
-        <w:t>Lista de listas que contiene el nombre del chatbot en sí y una lista de flujos</w:t>
+        <w:t xml:space="preserve">Lista de listas que contiene el nombre del </w:t>
+      </w:r>
+      <w:proofErr w:type="spellStart"/>
+      <w:r>
+        <w:rPr>
+          <w:rFonts w:ascii="Arial" w:hAnsi="Arial" w:cs="Arial"/>
+          <w:sz w:val="24"/>
+          <w:szCs w:val="24"/>
+        </w:rPr>
+        <w:t>chatbot</w:t>
+      </w:r>
+      <w:proofErr w:type="spellEnd"/>
+      <w:r>
+        <w:rPr>
+          <w:rFonts w:ascii="Arial" w:hAnsi="Arial" w:cs="Arial"/>
+          <w:sz w:val="24"/>
+          <w:szCs w:val="24"/>
+        </w:rPr>
+        <w:t xml:space="preserve"> en sí y una lista de flujos</w:t>
       </w:r>
       <w:r>
         <w:rPr>
@@ -3181,16 +4273,19 @@
           <w:szCs w:val="24"/>
         </w:rPr>
       </w:pPr>
-      <w:r>
-        <w:rPr>
-          <w:rFonts w:ascii="Arial" w:hAnsi="Arial" w:cs="Arial"/>
-          <w:b/>
-          <w:bCs/>
-          <w:sz w:val="24"/>
-          <w:szCs w:val="24"/>
-        </w:rPr>
+      <w:proofErr w:type="spellStart"/>
+      <w:r>
+        <w:rPr>
+          <w:rFonts w:ascii="Arial" w:hAnsi="Arial" w:cs="Arial"/>
+          <w:b/>
+          <w:bCs/>
+          <w:sz w:val="24"/>
+          <w:szCs w:val="24"/>
+        </w:rPr>
+        <w:lastRenderedPageBreak/>
         <w:t>TDA_flow</w:t>
       </w:r>
+      <w:proofErr w:type="spellEnd"/>
       <w:r>
         <w:rPr>
           <w:rFonts w:ascii="Arial" w:hAnsi="Arial" w:cs="Arial"/>
@@ -3232,6 +4327,7 @@
           <w:szCs w:val="24"/>
         </w:rPr>
       </w:pPr>
+      <w:proofErr w:type="spellStart"/>
       <w:r>
         <w:rPr>
           <w:rFonts w:ascii="Arial" w:hAnsi="Arial" w:cs="Arial"/>
@@ -3242,6 +4338,7 @@
         </w:rPr>
         <w:t>TDA_user</w:t>
       </w:r>
+      <w:proofErr w:type="spellEnd"/>
       <w:r>
         <w:rPr>
           <w:rFonts w:ascii="Arial" w:hAnsi="Arial" w:cs="Arial"/>
@@ -3283,6 +4380,7 @@
           <w:szCs w:val="24"/>
         </w:rPr>
       </w:pPr>
+      <w:proofErr w:type="spellStart"/>
       <w:r>
         <w:rPr>
           <w:rFonts w:ascii="Arial" w:hAnsi="Arial" w:cs="Arial"/>
@@ -3293,6 +4391,7 @@
         </w:rPr>
         <w:t>TDA_chatHistory</w:t>
       </w:r>
+      <w:proofErr w:type="spellEnd"/>
       <w:r>
         <w:rPr>
           <w:rFonts w:ascii="Arial" w:hAnsi="Arial" w:cs="Arial"/>
@@ -3317,8 +4416,18 @@
           <w:sz w:val="24"/>
           <w:szCs w:val="24"/>
         </w:rPr>
-        <w:t>Lista que contiene los elementos que ingresó el usuario mientras interactuaba con un chatbot</w:t>
-      </w:r>
+        <w:t xml:space="preserve">Lista que contiene los elementos que ingresó el usuario mientras interactuaba con un </w:t>
+      </w:r>
+      <w:proofErr w:type="spellStart"/>
+      <w:r>
+        <w:rPr>
+          <w:rFonts w:ascii="Arial" w:hAnsi="Arial" w:cs="Arial"/>
+          <w:sz w:val="24"/>
+          <w:szCs w:val="24"/>
+        </w:rPr>
+        <w:t>chatbot</w:t>
+      </w:r>
+      <w:proofErr w:type="spellEnd"/>
       <w:r>
         <w:rPr>
           <w:rFonts w:ascii="Arial" w:hAnsi="Arial" w:cs="Arial"/>
@@ -3342,6 +4451,7 @@
           <w:szCs w:val="24"/>
         </w:rPr>
       </w:pPr>
+      <w:proofErr w:type="spellStart"/>
       <w:r>
         <w:rPr>
           <w:rFonts w:ascii="Arial" w:hAnsi="Arial" w:cs="Arial"/>
@@ -3352,6 +4462,7 @@
         </w:rPr>
         <w:t>TDA_option</w:t>
       </w:r>
+      <w:proofErr w:type="spellEnd"/>
       <w:r>
         <w:rPr>
           <w:rFonts w:ascii="Arial" w:hAnsi="Arial" w:cs="Arial"/>
@@ -3394,8 +4505,678 @@
           <w:sz w:val="24"/>
           <w:szCs w:val="24"/>
         </w:rPr>
-        <w:t xml:space="preserve">La solución implementada consiste en la manipulación de datos del sistema y esto implicaba cualquier tipo de dato (números, strings, booleanos, etc.) utilizando las </w:t>
-      </w:r>
+        <w:t xml:space="preserve">La solución implementada consiste en la manipulación de datos del sistema y esto implicaba cualquier tipo de dato (números, </w:t>
+      </w:r>
+      <w:proofErr w:type="spellStart"/>
+      <w:r>
+        <w:rPr>
+          <w:rFonts w:ascii="Arial" w:hAnsi="Arial" w:cs="Arial"/>
+          <w:sz w:val="24"/>
+          <w:szCs w:val="24"/>
+        </w:rPr>
+        <w:t>strings</w:t>
+      </w:r>
+      <w:proofErr w:type="spellEnd"/>
+      <w:r>
+        <w:rPr>
+          <w:rFonts w:ascii="Arial" w:hAnsi="Arial" w:cs="Arial"/>
+          <w:sz w:val="24"/>
+          <w:szCs w:val="24"/>
+        </w:rPr>
+        <w:t>, booleanos, etc.) utilizando las diferentes funciones distribuidas en los archivos TDA, y con este paradigma se permite un mejor manejo de dependencias teniendo menos puntos de cambios o fallos.</w:t>
+      </w:r>
+    </w:p>
+    <w:p>
+      <w:pPr>
+        <w:jc w:val="both"/>
+        <w:rPr>
+          <w:rFonts w:ascii="Arial" w:hAnsi="Arial" w:cs="Arial"/>
+          <w:sz w:val="24"/>
+          <w:szCs w:val="24"/>
+        </w:rPr>
+      </w:pPr>
+      <w:r>
+        <w:rPr>
+          <w:rFonts w:ascii="Arial" w:hAnsi="Arial" w:cs="Arial"/>
+          <w:sz w:val="24"/>
+          <w:szCs w:val="24"/>
+        </w:rPr>
+        <w:t xml:space="preserve">También de implemento un </w:t>
+      </w:r>
+      <w:proofErr w:type="spellStart"/>
+      <w:r>
+        <w:rPr>
+          <w:rFonts w:ascii="Arial" w:hAnsi="Arial" w:cs="Arial"/>
+          <w:sz w:val="24"/>
+          <w:szCs w:val="24"/>
+        </w:rPr>
+        <w:t>TDA_main</w:t>
+      </w:r>
+      <w:proofErr w:type="spellEnd"/>
+      <w:r>
+        <w:rPr>
+          <w:rFonts w:ascii="Arial" w:hAnsi="Arial" w:cs="Arial"/>
+          <w:sz w:val="24"/>
+          <w:szCs w:val="24"/>
+        </w:rPr>
+        <w:t xml:space="preserve"> en donde se definieron las funciones obligatorias que a su vez dependerá de todos los anteriores mencionados (Anexo </w:t>
+      </w:r>
+      <w:r>
+        <w:rPr>
+          <w:rFonts w:ascii="Arial" w:hAnsi="Arial" w:cs="Arial"/>
+          <w:sz w:val="24"/>
+          <w:szCs w:val="24"/>
+        </w:rPr>
+        <w:t>2</w:t>
+      </w:r>
+      <w:r>
+        <w:rPr>
+          <w:rFonts w:ascii="Arial" w:hAnsi="Arial" w:cs="Arial"/>
+          <w:sz w:val="24"/>
+          <w:szCs w:val="24"/>
+        </w:rPr>
+        <w:t>)</w:t>
+      </w:r>
+    </w:p>
+    <w:p>
+      <w:pPr>
+        <w:jc w:val="both"/>
+        <w:rPr>
+          <w:rFonts w:ascii="Arial" w:hAnsi="Arial" w:cs="Arial"/>
+          <w:b/>
+          <w:bCs/>
+          <w:sz w:val="24"/>
+          <w:szCs w:val="24"/>
+        </w:rPr>
+      </w:pPr>
+      <w:r>
+        <w:rPr>
+          <w:rFonts w:ascii="Arial" w:hAnsi="Arial" w:cs="Arial"/>
+          <w:b/>
+          <w:bCs/>
+          <w:sz w:val="24"/>
+          <w:szCs w:val="24"/>
+        </w:rPr>
+        <w:t xml:space="preserve">   Aspectos de implementación</w:t>
+      </w:r>
+      <w:r>
+        <w:rPr>
+          <w:rFonts w:ascii="Arial" w:hAnsi="Arial" w:cs="Arial"/>
+          <w:b/>
+          <w:bCs/>
+          <w:sz w:val="24"/>
+          <w:szCs w:val="24"/>
+        </w:rPr>
+        <w:t>:</w:t>
+      </w:r>
+    </w:p>
+    <w:p>
+      <w:pPr>
+        <w:jc w:val="both"/>
+        <w:rPr>
+          <w:rFonts w:ascii="Arial" w:hAnsi="Arial" w:cs="Arial"/>
+          <w:sz w:val="24"/>
+          <w:szCs w:val="24"/>
+        </w:rPr>
+      </w:pPr>
+      <w:r>
+        <w:rPr>
+          <w:rFonts w:ascii="Arial" w:hAnsi="Arial" w:cs="Arial"/>
+          <w:sz w:val="24"/>
+          <w:szCs w:val="24"/>
+        </w:rPr>
+        <w:t>Para este laboratorio se usó como como compilador el mismo “</w:t>
+      </w:r>
+      <w:r>
+        <w:rPr>
+          <w:rFonts w:ascii="Arial" w:hAnsi="Arial" w:cs="Arial"/>
+          <w:sz w:val="24"/>
+          <w:szCs w:val="24"/>
+        </w:rPr>
+        <w:t>SWI-</w:t>
+      </w:r>
+      <w:proofErr w:type="spellStart"/>
+      <w:r>
+        <w:rPr>
+          <w:rFonts w:ascii="Arial" w:hAnsi="Arial" w:cs="Arial"/>
+          <w:sz w:val="24"/>
+          <w:szCs w:val="24"/>
+        </w:rPr>
+        <w:t>Prolog</w:t>
+      </w:r>
+      <w:proofErr w:type="spellEnd"/>
+      <w:r>
+        <w:rPr>
+          <w:rFonts w:ascii="Arial" w:hAnsi="Arial" w:cs="Arial"/>
+          <w:sz w:val="24"/>
+          <w:szCs w:val="24"/>
+        </w:rPr>
+        <w:t xml:space="preserve">” versión </w:t>
+      </w:r>
+      <w:r>
+        <w:rPr>
+          <w:rFonts w:ascii="Arial" w:hAnsi="Arial" w:cs="Arial"/>
+          <w:sz w:val="24"/>
+          <w:szCs w:val="24"/>
+        </w:rPr>
+        <w:t>9.0.4</w:t>
+      </w:r>
+      <w:r>
+        <w:rPr>
+          <w:rFonts w:ascii="Arial" w:hAnsi="Arial" w:cs="Arial"/>
+          <w:sz w:val="24"/>
+          <w:szCs w:val="24"/>
+        </w:rPr>
+        <w:t>,</w:t>
+      </w:r>
+      <w:r>
+        <w:rPr>
+          <w:rFonts w:ascii="Arial" w:hAnsi="Arial" w:cs="Arial"/>
+          <w:sz w:val="24"/>
+          <w:szCs w:val="24"/>
+        </w:rPr>
+        <w:t xml:space="preserve"> no se usó ninguna biblioteca externa al igual que tampoco se </w:t>
+      </w:r>
+      <w:r>
+        <w:rPr>
+          <w:rFonts w:ascii="Arial" w:hAnsi="Arial" w:cs="Arial"/>
+          <w:sz w:val="24"/>
+          <w:szCs w:val="24"/>
+        </w:rPr>
+        <w:t>utilizó</w:t>
+      </w:r>
+      <w:r>
+        <w:rPr>
+          <w:rFonts w:ascii="Arial" w:hAnsi="Arial" w:cs="Arial"/>
+          <w:sz w:val="24"/>
+          <w:szCs w:val="24"/>
+        </w:rPr>
+        <w:t xml:space="preserve"> funciones “set!”</w:t>
+      </w:r>
+      <w:r>
+        <w:rPr>
+          <w:rFonts w:ascii="Arial" w:hAnsi="Arial" w:cs="Arial"/>
+          <w:sz w:val="24"/>
+          <w:szCs w:val="24"/>
+        </w:rPr>
+        <w:t xml:space="preserve"> ni derivados de este</w:t>
+      </w:r>
+      <w:r>
+        <w:rPr>
+          <w:rFonts w:ascii="Arial" w:hAnsi="Arial" w:cs="Arial"/>
+          <w:sz w:val="24"/>
+          <w:szCs w:val="24"/>
+        </w:rPr>
+        <w:t>, ya que estas funciones emula un trabajo con variables y, en consecuencia, deja de utilizar el paradigma funcional</w:t>
+      </w:r>
+      <w:r>
+        <w:rPr>
+          <w:rFonts w:ascii="Arial" w:hAnsi="Arial" w:cs="Arial"/>
+          <w:sz w:val="24"/>
+          <w:szCs w:val="24"/>
+        </w:rPr>
+        <w:t xml:space="preserve">. </w:t>
+      </w:r>
+    </w:p>
+    <w:p>
+      <w:pPr>
+        <w:jc w:val="both"/>
+        <w:rPr>
+          <w:rFonts w:ascii="Arial" w:hAnsi="Arial" w:cs="Arial"/>
+          <w:sz w:val="24"/>
+          <w:szCs w:val="24"/>
+        </w:rPr>
+      </w:pPr>
+      <w:r>
+        <w:rPr>
+          <w:rFonts w:ascii="Arial" w:hAnsi="Arial" w:cs="Arial"/>
+          <w:sz w:val="24"/>
+          <w:szCs w:val="24"/>
+        </w:rPr>
+        <w:t xml:space="preserve">En </w:t>
+      </w:r>
+      <w:r>
+        <w:rPr>
+          <w:rFonts w:ascii="Arial" w:hAnsi="Arial" w:cs="Arial"/>
+          <w:sz w:val="24"/>
+          <w:szCs w:val="24"/>
+        </w:rPr>
+        <w:t xml:space="preserve">cada archivo </w:t>
+      </w:r>
+      <w:r>
+        <w:rPr>
+          <w:rFonts w:ascii="Arial" w:hAnsi="Arial" w:cs="Arial"/>
+          <w:sz w:val="24"/>
+          <w:szCs w:val="24"/>
+        </w:rPr>
+        <w:t>TDA</w:t>
+      </w:r>
+      <w:r>
+        <w:rPr>
+          <w:rFonts w:ascii="Arial" w:hAnsi="Arial" w:cs="Arial"/>
+          <w:sz w:val="24"/>
+          <w:szCs w:val="24"/>
+        </w:rPr>
+        <w:t xml:space="preserve"> (a excepción del </w:t>
+      </w:r>
+      <w:proofErr w:type="spellStart"/>
+      <w:r>
+        <w:rPr>
+          <w:rFonts w:ascii="Arial" w:hAnsi="Arial" w:cs="Arial"/>
+          <w:sz w:val="24"/>
+          <w:szCs w:val="24"/>
+        </w:rPr>
+        <w:t>tda_main</w:t>
+      </w:r>
+      <w:proofErr w:type="spellEnd"/>
+      <w:r>
+        <w:rPr>
+          <w:rFonts w:ascii="Arial" w:hAnsi="Arial" w:cs="Arial"/>
+          <w:sz w:val="24"/>
+          <w:szCs w:val="24"/>
+        </w:rPr>
+        <w:t>)</w:t>
+      </w:r>
+      <w:r>
+        <w:rPr>
+          <w:rFonts w:ascii="Arial" w:hAnsi="Arial" w:cs="Arial"/>
+          <w:sz w:val="24"/>
+          <w:szCs w:val="24"/>
+        </w:rPr>
+        <w:t xml:space="preserve"> </w:t>
+      </w:r>
+      <w:r>
+        <w:rPr>
+          <w:rFonts w:ascii="Arial" w:hAnsi="Arial" w:cs="Arial"/>
+          <w:sz w:val="24"/>
+          <w:szCs w:val="24"/>
+        </w:rPr>
+        <w:t>se encuentran funciones que trabajan con los datos correspondientes a su campo (Anexo 3).</w:t>
+      </w:r>
+    </w:p>
+    <w:p>
+      <w:pPr>
+        <w:jc w:val="both"/>
+        <w:rPr>
+          <w:rFonts w:ascii="Arial" w:hAnsi="Arial" w:cs="Arial"/>
+          <w:b/>
+          <w:bCs/>
+          <w:sz w:val="24"/>
+          <w:szCs w:val="24"/>
+        </w:rPr>
+      </w:pPr>
+      <w:r>
+        <w:rPr>
+          <w:rFonts w:ascii="Arial" w:hAnsi="Arial" w:cs="Arial"/>
+          <w:b/>
+          <w:bCs/>
+          <w:sz w:val="24"/>
+          <w:szCs w:val="24"/>
+        </w:rPr>
+        <w:t xml:space="preserve">   Instrucciones de uso</w:t>
+      </w:r>
+      <w:r>
+        <w:rPr>
+          <w:rFonts w:ascii="Arial" w:hAnsi="Arial" w:cs="Arial"/>
+          <w:b/>
+          <w:bCs/>
+          <w:sz w:val="24"/>
+          <w:szCs w:val="24"/>
+        </w:rPr>
+        <w:t>:</w:t>
+      </w:r>
+    </w:p>
+    <w:p>
+      <w:pPr>
+        <w:jc w:val="both"/>
+        <w:rPr>
+          <w:rFonts w:ascii="Arial" w:hAnsi="Arial" w:cs="Arial"/>
+          <w:sz w:val="24"/>
+          <w:szCs w:val="24"/>
+        </w:rPr>
+      </w:pPr>
+      <w:r>
+        <w:rPr>
+          <w:rFonts w:ascii="Arial" w:hAnsi="Arial" w:cs="Arial"/>
+          <w:sz w:val="24"/>
+          <w:szCs w:val="24"/>
+        </w:rPr>
+        <w:t xml:space="preserve">Para empezar, se necesita que todos los </w:t>
+      </w:r>
+      <w:proofErr w:type="spellStart"/>
+      <w:r>
+        <w:rPr>
+          <w:rFonts w:ascii="Arial" w:hAnsi="Arial" w:cs="Arial"/>
+          <w:sz w:val="24"/>
+          <w:szCs w:val="24"/>
+        </w:rPr>
+        <w:t>TDAs</w:t>
+      </w:r>
+      <w:proofErr w:type="spellEnd"/>
+      <w:r>
+        <w:rPr>
+          <w:rFonts w:ascii="Arial" w:hAnsi="Arial" w:cs="Arial"/>
+          <w:sz w:val="24"/>
+          <w:szCs w:val="24"/>
+        </w:rPr>
+        <w:t xml:space="preserve"> estén guardados en una misma carpeta incluyendo el script de pruebas (en donde este se ejecutará el programa), si falta uno de estos el programa devolverá error donde se dirá que una función “X” no está definida.</w:t>
+      </w:r>
+    </w:p>
+    <w:p>
+      <w:pPr>
+        <w:jc w:val="both"/>
+        <w:rPr>
+          <w:rFonts w:ascii="Arial" w:hAnsi="Arial" w:cs="Arial"/>
+          <w:sz w:val="24"/>
+          <w:szCs w:val="24"/>
+        </w:rPr>
+      </w:pPr>
+      <w:r>
+        <w:rPr>
+          <w:rFonts w:ascii="Arial" w:hAnsi="Arial" w:cs="Arial"/>
+          <w:sz w:val="24"/>
+          <w:szCs w:val="24"/>
+        </w:rPr>
+        <w:t xml:space="preserve">Se puede definir un sistema </w:t>
+      </w:r>
+      <w:r>
+        <w:rPr>
+          <w:rFonts w:ascii="Arial" w:hAnsi="Arial" w:cs="Arial"/>
+          <w:sz w:val="24"/>
+          <w:szCs w:val="24"/>
+        </w:rPr>
+        <w:t>vacío,</w:t>
+      </w:r>
+      <w:r>
+        <w:rPr>
+          <w:rFonts w:ascii="Arial" w:hAnsi="Arial" w:cs="Arial"/>
+          <w:sz w:val="24"/>
+          <w:szCs w:val="24"/>
+        </w:rPr>
+        <w:t xml:space="preserve"> pero para agregar un </w:t>
+      </w:r>
+      <w:proofErr w:type="spellStart"/>
+      <w:r>
+        <w:rPr>
+          <w:rFonts w:ascii="Arial" w:hAnsi="Arial" w:cs="Arial"/>
+          <w:sz w:val="24"/>
+          <w:szCs w:val="24"/>
+        </w:rPr>
+        <w:t>chatbot</w:t>
+      </w:r>
+      <w:proofErr w:type="spellEnd"/>
+      <w:r>
+        <w:rPr>
+          <w:rFonts w:ascii="Arial" w:hAnsi="Arial" w:cs="Arial"/>
+          <w:sz w:val="24"/>
+          <w:szCs w:val="24"/>
+        </w:rPr>
+        <w:t>,</w:t>
+      </w:r>
+      <w:r>
+        <w:rPr>
+          <w:rFonts w:ascii="Arial" w:hAnsi="Arial" w:cs="Arial"/>
+          <w:sz w:val="24"/>
+          <w:szCs w:val="24"/>
+        </w:rPr>
+        <w:t xml:space="preserve"> se</w:t>
+      </w:r>
+      <w:r>
+        <w:rPr>
+          <w:rFonts w:ascii="Arial" w:hAnsi="Arial" w:cs="Arial"/>
+          <w:sz w:val="24"/>
+          <w:szCs w:val="24"/>
+        </w:rPr>
+        <w:t xml:space="preserve"> recomienda seguir el siguiente orden:</w:t>
+      </w:r>
+    </w:p>
+    <w:p>
+      <w:pPr>
+        <w:jc w:val="both"/>
+        <w:rPr>
+          <w:rFonts w:ascii="Arial" w:hAnsi="Arial" w:cs="Arial"/>
+          <w:sz w:val="24"/>
+          <w:szCs w:val="24"/>
+        </w:rPr>
+      </w:pPr>
+      <w:r>
+        <w:rPr>
+          <w:rFonts w:ascii="Arial" w:hAnsi="Arial" w:cs="Arial"/>
+          <w:sz w:val="24"/>
+          <w:szCs w:val="24"/>
+        </w:rPr>
+        <w:t>Crear opciones → Crear flujo</w:t>
+      </w:r>
+      <w:r>
+        <w:rPr>
+          <w:rFonts w:ascii="Arial" w:hAnsi="Arial" w:cs="Arial"/>
+          <w:sz w:val="24"/>
+          <w:szCs w:val="24"/>
+        </w:rPr>
+        <w:t xml:space="preserve"> con las opciones creadas</w:t>
+      </w:r>
+      <w:r>
+        <w:rPr>
+          <w:rFonts w:ascii="Arial" w:hAnsi="Arial" w:cs="Arial"/>
+          <w:sz w:val="24"/>
+          <w:szCs w:val="24"/>
+        </w:rPr>
+        <w:t xml:space="preserve"> → Añadir</w:t>
+      </w:r>
+      <w:r>
+        <w:rPr>
+          <w:rFonts w:ascii="Arial" w:hAnsi="Arial" w:cs="Arial"/>
+          <w:sz w:val="24"/>
+          <w:szCs w:val="24"/>
+        </w:rPr>
+        <w:t xml:space="preserve"> más</w:t>
+      </w:r>
+      <w:r>
+        <w:rPr>
+          <w:rFonts w:ascii="Arial" w:hAnsi="Arial" w:cs="Arial"/>
+          <w:sz w:val="24"/>
+          <w:szCs w:val="24"/>
+        </w:rPr>
+        <w:t xml:space="preserve"> </w:t>
+      </w:r>
+      <w:r>
+        <w:rPr>
+          <w:rFonts w:ascii="Arial" w:hAnsi="Arial" w:cs="Arial"/>
+          <w:sz w:val="24"/>
+          <w:szCs w:val="24"/>
+        </w:rPr>
+        <w:t>opciones</w:t>
+      </w:r>
+      <w:r>
+        <w:rPr>
+          <w:rFonts w:ascii="Arial" w:hAnsi="Arial" w:cs="Arial"/>
+          <w:sz w:val="24"/>
+          <w:szCs w:val="24"/>
+        </w:rPr>
+        <w:t xml:space="preserve"> </w:t>
+      </w:r>
+      <w:r>
+        <w:rPr>
+          <w:rFonts w:ascii="Arial" w:hAnsi="Arial" w:cs="Arial"/>
+          <w:sz w:val="24"/>
+          <w:szCs w:val="24"/>
+        </w:rPr>
+        <w:t xml:space="preserve">al flujo </w:t>
+      </w:r>
+      <w:r>
+        <w:rPr>
+          <w:rFonts w:ascii="Arial" w:hAnsi="Arial" w:cs="Arial"/>
+          <w:sz w:val="24"/>
+          <w:szCs w:val="24"/>
+        </w:rPr>
+        <w:t>(opcional) →</w:t>
+      </w:r>
+      <w:r>
+        <w:rPr>
+          <w:rFonts w:ascii="Arial" w:hAnsi="Arial" w:cs="Arial"/>
+          <w:sz w:val="24"/>
+          <w:szCs w:val="24"/>
+        </w:rPr>
+        <w:t xml:space="preserve"> crear </w:t>
+      </w:r>
+      <w:proofErr w:type="spellStart"/>
+      <w:r>
+        <w:rPr>
+          <w:rFonts w:ascii="Arial" w:hAnsi="Arial" w:cs="Arial"/>
+          <w:sz w:val="24"/>
+          <w:szCs w:val="24"/>
+        </w:rPr>
+        <w:t>chatbot</w:t>
+      </w:r>
+      <w:proofErr w:type="spellEnd"/>
+      <w:r>
+        <w:rPr>
+          <w:rFonts w:ascii="Arial" w:hAnsi="Arial" w:cs="Arial"/>
+          <w:sz w:val="24"/>
+          <w:szCs w:val="24"/>
+        </w:rPr>
+        <w:t xml:space="preserve"> con los fl</w:t>
+      </w:r>
+      <w:r>
+        <w:rPr>
+          <w:rFonts w:ascii="Arial" w:hAnsi="Arial" w:cs="Arial"/>
+          <w:sz w:val="24"/>
+          <w:szCs w:val="24"/>
+        </w:rPr>
+        <w:t>u</w:t>
+      </w:r>
+      <w:r>
+        <w:rPr>
+          <w:rFonts w:ascii="Arial" w:hAnsi="Arial" w:cs="Arial"/>
+          <w:sz w:val="24"/>
+          <w:szCs w:val="24"/>
+        </w:rPr>
+        <w:t xml:space="preserve">jos creados → Añadir más flujos al </w:t>
+      </w:r>
+      <w:proofErr w:type="spellStart"/>
+      <w:r>
+        <w:rPr>
+          <w:rFonts w:ascii="Arial" w:hAnsi="Arial" w:cs="Arial"/>
+          <w:sz w:val="24"/>
+          <w:szCs w:val="24"/>
+        </w:rPr>
+        <w:t>chatbot</w:t>
+      </w:r>
+      <w:proofErr w:type="spellEnd"/>
+      <w:r>
+        <w:rPr>
+          <w:rFonts w:ascii="Arial" w:hAnsi="Arial" w:cs="Arial"/>
+          <w:sz w:val="24"/>
+          <w:szCs w:val="24"/>
+        </w:rPr>
+        <w:t xml:space="preserve"> (opcional) → Añadir el </w:t>
+      </w:r>
+      <w:proofErr w:type="spellStart"/>
+      <w:r>
+        <w:rPr>
+          <w:rFonts w:ascii="Arial" w:hAnsi="Arial" w:cs="Arial"/>
+          <w:sz w:val="24"/>
+          <w:szCs w:val="24"/>
+        </w:rPr>
+        <w:t>chatbot</w:t>
+      </w:r>
+      <w:proofErr w:type="spellEnd"/>
+      <w:r>
+        <w:rPr>
+          <w:rFonts w:ascii="Arial" w:hAnsi="Arial" w:cs="Arial"/>
+          <w:sz w:val="24"/>
+          <w:szCs w:val="24"/>
+        </w:rPr>
+        <w:t xml:space="preserve"> al sistema</w:t>
+      </w:r>
+    </w:p>
+    <w:p>
+      <w:pPr>
+        <w:jc w:val="both"/>
+        <w:rPr>
+          <w:rFonts w:ascii="Arial" w:hAnsi="Arial" w:cs="Arial"/>
+          <w:sz w:val="24"/>
+          <w:szCs w:val="24"/>
+        </w:rPr>
+      </w:pPr>
+      <w:r>
+        <w:rPr>
+          <w:rFonts w:ascii="Arial" w:hAnsi="Arial" w:cs="Arial"/>
+          <w:sz w:val="24"/>
+          <w:szCs w:val="24"/>
+        </w:rPr>
+        <w:t xml:space="preserve">Caso contrario el programa podría retornar solamente las opciones, los flujos o el </w:t>
+      </w:r>
+      <w:proofErr w:type="spellStart"/>
+      <w:r>
+        <w:rPr>
+          <w:rFonts w:ascii="Arial" w:hAnsi="Arial" w:cs="Arial"/>
+          <w:sz w:val="24"/>
+          <w:szCs w:val="24"/>
+        </w:rPr>
+        <w:t>chatbot</w:t>
+      </w:r>
+      <w:proofErr w:type="spellEnd"/>
+      <w:r>
+        <w:rPr>
+          <w:rFonts w:ascii="Arial" w:hAnsi="Arial" w:cs="Arial"/>
+          <w:sz w:val="24"/>
+          <w:szCs w:val="24"/>
+        </w:rPr>
+        <w:t>.</w:t>
+      </w:r>
+    </w:p>
+    <w:p>
+      <w:pPr>
+        <w:jc w:val="both"/>
+        <w:rPr>
+          <w:rFonts w:ascii="Arial" w:hAnsi="Arial" w:cs="Arial"/>
+          <w:b/>
+          <w:bCs/>
+          <w:sz w:val="24"/>
+          <w:szCs w:val="24"/>
+        </w:rPr>
+      </w:pPr>
+      <w:r>
+        <w:rPr>
+          <w:rFonts w:ascii="Arial" w:hAnsi="Arial" w:cs="Arial"/>
+          <w:b/>
+          <w:bCs/>
+          <w:sz w:val="24"/>
+          <w:szCs w:val="24"/>
+        </w:rPr>
+        <w:t xml:space="preserve">   Resultados</w:t>
+      </w:r>
+      <w:r>
+        <w:rPr>
+          <w:rFonts w:ascii="Arial" w:hAnsi="Arial" w:cs="Arial"/>
+          <w:b/>
+          <w:bCs/>
+          <w:sz w:val="24"/>
+          <w:szCs w:val="24"/>
+        </w:rPr>
+        <w:t xml:space="preserve"> y autoevaluación</w:t>
+      </w:r>
+      <w:r>
+        <w:rPr>
+          <w:rFonts w:ascii="Arial" w:hAnsi="Arial" w:cs="Arial"/>
+          <w:b/>
+          <w:bCs/>
+          <w:sz w:val="24"/>
+          <w:szCs w:val="24"/>
+        </w:rPr>
+        <w:t>:</w:t>
+      </w:r>
+    </w:p>
+    <w:p>
+      <w:pPr>
+        <w:jc w:val="both"/>
+        <w:rPr>
+          <w:rFonts w:ascii="Arial" w:hAnsi="Arial" w:cs="Arial"/>
+          <w:sz w:val="24"/>
+          <w:szCs w:val="24"/>
+        </w:rPr>
+      </w:pPr>
       <w:r>
         <w:rPr>
           <w:rFonts w:ascii="Arial" w:hAnsi="Arial" w:cs="Arial"/>
@@ -3403,7 +5184,347 @@
           <w:szCs w:val="24"/>
         </w:rPr>
         <w:lastRenderedPageBreak/>
-        <w:t>diferentes funciones distribuidas en los archivos TDA, y con este paradigma se permite un mejor manejo de dependencias teniendo menos puntos de cambios o fallos.</w:t>
+        <w:t xml:space="preserve">En </w:t>
+      </w:r>
+      <w:r>
+        <w:rPr>
+          <w:rFonts w:ascii="Arial" w:hAnsi="Arial" w:cs="Arial"/>
+          <w:sz w:val="24"/>
+          <w:szCs w:val="24"/>
+        </w:rPr>
+        <w:t>el script de pruebas</w:t>
+      </w:r>
+      <w:r>
+        <w:rPr>
+          <w:rFonts w:ascii="Arial" w:hAnsi="Arial" w:cs="Arial"/>
+          <w:sz w:val="24"/>
+          <w:szCs w:val="24"/>
+        </w:rPr>
+        <w:t xml:space="preserve"> se probó con agregar 3 usuarios más junto con llamadas de </w:t>
+      </w:r>
+      <w:proofErr w:type="spellStart"/>
+      <w:r>
+        <w:rPr>
+          <w:rFonts w:ascii="Arial" w:hAnsi="Arial" w:cs="Arial"/>
+          <w:sz w:val="24"/>
+          <w:szCs w:val="24"/>
+        </w:rPr>
+        <w:t>login</w:t>
+      </w:r>
+      <w:proofErr w:type="spellEnd"/>
+      <w:r>
+        <w:rPr>
+          <w:rFonts w:ascii="Arial" w:hAnsi="Arial" w:cs="Arial"/>
+          <w:sz w:val="24"/>
+          <w:szCs w:val="24"/>
+        </w:rPr>
+        <w:t xml:space="preserve"> y </w:t>
+      </w:r>
+      <w:proofErr w:type="spellStart"/>
+      <w:r>
+        <w:rPr>
+          <w:rFonts w:ascii="Arial" w:hAnsi="Arial" w:cs="Arial"/>
+          <w:sz w:val="24"/>
+          <w:szCs w:val="24"/>
+        </w:rPr>
+        <w:t>logout</w:t>
+      </w:r>
+      <w:proofErr w:type="spellEnd"/>
+      <w:r>
+        <w:rPr>
+          <w:rFonts w:ascii="Arial" w:hAnsi="Arial" w:cs="Arial"/>
+          <w:sz w:val="24"/>
+          <w:szCs w:val="24"/>
+        </w:rPr>
+        <w:t xml:space="preserve">, después se crearon 3 nuevos </w:t>
+      </w:r>
+      <w:proofErr w:type="spellStart"/>
+      <w:r>
+        <w:rPr>
+          <w:rFonts w:ascii="Arial" w:hAnsi="Arial" w:cs="Arial"/>
+          <w:sz w:val="24"/>
+          <w:szCs w:val="24"/>
+        </w:rPr>
+        <w:t>chatbots</w:t>
+      </w:r>
+      <w:proofErr w:type="spellEnd"/>
+      <w:r>
+        <w:rPr>
+          <w:rFonts w:ascii="Arial" w:hAnsi="Arial" w:cs="Arial"/>
+          <w:sz w:val="24"/>
+          <w:szCs w:val="24"/>
+        </w:rPr>
+        <w:t xml:space="preserve"> a los que a cada uno se le intent</w:t>
+      </w:r>
+      <w:r>
+        <w:rPr>
+          <w:rFonts w:ascii="Arial" w:hAnsi="Arial" w:cs="Arial"/>
+          <w:sz w:val="24"/>
+          <w:szCs w:val="24"/>
+        </w:rPr>
+        <w:t>ó</w:t>
+      </w:r>
+      <w:r>
+        <w:rPr>
+          <w:rFonts w:ascii="Arial" w:hAnsi="Arial" w:cs="Arial"/>
+          <w:sz w:val="24"/>
+          <w:szCs w:val="24"/>
+        </w:rPr>
+        <w:t xml:space="preserve"> agregar 1 </w:t>
+      </w:r>
+      <w:r>
+        <w:rPr>
+          <w:rFonts w:ascii="Arial" w:hAnsi="Arial" w:cs="Arial"/>
+          <w:sz w:val="24"/>
+          <w:szCs w:val="24"/>
+        </w:rPr>
+        <w:t>flujo</w:t>
+      </w:r>
+      <w:r>
+        <w:rPr>
+          <w:rFonts w:ascii="Arial" w:hAnsi="Arial" w:cs="Arial"/>
+          <w:sz w:val="24"/>
+          <w:szCs w:val="24"/>
+        </w:rPr>
+        <w:t xml:space="preserve"> con 2 opciones. Al ejecutar el programa,</w:t>
+      </w:r>
+      <w:r>
+        <w:rPr>
+          <w:rFonts w:ascii="Arial" w:hAnsi="Arial" w:cs="Arial"/>
+          <w:sz w:val="24"/>
+          <w:szCs w:val="24"/>
+        </w:rPr>
+        <w:t xml:space="preserve"> las funciones </w:t>
+      </w:r>
+      <w:r>
+        <w:rPr>
+          <w:rFonts w:ascii="Arial" w:hAnsi="Arial" w:cs="Arial"/>
+          <w:sz w:val="24"/>
+          <w:szCs w:val="24"/>
+        </w:rPr>
+        <w:t>implementadas</w:t>
+      </w:r>
+      <w:r>
+        <w:rPr>
+          <w:rFonts w:ascii="Arial" w:hAnsi="Arial" w:cs="Arial"/>
+          <w:sz w:val="24"/>
+          <w:szCs w:val="24"/>
+        </w:rPr>
+        <w:t xml:space="preserve"> (desde </w:t>
+      </w:r>
+      <w:proofErr w:type="spellStart"/>
+      <w:r>
+        <w:rPr>
+          <w:rFonts w:ascii="Arial" w:hAnsi="Arial" w:cs="Arial"/>
+          <w:sz w:val="24"/>
+          <w:szCs w:val="24"/>
+        </w:rPr>
+        <w:t>option</w:t>
+      </w:r>
+      <w:proofErr w:type="spellEnd"/>
+      <w:r>
+        <w:rPr>
+          <w:rFonts w:ascii="Arial" w:hAnsi="Arial" w:cs="Arial"/>
+          <w:sz w:val="24"/>
+          <w:szCs w:val="24"/>
+        </w:rPr>
+        <w:t xml:space="preserve"> hasta </w:t>
+      </w:r>
+      <w:proofErr w:type="spellStart"/>
+      <w:r>
+        <w:rPr>
+          <w:rFonts w:ascii="Arial" w:hAnsi="Arial" w:cs="Arial"/>
+          <w:sz w:val="24"/>
+          <w:szCs w:val="24"/>
+        </w:rPr>
+        <w:t>system-logout</w:t>
+      </w:r>
+      <w:proofErr w:type="spellEnd"/>
+      <w:r>
+        <w:rPr>
+          <w:rFonts w:ascii="Arial" w:hAnsi="Arial" w:cs="Arial"/>
+          <w:sz w:val="24"/>
+          <w:szCs w:val="24"/>
+        </w:rPr>
+        <w:t xml:space="preserve">) dentro del plazo establecido entregan </w:t>
+      </w:r>
+      <w:r>
+        <w:rPr>
+          <w:rFonts w:ascii="Arial" w:hAnsi="Arial" w:cs="Arial"/>
+          <w:sz w:val="24"/>
+          <w:szCs w:val="24"/>
+        </w:rPr>
+        <w:t>correctamente el sistema</w:t>
+      </w:r>
+      <w:r>
+        <w:rPr>
+          <w:rFonts w:ascii="Arial" w:hAnsi="Arial" w:cs="Arial"/>
+          <w:sz w:val="24"/>
+          <w:szCs w:val="24"/>
+        </w:rPr>
+        <w:t xml:space="preserve"> esperado</w:t>
+      </w:r>
+      <w:r>
+        <w:rPr>
+          <w:rFonts w:ascii="Arial" w:hAnsi="Arial" w:cs="Arial"/>
+          <w:sz w:val="24"/>
+          <w:szCs w:val="24"/>
+        </w:rPr>
+        <w:t xml:space="preserve">, no se logró probar </w:t>
+      </w:r>
+      <w:r>
+        <w:rPr>
+          <w:rFonts w:ascii="Arial" w:hAnsi="Arial" w:cs="Arial"/>
+          <w:sz w:val="24"/>
+          <w:szCs w:val="24"/>
+        </w:rPr>
+        <w:t>el interactuar</w:t>
+      </w:r>
+      <w:r>
+        <w:rPr>
+          <w:rFonts w:ascii="Arial" w:hAnsi="Arial" w:cs="Arial"/>
+          <w:sz w:val="24"/>
+          <w:szCs w:val="24"/>
+        </w:rPr>
+        <w:t xml:space="preserve"> </w:t>
+      </w:r>
+      <w:r>
+        <w:rPr>
+          <w:rFonts w:ascii="Arial" w:hAnsi="Arial" w:cs="Arial"/>
+          <w:sz w:val="24"/>
+          <w:szCs w:val="24"/>
+        </w:rPr>
+        <w:t>con</w:t>
+      </w:r>
+      <w:r>
+        <w:rPr>
+          <w:rFonts w:ascii="Arial" w:hAnsi="Arial" w:cs="Arial"/>
+          <w:sz w:val="24"/>
+          <w:szCs w:val="24"/>
+        </w:rPr>
+        <w:t xml:space="preserve"> los </w:t>
+      </w:r>
+      <w:proofErr w:type="spellStart"/>
+      <w:r>
+        <w:rPr>
+          <w:rFonts w:ascii="Arial" w:hAnsi="Arial" w:cs="Arial"/>
+          <w:sz w:val="24"/>
+          <w:szCs w:val="24"/>
+        </w:rPr>
+        <w:t>chatbot</w:t>
+      </w:r>
+      <w:proofErr w:type="spellEnd"/>
+      <w:r>
+        <w:rPr>
+          <w:rFonts w:ascii="Arial" w:hAnsi="Arial" w:cs="Arial"/>
+          <w:sz w:val="24"/>
+          <w:szCs w:val="24"/>
+        </w:rPr>
+        <w:t xml:space="preserve"> debido a la falta de las funciones requeridas para ello</w:t>
+      </w:r>
+      <w:r>
+        <w:rPr>
+          <w:rFonts w:ascii="Arial" w:hAnsi="Arial" w:cs="Arial"/>
+          <w:sz w:val="24"/>
+          <w:szCs w:val="24"/>
+        </w:rPr>
+        <w:t xml:space="preserve"> siendo </w:t>
+      </w:r>
+      <w:r>
+        <w:rPr>
+          <w:rFonts w:ascii="Arial" w:hAnsi="Arial" w:cs="Arial"/>
+          <w:sz w:val="24"/>
+          <w:szCs w:val="24"/>
+        </w:rPr>
+        <w:t xml:space="preserve">las funciones </w:t>
+      </w:r>
+      <w:r>
+        <w:rPr>
+          <w:rFonts w:ascii="Arial" w:hAnsi="Arial" w:cs="Arial"/>
+          <w:sz w:val="24"/>
+          <w:szCs w:val="24"/>
+        </w:rPr>
+        <w:t>“</w:t>
+      </w:r>
+      <w:proofErr w:type="spellStart"/>
+      <w:r>
+        <w:rPr>
+          <w:rFonts w:ascii="Arial" w:hAnsi="Arial" w:cs="Arial"/>
+          <w:sz w:val="24"/>
+          <w:szCs w:val="24"/>
+        </w:rPr>
+        <w:t>system-talk-rec</w:t>
+      </w:r>
+      <w:proofErr w:type="spellEnd"/>
+      <w:r>
+        <w:rPr>
+          <w:rFonts w:ascii="Arial" w:hAnsi="Arial" w:cs="Arial"/>
+          <w:sz w:val="24"/>
+          <w:szCs w:val="24"/>
+        </w:rPr>
+        <w:t>”, “</w:t>
+      </w:r>
+      <w:proofErr w:type="spellStart"/>
+      <w:r>
+        <w:rPr>
+          <w:rFonts w:ascii="Arial" w:hAnsi="Arial" w:cs="Arial"/>
+          <w:sz w:val="24"/>
+          <w:szCs w:val="24"/>
+        </w:rPr>
+        <w:t>system-talk-norec</w:t>
+      </w:r>
+      <w:proofErr w:type="spellEnd"/>
+      <w:r>
+        <w:rPr>
+          <w:rFonts w:ascii="Arial" w:hAnsi="Arial" w:cs="Arial"/>
+          <w:sz w:val="24"/>
+          <w:szCs w:val="24"/>
+        </w:rPr>
+        <w:t>”, “</w:t>
+      </w:r>
+      <w:proofErr w:type="spellStart"/>
+      <w:r>
+        <w:rPr>
+          <w:rFonts w:ascii="Arial" w:hAnsi="Arial" w:cs="Arial"/>
+          <w:sz w:val="24"/>
+          <w:szCs w:val="24"/>
+        </w:rPr>
+        <w:t>system-synthesis</w:t>
+      </w:r>
+      <w:proofErr w:type="spellEnd"/>
+      <w:r>
+        <w:rPr>
+          <w:rFonts w:ascii="Arial" w:hAnsi="Arial" w:cs="Arial"/>
+          <w:sz w:val="24"/>
+          <w:szCs w:val="24"/>
+        </w:rPr>
+        <w:t>” y “</w:t>
+      </w:r>
+      <w:proofErr w:type="spellStart"/>
+      <w:r>
+        <w:rPr>
+          <w:rFonts w:ascii="Arial" w:hAnsi="Arial" w:cs="Arial"/>
+          <w:sz w:val="24"/>
+          <w:szCs w:val="24"/>
+        </w:rPr>
+        <w:t>system-simulate</w:t>
+      </w:r>
+      <w:proofErr w:type="spellEnd"/>
+      <w:r>
+        <w:rPr>
+          <w:rFonts w:ascii="Arial" w:hAnsi="Arial" w:cs="Arial"/>
+          <w:sz w:val="24"/>
+          <w:szCs w:val="24"/>
+        </w:rPr>
+        <w:t>”.</w:t>
+      </w:r>
+      <w:r>
+        <w:rPr>
+          <w:rFonts w:ascii="Arial" w:hAnsi="Arial" w:cs="Arial"/>
+          <w:sz w:val="24"/>
+          <w:szCs w:val="24"/>
+        </w:rPr>
+        <w:t xml:space="preserve"> </w:t>
       </w:r>
     </w:p>
     <w:p>
@@ -3421,681 +5542,6 @@
           <w:sz w:val="24"/>
           <w:szCs w:val="24"/>
         </w:rPr>
-        <w:t xml:space="preserve">También de implemento un TDA_main en donde se definieron las funciones obligatorias que a su vez dependerá de todos los anteriores mencionados (Anexo </w:t>
-      </w:r>
-      <w:r>
-        <w:rPr>
-          <w:rFonts w:ascii="Arial" w:hAnsi="Arial" w:cs="Arial"/>
-          <w:sz w:val="24"/>
-          <w:szCs w:val="24"/>
-        </w:rPr>
-        <w:t>2</w:t>
-      </w:r>
-      <w:r>
-        <w:rPr>
-          <w:rFonts w:ascii="Arial" w:hAnsi="Arial" w:cs="Arial"/>
-          <w:sz w:val="24"/>
-          <w:szCs w:val="24"/>
-        </w:rPr>
-        <w:t>)</w:t>
-      </w:r>
-    </w:p>
-    <w:p>
-      <w:pPr>
-        <w:jc w:val="both"/>
-        <w:rPr>
-          <w:rFonts w:ascii="Arial" w:hAnsi="Arial" w:cs="Arial"/>
-          <w:b/>
-          <w:bCs/>
-          <w:sz w:val="24"/>
-          <w:szCs w:val="24"/>
-        </w:rPr>
-      </w:pPr>
-      <w:r>
-        <w:rPr>
-          <w:rFonts w:ascii="Arial" w:hAnsi="Arial" w:cs="Arial"/>
-          <w:b/>
-          <w:bCs/>
-          <w:sz w:val="24"/>
-          <w:szCs w:val="24"/>
-        </w:rPr>
-        <w:t xml:space="preserve">   Aspectos de implementación</w:t>
-      </w:r>
-      <w:r>
-        <w:rPr>
-          <w:rFonts w:ascii="Arial" w:hAnsi="Arial" w:cs="Arial"/>
-          <w:b/>
-          <w:bCs/>
-          <w:sz w:val="24"/>
-          <w:szCs w:val="24"/>
-        </w:rPr>
-        <w:t>:</w:t>
-      </w:r>
-    </w:p>
-    <w:p>
-      <w:pPr>
-        <w:jc w:val="both"/>
-        <w:rPr>
-          <w:rFonts w:ascii="Arial" w:hAnsi="Arial" w:cs="Arial"/>
-          <w:sz w:val="24"/>
-          <w:szCs w:val="24"/>
-        </w:rPr>
-      </w:pPr>
-      <w:r>
-        <w:rPr>
-          <w:rFonts w:ascii="Arial" w:hAnsi="Arial" w:cs="Arial"/>
-          <w:sz w:val="24"/>
-          <w:szCs w:val="24"/>
-        </w:rPr>
-        <w:t>Para este laboratorio se usó como como compilador el mismo “</w:t>
-      </w:r>
-      <w:r>
-        <w:rPr>
-          <w:rFonts w:ascii="Arial" w:hAnsi="Arial" w:cs="Arial"/>
-          <w:sz w:val="24"/>
-          <w:szCs w:val="24"/>
-        </w:rPr>
-        <w:t>SWI-Prolog</w:t>
-      </w:r>
-      <w:r>
-        <w:rPr>
-          <w:rFonts w:ascii="Arial" w:hAnsi="Arial" w:cs="Arial"/>
-          <w:sz w:val="24"/>
-          <w:szCs w:val="24"/>
-        </w:rPr>
-        <w:t xml:space="preserve">” versión </w:t>
-      </w:r>
-      <w:r>
-        <w:rPr>
-          <w:rFonts w:ascii="Arial" w:hAnsi="Arial" w:cs="Arial"/>
-          <w:sz w:val="24"/>
-          <w:szCs w:val="24"/>
-        </w:rPr>
-        <w:t>9.0.4</w:t>
-      </w:r>
-      <w:r>
-        <w:rPr>
-          <w:rFonts w:ascii="Arial" w:hAnsi="Arial" w:cs="Arial"/>
-          <w:sz w:val="24"/>
-          <w:szCs w:val="24"/>
-        </w:rPr>
-        <w:t>,</w:t>
-      </w:r>
-      <w:r>
-        <w:rPr>
-          <w:rFonts w:ascii="Arial" w:hAnsi="Arial" w:cs="Arial"/>
-          <w:sz w:val="24"/>
-          <w:szCs w:val="24"/>
-        </w:rPr>
-        <w:t xml:space="preserve"> no se usó ninguna biblioteca externa al igual que tampoco se </w:t>
-      </w:r>
-      <w:r>
-        <w:rPr>
-          <w:rFonts w:ascii="Arial" w:hAnsi="Arial" w:cs="Arial"/>
-          <w:sz w:val="24"/>
-          <w:szCs w:val="24"/>
-        </w:rPr>
-        <w:t>utilizó</w:t>
-      </w:r>
-      <w:r>
-        <w:rPr>
-          <w:rFonts w:ascii="Arial" w:hAnsi="Arial" w:cs="Arial"/>
-          <w:sz w:val="24"/>
-          <w:szCs w:val="24"/>
-        </w:rPr>
-        <w:t xml:space="preserve"> funciones “set!”</w:t>
-      </w:r>
-      <w:r>
-        <w:rPr>
-          <w:rFonts w:ascii="Arial" w:hAnsi="Arial" w:cs="Arial"/>
-          <w:sz w:val="24"/>
-          <w:szCs w:val="24"/>
-        </w:rPr>
-        <w:t xml:space="preserve"> ni derivados de este</w:t>
-      </w:r>
-      <w:r>
-        <w:rPr>
-          <w:rFonts w:ascii="Arial" w:hAnsi="Arial" w:cs="Arial"/>
-          <w:sz w:val="24"/>
-          <w:szCs w:val="24"/>
-        </w:rPr>
-        <w:t>, ya que estas funciones emula un trabajo con variables y, en consecuencia, deja de utilizar el paradigma funcional</w:t>
-      </w:r>
-      <w:r>
-        <w:rPr>
-          <w:rFonts w:ascii="Arial" w:hAnsi="Arial" w:cs="Arial"/>
-          <w:sz w:val="24"/>
-          <w:szCs w:val="24"/>
-        </w:rPr>
-        <w:t xml:space="preserve">. </w:t>
-      </w:r>
-    </w:p>
-    <w:p>
-      <w:pPr>
-        <w:jc w:val="both"/>
-        <w:rPr>
-          <w:rFonts w:ascii="Arial" w:hAnsi="Arial" w:cs="Arial"/>
-          <w:sz w:val="24"/>
-          <w:szCs w:val="24"/>
-        </w:rPr>
-      </w:pPr>
-      <w:r>
-        <w:rPr>
-          <w:rFonts w:ascii="Arial" w:hAnsi="Arial" w:cs="Arial"/>
-          <w:sz w:val="24"/>
-          <w:szCs w:val="24"/>
-        </w:rPr>
-        <w:t xml:space="preserve">En </w:t>
-      </w:r>
-      <w:r>
-        <w:rPr>
-          <w:rFonts w:ascii="Arial" w:hAnsi="Arial" w:cs="Arial"/>
-          <w:sz w:val="24"/>
-          <w:szCs w:val="24"/>
-        </w:rPr>
-        <w:t xml:space="preserve">cada archivo </w:t>
-      </w:r>
-      <w:r>
-        <w:rPr>
-          <w:rFonts w:ascii="Arial" w:hAnsi="Arial" w:cs="Arial"/>
-          <w:sz w:val="24"/>
-          <w:szCs w:val="24"/>
-        </w:rPr>
-        <w:t>TDA</w:t>
-      </w:r>
-      <w:r>
-        <w:rPr>
-          <w:rFonts w:ascii="Arial" w:hAnsi="Arial" w:cs="Arial"/>
-          <w:sz w:val="24"/>
-          <w:szCs w:val="24"/>
-        </w:rPr>
-        <w:t xml:space="preserve"> (a excepción del tda_main)</w:t>
-      </w:r>
-      <w:r>
-        <w:rPr>
-          <w:rFonts w:ascii="Arial" w:hAnsi="Arial" w:cs="Arial"/>
-          <w:sz w:val="24"/>
-          <w:szCs w:val="24"/>
-        </w:rPr>
-        <w:t xml:space="preserve"> </w:t>
-      </w:r>
-      <w:r>
-        <w:rPr>
-          <w:rFonts w:ascii="Arial" w:hAnsi="Arial" w:cs="Arial"/>
-          <w:sz w:val="24"/>
-          <w:szCs w:val="24"/>
-        </w:rPr>
-        <w:t>se encuentran funciones que trabajan con los datos correspondientes a su campo (Anexo 3).</w:t>
-      </w:r>
-    </w:p>
-    <w:p>
-      <w:pPr>
-        <w:jc w:val="both"/>
-        <w:rPr>
-          <w:rFonts w:ascii="Arial" w:hAnsi="Arial" w:cs="Arial"/>
-          <w:b/>
-          <w:bCs/>
-          <w:sz w:val="24"/>
-          <w:szCs w:val="24"/>
-        </w:rPr>
-      </w:pPr>
-      <w:r>
-        <w:rPr>
-          <w:rFonts w:ascii="Arial" w:hAnsi="Arial" w:cs="Arial"/>
-          <w:b/>
-          <w:bCs/>
-          <w:sz w:val="24"/>
-          <w:szCs w:val="24"/>
-        </w:rPr>
-        <w:t xml:space="preserve">   Instrucciones de uso</w:t>
-      </w:r>
-      <w:r>
-        <w:rPr>
-          <w:rFonts w:ascii="Arial" w:hAnsi="Arial" w:cs="Arial"/>
-          <w:b/>
-          <w:bCs/>
-          <w:sz w:val="24"/>
-          <w:szCs w:val="24"/>
-        </w:rPr>
-        <w:t>:</w:t>
-      </w:r>
-    </w:p>
-    <w:p>
-      <w:pPr>
-        <w:jc w:val="both"/>
-        <w:rPr>
-          <w:rFonts w:ascii="Arial" w:hAnsi="Arial" w:cs="Arial"/>
-          <w:sz w:val="24"/>
-          <w:szCs w:val="24"/>
-        </w:rPr>
-      </w:pPr>
-      <w:r>
-        <w:rPr>
-          <w:rFonts w:ascii="Arial" w:hAnsi="Arial" w:cs="Arial"/>
-          <w:sz w:val="24"/>
-          <w:szCs w:val="24"/>
-        </w:rPr>
-        <w:t>Para empezar, se necesita que todos los TDAs estén guardados en una misma carpeta incluyendo el script de pruebas (en donde este se ejecutará el programa), si falta uno de estos el programa devolverá error donde se dirá que una función “X” no está definida.</w:t>
-      </w:r>
-    </w:p>
-    <w:p>
-      <w:pPr>
-        <w:jc w:val="both"/>
-        <w:rPr>
-          <w:rFonts w:ascii="Arial" w:hAnsi="Arial" w:cs="Arial"/>
-          <w:sz w:val="24"/>
-          <w:szCs w:val="24"/>
-        </w:rPr>
-      </w:pPr>
-      <w:r>
-        <w:rPr>
-          <w:rFonts w:ascii="Arial" w:hAnsi="Arial" w:cs="Arial"/>
-          <w:sz w:val="24"/>
-          <w:szCs w:val="24"/>
-        </w:rPr>
-        <w:t xml:space="preserve">Se puede definir un sistema </w:t>
-      </w:r>
-      <w:r>
-        <w:rPr>
-          <w:rFonts w:ascii="Arial" w:hAnsi="Arial" w:cs="Arial"/>
-          <w:sz w:val="24"/>
-          <w:szCs w:val="24"/>
-        </w:rPr>
-        <w:t>vacío,</w:t>
-      </w:r>
-      <w:r>
-        <w:rPr>
-          <w:rFonts w:ascii="Arial" w:hAnsi="Arial" w:cs="Arial"/>
-          <w:sz w:val="24"/>
-          <w:szCs w:val="24"/>
-        </w:rPr>
-        <w:t xml:space="preserve"> pero para agregar un chatbot</w:t>
-      </w:r>
-      <w:r>
-        <w:rPr>
-          <w:rFonts w:ascii="Arial" w:hAnsi="Arial" w:cs="Arial"/>
-          <w:sz w:val="24"/>
-          <w:szCs w:val="24"/>
-        </w:rPr>
-        <w:t>,</w:t>
-      </w:r>
-      <w:r>
-        <w:rPr>
-          <w:rFonts w:ascii="Arial" w:hAnsi="Arial" w:cs="Arial"/>
-          <w:sz w:val="24"/>
-          <w:szCs w:val="24"/>
-        </w:rPr>
-        <w:t xml:space="preserve"> se</w:t>
-      </w:r>
-      <w:r>
-        <w:rPr>
-          <w:rFonts w:ascii="Arial" w:hAnsi="Arial" w:cs="Arial"/>
-          <w:sz w:val="24"/>
-          <w:szCs w:val="24"/>
-        </w:rPr>
-        <w:t xml:space="preserve"> recomienda seguir el siguiente orden:</w:t>
-      </w:r>
-    </w:p>
-    <w:p>
-      <w:pPr>
-        <w:jc w:val="both"/>
-        <w:rPr>
-          <w:rFonts w:ascii="Arial" w:hAnsi="Arial" w:cs="Arial"/>
-          <w:sz w:val="24"/>
-          <w:szCs w:val="24"/>
-        </w:rPr>
-      </w:pPr>
-      <w:r>
-        <w:rPr>
-          <w:rFonts w:ascii="Arial" w:hAnsi="Arial" w:cs="Arial"/>
-          <w:sz w:val="24"/>
-          <w:szCs w:val="24"/>
-        </w:rPr>
-        <w:t>Crear opciones → Crear flujo</w:t>
-      </w:r>
-      <w:r>
-        <w:rPr>
-          <w:rFonts w:ascii="Arial" w:hAnsi="Arial" w:cs="Arial"/>
-          <w:sz w:val="24"/>
-          <w:szCs w:val="24"/>
-        </w:rPr>
-        <w:t xml:space="preserve"> con las opciones creadas</w:t>
-      </w:r>
-      <w:r>
-        <w:rPr>
-          <w:rFonts w:ascii="Arial" w:hAnsi="Arial" w:cs="Arial"/>
-          <w:sz w:val="24"/>
-          <w:szCs w:val="24"/>
-        </w:rPr>
-        <w:t xml:space="preserve"> → Añadir</w:t>
-      </w:r>
-      <w:r>
-        <w:rPr>
-          <w:rFonts w:ascii="Arial" w:hAnsi="Arial" w:cs="Arial"/>
-          <w:sz w:val="24"/>
-          <w:szCs w:val="24"/>
-        </w:rPr>
-        <w:t xml:space="preserve"> más</w:t>
-      </w:r>
-      <w:r>
-        <w:rPr>
-          <w:rFonts w:ascii="Arial" w:hAnsi="Arial" w:cs="Arial"/>
-          <w:sz w:val="24"/>
-          <w:szCs w:val="24"/>
-        </w:rPr>
-        <w:t xml:space="preserve"> </w:t>
-      </w:r>
-      <w:r>
-        <w:rPr>
-          <w:rFonts w:ascii="Arial" w:hAnsi="Arial" w:cs="Arial"/>
-          <w:sz w:val="24"/>
-          <w:szCs w:val="24"/>
-        </w:rPr>
-        <w:t>opciones</w:t>
-      </w:r>
-      <w:r>
-        <w:rPr>
-          <w:rFonts w:ascii="Arial" w:hAnsi="Arial" w:cs="Arial"/>
-          <w:sz w:val="24"/>
-          <w:szCs w:val="24"/>
-        </w:rPr>
-        <w:t xml:space="preserve"> </w:t>
-      </w:r>
-      <w:r>
-        <w:rPr>
-          <w:rFonts w:ascii="Arial" w:hAnsi="Arial" w:cs="Arial"/>
-          <w:sz w:val="24"/>
-          <w:szCs w:val="24"/>
-        </w:rPr>
-        <w:t xml:space="preserve">al flujo </w:t>
-      </w:r>
-      <w:r>
-        <w:rPr>
-          <w:rFonts w:ascii="Arial" w:hAnsi="Arial" w:cs="Arial"/>
-          <w:sz w:val="24"/>
-          <w:szCs w:val="24"/>
-        </w:rPr>
-        <w:t>(opcional) →</w:t>
-      </w:r>
-      <w:r>
-        <w:rPr>
-          <w:rFonts w:ascii="Arial" w:hAnsi="Arial" w:cs="Arial"/>
-          <w:sz w:val="24"/>
-          <w:szCs w:val="24"/>
-        </w:rPr>
-        <w:t xml:space="preserve"> crear chatbot con los fl</w:t>
-      </w:r>
-      <w:r>
-        <w:rPr>
-          <w:rFonts w:ascii="Arial" w:hAnsi="Arial" w:cs="Arial"/>
-          <w:sz w:val="24"/>
-          <w:szCs w:val="24"/>
-        </w:rPr>
-        <w:t>u</w:t>
-      </w:r>
-      <w:r>
-        <w:rPr>
-          <w:rFonts w:ascii="Arial" w:hAnsi="Arial" w:cs="Arial"/>
-          <w:sz w:val="24"/>
-          <w:szCs w:val="24"/>
-        </w:rPr>
-        <w:t>jos creados → Añadir más flujos al chatbot (opcional) → Añadir el chatbot al sistema</w:t>
-      </w:r>
-    </w:p>
-    <w:p>
-      <w:pPr>
-        <w:jc w:val="both"/>
-        <w:rPr>
-          <w:rFonts w:ascii="Arial" w:hAnsi="Arial" w:cs="Arial"/>
-          <w:sz w:val="24"/>
-          <w:szCs w:val="24"/>
-        </w:rPr>
-      </w:pPr>
-      <w:r>
-        <w:rPr>
-          <w:rFonts w:ascii="Arial" w:hAnsi="Arial" w:cs="Arial"/>
-          <w:sz w:val="24"/>
-          <w:szCs w:val="24"/>
-        </w:rPr>
-        <w:t>Caso contrario el programa podría retornar solamente las opciones, los flujos o el chatbot.</w:t>
-      </w:r>
-    </w:p>
-    <w:p>
-      <w:pPr>
-        <w:jc w:val="both"/>
-        <w:rPr>
-          <w:rFonts w:ascii="Arial" w:hAnsi="Arial" w:cs="Arial"/>
-          <w:b/>
-          <w:bCs/>
-          <w:sz w:val="24"/>
-          <w:szCs w:val="24"/>
-        </w:rPr>
-      </w:pPr>
-      <w:r>
-        <w:rPr>
-          <w:rFonts w:ascii="Arial" w:hAnsi="Arial" w:cs="Arial"/>
-          <w:b/>
-          <w:bCs/>
-          <w:sz w:val="24"/>
-          <w:szCs w:val="24"/>
-        </w:rPr>
-        <w:t xml:space="preserve">   Resultados</w:t>
-      </w:r>
-      <w:r>
-        <w:rPr>
-          <w:rFonts w:ascii="Arial" w:hAnsi="Arial" w:cs="Arial"/>
-          <w:b/>
-          <w:bCs/>
-          <w:sz w:val="24"/>
-          <w:szCs w:val="24"/>
-        </w:rPr>
-        <w:t xml:space="preserve"> y autoevaluación</w:t>
-      </w:r>
-      <w:r>
-        <w:rPr>
-          <w:rFonts w:ascii="Arial" w:hAnsi="Arial" w:cs="Arial"/>
-          <w:b/>
-          <w:bCs/>
-          <w:sz w:val="24"/>
-          <w:szCs w:val="24"/>
-        </w:rPr>
-        <w:t>:</w:t>
-      </w:r>
-    </w:p>
-    <w:p>
-      <w:pPr>
-        <w:jc w:val="both"/>
-        <w:rPr>
-          <w:rFonts w:ascii="Arial" w:hAnsi="Arial" w:cs="Arial"/>
-          <w:sz w:val="24"/>
-          <w:szCs w:val="24"/>
-        </w:rPr>
-      </w:pPr>
-      <w:r>
-        <w:rPr>
-          <w:rFonts w:ascii="Arial" w:hAnsi="Arial" w:cs="Arial"/>
-          <w:sz w:val="24"/>
-          <w:szCs w:val="24"/>
-        </w:rPr>
-        <w:t xml:space="preserve">En </w:t>
-      </w:r>
-      <w:r>
-        <w:rPr>
-          <w:rFonts w:ascii="Arial" w:hAnsi="Arial" w:cs="Arial"/>
-          <w:sz w:val="24"/>
-          <w:szCs w:val="24"/>
-        </w:rPr>
-        <w:t>el script de pruebas</w:t>
-      </w:r>
-      <w:r>
-        <w:rPr>
-          <w:rFonts w:ascii="Arial" w:hAnsi="Arial" w:cs="Arial"/>
-          <w:sz w:val="24"/>
-          <w:szCs w:val="24"/>
-        </w:rPr>
-        <w:t xml:space="preserve"> se probó con agregar 3 usuarios más junto con llamadas de login y logout, después se crearon 3 nuevos chatbots a los que a cada uno se le intent</w:t>
-      </w:r>
-      <w:r>
-        <w:rPr>
-          <w:rFonts w:ascii="Arial" w:hAnsi="Arial" w:cs="Arial"/>
-          <w:sz w:val="24"/>
-          <w:szCs w:val="24"/>
-        </w:rPr>
-        <w:t>ó</w:t>
-      </w:r>
-      <w:r>
-        <w:rPr>
-          <w:rFonts w:ascii="Arial" w:hAnsi="Arial" w:cs="Arial"/>
-          <w:sz w:val="24"/>
-          <w:szCs w:val="24"/>
-        </w:rPr>
-        <w:t xml:space="preserve"> agregar 1 </w:t>
-      </w:r>
-      <w:r>
-        <w:rPr>
-          <w:rFonts w:ascii="Arial" w:hAnsi="Arial" w:cs="Arial"/>
-          <w:sz w:val="24"/>
-          <w:szCs w:val="24"/>
-        </w:rPr>
-        <w:t>flujo</w:t>
-      </w:r>
-      <w:r>
-        <w:rPr>
-          <w:rFonts w:ascii="Arial" w:hAnsi="Arial" w:cs="Arial"/>
-          <w:sz w:val="24"/>
-          <w:szCs w:val="24"/>
-        </w:rPr>
-        <w:t xml:space="preserve"> con 2 opciones. Al ejecutar el programa,</w:t>
-      </w:r>
-      <w:r>
-        <w:rPr>
-          <w:rFonts w:ascii="Arial" w:hAnsi="Arial" w:cs="Arial"/>
-          <w:sz w:val="24"/>
-          <w:szCs w:val="24"/>
-        </w:rPr>
-        <w:t xml:space="preserve"> las funciones </w:t>
-      </w:r>
-      <w:r>
-        <w:rPr>
-          <w:rFonts w:ascii="Arial" w:hAnsi="Arial" w:cs="Arial"/>
-          <w:sz w:val="24"/>
-          <w:szCs w:val="24"/>
-        </w:rPr>
-        <w:t>implementadas</w:t>
-      </w:r>
-      <w:r>
-        <w:rPr>
-          <w:rFonts w:ascii="Arial" w:hAnsi="Arial" w:cs="Arial"/>
-          <w:sz w:val="24"/>
-          <w:szCs w:val="24"/>
-        </w:rPr>
-        <w:t xml:space="preserve"> (desde option hasta system-logout) dentro del plazo establecido entregan </w:t>
-      </w:r>
-      <w:r>
-        <w:rPr>
-          <w:rFonts w:ascii="Arial" w:hAnsi="Arial" w:cs="Arial"/>
-          <w:sz w:val="24"/>
-          <w:szCs w:val="24"/>
-        </w:rPr>
-        <w:t>correctamente el sistema</w:t>
-      </w:r>
-      <w:r>
-        <w:rPr>
-          <w:rFonts w:ascii="Arial" w:hAnsi="Arial" w:cs="Arial"/>
-          <w:sz w:val="24"/>
-          <w:szCs w:val="24"/>
-        </w:rPr>
-        <w:t xml:space="preserve"> esperado</w:t>
-      </w:r>
-      <w:r>
-        <w:rPr>
-          <w:rFonts w:ascii="Arial" w:hAnsi="Arial" w:cs="Arial"/>
-          <w:sz w:val="24"/>
-          <w:szCs w:val="24"/>
-        </w:rPr>
-        <w:t xml:space="preserve">, no se logró probar </w:t>
-      </w:r>
-      <w:r>
-        <w:rPr>
-          <w:rFonts w:ascii="Arial" w:hAnsi="Arial" w:cs="Arial"/>
-          <w:sz w:val="24"/>
-          <w:szCs w:val="24"/>
-        </w:rPr>
-        <w:t>el interactuar</w:t>
-      </w:r>
-      <w:r>
-        <w:rPr>
-          <w:rFonts w:ascii="Arial" w:hAnsi="Arial" w:cs="Arial"/>
-          <w:sz w:val="24"/>
-          <w:szCs w:val="24"/>
-        </w:rPr>
-        <w:t xml:space="preserve"> </w:t>
-      </w:r>
-      <w:r>
-        <w:rPr>
-          <w:rFonts w:ascii="Arial" w:hAnsi="Arial" w:cs="Arial"/>
-          <w:sz w:val="24"/>
-          <w:szCs w:val="24"/>
-        </w:rPr>
-        <w:t>con</w:t>
-      </w:r>
-      <w:r>
-        <w:rPr>
-          <w:rFonts w:ascii="Arial" w:hAnsi="Arial" w:cs="Arial"/>
-          <w:sz w:val="24"/>
-          <w:szCs w:val="24"/>
-        </w:rPr>
-        <w:t xml:space="preserve"> los chatbot debido a la falta de las funciones requeridas para ello</w:t>
-      </w:r>
-      <w:r>
-        <w:rPr>
-          <w:rFonts w:ascii="Arial" w:hAnsi="Arial" w:cs="Arial"/>
-          <w:sz w:val="24"/>
-          <w:szCs w:val="24"/>
-        </w:rPr>
-        <w:t xml:space="preserve"> siendo </w:t>
-      </w:r>
-      <w:r>
-        <w:rPr>
-          <w:rFonts w:ascii="Arial" w:hAnsi="Arial" w:cs="Arial"/>
-          <w:sz w:val="24"/>
-          <w:szCs w:val="24"/>
-        </w:rPr>
-        <w:t xml:space="preserve">las funciones </w:t>
-      </w:r>
-      <w:r>
-        <w:rPr>
-          <w:rFonts w:ascii="Arial" w:hAnsi="Arial" w:cs="Arial"/>
-          <w:sz w:val="24"/>
-          <w:szCs w:val="24"/>
-        </w:rPr>
-        <w:t>“system-talk-rec”, “system-talk-norec”, “system-synthesis” y “system-simulate”.</w:t>
-      </w:r>
-      <w:r>
-        <w:rPr>
-          <w:rFonts w:ascii="Arial" w:hAnsi="Arial" w:cs="Arial"/>
-          <w:sz w:val="24"/>
-          <w:szCs w:val="24"/>
-        </w:rPr>
-        <w:t xml:space="preserve"> </w:t>
-      </w:r>
-    </w:p>
-    <w:p>
-      <w:pPr>
-        <w:jc w:val="both"/>
-        <w:rPr>
-          <w:rFonts w:ascii="Arial" w:hAnsi="Arial" w:cs="Arial"/>
-          <w:sz w:val="24"/>
-          <w:szCs w:val="24"/>
-        </w:rPr>
-      </w:pPr>
-      <w:r>
-        <w:rPr>
-          <w:rFonts w:ascii="Arial" w:hAnsi="Arial" w:cs="Arial"/>
-          <w:sz w:val="24"/>
-          <w:szCs w:val="24"/>
-        </w:rPr>
-        <w:lastRenderedPageBreak/>
         <w:t>P</w:t>
       </w:r>
       <w:r>
@@ -4104,7 +5550,27 @@
           <w:sz w:val="24"/>
           <w:szCs w:val="24"/>
         </w:rPr>
-        <w:t>or lo tanto, el programa implementado entrega de forma correcta el sistema de chatbots pero hasta el momento no hay forma de interactuar con ellos</w:t>
+        <w:t xml:space="preserve">or lo tanto, el programa implementado entrega de forma correcta el sistema de </w:t>
+      </w:r>
+      <w:proofErr w:type="spellStart"/>
+      <w:proofErr w:type="gramStart"/>
+      <w:r>
+        <w:rPr>
+          <w:rFonts w:ascii="Arial" w:hAnsi="Arial" w:cs="Arial"/>
+          <w:sz w:val="24"/>
+          <w:szCs w:val="24"/>
+        </w:rPr>
+        <w:t>chatbots</w:t>
+      </w:r>
+      <w:proofErr w:type="spellEnd"/>
+      <w:proofErr w:type="gramEnd"/>
+      <w:r>
+        <w:rPr>
+          <w:rFonts w:ascii="Arial" w:hAnsi="Arial" w:cs="Arial"/>
+          <w:sz w:val="24"/>
+          <w:szCs w:val="24"/>
+        </w:rPr>
+        <w:t xml:space="preserve"> pero hasta el momento no hay forma de interactuar con ellos</w:t>
       </w:r>
       <w:r>
         <w:rPr>
@@ -4219,7 +5685,16 @@
           <w:sz w:val="24"/>
           <w:szCs w:val="24"/>
         </w:rPr>
-        <w:t>la mayor parte de lo solicitado para este laboratorio, el programa implementado retorna un sistema de cha</w:t>
+        <w:t xml:space="preserve">la mayor parte de lo solicitado para este laboratorio, el programa implementado retorna un sistema de </w:t>
+      </w:r>
+      <w:proofErr w:type="spellStart"/>
+      <w:r>
+        <w:rPr>
+          <w:rFonts w:ascii="Arial" w:hAnsi="Arial" w:cs="Arial"/>
+          <w:sz w:val="24"/>
+          <w:szCs w:val="24"/>
+        </w:rPr>
+        <w:t>cha</w:t>
       </w:r>
       <w:r>
         <w:rPr>
@@ -4235,7 +5710,16 @@
           <w:sz w:val="24"/>
           <w:szCs w:val="24"/>
         </w:rPr>
-        <w:t>bots de forma correcta, pero sin forma de interactuar con ella.</w:t>
+        <w:t>bots</w:t>
+      </w:r>
+      <w:proofErr w:type="spellEnd"/>
+      <w:r>
+        <w:rPr>
+          <w:rFonts w:ascii="Arial" w:hAnsi="Arial" w:cs="Arial"/>
+          <w:sz w:val="24"/>
+          <w:szCs w:val="24"/>
+        </w:rPr>
+        <w:t xml:space="preserve"> de forma correcta, pero sin forma de interactuar con ella.</w:t>
       </w:r>
     </w:p>
     <w:p>
@@ -4592,6 +6076,7 @@
           <w:sz w:val="24"/>
           <w:szCs w:val="24"/>
         </w:rPr>
+        <w:lastRenderedPageBreak/>
         <w:t xml:space="preserve">Cristian Tejedor (2020, abril) </w:t>
       </w:r>
       <w:r>
@@ -4602,8 +6087,64 @@
           <w:sz w:val="24"/>
           <w:szCs w:val="24"/>
         </w:rPr>
-        <w:t>Paradigmas de programación, programación funcional, función pura, lambda, list/dictionary comprehension</w:t>
-      </w:r>
+        <w:t xml:space="preserve">Paradigmas de programación, programación funcional, función pura, lambda, </w:t>
+      </w:r>
+      <w:proofErr w:type="spellStart"/>
+      <w:r>
+        <w:rPr>
+          <w:rFonts w:ascii="Arial" w:hAnsi="Arial" w:cs="Arial"/>
+          <w:i/>
+          <w:iCs/>
+          <w:sz w:val="24"/>
+          <w:szCs w:val="24"/>
+        </w:rPr>
+        <w:t>list</w:t>
+      </w:r>
+      <w:proofErr w:type="spellEnd"/>
+      <w:r>
+        <w:rPr>
+          <w:rFonts w:ascii="Arial" w:hAnsi="Arial" w:cs="Arial"/>
+          <w:i/>
+          <w:iCs/>
+          <w:sz w:val="24"/>
+          <w:szCs w:val="24"/>
+        </w:rPr>
+        <w:t>/</w:t>
+      </w:r>
+      <w:proofErr w:type="spellStart"/>
+      <w:r>
+        <w:rPr>
+          <w:rFonts w:ascii="Arial" w:hAnsi="Arial" w:cs="Arial"/>
+          <w:i/>
+          <w:iCs/>
+          <w:sz w:val="24"/>
+          <w:szCs w:val="24"/>
+        </w:rPr>
+        <w:t>dictionary</w:t>
+      </w:r>
+      <w:proofErr w:type="spellEnd"/>
+      <w:r>
+        <w:rPr>
+          <w:rFonts w:ascii="Arial" w:hAnsi="Arial" w:cs="Arial"/>
+          <w:i/>
+          <w:iCs/>
+          <w:sz w:val="24"/>
+          <w:szCs w:val="24"/>
+        </w:rPr>
+        <w:t xml:space="preserve"> </w:t>
+      </w:r>
+      <w:proofErr w:type="spellStart"/>
+      <w:r>
+        <w:rPr>
+          <w:rFonts w:ascii="Arial" w:hAnsi="Arial" w:cs="Arial"/>
+          <w:i/>
+          <w:iCs/>
+          <w:sz w:val="24"/>
+          <w:szCs w:val="24"/>
+        </w:rPr>
+        <w:t>comprehension</w:t>
+      </w:r>
+      <w:proofErr w:type="spellEnd"/>
       <w:r>
         <w:rPr>
           <w:rFonts w:ascii="Arial" w:hAnsi="Arial" w:cs="Arial"/>
@@ -4821,7 +6362,6 @@
                 <w:sz w:val="28"/>
                 <w:szCs w:val="28"/>
               </w:rPr>
-              <w:lastRenderedPageBreak/>
               <w:t>Tipo de función</w:t>
             </w:r>
           </w:p>
@@ -4920,6 +6460,7 @@
                 <w:szCs w:val="24"/>
               </w:rPr>
             </w:pPr>
+            <w:proofErr w:type="spellStart"/>
             <w:r>
               <w:rPr>
                 <w:rFonts w:ascii="Arial" w:hAnsi="Arial" w:cs="Arial"/>
@@ -4928,6 +6469,7 @@
               </w:rPr>
               <w:t>Option</w:t>
             </w:r>
+            <w:proofErr w:type="spellEnd"/>
           </w:p>
         </w:tc>
         <w:tc>
@@ -4951,7 +6493,25 @@
                 <w:sz w:val="24"/>
                 <w:szCs w:val="24"/>
               </w:rPr>
-              <w:t xml:space="preserve">Recibe los parámetros y mediante lamba, retorna una función dedicada a crear opciones, en el que este retorna una lista con su ID, un mensaje, la id del chatbot al que pertenece, la id del flujo al que pertenece </w:t>
+              <w:t xml:space="preserve">Recibe los parámetros y mediante lamba, retorna una función dedicada a crear opciones, en el que este retorna una lista con su ID, un mensaje, la id del </w:t>
+            </w:r>
+            <w:proofErr w:type="spellStart"/>
+            <w:r>
+              <w:rPr>
+                <w:rFonts w:ascii="Arial" w:hAnsi="Arial" w:cs="Arial"/>
+                <w:sz w:val="24"/>
+                <w:szCs w:val="24"/>
+              </w:rPr>
+              <w:t>chatbot</w:t>
+            </w:r>
+            <w:proofErr w:type="spellEnd"/>
+            <w:r>
+              <w:rPr>
+                <w:rFonts w:ascii="Arial" w:hAnsi="Arial" w:cs="Arial"/>
+                <w:sz w:val="24"/>
+                <w:szCs w:val="24"/>
+              </w:rPr>
+              <w:t xml:space="preserve"> al que pertenece, la id del flujo al que pertenece </w:t>
             </w:r>
             <w:r>
               <w:rPr>
@@ -5036,7 +6596,25 @@
                 <w:sz w:val="24"/>
                 <w:szCs w:val="24"/>
               </w:rPr>
-              <w:t>Recibe los parámetros y mediante lamba, retorna una función dedicada a crear flujos, pero dentro de esa misma función se le aplica un filtro a las opciones de entrada donde se eliminan los duplicados comparando sus IDs.</w:t>
+              <w:t xml:space="preserve">Recibe los parámetros y mediante lamba, retorna una función dedicada a crear flujos, pero dentro de esa misma función se le aplica un filtro a las opciones de entrada donde se eliminan los duplicados comparando sus </w:t>
+            </w:r>
+            <w:proofErr w:type="spellStart"/>
+            <w:r>
+              <w:rPr>
+                <w:rFonts w:ascii="Arial" w:hAnsi="Arial" w:cs="Arial"/>
+                <w:sz w:val="24"/>
+                <w:szCs w:val="24"/>
+              </w:rPr>
+              <w:t>IDs</w:t>
+            </w:r>
+            <w:proofErr w:type="spellEnd"/>
+            <w:r>
+              <w:rPr>
+                <w:rFonts w:ascii="Arial" w:hAnsi="Arial" w:cs="Arial"/>
+                <w:sz w:val="24"/>
+                <w:szCs w:val="24"/>
+              </w:rPr>
+              <w:t>.</w:t>
             </w:r>
           </w:p>
         </w:tc>
@@ -5088,8 +6666,36 @@
                 <w:sz w:val="24"/>
                 <w:szCs w:val="24"/>
               </w:rPr>
-              <w:t>Flow-add-option</w:t>
-            </w:r>
+              <w:t>Flow-</w:t>
+            </w:r>
+            <w:proofErr w:type="spellStart"/>
+            <w:r>
+              <w:rPr>
+                <w:rFonts w:ascii="Arial" w:hAnsi="Arial" w:cs="Arial"/>
+                <w:sz w:val="24"/>
+                <w:szCs w:val="24"/>
+              </w:rPr>
+              <w:t>add</w:t>
+            </w:r>
+            <w:proofErr w:type="spellEnd"/>
+            <w:r>
+              <w:rPr>
+                <w:rFonts w:ascii="Arial" w:hAnsi="Arial" w:cs="Arial"/>
+                <w:sz w:val="24"/>
+                <w:szCs w:val="24"/>
+              </w:rPr>
+              <w:t>-</w:t>
+            </w:r>
+            <w:proofErr w:type="spellStart"/>
+            <w:r>
+              <w:rPr>
+                <w:rFonts w:ascii="Arial" w:hAnsi="Arial" w:cs="Arial"/>
+                <w:sz w:val="24"/>
+                <w:szCs w:val="24"/>
+              </w:rPr>
+              <w:t>option</w:t>
+            </w:r>
+            <w:proofErr w:type="spellEnd"/>
           </w:p>
         </w:tc>
         <w:tc>
@@ -5121,7 +6727,25 @@
                 <w:sz w:val="24"/>
                 <w:szCs w:val="24"/>
               </w:rPr>
-              <w:t>si la opción de entrada ya está agregada con anterioridad al flujo comparando las IDs, si se cumple, retorna el flujo sin cambios, caso contrario, se agrega la opción al flujo.</w:t>
+              <w:t xml:space="preserve">si la opción de entrada ya está agregada con anterioridad al flujo comparando las </w:t>
+            </w:r>
+            <w:proofErr w:type="spellStart"/>
+            <w:r>
+              <w:rPr>
+                <w:rFonts w:ascii="Arial" w:hAnsi="Arial" w:cs="Arial"/>
+                <w:sz w:val="24"/>
+                <w:szCs w:val="24"/>
+              </w:rPr>
+              <w:t>IDs</w:t>
+            </w:r>
+            <w:proofErr w:type="spellEnd"/>
+            <w:r>
+              <w:rPr>
+                <w:rFonts w:ascii="Arial" w:hAnsi="Arial" w:cs="Arial"/>
+                <w:sz w:val="24"/>
+                <w:szCs w:val="24"/>
+              </w:rPr>
+              <w:t>, si se cumple, retorna el flujo sin cambios, caso contrario, se agrega la opción al flujo.</w:t>
             </w:r>
           </w:p>
         </w:tc>
@@ -5167,6 +6791,7 @@
                 <w:szCs w:val="24"/>
               </w:rPr>
             </w:pPr>
+            <w:proofErr w:type="spellStart"/>
             <w:r>
               <w:rPr>
                 <w:rFonts w:ascii="Arial" w:hAnsi="Arial" w:cs="Arial"/>
@@ -5175,6 +6800,7 @@
               </w:rPr>
               <w:t>chatbot</w:t>
             </w:r>
+            <w:proofErr w:type="spellEnd"/>
           </w:p>
         </w:tc>
         <w:tc>
@@ -5198,7 +6824,43 @@
                 <w:sz w:val="24"/>
                 <w:szCs w:val="24"/>
               </w:rPr>
-              <w:t>Recibe los parámetros y mediante lamba, retorna una función dedicada a crear chatbots, en el que este retorna una lista con su ID, el nombre del chatbot, un mensaje de bienvenida, la id del flujo inicial al que pertenece y una lista de flujos al que se le aplicó el filtro para evitar duplicados.</w:t>
+              <w:t xml:space="preserve">Recibe los parámetros y mediante lamba, retorna una función dedicada a crear </w:t>
+            </w:r>
+            <w:proofErr w:type="spellStart"/>
+            <w:r>
+              <w:rPr>
+                <w:rFonts w:ascii="Arial" w:hAnsi="Arial" w:cs="Arial"/>
+                <w:sz w:val="24"/>
+                <w:szCs w:val="24"/>
+              </w:rPr>
+              <w:t>chatbots</w:t>
+            </w:r>
+            <w:proofErr w:type="spellEnd"/>
+            <w:r>
+              <w:rPr>
+                <w:rFonts w:ascii="Arial" w:hAnsi="Arial" w:cs="Arial"/>
+                <w:sz w:val="24"/>
+                <w:szCs w:val="24"/>
+              </w:rPr>
+              <w:t xml:space="preserve">, en el que este retorna una lista con su ID, el nombre del </w:t>
+            </w:r>
+            <w:proofErr w:type="spellStart"/>
+            <w:r>
+              <w:rPr>
+                <w:rFonts w:ascii="Arial" w:hAnsi="Arial" w:cs="Arial"/>
+                <w:sz w:val="24"/>
+                <w:szCs w:val="24"/>
+              </w:rPr>
+              <w:t>chatbot</w:t>
+            </w:r>
+            <w:proofErr w:type="spellEnd"/>
+            <w:r>
+              <w:rPr>
+                <w:rFonts w:ascii="Arial" w:hAnsi="Arial" w:cs="Arial"/>
+                <w:sz w:val="24"/>
+                <w:szCs w:val="24"/>
+              </w:rPr>
+              <w:t>, un mensaje de bienvenida, la id del flujo inicial al que pertenece y una lista de flujos al que se le aplicó el filtro para evitar duplicados.</w:t>
             </w:r>
           </w:p>
         </w:tc>
@@ -5244,6 +6906,7 @@
                 <w:szCs w:val="24"/>
               </w:rPr>
             </w:pPr>
+            <w:proofErr w:type="spellStart"/>
             <w:r>
               <w:rPr>
                 <w:rFonts w:ascii="Arial" w:hAnsi="Arial" w:cs="Arial"/>
@@ -5252,6 +6915,7 @@
               </w:rPr>
               <w:t>Chatbot-add-flow</w:t>
             </w:r>
+            <w:proofErr w:type="spellEnd"/>
           </w:p>
         </w:tc>
         <w:tc>
@@ -5275,7 +6939,97 @@
                 <w:sz w:val="24"/>
                 <w:szCs w:val="24"/>
               </w:rPr>
-              <w:t>Mediante recursión por cola, se revisa si el chatbot tiene flujos, si se cumple, se compara de uno en uno las ids de los flujos del chatbot con la del flujo de entrada, si se cumple, se retorna el chatbot sin cambios, caso contrario se agrega el flujo de entrada al chatbot,</w:t>
+              <w:t xml:space="preserve">Mediante recursión por cola, se revisa si el </w:t>
+            </w:r>
+            <w:proofErr w:type="spellStart"/>
+            <w:r>
+              <w:rPr>
+                <w:rFonts w:ascii="Arial" w:hAnsi="Arial" w:cs="Arial"/>
+                <w:sz w:val="24"/>
+                <w:szCs w:val="24"/>
+              </w:rPr>
+              <w:t>chatbot</w:t>
+            </w:r>
+            <w:proofErr w:type="spellEnd"/>
+            <w:r>
+              <w:rPr>
+                <w:rFonts w:ascii="Arial" w:hAnsi="Arial" w:cs="Arial"/>
+                <w:sz w:val="24"/>
+                <w:szCs w:val="24"/>
+              </w:rPr>
+              <w:t xml:space="preserve"> tiene flujos, si se cumple, se compara de uno en uno las </w:t>
+            </w:r>
+            <w:proofErr w:type="spellStart"/>
+            <w:r>
+              <w:rPr>
+                <w:rFonts w:ascii="Arial" w:hAnsi="Arial" w:cs="Arial"/>
+                <w:sz w:val="24"/>
+                <w:szCs w:val="24"/>
+              </w:rPr>
+              <w:t>ids</w:t>
+            </w:r>
+            <w:proofErr w:type="spellEnd"/>
+            <w:r>
+              <w:rPr>
+                <w:rFonts w:ascii="Arial" w:hAnsi="Arial" w:cs="Arial"/>
+                <w:sz w:val="24"/>
+                <w:szCs w:val="24"/>
+              </w:rPr>
+              <w:t xml:space="preserve"> de los flujos del </w:t>
+            </w:r>
+            <w:proofErr w:type="spellStart"/>
+            <w:r>
+              <w:rPr>
+                <w:rFonts w:ascii="Arial" w:hAnsi="Arial" w:cs="Arial"/>
+                <w:sz w:val="24"/>
+                <w:szCs w:val="24"/>
+              </w:rPr>
+              <w:t>chatbot</w:t>
+            </w:r>
+            <w:proofErr w:type="spellEnd"/>
+            <w:r>
+              <w:rPr>
+                <w:rFonts w:ascii="Arial" w:hAnsi="Arial" w:cs="Arial"/>
+                <w:sz w:val="24"/>
+                <w:szCs w:val="24"/>
+              </w:rPr>
+              <w:t xml:space="preserve"> con la del flujo de entrada, si se cumple, se retorna el </w:t>
+            </w:r>
+            <w:proofErr w:type="spellStart"/>
+            <w:r>
+              <w:rPr>
+                <w:rFonts w:ascii="Arial" w:hAnsi="Arial" w:cs="Arial"/>
+                <w:sz w:val="24"/>
+                <w:szCs w:val="24"/>
+              </w:rPr>
+              <w:t>chatbot</w:t>
+            </w:r>
+            <w:proofErr w:type="spellEnd"/>
+            <w:r>
+              <w:rPr>
+                <w:rFonts w:ascii="Arial" w:hAnsi="Arial" w:cs="Arial"/>
+                <w:sz w:val="24"/>
+                <w:szCs w:val="24"/>
+              </w:rPr>
+              <w:t xml:space="preserve"> sin cambios, caso contrario se agrega el flujo de entrada al </w:t>
+            </w:r>
+            <w:proofErr w:type="spellStart"/>
+            <w:r>
+              <w:rPr>
+                <w:rFonts w:ascii="Arial" w:hAnsi="Arial" w:cs="Arial"/>
+                <w:sz w:val="24"/>
+                <w:szCs w:val="24"/>
+              </w:rPr>
+              <w:t>chatbot</w:t>
+            </w:r>
+            <w:proofErr w:type="spellEnd"/>
+            <w:r>
+              <w:rPr>
+                <w:rFonts w:ascii="Arial" w:hAnsi="Arial" w:cs="Arial"/>
+                <w:sz w:val="24"/>
+                <w:szCs w:val="24"/>
+              </w:rPr>
+              <w:t>,</w:t>
             </w:r>
           </w:p>
         </w:tc>
@@ -5321,6 +7075,7 @@
                 <w:szCs w:val="24"/>
               </w:rPr>
             </w:pPr>
+            <w:proofErr w:type="spellStart"/>
             <w:r>
               <w:rPr>
                 <w:rFonts w:ascii="Arial" w:hAnsi="Arial" w:cs="Arial"/>
@@ -5329,6 +7084,7 @@
               </w:rPr>
               <w:t>System</w:t>
             </w:r>
+            <w:proofErr w:type="spellEnd"/>
           </w:p>
         </w:tc>
         <w:tc>
@@ -5352,7 +7108,52 @@
                 <w:sz w:val="24"/>
                 <w:szCs w:val="24"/>
               </w:rPr>
-              <w:t>Recibe los parámetros y mediante lamba, retorna una función dedicada a crear sistemas, donde retorna una lista con la ID del sistema, el nombre del sistema, un espacio vacío para agregar los usuarios registrados, otro espacio en blanco para poner el usuario que inició sesión, la ID del chatbot inicial y una lista de chatbots al que se le aplicó el filtro de borrar duplicados</w:t>
+              <w:t xml:space="preserve">Recibe los parámetros y mediante lamba, retorna una función dedicada a crear sistemas, donde retorna una lista con la ID del sistema, el nombre del sistema, un espacio vacío para agregar los usuarios registrados, otro espacio en blanco para poner el usuario que inició sesión, la ID del </w:t>
+            </w:r>
+            <w:proofErr w:type="spellStart"/>
+            <w:r>
+              <w:rPr>
+                <w:rFonts w:ascii="Arial" w:hAnsi="Arial" w:cs="Arial"/>
+                <w:sz w:val="24"/>
+                <w:szCs w:val="24"/>
+              </w:rPr>
+              <w:t>chatbot</w:t>
+            </w:r>
+            <w:proofErr w:type="spellEnd"/>
+            <w:r>
+              <w:rPr>
+                <w:rFonts w:ascii="Arial" w:hAnsi="Arial" w:cs="Arial"/>
+                <w:sz w:val="24"/>
+                <w:szCs w:val="24"/>
+              </w:rPr>
+              <w:t xml:space="preserve"> inicial y una lista de </w:t>
+            </w:r>
+            <w:proofErr w:type="spellStart"/>
+            <w:r>
+              <w:rPr>
+                <w:rFonts w:ascii="Arial" w:hAnsi="Arial" w:cs="Arial"/>
+                <w:sz w:val="24"/>
+                <w:szCs w:val="24"/>
+              </w:rPr>
+              <w:t>chatbots</w:t>
+            </w:r>
+            <w:proofErr w:type="spellEnd"/>
+            <w:r>
+              <w:rPr>
+                <w:rFonts w:ascii="Arial" w:hAnsi="Arial" w:cs="Arial"/>
+                <w:sz w:val="24"/>
+                <w:szCs w:val="24"/>
+              </w:rPr>
+              <w:t xml:space="preserve"> al </w:t>
+            </w:r>
+            <w:r>
+              <w:rPr>
+                <w:rFonts w:ascii="Arial" w:hAnsi="Arial" w:cs="Arial"/>
+                <w:sz w:val="24"/>
+                <w:szCs w:val="24"/>
+              </w:rPr>
+              <w:lastRenderedPageBreak/>
+              <w:t>que se le aplicó el filtro de borrar duplicados</w:t>
             </w:r>
             <w:r>
               <w:rPr>
@@ -5395,6 +7196,7 @@
                 <w:sz w:val="24"/>
                 <w:szCs w:val="24"/>
               </w:rPr>
+              <w:lastRenderedPageBreak/>
               <w:t>Modificador</w:t>
             </w:r>
           </w:p>
@@ -5414,6 +7216,7 @@
                 <w:szCs w:val="24"/>
               </w:rPr>
             </w:pPr>
+            <w:proofErr w:type="spellStart"/>
             <w:r>
               <w:rPr>
                 <w:rFonts w:ascii="Arial" w:hAnsi="Arial" w:cs="Arial"/>
@@ -5422,6 +7225,7 @@
               </w:rPr>
               <w:t>System-add-chatbot</w:t>
             </w:r>
+            <w:proofErr w:type="spellEnd"/>
           </w:p>
         </w:tc>
         <w:tc>
@@ -5445,7 +7249,43 @@
                 <w:sz w:val="24"/>
                 <w:szCs w:val="24"/>
               </w:rPr>
-              <w:t>Esta función revisa si el sistema tiene chatbots, si se cumple, se comparan las id para verificar si el chatbot de entrada ya estaba agregado al sistema con anterioridad.</w:t>
+              <w:t xml:space="preserve">Esta función revisa si el sistema tiene </w:t>
+            </w:r>
+            <w:proofErr w:type="spellStart"/>
+            <w:r>
+              <w:rPr>
+                <w:rFonts w:ascii="Arial" w:hAnsi="Arial" w:cs="Arial"/>
+                <w:sz w:val="24"/>
+                <w:szCs w:val="24"/>
+              </w:rPr>
+              <w:t>chatbots</w:t>
+            </w:r>
+            <w:proofErr w:type="spellEnd"/>
+            <w:r>
+              <w:rPr>
+                <w:rFonts w:ascii="Arial" w:hAnsi="Arial" w:cs="Arial"/>
+                <w:sz w:val="24"/>
+                <w:szCs w:val="24"/>
+              </w:rPr>
+              <w:t xml:space="preserve">, si se cumple, se comparan las id para verificar si el </w:t>
+            </w:r>
+            <w:proofErr w:type="spellStart"/>
+            <w:r>
+              <w:rPr>
+                <w:rFonts w:ascii="Arial" w:hAnsi="Arial" w:cs="Arial"/>
+                <w:sz w:val="24"/>
+                <w:szCs w:val="24"/>
+              </w:rPr>
+              <w:t>chatbot</w:t>
+            </w:r>
+            <w:proofErr w:type="spellEnd"/>
+            <w:r>
+              <w:rPr>
+                <w:rFonts w:ascii="Arial" w:hAnsi="Arial" w:cs="Arial"/>
+                <w:sz w:val="24"/>
+                <w:szCs w:val="24"/>
+              </w:rPr>
+              <w:t xml:space="preserve"> de entrada ya estaba agregado al sistema con anterioridad.</w:t>
             </w:r>
           </w:p>
         </w:tc>
@@ -5491,6 +7331,7 @@
                 <w:szCs w:val="24"/>
               </w:rPr>
             </w:pPr>
+            <w:proofErr w:type="spellStart"/>
             <w:r>
               <w:rPr>
                 <w:rFonts w:ascii="Arial" w:hAnsi="Arial" w:cs="Arial"/>
@@ -5499,6 +7340,7 @@
               </w:rPr>
               <w:t>System-add-user</w:t>
             </w:r>
+            <w:proofErr w:type="spellEnd"/>
           </w:p>
         </w:tc>
         <w:tc>
@@ -5549,7 +7391,6 @@
                 <w:sz w:val="24"/>
                 <w:szCs w:val="24"/>
               </w:rPr>
-              <w:lastRenderedPageBreak/>
               <w:t>Modificador</w:t>
             </w:r>
           </w:p>
@@ -5569,6 +7410,7 @@
                 <w:szCs w:val="24"/>
               </w:rPr>
             </w:pPr>
+            <w:proofErr w:type="spellStart"/>
             <w:r>
               <w:rPr>
                 <w:rFonts w:ascii="Arial" w:hAnsi="Arial" w:cs="Arial"/>
@@ -5577,6 +7419,7 @@
               </w:rPr>
               <w:t>System-login</w:t>
             </w:r>
+            <w:proofErr w:type="spellEnd"/>
           </w:p>
         </w:tc>
         <w:tc>
@@ -5646,6 +7489,7 @@
                 <w:szCs w:val="24"/>
               </w:rPr>
             </w:pPr>
+            <w:proofErr w:type="spellStart"/>
             <w:r>
               <w:rPr>
                 <w:rFonts w:ascii="Arial" w:hAnsi="Arial" w:cs="Arial"/>
@@ -5654,6 +7498,7 @@
               </w:rPr>
               <w:t>System-logout</w:t>
             </w:r>
+            <w:proofErr w:type="spellEnd"/>
           </w:p>
         </w:tc>
         <w:tc>
@@ -5965,6 +7810,7 @@
           <w:szCs w:val="28"/>
           <w:u w:val="single"/>
         </w:rPr>
+        <w:lastRenderedPageBreak/>
         <w:drawing>
           <wp:inline distT="0" distB="0" distL="0" distR="0" wp14:anchorId="7C3E74D6" wp14:editId="34D3B645">
             <wp:extent cx="5612130" cy="2815590"/>
@@ -6033,13 +7879,23 @@
           <w:u w:val="single"/>
         </w:rPr>
       </w:pPr>
-      <w:r>
-        <w:rPr>
-          <w:rFonts w:ascii="Arial" w:hAnsi="Arial" w:cs="Arial"/>
-          <w:sz w:val="24"/>
-          <w:szCs w:val="24"/>
-        </w:rPr>
-        <w:t>TDAs Implementados:</w:t>
+      <w:proofErr w:type="spellStart"/>
+      <w:r>
+        <w:rPr>
+          <w:rFonts w:ascii="Arial" w:hAnsi="Arial" w:cs="Arial"/>
+          <w:sz w:val="24"/>
+          <w:szCs w:val="24"/>
+        </w:rPr>
+        <w:t>TDAs</w:t>
+      </w:r>
+      <w:proofErr w:type="spellEnd"/>
+      <w:r>
+        <w:rPr>
+          <w:rFonts w:ascii="Arial" w:hAnsi="Arial" w:cs="Arial"/>
+          <w:sz w:val="24"/>
+          <w:szCs w:val="24"/>
+        </w:rPr>
+        <w:t xml:space="preserve"> Implementados:</w:t>
       </w:r>
     </w:p>
     <w:p>
@@ -6065,7 +7921,25 @@
           <w:sz w:val="24"/>
           <w:szCs w:val="24"/>
         </w:rPr>
-        <w:t>TDA-system:</w:t>
+        <w:t>TDA-</w:t>
+      </w:r>
+      <w:proofErr w:type="spellStart"/>
+      <w:r>
+        <w:rPr>
+          <w:rFonts w:ascii="Arial" w:hAnsi="Arial" w:cs="Arial"/>
+          <w:sz w:val="24"/>
+          <w:szCs w:val="24"/>
+        </w:rPr>
+        <w:t>system</w:t>
+      </w:r>
+      <w:proofErr w:type="spellEnd"/>
+      <w:r>
+        <w:rPr>
+          <w:rFonts w:ascii="Arial" w:hAnsi="Arial" w:cs="Arial"/>
+          <w:sz w:val="24"/>
+          <w:szCs w:val="24"/>
+        </w:rPr>
+        <w:t>:</w:t>
       </w:r>
     </w:p>
     <w:tbl>
@@ -6203,6 +8077,7 @@
                 <w:szCs w:val="24"/>
               </w:rPr>
             </w:pPr>
+            <w:proofErr w:type="spellStart"/>
             <w:r>
               <w:rPr>
                 <w:rFonts w:ascii="Arial" w:hAnsi="Arial" w:cs="Arial"/>
@@ -6211,6 +8086,7 @@
               </w:rPr>
               <w:t>Make-system</w:t>
             </w:r>
+            <w:proofErr w:type="spellEnd"/>
           </w:p>
         </w:tc>
         <w:tc>
@@ -6274,6 +8150,7 @@
                 <w:szCs w:val="24"/>
               </w:rPr>
             </w:pPr>
+            <w:proofErr w:type="spellStart"/>
             <w:r>
               <w:rPr>
                 <w:rFonts w:ascii="Arial" w:hAnsi="Arial" w:cs="Arial"/>
@@ -6282,6 +8159,7 @@
               </w:rPr>
               <w:t>Get-system</w:t>
             </w:r>
+            <w:proofErr w:type="spellEnd"/>
           </w:p>
         </w:tc>
         <w:tc>
@@ -6345,6 +8223,7 @@
                 <w:szCs w:val="24"/>
               </w:rPr>
             </w:pPr>
+            <w:proofErr w:type="spellStart"/>
             <w:r>
               <w:rPr>
                 <w:rFonts w:ascii="Arial" w:hAnsi="Arial" w:cs="Arial"/>
@@ -6361,6 +8240,7 @@
               </w:rPr>
               <w:t>et-system-initialChatbot</w:t>
             </w:r>
+            <w:proofErr w:type="spellEnd"/>
           </w:p>
         </w:tc>
         <w:tc>
@@ -6382,7 +8262,25 @@
                 <w:sz w:val="24"/>
                 <w:szCs w:val="24"/>
               </w:rPr>
-              <w:t>Obtiene el id del chatbot inicial</w:t>
+              <w:t xml:space="preserve">Obtiene el id del </w:t>
+            </w:r>
+            <w:proofErr w:type="spellStart"/>
+            <w:r>
+              <w:rPr>
+                <w:rFonts w:ascii="Arial" w:hAnsi="Arial" w:cs="Arial"/>
+                <w:sz w:val="24"/>
+                <w:szCs w:val="24"/>
+              </w:rPr>
+              <w:t>chatbot</w:t>
+            </w:r>
+            <w:proofErr w:type="spellEnd"/>
+            <w:r>
+              <w:rPr>
+                <w:rFonts w:ascii="Arial" w:hAnsi="Arial" w:cs="Arial"/>
+                <w:sz w:val="24"/>
+                <w:szCs w:val="24"/>
+              </w:rPr>
+              <w:t xml:space="preserve"> inicial</w:t>
             </w:r>
           </w:p>
         </w:tc>
@@ -6424,6 +8322,7 @@
                 <w:szCs w:val="24"/>
               </w:rPr>
             </w:pPr>
+            <w:proofErr w:type="spellStart"/>
             <w:r>
               <w:rPr>
                 <w:rFonts w:ascii="Arial" w:hAnsi="Arial" w:cs="Arial"/>
@@ -6432,6 +8331,7 @@
               </w:rPr>
               <w:t>Get-system-chatbots</w:t>
             </w:r>
+            <w:proofErr w:type="spellEnd"/>
           </w:p>
         </w:tc>
         <w:tc>
@@ -6453,7 +8353,25 @@
                 <w:sz w:val="24"/>
                 <w:szCs w:val="24"/>
               </w:rPr>
-              <w:t>Obtiene la lista de todos los chatbots agregados al sistema</w:t>
+              <w:t xml:space="preserve">Obtiene la lista de todos los </w:t>
+            </w:r>
+            <w:proofErr w:type="spellStart"/>
+            <w:r>
+              <w:rPr>
+                <w:rFonts w:ascii="Arial" w:hAnsi="Arial" w:cs="Arial"/>
+                <w:sz w:val="24"/>
+                <w:szCs w:val="24"/>
+              </w:rPr>
+              <w:t>chatbots</w:t>
+            </w:r>
+            <w:proofErr w:type="spellEnd"/>
+            <w:r>
+              <w:rPr>
+                <w:rFonts w:ascii="Arial" w:hAnsi="Arial" w:cs="Arial"/>
+                <w:sz w:val="24"/>
+                <w:szCs w:val="24"/>
+              </w:rPr>
+              <w:t xml:space="preserve"> agregados al sistema</w:t>
             </w:r>
           </w:p>
         </w:tc>
@@ -6495,13 +8413,59 @@
                 <w:szCs w:val="24"/>
               </w:rPr>
             </w:pPr>
-            <w:r>
-              <w:rPr>
-                <w:rFonts w:ascii="Arial" w:hAnsi="Arial" w:cs="Arial"/>
-                <w:sz w:val="24"/>
-                <w:szCs w:val="24"/>
-              </w:rPr>
-              <w:t>Filter-doubles-by-ID</w:t>
+            <w:proofErr w:type="spellStart"/>
+            <w:r>
+              <w:rPr>
+                <w:rFonts w:ascii="Arial" w:hAnsi="Arial" w:cs="Arial"/>
+                <w:sz w:val="24"/>
+                <w:szCs w:val="24"/>
+              </w:rPr>
+              <w:t>Filter</w:t>
+            </w:r>
+            <w:proofErr w:type="spellEnd"/>
+            <w:r>
+              <w:rPr>
+                <w:rFonts w:ascii="Arial" w:hAnsi="Arial" w:cs="Arial"/>
+                <w:sz w:val="24"/>
+                <w:szCs w:val="24"/>
+              </w:rPr>
+              <w:t>-</w:t>
+            </w:r>
+            <w:proofErr w:type="spellStart"/>
+            <w:r>
+              <w:rPr>
+                <w:rFonts w:ascii="Arial" w:hAnsi="Arial" w:cs="Arial"/>
+                <w:sz w:val="24"/>
+                <w:szCs w:val="24"/>
+              </w:rPr>
+              <w:t>doubles</w:t>
+            </w:r>
+            <w:proofErr w:type="spellEnd"/>
+            <w:r>
+              <w:rPr>
+                <w:rFonts w:ascii="Arial" w:hAnsi="Arial" w:cs="Arial"/>
+                <w:sz w:val="24"/>
+                <w:szCs w:val="24"/>
+              </w:rPr>
+              <w:t>-</w:t>
+            </w:r>
+            <w:proofErr w:type="spellStart"/>
+            <w:r>
+              <w:rPr>
+                <w:rFonts w:ascii="Arial" w:hAnsi="Arial" w:cs="Arial"/>
+                <w:sz w:val="24"/>
+                <w:szCs w:val="24"/>
+              </w:rPr>
+              <w:t>by</w:t>
+            </w:r>
+            <w:proofErr w:type="spellEnd"/>
+            <w:r>
+              <w:rPr>
+                <w:rFonts w:ascii="Arial" w:hAnsi="Arial" w:cs="Arial"/>
+                <w:sz w:val="24"/>
+                <w:szCs w:val="24"/>
+              </w:rPr>
+              <w:t>-ID</w:t>
             </w:r>
           </w:p>
         </w:tc>
@@ -6568,7 +8532,25 @@
           <w:sz w:val="24"/>
           <w:szCs w:val="24"/>
         </w:rPr>
-        <w:t>TDA-option:</w:t>
+        <w:t>TDA-</w:t>
+      </w:r>
+      <w:proofErr w:type="spellStart"/>
+      <w:r>
+        <w:rPr>
+          <w:rFonts w:ascii="Arial" w:hAnsi="Arial" w:cs="Arial"/>
+          <w:sz w:val="24"/>
+          <w:szCs w:val="24"/>
+        </w:rPr>
+        <w:t>option</w:t>
+      </w:r>
+      <w:proofErr w:type="spellEnd"/>
+      <w:r>
+        <w:rPr>
+          <w:rFonts w:ascii="Arial" w:hAnsi="Arial" w:cs="Arial"/>
+          <w:sz w:val="24"/>
+          <w:szCs w:val="24"/>
+        </w:rPr>
+        <w:t>:</w:t>
       </w:r>
     </w:p>
     <w:tbl>
@@ -6706,6 +8688,7 @@
                 <w:szCs w:val="24"/>
               </w:rPr>
             </w:pPr>
+            <w:proofErr w:type="spellStart"/>
             <w:r>
               <w:rPr>
                 <w:rFonts w:ascii="Arial" w:hAnsi="Arial" w:cs="Arial"/>
@@ -6714,6 +8697,7 @@
               </w:rPr>
               <w:t>Make-option</w:t>
             </w:r>
+            <w:proofErr w:type="spellEnd"/>
           </w:p>
         </w:tc>
         <w:tc>
@@ -6777,13 +8761,41 @@
                 <w:szCs w:val="24"/>
               </w:rPr>
             </w:pPr>
-            <w:r>
-              <w:rPr>
-                <w:rFonts w:ascii="Arial" w:hAnsi="Arial" w:cs="Arial"/>
-                <w:sz w:val="24"/>
-                <w:szCs w:val="24"/>
-              </w:rPr>
-              <w:t>Get-option-id</w:t>
+            <w:proofErr w:type="spellStart"/>
+            <w:r>
+              <w:rPr>
+                <w:rFonts w:ascii="Arial" w:hAnsi="Arial" w:cs="Arial"/>
+                <w:sz w:val="24"/>
+                <w:szCs w:val="24"/>
+              </w:rPr>
+              <w:t>Get</w:t>
+            </w:r>
+            <w:proofErr w:type="spellEnd"/>
+            <w:r>
+              <w:rPr>
+                <w:rFonts w:ascii="Arial" w:hAnsi="Arial" w:cs="Arial"/>
+                <w:sz w:val="24"/>
+                <w:szCs w:val="24"/>
+              </w:rPr>
+              <w:t>-</w:t>
+            </w:r>
+            <w:proofErr w:type="spellStart"/>
+            <w:r>
+              <w:rPr>
+                <w:rFonts w:ascii="Arial" w:hAnsi="Arial" w:cs="Arial"/>
+                <w:sz w:val="24"/>
+                <w:szCs w:val="24"/>
+              </w:rPr>
+              <w:t>option</w:t>
+            </w:r>
+            <w:proofErr w:type="spellEnd"/>
+            <w:r>
+              <w:rPr>
+                <w:rFonts w:ascii="Arial" w:hAnsi="Arial" w:cs="Arial"/>
+                <w:sz w:val="24"/>
+                <w:szCs w:val="24"/>
+              </w:rPr>
+              <w:t>-id</w:t>
             </w:r>
           </w:p>
         </w:tc>
@@ -6895,7 +8907,25 @@
           <w:sz w:val="24"/>
           <w:szCs w:val="24"/>
         </w:rPr>
-        <w:t>TDA-flow:</w:t>
+        <w:t>TDA-</w:t>
+      </w:r>
+      <w:proofErr w:type="spellStart"/>
+      <w:r>
+        <w:rPr>
+          <w:rFonts w:ascii="Arial" w:hAnsi="Arial" w:cs="Arial"/>
+          <w:sz w:val="24"/>
+          <w:szCs w:val="24"/>
+        </w:rPr>
+        <w:t>flow</w:t>
+      </w:r>
+      <w:proofErr w:type="spellEnd"/>
+      <w:r>
+        <w:rPr>
+          <w:rFonts w:ascii="Arial" w:hAnsi="Arial" w:cs="Arial"/>
+          <w:sz w:val="24"/>
+          <w:szCs w:val="24"/>
+        </w:rPr>
+        <w:t>:</w:t>
       </w:r>
     </w:p>
     <w:tbl>
@@ -6935,6 +8965,7 @@
                 <w:sz w:val="32"/>
                 <w:szCs w:val="32"/>
               </w:rPr>
+              <w:lastRenderedPageBreak/>
               <w:t>Tipo</w:t>
             </w:r>
           </w:p>
@@ -7033,6 +9064,7 @@
                 <w:szCs w:val="24"/>
               </w:rPr>
             </w:pPr>
+            <w:proofErr w:type="spellStart"/>
             <w:r>
               <w:rPr>
                 <w:rFonts w:ascii="Arial" w:hAnsi="Arial" w:cs="Arial"/>
@@ -7041,6 +9073,7 @@
               </w:rPr>
               <w:t>Make-flow</w:t>
             </w:r>
+            <w:proofErr w:type="spellEnd"/>
           </w:p>
         </w:tc>
         <w:tc>
@@ -7119,6 +9152,7 @@
                 <w:szCs w:val="24"/>
               </w:rPr>
             </w:pPr>
+            <w:proofErr w:type="spellStart"/>
             <w:r>
               <w:rPr>
                 <w:rFonts w:ascii="Arial" w:hAnsi="Arial" w:cs="Arial"/>
@@ -7127,6 +9161,7 @@
               </w:rPr>
               <w:t>Get-flow-options-ids</w:t>
             </w:r>
+            <w:proofErr w:type="spellEnd"/>
           </w:p>
         </w:tc>
         <w:tc>
@@ -7147,7 +9182,25 @@
                 <w:sz w:val="24"/>
                 <w:szCs w:val="24"/>
               </w:rPr>
-              <w:t>Se obtiene todas las IDs de las opciones dentro de un flujo</w:t>
+              <w:t xml:space="preserve">Se obtiene todas las </w:t>
+            </w:r>
+            <w:proofErr w:type="spellStart"/>
+            <w:r>
+              <w:rPr>
+                <w:rFonts w:ascii="Arial" w:hAnsi="Arial" w:cs="Arial"/>
+                <w:sz w:val="24"/>
+                <w:szCs w:val="24"/>
+              </w:rPr>
+              <w:t>IDs</w:t>
+            </w:r>
+            <w:proofErr w:type="spellEnd"/>
+            <w:r>
+              <w:rPr>
+                <w:rFonts w:ascii="Arial" w:hAnsi="Arial" w:cs="Arial"/>
+                <w:sz w:val="24"/>
+                <w:szCs w:val="24"/>
+              </w:rPr>
+              <w:t xml:space="preserve"> de las opciones dentro de un flujo</w:t>
             </w:r>
           </w:p>
         </w:tc>
@@ -7189,13 +9242,41 @@
                 <w:szCs w:val="24"/>
               </w:rPr>
             </w:pPr>
-            <w:r>
-              <w:rPr>
-                <w:rFonts w:ascii="Arial" w:hAnsi="Arial" w:cs="Arial"/>
-                <w:sz w:val="24"/>
-                <w:szCs w:val="24"/>
-              </w:rPr>
-              <w:t>Get-flow-id</w:t>
+            <w:proofErr w:type="spellStart"/>
+            <w:r>
+              <w:rPr>
+                <w:rFonts w:ascii="Arial" w:hAnsi="Arial" w:cs="Arial"/>
+                <w:sz w:val="24"/>
+                <w:szCs w:val="24"/>
+              </w:rPr>
+              <w:t>Get</w:t>
+            </w:r>
+            <w:proofErr w:type="spellEnd"/>
+            <w:r>
+              <w:rPr>
+                <w:rFonts w:ascii="Arial" w:hAnsi="Arial" w:cs="Arial"/>
+                <w:sz w:val="24"/>
+                <w:szCs w:val="24"/>
+              </w:rPr>
+              <w:t>-</w:t>
+            </w:r>
+            <w:proofErr w:type="spellStart"/>
+            <w:r>
+              <w:rPr>
+                <w:rFonts w:ascii="Arial" w:hAnsi="Arial" w:cs="Arial"/>
+                <w:sz w:val="24"/>
+                <w:szCs w:val="24"/>
+              </w:rPr>
+              <w:t>flow</w:t>
+            </w:r>
+            <w:proofErr w:type="spellEnd"/>
+            <w:r>
+              <w:rPr>
+                <w:rFonts w:ascii="Arial" w:hAnsi="Arial" w:cs="Arial"/>
+                <w:sz w:val="24"/>
+                <w:szCs w:val="24"/>
+              </w:rPr>
+              <w:t>-id</w:t>
             </w:r>
           </w:p>
         </w:tc>
@@ -7259,6 +9340,7 @@
                 <w:szCs w:val="24"/>
               </w:rPr>
             </w:pPr>
+            <w:proofErr w:type="spellStart"/>
             <w:r>
               <w:rPr>
                 <w:rFonts w:ascii="Arial" w:hAnsi="Arial" w:cs="Arial"/>
@@ -7267,6 +9349,7 @@
               </w:rPr>
               <w:t>Get-flow-options</w:t>
             </w:r>
+            <w:proofErr w:type="spellEnd"/>
           </w:p>
         </w:tc>
         <w:tc>
@@ -7335,8 +9418,36 @@
                 <w:sz w:val="24"/>
                 <w:szCs w:val="24"/>
               </w:rPr>
-              <w:t>Flow-is-repeated</w:t>
-            </w:r>
+              <w:t>Flow-</w:t>
+            </w:r>
+            <w:proofErr w:type="spellStart"/>
+            <w:r>
+              <w:rPr>
+                <w:rFonts w:ascii="Arial" w:hAnsi="Arial" w:cs="Arial"/>
+                <w:sz w:val="24"/>
+                <w:szCs w:val="24"/>
+              </w:rPr>
+              <w:t>is</w:t>
+            </w:r>
+            <w:proofErr w:type="spellEnd"/>
+            <w:r>
+              <w:rPr>
+                <w:rFonts w:ascii="Arial" w:hAnsi="Arial" w:cs="Arial"/>
+                <w:sz w:val="24"/>
+                <w:szCs w:val="24"/>
+              </w:rPr>
+              <w:t>-</w:t>
+            </w:r>
+            <w:proofErr w:type="spellStart"/>
+            <w:r>
+              <w:rPr>
+                <w:rFonts w:ascii="Arial" w:hAnsi="Arial" w:cs="Arial"/>
+                <w:sz w:val="24"/>
+                <w:szCs w:val="24"/>
+              </w:rPr>
+              <w:t>repeated</w:t>
+            </w:r>
+            <w:proofErr w:type="spellEnd"/>
           </w:p>
         </w:tc>
         <w:tc>
@@ -7373,7 +9484,25 @@
                 <w:sz w:val="24"/>
                 <w:szCs w:val="24"/>
               </w:rPr>
-              <w:t xml:space="preserve"> existe dentro del chatbot ingresado</w:t>
+              <w:t xml:space="preserve"> existe dentro del </w:t>
+            </w:r>
+            <w:proofErr w:type="spellStart"/>
+            <w:r>
+              <w:rPr>
+                <w:rFonts w:ascii="Arial" w:hAnsi="Arial" w:cs="Arial"/>
+                <w:sz w:val="24"/>
+                <w:szCs w:val="24"/>
+              </w:rPr>
+              <w:t>chatbot</w:t>
+            </w:r>
+            <w:proofErr w:type="spellEnd"/>
+            <w:r>
+              <w:rPr>
+                <w:rFonts w:ascii="Arial" w:hAnsi="Arial" w:cs="Arial"/>
+                <w:sz w:val="24"/>
+                <w:szCs w:val="24"/>
+              </w:rPr>
+              <w:t xml:space="preserve"> ingresado</w:t>
             </w:r>
           </w:p>
         </w:tc>
@@ -7415,6 +9544,7 @@
                 <w:szCs w:val="24"/>
               </w:rPr>
             </w:pPr>
+            <w:proofErr w:type="spellStart"/>
             <w:r>
               <w:rPr>
                 <w:rFonts w:ascii="Arial" w:hAnsi="Arial" w:cs="Arial"/>
@@ -7423,6 +9553,7 @@
               </w:rPr>
               <w:t>chAddFlw-tail</w:t>
             </w:r>
+            <w:proofErr w:type="spellEnd"/>
           </w:p>
         </w:tc>
         <w:tc>
@@ -7491,8 +9622,18 @@
                 <w:sz w:val="24"/>
                 <w:szCs w:val="24"/>
               </w:rPr>
-              <w:t xml:space="preserve"> ya existe dentro del chatbot</w:t>
-            </w:r>
+              <w:t xml:space="preserve"> ya existe dentro del </w:t>
+            </w:r>
+            <w:proofErr w:type="spellStart"/>
+            <w:r>
+              <w:rPr>
+                <w:rFonts w:ascii="Arial" w:hAnsi="Arial" w:cs="Arial"/>
+                <w:sz w:val="24"/>
+                <w:szCs w:val="24"/>
+              </w:rPr>
+              <w:t>chatbot</w:t>
+            </w:r>
+            <w:proofErr w:type="spellEnd"/>
             <w:r>
               <w:rPr>
                 <w:rFonts w:ascii="Arial" w:hAnsi="Arial" w:cs="Arial"/>
@@ -7543,7 +9684,25 @@
           <w:sz w:val="24"/>
           <w:szCs w:val="24"/>
         </w:rPr>
-        <w:t>TDA-user:</w:t>
+        <w:t>TDA-</w:t>
+      </w:r>
+      <w:proofErr w:type="spellStart"/>
+      <w:r>
+        <w:rPr>
+          <w:rFonts w:ascii="Arial" w:hAnsi="Arial" w:cs="Arial"/>
+          <w:sz w:val="24"/>
+          <w:szCs w:val="24"/>
+        </w:rPr>
+        <w:t>user</w:t>
+      </w:r>
+      <w:proofErr w:type="spellEnd"/>
+      <w:r>
+        <w:rPr>
+          <w:rFonts w:ascii="Arial" w:hAnsi="Arial" w:cs="Arial"/>
+          <w:sz w:val="24"/>
+          <w:szCs w:val="24"/>
+        </w:rPr>
+        <w:t>:</w:t>
       </w:r>
     </w:p>
     <w:tbl>
@@ -7583,7 +9742,6 @@
                 <w:sz w:val="32"/>
                 <w:szCs w:val="32"/>
               </w:rPr>
-              <w:lastRenderedPageBreak/>
               <w:t>Tipo</w:t>
             </w:r>
           </w:p>
@@ -7682,6 +9840,7 @@
                 <w:szCs w:val="24"/>
               </w:rPr>
             </w:pPr>
+            <w:proofErr w:type="spellStart"/>
             <w:r>
               <w:rPr>
                 <w:rFonts w:ascii="Arial" w:hAnsi="Arial" w:cs="Arial"/>
@@ -7690,6 +9849,7 @@
               </w:rPr>
               <w:t>Make-user</w:t>
             </w:r>
+            <w:proofErr w:type="spellEnd"/>
           </w:p>
         </w:tc>
         <w:tc>
@@ -7753,6 +9913,7 @@
                 <w:szCs w:val="24"/>
               </w:rPr>
             </w:pPr>
+            <w:proofErr w:type="spellStart"/>
             <w:r>
               <w:rPr>
                 <w:rFonts w:ascii="Arial" w:hAnsi="Arial" w:cs="Arial"/>
@@ -7761,6 +9922,7 @@
               </w:rPr>
               <w:t>Exists-user</w:t>
             </w:r>
+            <w:proofErr w:type="spellEnd"/>
           </w:p>
         </w:tc>
         <w:tc>
@@ -7830,8 +9992,36 @@
                 <w:sz w:val="24"/>
                 <w:szCs w:val="24"/>
               </w:rPr>
-              <w:t>A-user-conecter</w:t>
-            </w:r>
+              <w:t>A-</w:t>
+            </w:r>
+            <w:proofErr w:type="spellStart"/>
+            <w:r>
+              <w:rPr>
+                <w:rFonts w:ascii="Arial" w:hAnsi="Arial" w:cs="Arial"/>
+                <w:sz w:val="24"/>
+                <w:szCs w:val="24"/>
+              </w:rPr>
+              <w:t>user</w:t>
+            </w:r>
+            <w:proofErr w:type="spellEnd"/>
+            <w:r>
+              <w:rPr>
+                <w:rFonts w:ascii="Arial" w:hAnsi="Arial" w:cs="Arial"/>
+                <w:sz w:val="24"/>
+                <w:szCs w:val="24"/>
+              </w:rPr>
+              <w:t>-</w:t>
+            </w:r>
+            <w:proofErr w:type="spellStart"/>
+            <w:r>
+              <w:rPr>
+                <w:rFonts w:ascii="Arial" w:hAnsi="Arial" w:cs="Arial"/>
+                <w:sz w:val="24"/>
+                <w:szCs w:val="24"/>
+              </w:rPr>
+              <w:t>conecter</w:t>
+            </w:r>
+            <w:proofErr w:type="spellEnd"/>
           </w:p>
         </w:tc>
         <w:tc>
@@ -7911,13 +10101,41 @@
                 <w:szCs w:val="24"/>
               </w:rPr>
             </w:pPr>
-            <w:r>
-              <w:rPr>
-                <w:rFonts w:ascii="Arial" w:hAnsi="Arial" w:cs="Arial"/>
-                <w:sz w:val="24"/>
-                <w:szCs w:val="24"/>
-              </w:rPr>
-              <w:t>Get-user-id</w:t>
+            <w:proofErr w:type="spellStart"/>
+            <w:r>
+              <w:rPr>
+                <w:rFonts w:ascii="Arial" w:hAnsi="Arial" w:cs="Arial"/>
+                <w:sz w:val="24"/>
+                <w:szCs w:val="24"/>
+              </w:rPr>
+              <w:t>Get</w:t>
+            </w:r>
+            <w:proofErr w:type="spellEnd"/>
+            <w:r>
+              <w:rPr>
+                <w:rFonts w:ascii="Arial" w:hAnsi="Arial" w:cs="Arial"/>
+                <w:sz w:val="24"/>
+                <w:szCs w:val="24"/>
+              </w:rPr>
+              <w:t>-</w:t>
+            </w:r>
+            <w:proofErr w:type="spellStart"/>
+            <w:r>
+              <w:rPr>
+                <w:rFonts w:ascii="Arial" w:hAnsi="Arial" w:cs="Arial"/>
+                <w:sz w:val="24"/>
+                <w:szCs w:val="24"/>
+              </w:rPr>
+              <w:t>user</w:t>
+            </w:r>
+            <w:proofErr w:type="spellEnd"/>
+            <w:r>
+              <w:rPr>
+                <w:rFonts w:ascii="Arial" w:hAnsi="Arial" w:cs="Arial"/>
+                <w:sz w:val="24"/>
+                <w:szCs w:val="24"/>
+              </w:rPr>
+              <w:t>-id</w:t>
             </w:r>
           </w:p>
         </w:tc>
@@ -7982,13 +10200,41 @@
                 <w:szCs w:val="24"/>
               </w:rPr>
             </w:pPr>
-            <w:r>
-              <w:rPr>
-                <w:rFonts w:ascii="Arial" w:hAnsi="Arial" w:cs="Arial"/>
-                <w:sz w:val="24"/>
-                <w:szCs w:val="24"/>
-              </w:rPr>
-              <w:t>Get-users-id</w:t>
+            <w:proofErr w:type="spellStart"/>
+            <w:r>
+              <w:rPr>
+                <w:rFonts w:ascii="Arial" w:hAnsi="Arial" w:cs="Arial"/>
+                <w:sz w:val="24"/>
+                <w:szCs w:val="24"/>
+              </w:rPr>
+              <w:t>Get</w:t>
+            </w:r>
+            <w:proofErr w:type="spellEnd"/>
+            <w:r>
+              <w:rPr>
+                <w:rFonts w:ascii="Arial" w:hAnsi="Arial" w:cs="Arial"/>
+                <w:sz w:val="24"/>
+                <w:szCs w:val="24"/>
+              </w:rPr>
+              <w:t>-</w:t>
+            </w:r>
+            <w:proofErr w:type="spellStart"/>
+            <w:r>
+              <w:rPr>
+                <w:rFonts w:ascii="Arial" w:hAnsi="Arial" w:cs="Arial"/>
+                <w:sz w:val="24"/>
+                <w:szCs w:val="24"/>
+              </w:rPr>
+              <w:t>users</w:t>
+            </w:r>
+            <w:proofErr w:type="spellEnd"/>
+            <w:r>
+              <w:rPr>
+                <w:rFonts w:ascii="Arial" w:hAnsi="Arial" w:cs="Arial"/>
+                <w:sz w:val="24"/>
+                <w:szCs w:val="24"/>
+              </w:rPr>
+              <w:t>-id</w:t>
             </w:r>
           </w:p>
         </w:tc>
@@ -8011,7 +10257,25 @@
                 <w:sz w:val="24"/>
                 <w:szCs w:val="24"/>
               </w:rPr>
-              <w:t>Obtiene una lista con las IDs de los usuarios registrados en el sistema</w:t>
+              <w:t xml:space="preserve">Obtiene una lista con las </w:t>
+            </w:r>
+            <w:proofErr w:type="spellStart"/>
+            <w:r>
+              <w:rPr>
+                <w:rFonts w:ascii="Arial" w:hAnsi="Arial" w:cs="Arial"/>
+                <w:sz w:val="24"/>
+                <w:szCs w:val="24"/>
+              </w:rPr>
+              <w:t>IDs</w:t>
+            </w:r>
+            <w:proofErr w:type="spellEnd"/>
+            <w:r>
+              <w:rPr>
+                <w:rFonts w:ascii="Arial" w:hAnsi="Arial" w:cs="Arial"/>
+                <w:sz w:val="24"/>
+                <w:szCs w:val="24"/>
+              </w:rPr>
+              <w:t xml:space="preserve"> de los usuarios registrados en el sistema</w:t>
             </w:r>
           </w:p>
         </w:tc>
@@ -8053,6 +10317,7 @@
                 <w:szCs w:val="24"/>
               </w:rPr>
             </w:pPr>
+            <w:proofErr w:type="spellStart"/>
             <w:r>
               <w:rPr>
                 <w:rFonts w:ascii="Arial" w:hAnsi="Arial" w:cs="Arial"/>
@@ -8061,6 +10326,7 @@
               </w:rPr>
               <w:t>Conect-user</w:t>
             </w:r>
+            <w:proofErr w:type="spellEnd"/>
           </w:p>
         </w:tc>
         <w:tc>
@@ -8124,6 +10390,7 @@
                 <w:szCs w:val="24"/>
               </w:rPr>
             </w:pPr>
+            <w:proofErr w:type="spellStart"/>
             <w:r>
               <w:rPr>
                 <w:rFonts w:ascii="Arial" w:hAnsi="Arial" w:cs="Arial"/>
@@ -8132,6 +10399,7 @@
               </w:rPr>
               <w:t>Get-users</w:t>
             </w:r>
+            <w:proofErr w:type="spellEnd"/>
           </w:p>
         </w:tc>
         <w:tc>
@@ -8195,6 +10463,7 @@
                 <w:szCs w:val="24"/>
               </w:rPr>
             </w:pPr>
+            <w:proofErr w:type="spellStart"/>
             <w:r>
               <w:rPr>
                 <w:rFonts w:ascii="Arial" w:hAnsi="Arial" w:cs="Arial"/>
@@ -8203,6 +10472,7 @@
               </w:rPr>
               <w:t>Get-user</w:t>
             </w:r>
+            <w:proofErr w:type="spellEnd"/>
           </w:p>
         </w:tc>
         <w:tc>
@@ -8266,6 +10536,7 @@
                 <w:szCs w:val="24"/>
               </w:rPr>
             </w:pPr>
+            <w:proofErr w:type="spellStart"/>
             <w:r>
               <w:rPr>
                 <w:rFonts w:ascii="Arial" w:hAnsi="Arial" w:cs="Arial"/>
@@ -8274,6 +10545,7 @@
               </w:rPr>
               <w:t>Register</w:t>
             </w:r>
+            <w:proofErr w:type="spellEnd"/>
           </w:p>
         </w:tc>
         <w:tc>
@@ -8339,7 +10611,25 @@
           <w:sz w:val="24"/>
           <w:szCs w:val="24"/>
         </w:rPr>
-        <w:t>TDA-chatbot:</w:t>
+        <w:t>TDA-</w:t>
+      </w:r>
+      <w:proofErr w:type="spellStart"/>
+      <w:r>
+        <w:rPr>
+          <w:rFonts w:ascii="Arial" w:hAnsi="Arial" w:cs="Arial"/>
+          <w:sz w:val="24"/>
+          <w:szCs w:val="24"/>
+        </w:rPr>
+        <w:t>chatbot</w:t>
+      </w:r>
+      <w:proofErr w:type="spellEnd"/>
+      <w:r>
+        <w:rPr>
+          <w:rFonts w:ascii="Arial" w:hAnsi="Arial" w:cs="Arial"/>
+          <w:sz w:val="24"/>
+          <w:szCs w:val="24"/>
+        </w:rPr>
+        <w:t>:</w:t>
       </w:r>
     </w:p>
     <w:tbl>
@@ -8477,6 +10767,7 @@
                 <w:szCs w:val="24"/>
               </w:rPr>
             </w:pPr>
+            <w:proofErr w:type="spellStart"/>
             <w:r>
               <w:rPr>
                 <w:rFonts w:ascii="Arial" w:hAnsi="Arial" w:cs="Arial"/>
@@ -8485,6 +10776,7 @@
               </w:rPr>
               <w:t>Make-chatbot</w:t>
             </w:r>
+            <w:proofErr w:type="spellEnd"/>
           </w:p>
         </w:tc>
         <w:tc>
@@ -8506,8 +10798,18 @@
                 <w:sz w:val="24"/>
                 <w:szCs w:val="24"/>
               </w:rPr>
-              <w:t>Se crea el un chatbot</w:t>
-            </w:r>
+              <w:t xml:space="preserve">Se crea el un </w:t>
+            </w:r>
+            <w:proofErr w:type="spellStart"/>
+            <w:r>
+              <w:rPr>
+                <w:rFonts w:ascii="Arial" w:hAnsi="Arial" w:cs="Arial"/>
+                <w:sz w:val="24"/>
+                <w:szCs w:val="24"/>
+              </w:rPr>
+              <w:t>chatbot</w:t>
+            </w:r>
+            <w:proofErr w:type="spellEnd"/>
             <w:r>
               <w:rPr>
                 <w:rFonts w:ascii="Arial" w:hAnsi="Arial" w:cs="Arial"/>
@@ -8556,6 +10858,7 @@
                 <w:szCs w:val="24"/>
               </w:rPr>
             </w:pPr>
+            <w:proofErr w:type="spellStart"/>
             <w:r>
               <w:rPr>
                 <w:rFonts w:ascii="Arial" w:hAnsi="Arial" w:cs="Arial"/>
@@ -8564,6 +10867,7 @@
               </w:rPr>
               <w:t>Get-chatbotID</w:t>
             </w:r>
+            <w:proofErr w:type="spellEnd"/>
           </w:p>
         </w:tc>
         <w:tc>
@@ -8585,8 +10889,18 @@
                 <w:sz w:val="24"/>
                 <w:szCs w:val="24"/>
               </w:rPr>
-              <w:t>Obtiene la ID de un chatbot</w:t>
-            </w:r>
+              <w:t xml:space="preserve">Obtiene la ID de un </w:t>
+            </w:r>
+            <w:proofErr w:type="spellStart"/>
+            <w:r>
+              <w:rPr>
+                <w:rFonts w:ascii="Arial" w:hAnsi="Arial" w:cs="Arial"/>
+                <w:sz w:val="24"/>
+                <w:szCs w:val="24"/>
+              </w:rPr>
+              <w:t>chatbot</w:t>
+            </w:r>
+            <w:proofErr w:type="spellEnd"/>
             <w:r>
               <w:rPr>
                 <w:rFonts w:ascii="Arial" w:hAnsi="Arial" w:cs="Arial"/>
@@ -8635,6 +10949,7 @@
                 <w:szCs w:val="24"/>
               </w:rPr>
             </w:pPr>
+            <w:proofErr w:type="spellStart"/>
             <w:r>
               <w:rPr>
                 <w:rFonts w:ascii="Arial" w:hAnsi="Arial" w:cs="Arial"/>
@@ -8643,6 +10958,7 @@
               </w:rPr>
               <w:t>Get-chatbot-flows</w:t>
             </w:r>
+            <w:proofErr w:type="spellEnd"/>
           </w:p>
         </w:tc>
         <w:tc>
@@ -8664,8 +10980,18 @@
                 <w:sz w:val="24"/>
                 <w:szCs w:val="24"/>
               </w:rPr>
-              <w:t>Obtiene los flujos de un chatbot</w:t>
-            </w:r>
+              <w:t xml:space="preserve">Obtiene los flujos de un </w:t>
+            </w:r>
+            <w:proofErr w:type="spellStart"/>
+            <w:r>
+              <w:rPr>
+                <w:rFonts w:ascii="Arial" w:hAnsi="Arial" w:cs="Arial"/>
+                <w:sz w:val="24"/>
+                <w:szCs w:val="24"/>
+              </w:rPr>
+              <w:t>chatbot</w:t>
+            </w:r>
+            <w:proofErr w:type="spellEnd"/>
             <w:r>
               <w:rPr>
                 <w:rFonts w:ascii="Arial" w:hAnsi="Arial" w:cs="Arial"/>
@@ -8714,6 +11040,7 @@
                 <w:szCs w:val="24"/>
               </w:rPr>
             </w:pPr>
+            <w:proofErr w:type="spellStart"/>
             <w:r>
               <w:rPr>
                 <w:rFonts w:ascii="Arial" w:hAnsi="Arial" w:cs="Arial"/>
@@ -8722,6 +11049,7 @@
               </w:rPr>
               <w:t>Is-chatbot-repeated</w:t>
             </w:r>
+            <w:proofErr w:type="spellEnd"/>
           </w:p>
         </w:tc>
         <w:tc>
@@ -8743,7 +11071,25 @@
                 <w:sz w:val="24"/>
                 <w:szCs w:val="24"/>
               </w:rPr>
-              <w:t>Verifica si el chatbot de entrada ya existe dentro del sistema</w:t>
+              <w:t xml:space="preserve">Verifica si el </w:t>
+            </w:r>
+            <w:proofErr w:type="spellStart"/>
+            <w:r>
+              <w:rPr>
+                <w:rFonts w:ascii="Arial" w:hAnsi="Arial" w:cs="Arial"/>
+                <w:sz w:val="24"/>
+                <w:szCs w:val="24"/>
+              </w:rPr>
+              <w:t>chatbot</w:t>
+            </w:r>
+            <w:proofErr w:type="spellEnd"/>
+            <w:r>
+              <w:rPr>
+                <w:rFonts w:ascii="Arial" w:hAnsi="Arial" w:cs="Arial"/>
+                <w:sz w:val="24"/>
+                <w:szCs w:val="24"/>
+              </w:rPr>
+              <w:t xml:space="preserve"> de entrada ya existe dentro del sistema</w:t>
             </w:r>
             <w:r>
               <w:rPr>
@@ -8793,6 +11139,7 @@
                 <w:szCs w:val="24"/>
               </w:rPr>
             </w:pPr>
+            <w:proofErr w:type="spellStart"/>
             <w:r>
               <w:rPr>
                 <w:rFonts w:ascii="Arial" w:hAnsi="Arial" w:cs="Arial"/>
@@ -8801,6 +11148,7 @@
               </w:rPr>
               <w:t>Get-cahtbots-ids</w:t>
             </w:r>
+            <w:proofErr w:type="spellEnd"/>
           </w:p>
         </w:tc>
         <w:tc>
@@ -8822,7 +11170,43 @@
                 <w:sz w:val="24"/>
                 <w:szCs w:val="24"/>
               </w:rPr>
-              <w:t>Obtiene una lista de IDs de todos los chatbots del sistema</w:t>
+              <w:t xml:space="preserve">Obtiene una lista de </w:t>
+            </w:r>
+            <w:proofErr w:type="spellStart"/>
+            <w:r>
+              <w:rPr>
+                <w:rFonts w:ascii="Arial" w:hAnsi="Arial" w:cs="Arial"/>
+                <w:sz w:val="24"/>
+                <w:szCs w:val="24"/>
+              </w:rPr>
+              <w:t>IDs</w:t>
+            </w:r>
+            <w:proofErr w:type="spellEnd"/>
+            <w:r>
+              <w:rPr>
+                <w:rFonts w:ascii="Arial" w:hAnsi="Arial" w:cs="Arial"/>
+                <w:sz w:val="24"/>
+                <w:szCs w:val="24"/>
+              </w:rPr>
+              <w:t xml:space="preserve"> de todos los </w:t>
+            </w:r>
+            <w:proofErr w:type="spellStart"/>
+            <w:r>
+              <w:rPr>
+                <w:rFonts w:ascii="Arial" w:hAnsi="Arial" w:cs="Arial"/>
+                <w:sz w:val="24"/>
+                <w:szCs w:val="24"/>
+              </w:rPr>
+              <w:t>chatbots</w:t>
+            </w:r>
+            <w:proofErr w:type="spellEnd"/>
+            <w:r>
+              <w:rPr>
+                <w:rFonts w:ascii="Arial" w:hAnsi="Arial" w:cs="Arial"/>
+                <w:sz w:val="24"/>
+                <w:szCs w:val="24"/>
+              </w:rPr>
+              <w:t xml:space="preserve"> del sistema</w:t>
             </w:r>
             <w:r>
               <w:rPr>
@@ -8874,7 +11258,25 @@
           <w:sz w:val="24"/>
           <w:szCs w:val="24"/>
         </w:rPr>
-        <w:t>TDA-chatHistory:</w:t>
+        <w:t>TDA-</w:t>
+      </w:r>
+      <w:proofErr w:type="spellStart"/>
+      <w:r>
+        <w:rPr>
+          <w:rFonts w:ascii="Arial" w:hAnsi="Arial" w:cs="Arial"/>
+          <w:sz w:val="24"/>
+          <w:szCs w:val="24"/>
+        </w:rPr>
+        <w:t>chatHistory</w:t>
+      </w:r>
+      <w:proofErr w:type="spellEnd"/>
+      <w:r>
+        <w:rPr>
+          <w:rFonts w:ascii="Arial" w:hAnsi="Arial" w:cs="Arial"/>
+          <w:sz w:val="24"/>
+          <w:szCs w:val="24"/>
+        </w:rPr>
+        <w:t>:</w:t>
       </w:r>
     </w:p>
     <w:tbl>
@@ -9012,6 +11414,7 @@
                 <w:szCs w:val="24"/>
               </w:rPr>
             </w:pPr>
+            <w:proofErr w:type="spellStart"/>
             <w:r>
               <w:rPr>
                 <w:rFonts w:ascii="Arial" w:hAnsi="Arial" w:cs="Arial"/>
@@ -9020,6 +11423,7 @@
               </w:rPr>
               <w:t>History</w:t>
             </w:r>
+            <w:proofErr w:type="spellEnd"/>
           </w:p>
         </w:tc>
         <w:tc>
@@ -9093,7 +11497,25 @@
           <w:sz w:val="24"/>
           <w:szCs w:val="24"/>
         </w:rPr>
-        <w:t>TDA-main: Anexo 1</w:t>
+        <w:t>TDA-</w:t>
+      </w:r>
+      <w:proofErr w:type="spellStart"/>
+      <w:r>
+        <w:rPr>
+          <w:rFonts w:ascii="Arial" w:hAnsi="Arial" w:cs="Arial"/>
+          <w:sz w:val="24"/>
+          <w:szCs w:val="24"/>
+        </w:rPr>
+        <w:t>main</w:t>
+      </w:r>
+      <w:proofErr w:type="spellEnd"/>
+      <w:r>
+        <w:rPr>
+          <w:rFonts w:ascii="Arial" w:hAnsi="Arial" w:cs="Arial"/>
+          <w:sz w:val="24"/>
+          <w:szCs w:val="24"/>
+        </w:rPr>
+        <w:t>: Anexo 1</w:t>
       </w:r>
     </w:p>
     <w:p>
@@ -9134,7 +11556,25 @@
           <w:sz w:val="24"/>
           <w:szCs w:val="24"/>
         </w:rPr>
-        <w:t>Orden recomendado de las funciones para la creación de un chatbot para agregarlo a</w:t>
+        <w:t xml:space="preserve">Orden recomendado de las funciones para la creación de un </w:t>
+      </w:r>
+      <w:proofErr w:type="spellStart"/>
+      <w:r>
+        <w:rPr>
+          <w:rFonts w:ascii="Arial" w:hAnsi="Arial" w:cs="Arial"/>
+          <w:sz w:val="24"/>
+          <w:szCs w:val="24"/>
+        </w:rPr>
+        <w:t>chatbot</w:t>
+      </w:r>
+      <w:proofErr w:type="spellEnd"/>
+      <w:r>
+        <w:rPr>
+          <w:rFonts w:ascii="Arial" w:hAnsi="Arial" w:cs="Arial"/>
+          <w:sz w:val="24"/>
+          <w:szCs w:val="24"/>
+        </w:rPr>
+        <w:t xml:space="preserve"> para agregarlo a</w:t>
       </w:r>
       <w:r>
         <w:rPr>
@@ -9196,8 +11636,18 @@
           <w:sz w:val="24"/>
           <w:szCs w:val="24"/>
         </w:rPr>
-        <w:t xml:space="preserve"> de creación de chatbot</w:t>
-      </w:r>
+        <w:t xml:space="preserve"> de creación de </w:t>
+      </w:r>
+      <w:proofErr w:type="spellStart"/>
+      <w:r>
+        <w:rPr>
+          <w:rFonts w:ascii="Arial" w:hAnsi="Arial" w:cs="Arial"/>
+          <w:sz w:val="24"/>
+          <w:szCs w:val="24"/>
+        </w:rPr>
+        <w:t>chatbot</w:t>
+      </w:r>
+      <w:proofErr w:type="spellEnd"/>
     </w:p>
     <w:p>
       <w:pPr>
@@ -9215,7 +11665,6 @@
         <w:rPr>
           <w:noProof/>
         </w:rPr>
-        <w:lastRenderedPageBreak/>
         <w:drawing>
           <wp:inline distT="0" distB="0" distL="0" distR="0" wp14:anchorId="7910A859" wp14:editId="41D097F9">
             <wp:extent cx="5612130" cy="686435"/>
@@ -9276,8 +11725,18 @@
           <w:sz w:val="24"/>
           <w:szCs w:val="24"/>
         </w:rPr>
-        <w:t>Salida ejemplo de chatbot</w:t>
-      </w:r>
+        <w:t xml:space="preserve">Salida ejemplo de </w:t>
+      </w:r>
+      <w:proofErr w:type="spellStart"/>
+      <w:r>
+        <w:rPr>
+          <w:rFonts w:ascii="Arial" w:hAnsi="Arial" w:cs="Arial"/>
+          <w:sz w:val="24"/>
+          <w:szCs w:val="24"/>
+        </w:rPr>
+        <w:t>chatbot</w:t>
+      </w:r>
+      <w:proofErr w:type="spellEnd"/>
     </w:p>
     <w:p>
       <w:pPr>
@@ -9492,6 +11951,7 @@
                 <w:sz w:val="28"/>
                 <w:szCs w:val="28"/>
               </w:rPr>
+              <w:lastRenderedPageBreak/>
               <w:t>Requerimientos No Funcionales</w:t>
             </w:r>
           </w:p>
@@ -9635,6 +12095,7 @@
                 <w:szCs w:val="24"/>
               </w:rPr>
             </w:pPr>
+            <w:proofErr w:type="spellStart"/>
             <w:r>
               <w:rPr>
                 <w:rFonts w:ascii="Arial" w:hAnsi="Arial" w:cs="Arial"/>
@@ -9643,6 +12104,7 @@
               </w:rPr>
               <w:t>Verisón</w:t>
             </w:r>
+            <w:proofErr w:type="spellEnd"/>
           </w:p>
         </w:tc>
         <w:tc>
@@ -9833,8 +12295,18 @@
                 <w:sz w:val="24"/>
                 <w:szCs w:val="24"/>
               </w:rPr>
-              <w:t>Dom-&gt;Rec</w:t>
-            </w:r>
+              <w:t>Dom-&gt;</w:t>
+            </w:r>
+            <w:proofErr w:type="spellStart"/>
+            <w:r>
+              <w:rPr>
+                <w:rFonts w:ascii="Arial" w:hAnsi="Arial" w:cs="Arial"/>
+                <w:sz w:val="24"/>
+                <w:szCs w:val="24"/>
+              </w:rPr>
+              <w:t>Rec</w:t>
+            </w:r>
+            <w:proofErr w:type="spellEnd"/>
           </w:p>
         </w:tc>
         <w:tc>
@@ -10078,6 +12550,7 @@
                 <w:szCs w:val="24"/>
               </w:rPr>
             </w:pPr>
+            <w:proofErr w:type="spellStart"/>
             <w:r>
               <w:rPr>
                 <w:rFonts w:ascii="Arial" w:hAnsi="Arial" w:cs="Arial"/>
@@ -10086,6 +12559,7 @@
               </w:rPr>
               <w:t>system-talk-rec</w:t>
             </w:r>
+            <w:proofErr w:type="spellEnd"/>
             <w:r>
               <w:rPr>
                 <w:rFonts w:ascii="Arial" w:hAnsi="Arial" w:cs="Arial"/>
@@ -10100,8 +12574,18 @@
                 <w:sz w:val="24"/>
                 <w:szCs w:val="24"/>
               </w:rPr>
-              <w:t xml:space="preserve"> system-talk-norec</w:t>
-            </w:r>
+              <w:t xml:space="preserve"> </w:t>
+            </w:r>
+            <w:proofErr w:type="spellStart"/>
+            <w:r>
+              <w:rPr>
+                <w:rFonts w:ascii="Arial" w:hAnsi="Arial" w:cs="Arial"/>
+                <w:sz w:val="24"/>
+                <w:szCs w:val="24"/>
+              </w:rPr>
+              <w:t>system-talk-norec</w:t>
+            </w:r>
+            <w:proofErr w:type="spellEnd"/>
           </w:p>
           <w:p>
             <w:pPr>
@@ -10112,6 +12596,7 @@
                 <w:szCs w:val="24"/>
               </w:rPr>
             </w:pPr>
+            <w:proofErr w:type="spellStart"/>
             <w:r>
               <w:rPr>
                 <w:rFonts w:ascii="Arial" w:hAnsi="Arial" w:cs="Arial"/>
@@ -10120,6 +12605,7 @@
               </w:rPr>
               <w:t>system-synthesis</w:t>
             </w:r>
+            <w:proofErr w:type="spellEnd"/>
             <w:r>
               <w:rPr>
                 <w:rFonts w:ascii="Arial" w:hAnsi="Arial" w:cs="Arial"/>
@@ -10128,6 +12614,7 @@
               </w:rPr>
               <w:t xml:space="preserve">, </w:t>
             </w:r>
+            <w:proofErr w:type="spellStart"/>
             <w:r>
               <w:rPr>
                 <w:rFonts w:ascii="Arial" w:hAnsi="Arial" w:cs="Arial"/>
@@ -10136,6 +12623,7 @@
               </w:rPr>
               <w:t>system-simulate</w:t>
             </w:r>
+            <w:proofErr w:type="spellEnd"/>
           </w:p>
         </w:tc>
       </w:tr>
@@ -10262,6 +12750,7 @@
                 <w:szCs w:val="24"/>
               </w:rPr>
             </w:pPr>
+            <w:proofErr w:type="spellStart"/>
             <w:r>
               <w:rPr>
                 <w:rFonts w:ascii="Arial" w:hAnsi="Arial" w:cs="Arial"/>
@@ -10270,6 +12759,7 @@
               </w:rPr>
               <w:t>TDA's</w:t>
             </w:r>
+            <w:proofErr w:type="spellEnd"/>
           </w:p>
         </w:tc>
         <w:tc>
@@ -10310,6 +12800,7 @@
                 <w:szCs w:val="24"/>
               </w:rPr>
             </w:pPr>
+            <w:proofErr w:type="spellStart"/>
             <w:r>
               <w:rPr>
                 <w:rFonts w:ascii="Arial" w:hAnsi="Arial" w:cs="Arial"/>
@@ -10318,6 +12809,7 @@
               </w:rPr>
               <w:t>option</w:t>
             </w:r>
+            <w:proofErr w:type="spellEnd"/>
           </w:p>
         </w:tc>
         <w:tc>
@@ -10358,6 +12850,7 @@
                 <w:szCs w:val="24"/>
               </w:rPr>
             </w:pPr>
+            <w:proofErr w:type="spellStart"/>
             <w:r>
               <w:rPr>
                 <w:rFonts w:ascii="Arial" w:hAnsi="Arial" w:cs="Arial"/>
@@ -10366,6 +12859,7 @@
               </w:rPr>
               <w:t>flow</w:t>
             </w:r>
+            <w:proofErr w:type="spellEnd"/>
           </w:p>
         </w:tc>
         <w:tc>
@@ -10406,6 +12900,7 @@
                 <w:szCs w:val="24"/>
               </w:rPr>
             </w:pPr>
+            <w:proofErr w:type="spellStart"/>
             <w:r>
               <w:rPr>
                 <w:rFonts w:ascii="Arial" w:hAnsi="Arial" w:cs="Arial"/>
@@ -10414,6 +12909,7 @@
               </w:rPr>
               <w:t>flow-add-option</w:t>
             </w:r>
+            <w:proofErr w:type="spellEnd"/>
           </w:p>
         </w:tc>
         <w:tc>
@@ -10454,6 +12950,7 @@
                 <w:szCs w:val="24"/>
               </w:rPr>
             </w:pPr>
+            <w:proofErr w:type="spellStart"/>
             <w:r>
               <w:rPr>
                 <w:rFonts w:ascii="Arial" w:hAnsi="Arial" w:cs="Arial"/>
@@ -10462,6 +12959,7 @@
               </w:rPr>
               <w:t>chatbot</w:t>
             </w:r>
+            <w:proofErr w:type="spellEnd"/>
           </w:p>
         </w:tc>
         <w:tc>
@@ -10502,6 +13000,7 @@
                 <w:szCs w:val="24"/>
               </w:rPr>
             </w:pPr>
+            <w:proofErr w:type="spellStart"/>
             <w:r>
               <w:rPr>
                 <w:rFonts w:ascii="Arial" w:hAnsi="Arial" w:cs="Arial"/>
@@ -10510,6 +13009,7 @@
               </w:rPr>
               <w:t>chatbot-add-flow</w:t>
             </w:r>
+            <w:proofErr w:type="spellEnd"/>
           </w:p>
         </w:tc>
         <w:tc>
@@ -10550,6 +13050,7 @@
                 <w:szCs w:val="24"/>
               </w:rPr>
             </w:pPr>
+            <w:proofErr w:type="spellStart"/>
             <w:r>
               <w:rPr>
                 <w:rFonts w:ascii="Arial" w:hAnsi="Arial" w:cs="Arial"/>
@@ -10558,6 +13059,7 @@
               </w:rPr>
               <w:t>system</w:t>
             </w:r>
+            <w:proofErr w:type="spellEnd"/>
           </w:p>
         </w:tc>
         <w:tc>
@@ -10598,6 +13100,7 @@
                 <w:szCs w:val="24"/>
               </w:rPr>
             </w:pPr>
+            <w:proofErr w:type="spellStart"/>
             <w:r>
               <w:rPr>
                 <w:rFonts w:ascii="Arial" w:hAnsi="Arial" w:cs="Arial"/>
@@ -10606,6 +13109,7 @@
               </w:rPr>
               <w:t>system-add-chatbot</w:t>
             </w:r>
+            <w:proofErr w:type="spellEnd"/>
           </w:p>
         </w:tc>
         <w:tc>
@@ -10646,6 +13150,7 @@
                 <w:szCs w:val="24"/>
               </w:rPr>
             </w:pPr>
+            <w:proofErr w:type="spellStart"/>
             <w:r>
               <w:rPr>
                 <w:rFonts w:ascii="Arial" w:hAnsi="Arial" w:cs="Arial"/>
@@ -10654,6 +13159,7 @@
               </w:rPr>
               <w:t>system-add-user</w:t>
             </w:r>
+            <w:proofErr w:type="spellEnd"/>
           </w:p>
         </w:tc>
         <w:tc>
@@ -10694,6 +13200,7 @@
                 <w:szCs w:val="24"/>
               </w:rPr>
             </w:pPr>
+            <w:proofErr w:type="spellStart"/>
             <w:r>
               <w:rPr>
                 <w:rFonts w:ascii="Arial" w:hAnsi="Arial" w:cs="Arial"/>
@@ -10702,6 +13209,7 @@
               </w:rPr>
               <w:t>system-login</w:t>
             </w:r>
+            <w:proofErr w:type="spellEnd"/>
           </w:p>
         </w:tc>
         <w:tc>
@@ -10742,6 +13250,7 @@
                 <w:szCs w:val="24"/>
               </w:rPr>
             </w:pPr>
+            <w:proofErr w:type="spellStart"/>
             <w:r>
               <w:rPr>
                 <w:rFonts w:ascii="Arial" w:hAnsi="Arial" w:cs="Arial"/>
@@ -10750,6 +13259,7 @@
               </w:rPr>
               <w:t>system-logout</w:t>
             </w:r>
+            <w:proofErr w:type="spellEnd"/>
           </w:p>
         </w:tc>
         <w:tc>
@@ -10790,6 +13300,7 @@
                 <w:szCs w:val="24"/>
               </w:rPr>
             </w:pPr>
+            <w:proofErr w:type="spellStart"/>
             <w:r>
               <w:rPr>
                 <w:rFonts w:ascii="Arial" w:hAnsi="Arial" w:cs="Arial"/>
@@ -10798,6 +13309,7 @@
               </w:rPr>
               <w:t>system-talk-rec</w:t>
             </w:r>
+            <w:proofErr w:type="spellEnd"/>
           </w:p>
         </w:tc>
         <w:tc>
@@ -10854,6 +13366,7 @@
                 <w:szCs w:val="24"/>
               </w:rPr>
             </w:pPr>
+            <w:proofErr w:type="spellStart"/>
             <w:r>
               <w:rPr>
                 <w:rFonts w:ascii="Arial" w:hAnsi="Arial" w:cs="Arial"/>
@@ -10862,6 +13375,7 @@
               </w:rPr>
               <w:t>system-talk-norec</w:t>
             </w:r>
+            <w:proofErr w:type="spellEnd"/>
           </w:p>
         </w:tc>
         <w:tc>
@@ -10919,6 +13433,7 @@
                 <w:szCs w:val="24"/>
               </w:rPr>
             </w:pPr>
+            <w:proofErr w:type="spellStart"/>
             <w:r>
               <w:rPr>
                 <w:rFonts w:ascii="Arial" w:hAnsi="Arial" w:cs="Arial"/>
@@ -10927,6 +13442,7 @@
               </w:rPr>
               <w:t>system-synthesis</w:t>
             </w:r>
+            <w:proofErr w:type="spellEnd"/>
           </w:p>
         </w:tc>
         <w:tc>
@@ -10983,6 +13499,7 @@
                 <w:szCs w:val="24"/>
               </w:rPr>
             </w:pPr>
+            <w:proofErr w:type="spellStart"/>
             <w:r>
               <w:rPr>
                 <w:rFonts w:ascii="Arial" w:hAnsi="Arial" w:cs="Arial"/>
@@ -10991,6 +13508,7 @@
               </w:rPr>
               <w:t>system-simulate</w:t>
             </w:r>
+            <w:proofErr w:type="spellEnd"/>
           </w:p>
         </w:tc>
         <w:tc>
@@ -11839,9 +14357,9 @@
     </w:lvl>
   </w:abstractNum>
   <w:abstractNum w:abstractNumId="5" w15:restartNumberingAfterBreak="0">
-    <w:nsid w:val="4C8E397F"/>
+    <w:nsid w:val="4B901269"/>
     <w:multiLevelType w:val="hybridMultilevel"/>
-    <w:tmpl w:val="10F87E40"/>
+    <w:tmpl w:val="E80249EE"/>
     <w:lvl w:ilvl="0" w:tplc="340A0001">
       <w:start w:val="1"/>
       <w:numFmt w:val="bullet"/>
@@ -11952,6 +14470,119 @@
     </w:lvl>
   </w:abstractNum>
   <w:abstractNum w:abstractNumId="6" w15:restartNumberingAfterBreak="0">
+    <w:nsid w:val="4C8E397F"/>
+    <w:multiLevelType w:val="hybridMultilevel"/>
+    <w:tmpl w:val="10F87E40"/>
+    <w:lvl w:ilvl="0" w:tplc="340A0001">
+      <w:start w:val="1"/>
+      <w:numFmt w:val="bullet"/>
+      <w:lvlText w:val=""/>
+      <w:lvlJc w:val="left"/>
+      <w:pPr>
+        <w:ind w:left="720" w:hanging="360"/>
+      </w:pPr>
+      <w:rPr>
+        <w:rFonts w:ascii="Symbol" w:hAnsi="Symbol" w:hint="default"/>
+      </w:rPr>
+    </w:lvl>
+    <w:lvl w:ilvl="1" w:tplc="340A0003" w:tentative="1">
+      <w:start w:val="1"/>
+      <w:numFmt w:val="bullet"/>
+      <w:lvlText w:val="o"/>
+      <w:lvlJc w:val="left"/>
+      <w:pPr>
+        <w:ind w:left="1440" w:hanging="360"/>
+      </w:pPr>
+      <w:rPr>
+        <w:rFonts w:ascii="Courier New" w:hAnsi="Courier New" w:cs="Courier New" w:hint="default"/>
+      </w:rPr>
+    </w:lvl>
+    <w:lvl w:ilvl="2" w:tplc="340A0005" w:tentative="1">
+      <w:start w:val="1"/>
+      <w:numFmt w:val="bullet"/>
+      <w:lvlText w:val=""/>
+      <w:lvlJc w:val="left"/>
+      <w:pPr>
+        <w:ind w:left="2160" w:hanging="360"/>
+      </w:pPr>
+      <w:rPr>
+        <w:rFonts w:ascii="Wingdings" w:hAnsi="Wingdings" w:hint="default"/>
+      </w:rPr>
+    </w:lvl>
+    <w:lvl w:ilvl="3" w:tplc="340A0001" w:tentative="1">
+      <w:start w:val="1"/>
+      <w:numFmt w:val="bullet"/>
+      <w:lvlText w:val=""/>
+      <w:lvlJc w:val="left"/>
+      <w:pPr>
+        <w:ind w:left="2880" w:hanging="360"/>
+      </w:pPr>
+      <w:rPr>
+        <w:rFonts w:ascii="Symbol" w:hAnsi="Symbol" w:hint="default"/>
+      </w:rPr>
+    </w:lvl>
+    <w:lvl w:ilvl="4" w:tplc="340A0003" w:tentative="1">
+      <w:start w:val="1"/>
+      <w:numFmt w:val="bullet"/>
+      <w:lvlText w:val="o"/>
+      <w:lvlJc w:val="left"/>
+      <w:pPr>
+        <w:ind w:left="3600" w:hanging="360"/>
+      </w:pPr>
+      <w:rPr>
+        <w:rFonts w:ascii="Courier New" w:hAnsi="Courier New" w:cs="Courier New" w:hint="default"/>
+      </w:rPr>
+    </w:lvl>
+    <w:lvl w:ilvl="5" w:tplc="340A0005" w:tentative="1">
+      <w:start w:val="1"/>
+      <w:numFmt w:val="bullet"/>
+      <w:lvlText w:val=""/>
+      <w:lvlJc w:val="left"/>
+      <w:pPr>
+        <w:ind w:left="4320" w:hanging="360"/>
+      </w:pPr>
+      <w:rPr>
+        <w:rFonts w:ascii="Wingdings" w:hAnsi="Wingdings" w:hint="default"/>
+      </w:rPr>
+    </w:lvl>
+    <w:lvl w:ilvl="6" w:tplc="340A0001" w:tentative="1">
+      <w:start w:val="1"/>
+      <w:numFmt w:val="bullet"/>
+      <w:lvlText w:val=""/>
+      <w:lvlJc w:val="left"/>
+      <w:pPr>
+        <w:ind w:left="5040" w:hanging="360"/>
+      </w:pPr>
+      <w:rPr>
+        <w:rFonts w:ascii="Symbol" w:hAnsi="Symbol" w:hint="default"/>
+      </w:rPr>
+    </w:lvl>
+    <w:lvl w:ilvl="7" w:tplc="340A0003" w:tentative="1">
+      <w:start w:val="1"/>
+      <w:numFmt w:val="bullet"/>
+      <w:lvlText w:val="o"/>
+      <w:lvlJc w:val="left"/>
+      <w:pPr>
+        <w:ind w:left="5760" w:hanging="360"/>
+      </w:pPr>
+      <w:rPr>
+        <w:rFonts w:ascii="Courier New" w:hAnsi="Courier New" w:cs="Courier New" w:hint="default"/>
+      </w:rPr>
+    </w:lvl>
+    <w:lvl w:ilvl="8" w:tplc="340A0005" w:tentative="1">
+      <w:start w:val="1"/>
+      <w:numFmt w:val="bullet"/>
+      <w:lvlText w:val=""/>
+      <w:lvlJc w:val="left"/>
+      <w:pPr>
+        <w:ind w:left="6480" w:hanging="360"/>
+      </w:pPr>
+      <w:rPr>
+        <w:rFonts w:ascii="Wingdings" w:hAnsi="Wingdings" w:hint="default"/>
+      </w:rPr>
+    </w:lvl>
+  </w:abstractNum>
+  <w:abstractNum w:abstractNumId="7" w15:restartNumberingAfterBreak="0">
     <w:nsid w:val="52142344"/>
     <w:multiLevelType w:val="hybridMultilevel"/>
     <w:tmpl w:val="767AC3BE"/>
@@ -12068,7 +14699,7 @@
       </w:rPr>
     </w:lvl>
   </w:abstractNum>
-  <w:abstractNum w:abstractNumId="7" w15:restartNumberingAfterBreak="0">
+  <w:abstractNum w:abstractNumId="8" w15:restartNumberingAfterBreak="0">
     <w:nsid w:val="59501B01"/>
     <w:multiLevelType w:val="hybridMultilevel"/>
     <w:tmpl w:val="64BAAA4C"/>
@@ -12181,7 +14812,7 @@
       </w:rPr>
     </w:lvl>
   </w:abstractNum>
-  <w:abstractNum w:abstractNumId="8" w15:restartNumberingAfterBreak="0">
+  <w:abstractNum w:abstractNumId="9" w15:restartNumberingAfterBreak="0">
     <w:nsid w:val="5EC91AAD"/>
     <w:multiLevelType w:val="hybridMultilevel"/>
     <w:tmpl w:val="B1383EDA"/>
@@ -12294,7 +14925,7 @@
       </w:rPr>
     </w:lvl>
   </w:abstractNum>
-  <w:abstractNum w:abstractNumId="9" w15:restartNumberingAfterBreak="0">
+  <w:abstractNum w:abstractNumId="10" w15:restartNumberingAfterBreak="0">
     <w:nsid w:val="622A20C4"/>
     <w:multiLevelType w:val="hybridMultilevel"/>
     <w:tmpl w:val="1D6E85A8"/>
@@ -12384,7 +15015,7 @@
       </w:pPr>
     </w:lvl>
   </w:abstractNum>
-  <w:abstractNum w:abstractNumId="10" w15:restartNumberingAfterBreak="0">
+  <w:abstractNum w:abstractNumId="11" w15:restartNumberingAfterBreak="0">
     <w:nsid w:val="67FE45B7"/>
     <w:multiLevelType w:val="hybridMultilevel"/>
     <w:tmpl w:val="89341AC0"/>
@@ -12501,16 +15132,16 @@
     <w:abstractNumId w:val="1"/>
   </w:num>
   <w:num w:numId="2" w16cid:durableId="326133732">
-    <w:abstractNumId w:val="6"/>
+    <w:abstractNumId w:val="7"/>
   </w:num>
   <w:num w:numId="3" w16cid:durableId="1424257387">
-    <w:abstractNumId w:val="10"/>
+    <w:abstractNumId w:val="11"/>
   </w:num>
   <w:num w:numId="4" w16cid:durableId="1684475956">
-    <w:abstractNumId w:val="8"/>
+    <w:abstractNumId w:val="9"/>
   </w:num>
   <w:num w:numId="5" w16cid:durableId="560093738">
-    <w:abstractNumId w:val="7"/>
+    <w:abstractNumId w:val="8"/>
   </w:num>
   <w:num w:numId="6" w16cid:durableId="818151793">
     <w:abstractNumId w:val="0"/>
@@ -12519,16 +15150,19 @@
     <w:abstractNumId w:val="3"/>
   </w:num>
   <w:num w:numId="8" w16cid:durableId="2122527902">
-    <w:abstractNumId w:val="5"/>
+    <w:abstractNumId w:val="6"/>
   </w:num>
   <w:num w:numId="9" w16cid:durableId="283538066">
     <w:abstractNumId w:val="2"/>
   </w:num>
   <w:num w:numId="10" w16cid:durableId="919406777">
-    <w:abstractNumId w:val="9"/>
+    <w:abstractNumId w:val="10"/>
   </w:num>
   <w:num w:numId="11" w16cid:durableId="227694278">
     <w:abstractNumId w:val="4"/>
+  </w:num>
+  <w:num w:numId="12" w16cid:durableId="1908613687">
+    <w:abstractNumId w:val="5"/>
   </w:num>
 </w:numbering>
 </file>
